--- a/Borrador tp01.docx
+++ b/Borrador tp01.docx
@@ -70,10 +70,7 @@
       </w:r>
       <w:proofErr w:type="gramEnd"/>
       <w:r>
-        <w:t>0.12</w:t>
-      </w:r>
-      <w:r>
-        <w:t>/4*2)</w:t>
+        <w:t>0.12/4*2)</w:t>
       </w:r>
     </w:p>
     <w:p>
@@ -86,10 +83,7 @@
       </w:r>
       <w:proofErr w:type="gramEnd"/>
       <w:r>
-        <w:t>0.03</w:t>
-      </w:r>
-      <w:r>
-        <w:t>*2)</w:t>
+        <w:t>0.03*2)</w:t>
       </w:r>
     </w:p>
     <w:p>
@@ -104,16 +98,7 @@
     </w:p>
     <w:p>
       <w:r>
-        <w:t xml:space="preserve">Ejercicio 3: </w:t>
-      </w:r>
-      <w:r>
-        <w:t>Evaluar las siguientes expresiones aritméticas, p</w:t>
-      </w:r>
-      <w:r>
-        <w:t xml:space="preserve">ara lo cual indicar en el caso </w:t>
-      </w:r>
-      <w:r>
-        <w:t>de las variables, el valor indicado. Luego escribirlas como expresiones algebraicas.</w:t>
+        <w:t>Ejercicio 3: Evaluar las siguientes expresiones aritméticas, para lo cual indicar en el caso de las variables, el valor indicado. Luego escribirlas como expresiones algebraicas.</w:t>
       </w:r>
     </w:p>
     <w:p>
@@ -701,19 +686,7 @@
         </w:numPr>
       </w:pPr>
       <w:r>
-        <w:t>(B*A)</w:t>
-      </w:r>
-      <w:r>
-        <w:t>–</w:t>
-      </w:r>
-      <w:r>
-        <w:t>(B^(2/4*</w:t>
-      </w:r>
-      <w:r>
-        <w:t>C</w:t>
-      </w:r>
-      <w:r>
-        <w:t>))</w:t>
+        <w:t>(B*A)–(B^(2/4*C))</w:t>
       </w:r>
     </w:p>
     <w:p>
@@ -725,10 +698,7 @@
       </w:r>
       <w:proofErr w:type="gramStart"/>
       <w:r>
-        <w:t>^</w:t>
-      </w:r>
-      <w:r>
-        <w:t>(</w:t>
+        <w:t>^(</w:t>
       </w:r>
       <w:proofErr w:type="gramEnd"/>
       <w:r>
@@ -741,16 +711,7 @@
       </w:pPr>
       <w:r>
         <w:lastRenderedPageBreak/>
-        <w:t>20-(</w:t>
-      </w:r>
-      <w:r>
-        <w:t>B^</w:t>
-      </w:r>
-      <w:r>
-        <w:t>0.5</w:t>
-      </w:r>
-      <w:r>
-        <w:t>)</w:t>
+        <w:t>20-(B^0.5)</w:t>
       </w:r>
     </w:p>
     <w:p>
@@ -811,81 +772,3834 @@
           <w:numId w:val="3"/>
         </w:numPr>
       </w:pPr>
+      <w:r>
+        <w:t>((((B+C)/2*A)+10)*3*B)–</w:t>
+      </w:r>
+      <w:r>
+        <w:t>6</w:t>
+      </w:r>
+      <w:r>
+        <w:cr/>
+      </w:r>
+      <w:r>
+        <w:t>(((6/2*A)+10)*3*B)-6</w:t>
+      </w:r>
+    </w:p>
+    <w:p>
+      <w:pPr>
+        <w:pStyle w:val="Prrafodelista"/>
+      </w:pPr>
+      <w:r>
+        <w:t>(((3*A)+10)*3*B)-6</w:t>
+      </w:r>
+    </w:p>
+    <w:p>
+      <w:pPr>
+        <w:pStyle w:val="Prrafodelista"/>
+      </w:pPr>
+      <w:r>
+        <w:t>((12+10)*3*B)-6</w:t>
+      </w:r>
+    </w:p>
+    <w:p>
+      <w:pPr>
+        <w:pStyle w:val="Prrafodelista"/>
+      </w:pPr>
+      <w:r>
+        <w:t>(22*3*B)-6</w:t>
+      </w:r>
+    </w:p>
+    <w:p>
+      <w:pPr>
+        <w:pStyle w:val="Prrafodelista"/>
+      </w:pPr>
+      <w:r>
+        <w:t>(66*B)-6</w:t>
+      </w:r>
+    </w:p>
+    <w:p>
+      <w:pPr>
+        <w:pStyle w:val="Prrafodelista"/>
+      </w:pPr>
+      <w:r>
+        <w:t>330-6</w:t>
+      </w:r>
+    </w:p>
+    <w:p>
+      <w:pPr>
+        <w:pStyle w:val="Prrafodelista"/>
+      </w:pPr>
+      <w:r>
+        <w:t>324</w:t>
+      </w:r>
+    </w:p>
+    <w:p>
+      <w:r>
+        <w:t>Ejercicio 6: Para x=3, y=4; z=1, evaluar el</w:t>
+      </w:r>
+      <w:r>
+        <w:t xml:space="preserve"> </w:t>
+      </w:r>
+      <w:r>
+        <w:t>resultado de</w:t>
+      </w:r>
+    </w:p>
+    <w:p>
+      <w:r>
+        <w:t xml:space="preserve">R1 = </w:t>
+      </w:r>
+      <w:proofErr w:type="spellStart"/>
+      <w:r>
+        <w:t>y+z</w:t>
+      </w:r>
+      <w:proofErr w:type="spellEnd"/>
+    </w:p>
+    <w:p>
+      <w:r>
+        <w:t>R1 = 5</w:t>
+      </w:r>
+    </w:p>
+    <w:p>
+      <w:r>
+        <w:t>R2 = x &gt;= R1</w:t>
+      </w:r>
+    </w:p>
+    <w:p>
+      <w:r>
+        <w:t>R2 = (3 &gt;= 5)</w:t>
+      </w:r>
+    </w:p>
+    <w:p>
+      <w:r>
+        <w:t xml:space="preserve">R2= false </w:t>
+      </w:r>
+    </w:p>
+    <w:p>
+      <w:r>
+        <w:t xml:space="preserve">Ejercicio 7: Para contador1=3, contador2=4, evaluar el resultado de </w:t>
+      </w:r>
+    </w:p>
+    <w:p>
+      <w:r>
+        <w:t xml:space="preserve">R1 = ++contador1 </w:t>
+      </w:r>
+    </w:p>
+    <w:p>
+      <w:r>
+        <w:t>R1= 4</w:t>
+      </w:r>
+    </w:p>
+    <w:p>
+      <w:r>
+        <w:t>R2 = contador1 &lt; contador2</w:t>
+      </w:r>
+    </w:p>
+    <w:p>
+      <w:r>
+        <w:t>R2= 4&lt;4</w:t>
+      </w:r>
+    </w:p>
+    <w:p>
+      <w:r>
+        <w:t>R2=false</w:t>
+      </w:r>
+    </w:p>
+    <w:p>
+      <w:r>
+        <w:t>Ejercicio 8: Para a=31, b=-1; x=3, y=2, evaluar el resultado de</w:t>
+      </w:r>
+    </w:p>
+    <w:p>
+      <w:r>
+        <w:t>a+b-1 &lt; x*y</w:t>
+      </w:r>
+    </w:p>
+    <w:p>
+      <w:r>
+        <w:t>31-1&lt;6</w:t>
+      </w:r>
+    </w:p>
+    <w:p>
+      <w:r>
+        <w:t>30&lt;6</w:t>
+      </w:r>
+    </w:p>
+    <w:p>
+      <w:proofErr w:type="gramStart"/>
+      <w:r>
+        <w:t>f</w:t>
+      </w:r>
+      <w:r>
+        <w:t>alse</w:t>
+      </w:r>
+      <w:proofErr w:type="gramEnd"/>
+    </w:p>
+    <w:p>
+      <w:r>
+        <w:t>Ejercicio 9: Para x=6, y=8, evaluar el</w:t>
+      </w:r>
+      <w:r>
+        <w:t xml:space="preserve"> resultado de</w:t>
+      </w:r>
+    </w:p>
+    <w:p>
+      <w:proofErr w:type="gramStart"/>
+      <w:r>
+        <w:t>!(</w:t>
+      </w:r>
+      <w:proofErr w:type="gramEnd"/>
+      <w:r>
+        <w:t>x&lt;5)&amp;&amp; !(y&gt;=7)</w:t>
+      </w:r>
+    </w:p>
+    <w:p>
+      <w:r>
+        <w:t>!(</w:t>
+      </w:r>
+      <w:proofErr w:type="gramStart"/>
+      <w:r>
+        <w:t>false</w:t>
+      </w:r>
+      <w:proofErr w:type="gramEnd"/>
+      <w:r>
+        <w:t>) and !(true)</w:t>
+      </w:r>
+    </w:p>
+    <w:p>
+      <w:r>
+        <w:t>(</w:t>
+      </w:r>
+      <w:proofErr w:type="gramStart"/>
+      <w:r>
+        <w:t>true</w:t>
+      </w:r>
+      <w:proofErr w:type="gramEnd"/>
+      <w:r>
+        <w:t>) and (false)</w:t>
+      </w:r>
+    </w:p>
+    <w:p>
+      <w:r>
+        <w:t>F</w:t>
+      </w:r>
+      <w:r>
+        <w:t>alse</w:t>
+      </w:r>
+    </w:p>
+    <w:p>
+      <w:r>
+        <w:lastRenderedPageBreak/>
+        <w:t>Ejercicio 10: Para i=22</w:t>
+      </w:r>
+      <w:proofErr w:type="gramStart"/>
+      <w:r>
+        <w:t>,j</w:t>
+      </w:r>
+      <w:proofErr w:type="gramEnd"/>
+      <w:r>
+        <w:t>=3, evaluar el resultado de</w:t>
+      </w:r>
+    </w:p>
+    <w:p>
+      <w:proofErr w:type="gramStart"/>
+      <w:r>
+        <w:t>!(</w:t>
+      </w:r>
+      <w:proofErr w:type="gramEnd"/>
+      <w:r>
+        <w:t>(i&gt;4) || !(j&lt;=6))</w:t>
+      </w:r>
+    </w:p>
+    <w:p>
+      <w:pPr>
+        <w:rPr>
+          <w:lang w:val="en-US"/>
+        </w:rPr>
+      </w:pPr>
+      <w:proofErr w:type="gramStart"/>
+      <w:r>
+        <w:rPr>
+          <w:lang w:val="en-US"/>
+        </w:rPr>
+        <w:t>!(</w:t>
+      </w:r>
+      <w:proofErr w:type="gramEnd"/>
+      <w:r>
+        <w:rPr>
+          <w:lang w:val="en-US"/>
+        </w:rPr>
+        <w:t>true or !(true))</w:t>
+      </w:r>
+    </w:p>
+    <w:p>
+      <w:pPr>
+        <w:rPr>
+          <w:lang w:val="en-US"/>
+        </w:rPr>
+      </w:pPr>
+      <w:proofErr w:type="gramStart"/>
+      <w:r>
+        <w:rPr>
+          <w:lang w:val="en-US"/>
+        </w:rPr>
+        <w:t>!(</w:t>
+      </w:r>
+      <w:proofErr w:type="gramEnd"/>
+      <w:r>
+        <w:rPr>
+          <w:lang w:val="en-US"/>
+        </w:rPr>
+        <w:t>true or false)</w:t>
+      </w:r>
+    </w:p>
+    <w:p>
+      <w:r>
+        <w:t>!(</w:t>
+      </w:r>
+      <w:proofErr w:type="gramStart"/>
+      <w:r>
+        <w:t>true</w:t>
+      </w:r>
+      <w:proofErr w:type="gramEnd"/>
+      <w:r>
+        <w:t>)</w:t>
+      </w:r>
+    </w:p>
+    <w:p>
+      <w:proofErr w:type="gramStart"/>
+      <w:r>
+        <w:t>false</w:t>
+      </w:r>
+      <w:proofErr w:type="gramEnd"/>
+    </w:p>
+    <w:p>
+      <w:r>
+        <w:t>Ejercicio 11: Para a=34, b=12</w:t>
+      </w:r>
+      <w:proofErr w:type="gramStart"/>
+      <w:r>
+        <w:t>,c</w:t>
+      </w:r>
+      <w:proofErr w:type="gramEnd"/>
+      <w:r>
+        <w:t>=8, evaluar el resultado de</w:t>
+      </w:r>
+    </w:p>
+    <w:p>
+      <w:pPr>
+        <w:rPr>
+          <w:lang w:val="en-US"/>
+        </w:rPr>
+      </w:pPr>
+      <w:proofErr w:type="gramStart"/>
+      <w:r>
+        <w:rPr>
+          <w:lang w:val="en-US"/>
+        </w:rPr>
+        <w:t>!(</w:t>
+      </w:r>
+      <w:proofErr w:type="spellStart"/>
+      <w:proofErr w:type="gramEnd"/>
+      <w:r>
+        <w:rPr>
+          <w:lang w:val="en-US"/>
+        </w:rPr>
+        <w:t>a+b</w:t>
+      </w:r>
+      <w:proofErr w:type="spellEnd"/>
+      <w:r>
+        <w:rPr>
+          <w:lang w:val="en-US"/>
+        </w:rPr>
+        <w:t>==c) || (c!=0)&amp;&amp;</w:t>
+      </w:r>
+      <w:r>
+        <w:rPr>
+          <w:lang w:val="en-US"/>
+        </w:rPr>
+        <w:t>(b-c&gt;=19)</w:t>
+      </w:r>
+    </w:p>
+    <w:p>
+      <w:pPr>
+        <w:rPr>
+          <w:lang w:val="en-US"/>
+        </w:rPr>
+      </w:pPr>
+      <w:proofErr w:type="gramStart"/>
+      <w:r>
+        <w:rPr>
+          <w:lang w:val="en-US"/>
+        </w:rPr>
+        <w:t>!(</w:t>
+      </w:r>
+      <w:proofErr w:type="gramEnd"/>
+      <w:r>
+        <w:rPr>
+          <w:lang w:val="en-US"/>
+        </w:rPr>
+        <w:t>46==c) or</w:t>
+      </w:r>
+      <w:r>
+        <w:rPr>
+          <w:lang w:val="en-US"/>
+        </w:rPr>
+        <w:t xml:space="preserve"> (</w:t>
+      </w:r>
+      <w:r>
+        <w:rPr>
+          <w:lang w:val="en-US"/>
+        </w:rPr>
+        <w:t>true) and (4</w:t>
+      </w:r>
+      <w:r>
+        <w:rPr>
+          <w:lang w:val="en-US"/>
+        </w:rPr>
+        <w:t>&gt;=19)</w:t>
+      </w:r>
+    </w:p>
+    <w:p>
+      <w:pPr>
+        <w:rPr>
+          <w:lang w:val="en-US"/>
+        </w:rPr>
+      </w:pPr>
+      <w:proofErr w:type="gramStart"/>
+      <w:r>
+        <w:rPr>
+          <w:lang w:val="en-US"/>
+        </w:rPr>
+        <w:t>!(</w:t>
+      </w:r>
+      <w:proofErr w:type="gramEnd"/>
+      <w:r>
+        <w:rPr>
+          <w:lang w:val="en-US"/>
+        </w:rPr>
+        <w:t>false) or (</w:t>
+      </w:r>
+      <w:r>
+        <w:rPr>
+          <w:lang w:val="en-US"/>
+        </w:rPr>
+        <w:t>true</w:t>
+      </w:r>
+      <w:r>
+        <w:rPr>
+          <w:lang w:val="en-US"/>
+        </w:rPr>
+        <w:t>)</w:t>
+      </w:r>
+      <w:r>
+        <w:rPr>
+          <w:lang w:val="en-US"/>
+        </w:rPr>
+        <w:t xml:space="preserve"> and </w:t>
+      </w:r>
+      <w:r>
+        <w:rPr>
+          <w:lang w:val="en-US"/>
+        </w:rPr>
+        <w:t>(</w:t>
+      </w:r>
+      <w:r>
+        <w:rPr>
+          <w:lang w:val="en-US"/>
+        </w:rPr>
+        <w:t>false</w:t>
+      </w:r>
+      <w:r>
+        <w:rPr>
+          <w:lang w:val="en-US"/>
+        </w:rPr>
+        <w:t>)</w:t>
+      </w:r>
+    </w:p>
+    <w:p>
+      <w:pPr>
+        <w:rPr>
+          <w:lang w:val="en-US"/>
+        </w:rPr>
+      </w:pPr>
+      <w:proofErr w:type="gramStart"/>
+      <w:r>
+        <w:rPr>
+          <w:lang w:val="en-US"/>
+        </w:rPr>
+        <w:t>true</w:t>
+      </w:r>
+      <w:proofErr w:type="gramEnd"/>
+      <w:r>
+        <w:rPr>
+          <w:lang w:val="en-US"/>
+        </w:rPr>
+        <w:t xml:space="preserve"> or</w:t>
+      </w:r>
+      <w:r>
+        <w:rPr>
+          <w:lang w:val="en-US"/>
+        </w:rPr>
+        <w:t xml:space="preserve"> </w:t>
+      </w:r>
+      <w:r>
+        <w:rPr>
+          <w:lang w:val="en-US"/>
+        </w:rPr>
+        <w:t>(</w:t>
+      </w:r>
+      <w:r>
+        <w:rPr>
+          <w:lang w:val="en-US"/>
+        </w:rPr>
+        <w:t>true and false</w:t>
+      </w:r>
+      <w:r>
+        <w:rPr>
+          <w:lang w:val="en-US"/>
+        </w:rPr>
+        <w:t>)</w:t>
+      </w:r>
+    </w:p>
+    <w:p>
+      <w:pPr>
+        <w:rPr>
+          <w:lang w:val="en-US"/>
+        </w:rPr>
+      </w:pPr>
+      <w:proofErr w:type="gramStart"/>
+      <w:r>
+        <w:rPr>
+          <w:lang w:val="en-US"/>
+        </w:rPr>
+        <w:t>true</w:t>
+      </w:r>
+      <w:proofErr w:type="gramEnd"/>
+      <w:r>
+        <w:rPr>
+          <w:lang w:val="en-US"/>
+        </w:rPr>
+        <w:t xml:space="preserve"> OR</w:t>
+      </w:r>
+      <w:r>
+        <w:rPr>
+          <w:lang w:val="en-US"/>
+        </w:rPr>
+        <w:t xml:space="preserve"> false</w:t>
+      </w:r>
+    </w:p>
+    <w:p>
+      <w:pPr>
+        <w:rPr>
+          <w:lang w:val="en-US"/>
+        </w:rPr>
+      </w:pPr>
+      <w:proofErr w:type="gramStart"/>
+      <w:r>
+        <w:rPr>
+          <w:lang w:val="en-US"/>
+        </w:rPr>
+        <w:t>true</w:t>
+      </w:r>
+      <w:proofErr w:type="gramEnd"/>
+    </w:p>
+    <w:p>
+      <w:pPr>
+        <w:rPr>
+          <w:lang w:val="en-US"/>
+        </w:rPr>
+      </w:pPr>
+    </w:p>
+    <w:p>
+      <w:proofErr w:type="gramStart"/>
+      <w:r>
+        <w:t>ejercicio</w:t>
+      </w:r>
+      <w:proofErr w:type="gramEnd"/>
+      <w:r>
+        <w:t xml:space="preserve"> 12:</w:t>
+      </w:r>
+    </w:p>
+    <w:p>
+      <w:proofErr w:type="spellStart"/>
+      <w:r>
+        <w:t>Definicion</w:t>
+      </w:r>
+      <w:proofErr w:type="spellEnd"/>
+      <w:r>
+        <w:t xml:space="preserve"> del problema: </w:t>
+      </w:r>
+      <w:r>
+        <w:t>mostrar un saludo con el nombre del usuario</w:t>
+      </w:r>
+    </w:p>
+    <w:p>
+      <w:proofErr w:type="spellStart"/>
+      <w:r>
+        <w:t>Analisis</w:t>
+      </w:r>
+      <w:proofErr w:type="spellEnd"/>
+      <w:r>
+        <w:t>:</w:t>
+      </w:r>
+    </w:p>
+    <w:p>
+      <w:pPr>
+        <w:numPr>
+          <w:ilvl w:val="0"/>
+          <w:numId w:val="5"/>
+        </w:numPr>
+        <w:contextualSpacing/>
+        <w:rPr>
+          <w:rFonts w:cstheme="minorHAnsi"/>
+        </w:rPr>
+      </w:pPr>
+      <w:r>
+        <w:rPr>
+          <w:rFonts w:cstheme="minorHAnsi"/>
+        </w:rPr>
+        <w:t>Datos de Entrada:</w:t>
+      </w:r>
+    </w:p>
+    <w:p>
+      <w:pPr>
+        <w:ind w:left="720"/>
+        <w:contextualSpacing/>
+        <w:rPr>
+          <w:rFonts w:cstheme="minorHAnsi"/>
+        </w:rPr>
+      </w:pPr>
+      <w:r>
+        <w:rPr>
+          <w:rFonts w:cstheme="minorHAnsi"/>
+        </w:rPr>
+        <w:t xml:space="preserve">-nombre del usuario: </w:t>
+      </w:r>
+      <w:proofErr w:type="spellStart"/>
+      <w:r>
+        <w:rPr>
+          <w:rFonts w:cstheme="minorHAnsi"/>
+        </w:rPr>
+        <w:t>string</w:t>
+      </w:r>
+      <w:proofErr w:type="spellEnd"/>
+    </w:p>
+    <w:p>
+      <w:pPr>
+        <w:numPr>
+          <w:ilvl w:val="0"/>
+          <w:numId w:val="5"/>
+        </w:numPr>
+        <w:contextualSpacing/>
+        <w:rPr>
+          <w:rFonts w:cstheme="minorHAnsi"/>
+        </w:rPr>
+      </w:pPr>
+      <w:r>
+        <w:rPr>
+          <w:rFonts w:cstheme="minorHAnsi"/>
+        </w:rPr>
+        <w:t>Datos de Salida:</w:t>
+      </w:r>
+      <w:r>
+        <w:rPr>
+          <w:rFonts w:cstheme="minorHAnsi"/>
+        </w:rPr>
+        <w:t xml:space="preserve"> </w:t>
+      </w:r>
+    </w:p>
+    <w:p>
+      <w:pPr>
+        <w:ind w:firstLine="708"/>
+        <w:contextualSpacing/>
+        <w:rPr>
+          <w:rFonts w:cstheme="minorHAnsi"/>
+        </w:rPr>
+      </w:pPr>
+      <w:r>
+        <w:rPr>
+          <w:rFonts w:cstheme="minorHAnsi"/>
+        </w:rPr>
+        <w:t>-saludo con nombre del usuario</w:t>
+      </w:r>
+      <w:r>
+        <w:rPr>
+          <w:rFonts w:cstheme="minorHAnsi"/>
+        </w:rPr>
+        <w:t xml:space="preserve">: </w:t>
+      </w:r>
+      <w:proofErr w:type="spellStart"/>
+      <w:r>
+        <w:rPr>
+          <w:rFonts w:cstheme="minorHAnsi"/>
+        </w:rPr>
+        <w:t>string</w:t>
+      </w:r>
+      <w:proofErr w:type="spellEnd"/>
+    </w:p>
+    <w:p>
+      <w:pPr>
+        <w:ind w:left="720"/>
+        <w:contextualSpacing/>
+        <w:rPr>
+          <w:rFonts w:cstheme="minorHAnsi"/>
+        </w:rPr>
+      </w:pPr>
+    </w:p>
+    <w:p>
+      <w:pPr>
+        <w:numPr>
+          <w:ilvl w:val="0"/>
+          <w:numId w:val="5"/>
+        </w:numPr>
+        <w:contextualSpacing/>
+        <w:rPr>
+          <w:rFonts w:cstheme="minorHAnsi"/>
+        </w:rPr>
+      </w:pPr>
+      <w:r>
+        <w:rPr>
+          <w:rFonts w:cstheme="minorHAnsi"/>
+        </w:rPr>
+        <w:t xml:space="preserve">Proceso: </w:t>
+      </w:r>
+    </w:p>
+    <w:p>
+      <w:pPr>
+        <w:ind w:left="720"/>
+        <w:contextualSpacing/>
+        <w:rPr>
+          <w:rFonts w:cstheme="minorHAnsi"/>
+        </w:rPr>
+      </w:pPr>
+      <w:r>
+        <w:rPr>
+          <w:rFonts w:cstheme="minorHAnsi"/>
+        </w:rPr>
+        <w:t xml:space="preserve">¿Quién debe realizar el proceso?: </w:t>
+      </w:r>
+      <w:r>
+        <w:rPr>
+          <w:rFonts w:cstheme="minorHAnsi"/>
+        </w:rPr>
+        <w:t>el usuario con el programa</w:t>
+      </w:r>
+    </w:p>
+    <w:p>
+      <w:pPr>
+        <w:ind w:left="720"/>
+        <w:contextualSpacing/>
+        <w:rPr>
+          <w:rFonts w:cstheme="minorHAnsi"/>
+        </w:rPr>
+      </w:pPr>
+    </w:p>
+    <w:p>
+      <w:pPr>
+        <w:ind w:left="720"/>
+        <w:contextualSpacing/>
+        <w:rPr>
+          <w:rFonts w:cstheme="minorHAnsi"/>
+        </w:rPr>
+      </w:pPr>
+      <w:r>
+        <w:rPr>
+          <w:rFonts w:cstheme="minorHAnsi"/>
+        </w:rPr>
+        <w:t>¿Cuál es el proceso que realiza?:</w:t>
+      </w:r>
+    </w:p>
+    <w:p>
+      <w:pPr>
+        <w:ind w:left="993"/>
+      </w:pPr>
+      <w:r>
+        <w:t>Recibir el nombre del  usuario para realizar un saludo con su nombre</w:t>
+      </w:r>
+    </w:p>
+    <w:p>
+      <w:pPr>
+        <w:rPr>
+          <w:rFonts w:cstheme="minorHAnsi"/>
+          <w:b/>
+        </w:rPr>
+      </w:pPr>
+      <w:r>
+        <w:rPr>
+          <w:rFonts w:cstheme="minorHAnsi"/>
+          <w:b/>
+        </w:rPr>
+        <w:t>Diseño:</w:t>
+      </w:r>
+    </w:p>
+    <w:tbl>
+      <w:tblPr>
+        <w:tblStyle w:val="Tablaconcuadrcula"/>
+        <w:tblW w:w="0" w:type="auto"/>
+        <w:tblLook w:val="04A0" w:firstRow="1" w:lastRow="0" w:firstColumn="1" w:lastColumn="0" w:noHBand="0" w:noVBand="1"/>
+      </w:tblPr>
+      <w:tblGrid>
+        <w:gridCol w:w="4957"/>
+      </w:tblGrid>
+      <w:tr>
+        <w:trPr>
+          <w:trHeight w:val="360"/>
+        </w:trPr>
+        <w:tc>
+          <w:tcPr>
+            <w:tcW w:w="4957" w:type="dxa"/>
+          </w:tcPr>
+          <w:p>
+            <w:pPr>
+              <w:rPr>
+                <w:rFonts w:cstheme="minorHAnsi"/>
+              </w:rPr>
+            </w:pPr>
+            <w:r>
+              <w:rPr>
+                <w:rFonts w:cstheme="minorHAnsi"/>
+              </w:rPr>
+              <w:t xml:space="preserve">Entidad: </w:t>
+            </w:r>
+            <w:r>
+              <w:rPr>
+                <w:rFonts w:cstheme="minorHAnsi"/>
+              </w:rPr>
+              <w:t>usuario</w:t>
+            </w:r>
+          </w:p>
+        </w:tc>
+      </w:tr>
+      <w:tr>
+        <w:trPr>
+          <w:trHeight w:val="770"/>
+        </w:trPr>
+        <w:tc>
+          <w:tcPr>
+            <w:tcW w:w="4957" w:type="dxa"/>
+          </w:tcPr>
+          <w:p>
+            <w:pPr>
+              <w:rPr>
+                <w:rFonts w:cstheme="minorHAnsi"/>
+              </w:rPr>
+            </w:pPr>
+            <w:r>
+              <w:rPr>
+                <w:rFonts w:cstheme="minorHAnsi"/>
+              </w:rPr>
+              <w:t>Variables:</w:t>
+            </w:r>
+          </w:p>
+          <w:p>
+            <w:pPr>
+              <w:numPr>
+                <w:ilvl w:val="0"/>
+                <w:numId w:val="6"/>
+              </w:numPr>
+              <w:contextualSpacing/>
+              <w:rPr>
+                <w:rFonts w:cstheme="minorHAnsi"/>
+              </w:rPr>
+            </w:pPr>
+            <w:proofErr w:type="spellStart"/>
+            <w:r>
+              <w:rPr>
+                <w:rFonts w:cstheme="minorHAnsi"/>
+              </w:rPr>
+              <w:t>nombreUsuario</w:t>
+            </w:r>
+            <w:proofErr w:type="spellEnd"/>
+            <w:r>
+              <w:rPr>
+                <w:rFonts w:cstheme="minorHAnsi"/>
+              </w:rPr>
+              <w:t xml:space="preserve">: </w:t>
+            </w:r>
+            <w:proofErr w:type="spellStart"/>
+            <w:r>
+              <w:rPr>
+                <w:rFonts w:cstheme="minorHAnsi"/>
+              </w:rPr>
+              <w:t>string</w:t>
+            </w:r>
+            <w:proofErr w:type="spellEnd"/>
+          </w:p>
+          <w:p>
+            <w:pPr>
+              <w:numPr>
+                <w:ilvl w:val="0"/>
+                <w:numId w:val="6"/>
+              </w:numPr>
+              <w:contextualSpacing/>
+              <w:rPr>
+                <w:rFonts w:cstheme="minorHAnsi"/>
+              </w:rPr>
+            </w:pPr>
+            <w:proofErr w:type="spellStart"/>
+            <w:r>
+              <w:rPr>
+                <w:rFonts w:cstheme="minorHAnsi"/>
+              </w:rPr>
+              <w:t>saludoNombreUs</w:t>
+            </w:r>
+            <w:proofErr w:type="spellEnd"/>
+            <w:r>
+              <w:rPr>
+                <w:rFonts w:cstheme="minorHAnsi"/>
+              </w:rPr>
+              <w:t xml:space="preserve">: </w:t>
+            </w:r>
+            <w:proofErr w:type="spellStart"/>
+            <w:r>
+              <w:rPr>
+                <w:rFonts w:cstheme="minorHAnsi"/>
+              </w:rPr>
+              <w:t>string</w:t>
+            </w:r>
+            <w:proofErr w:type="spellEnd"/>
+          </w:p>
+        </w:tc>
+      </w:tr>
+      <w:tr>
+        <w:trPr>
+          <w:trHeight w:val="714"/>
+        </w:trPr>
+        <w:tc>
+          <w:tcPr>
+            <w:tcW w:w="4957" w:type="dxa"/>
+          </w:tcPr>
+          <w:p>
+            <w:pPr>
+              <w:rPr>
+                <w:rFonts w:cstheme="minorHAnsi"/>
+              </w:rPr>
+            </w:pPr>
+            <w:r>
+              <w:rPr>
+                <w:rFonts w:cstheme="minorHAnsi"/>
+              </w:rPr>
+              <w:t xml:space="preserve">Nombre de Algoritmo: </w:t>
+            </w:r>
+            <w:proofErr w:type="spellStart"/>
+            <w:r>
+              <w:rPr>
+                <w:rFonts w:cstheme="minorHAnsi"/>
+              </w:rPr>
+              <w:t>saludar_usuario</w:t>
+            </w:r>
+            <w:proofErr w:type="spellEnd"/>
+          </w:p>
+          <w:p>
+            <w:pPr>
+              <w:rPr>
+                <w:rFonts w:cstheme="minorHAnsi"/>
+              </w:rPr>
+            </w:pPr>
+          </w:p>
+          <w:p>
+            <w:pPr>
+              <w:rPr>
+                <w:rFonts w:cstheme="minorHAnsi"/>
+              </w:rPr>
+            </w:pPr>
+            <w:r>
+              <w:rPr>
+                <w:rFonts w:cstheme="minorHAnsi"/>
+              </w:rPr>
+              <w:t>Proceso del Algoritmo:</w:t>
+            </w:r>
+          </w:p>
+          <w:p>
+            <w:pPr>
+              <w:ind w:left="360"/>
+              <w:rPr>
+                <w:rFonts w:cstheme="minorHAnsi"/>
+              </w:rPr>
+            </w:pPr>
+            <w:r>
+              <w:rPr>
+                <w:rFonts w:cstheme="minorHAnsi"/>
+              </w:rPr>
+              <w:t>inicio</w:t>
+            </w:r>
+          </w:p>
+          <w:p>
+            <w:pPr>
+              <w:ind w:left="360"/>
+              <w:rPr>
+                <w:rFonts w:cstheme="minorHAnsi"/>
+              </w:rPr>
+            </w:pPr>
+            <w:r>
+              <w:rPr>
+                <w:rFonts w:cstheme="minorHAnsi"/>
+              </w:rPr>
+              <w:t>fin</w:t>
+            </w:r>
+          </w:p>
+        </w:tc>
+      </w:tr>
+    </w:tbl>
+    <w:p>
+      <w:pPr>
+        <w:tabs>
+          <w:tab w:val="left" w:pos="1050"/>
+        </w:tabs>
+        <w:rPr>
+          <w:rFonts w:ascii="Arial" w:hAnsi="Arial" w:cs="Arial"/>
+        </w:rPr>
+      </w:pPr>
+      <w:r>
+        <w:rPr>
+          <w:rFonts w:ascii="Arial" w:hAnsi="Arial" w:cs="Arial"/>
+        </w:rPr>
+        <w:tab/>
+      </w:r>
+    </w:p>
+    <w:p>
+      <w:proofErr w:type="gramStart"/>
+      <w:r>
+        <w:lastRenderedPageBreak/>
+        <w:t>ejercicio</w:t>
+      </w:r>
+      <w:proofErr w:type="gramEnd"/>
+      <w:r>
+        <w:t xml:space="preserve"> 13</w:t>
+      </w:r>
+      <w:r>
+        <w:t>:</w:t>
+      </w:r>
+    </w:p>
+    <w:p>
+      <w:proofErr w:type="spellStart"/>
+      <w:r>
+        <w:t>Definicion</w:t>
+      </w:r>
+      <w:proofErr w:type="spellEnd"/>
+      <w:r>
+        <w:t xml:space="preserve"> del problema: </w:t>
+      </w:r>
+      <w:r>
+        <w:t xml:space="preserve">calcular el </w:t>
+      </w:r>
+      <w:proofErr w:type="spellStart"/>
+      <w:r>
+        <w:t>primetro</w:t>
+      </w:r>
+      <w:proofErr w:type="spellEnd"/>
+      <w:r>
+        <w:t xml:space="preserve"> y área de un </w:t>
+      </w:r>
+      <w:proofErr w:type="spellStart"/>
+      <w:r>
+        <w:t>rectangulo</w:t>
+      </w:r>
+      <w:proofErr w:type="spellEnd"/>
+    </w:p>
+    <w:p>
+      <w:proofErr w:type="spellStart"/>
+      <w:r>
+        <w:t>Analisis</w:t>
+      </w:r>
+      <w:proofErr w:type="spellEnd"/>
+      <w:r>
+        <w:t>:</w:t>
+      </w:r>
+    </w:p>
+    <w:p>
+      <w:pPr>
+        <w:numPr>
+          <w:ilvl w:val="0"/>
+          <w:numId w:val="5"/>
+        </w:numPr>
+        <w:contextualSpacing/>
+        <w:rPr>
+          <w:rFonts w:cstheme="minorHAnsi"/>
+        </w:rPr>
+      </w:pPr>
+      <w:r>
+        <w:rPr>
+          <w:rFonts w:cstheme="minorHAnsi"/>
+        </w:rPr>
+        <w:t>Datos de Entrada:</w:t>
+      </w:r>
+    </w:p>
+    <w:p>
+      <w:pPr>
+        <w:ind w:left="720"/>
+        <w:contextualSpacing/>
+        <w:rPr>
+          <w:rFonts w:cstheme="minorHAnsi"/>
+        </w:rPr>
+      </w:pPr>
+      <w:r>
+        <w:rPr>
+          <w:rFonts w:cstheme="minorHAnsi"/>
+        </w:rPr>
+        <w:t>-</w:t>
+      </w:r>
+      <w:r>
+        <w:rPr>
+          <w:rFonts w:cstheme="minorHAnsi"/>
+        </w:rPr>
+        <w:t xml:space="preserve">base: </w:t>
+      </w:r>
+      <w:proofErr w:type="spellStart"/>
+      <w:r>
+        <w:rPr>
+          <w:rFonts w:cstheme="minorHAnsi"/>
+        </w:rPr>
+        <w:t>float</w:t>
+      </w:r>
+      <w:proofErr w:type="spellEnd"/>
+    </w:p>
+    <w:p>
+      <w:pPr>
+        <w:ind w:left="720"/>
+        <w:contextualSpacing/>
+        <w:rPr>
+          <w:rFonts w:cstheme="minorHAnsi"/>
+        </w:rPr>
+      </w:pPr>
+      <w:r>
+        <w:rPr>
+          <w:rFonts w:cstheme="minorHAnsi"/>
+        </w:rPr>
+        <w:t xml:space="preserve">-altura: </w:t>
+      </w:r>
+      <w:proofErr w:type="spellStart"/>
+      <w:r>
+        <w:rPr>
+          <w:rFonts w:cstheme="minorHAnsi"/>
+        </w:rPr>
+        <w:t>float</w:t>
+      </w:r>
+      <w:proofErr w:type="spellEnd"/>
+    </w:p>
+    <w:p>
+      <w:pPr>
+        <w:numPr>
+          <w:ilvl w:val="0"/>
+          <w:numId w:val="5"/>
+        </w:numPr>
+        <w:contextualSpacing/>
+        <w:rPr>
+          <w:rFonts w:cstheme="minorHAnsi"/>
+        </w:rPr>
+      </w:pPr>
+      <w:r>
+        <w:rPr>
+          <w:rFonts w:cstheme="minorHAnsi"/>
+        </w:rPr>
+        <w:t>Datos de Salida:</w:t>
+      </w:r>
+      <w:r>
+        <w:rPr>
+          <w:rFonts w:cstheme="minorHAnsi"/>
+        </w:rPr>
+        <w:t xml:space="preserve"> </w:t>
+      </w:r>
+    </w:p>
+    <w:p>
+      <w:pPr>
+        <w:ind w:firstLine="708"/>
+        <w:contextualSpacing/>
+        <w:rPr>
+          <w:rFonts w:cstheme="minorHAnsi"/>
+        </w:rPr>
+      </w:pPr>
+      <w:r>
+        <w:rPr>
+          <w:rFonts w:cstheme="minorHAnsi"/>
+        </w:rPr>
+        <w:t>-</w:t>
+      </w:r>
+      <w:proofErr w:type="spellStart"/>
+      <w:r>
+        <w:rPr>
+          <w:rFonts w:cstheme="minorHAnsi"/>
+        </w:rPr>
+        <w:t>perimetro</w:t>
+      </w:r>
+      <w:proofErr w:type="spellEnd"/>
+      <w:r>
+        <w:rPr>
+          <w:rFonts w:cstheme="minorHAnsi"/>
+        </w:rPr>
+        <w:t xml:space="preserve">: </w:t>
+      </w:r>
+      <w:proofErr w:type="spellStart"/>
+      <w:r>
+        <w:rPr>
+          <w:rFonts w:cstheme="minorHAnsi"/>
+        </w:rPr>
+        <w:t>float</w:t>
+      </w:r>
+      <w:proofErr w:type="spellEnd"/>
+    </w:p>
+    <w:p>
+      <w:pPr>
+        <w:ind w:firstLine="708"/>
+        <w:contextualSpacing/>
+        <w:rPr>
+          <w:rFonts w:cstheme="minorHAnsi"/>
+        </w:rPr>
+      </w:pPr>
+      <w:r>
+        <w:rPr>
+          <w:rFonts w:cstheme="minorHAnsi"/>
+        </w:rPr>
+        <w:t>-</w:t>
+      </w:r>
+      <w:proofErr w:type="spellStart"/>
+      <w:r>
+        <w:rPr>
+          <w:rFonts w:cstheme="minorHAnsi"/>
+        </w:rPr>
+        <w:t>area</w:t>
+      </w:r>
+      <w:proofErr w:type="spellEnd"/>
+      <w:r>
+        <w:rPr>
+          <w:rFonts w:cstheme="minorHAnsi"/>
+        </w:rPr>
+        <w:t xml:space="preserve">: </w:t>
+      </w:r>
+      <w:proofErr w:type="spellStart"/>
+      <w:r>
+        <w:rPr>
+          <w:rFonts w:cstheme="minorHAnsi"/>
+        </w:rPr>
+        <w:t>float</w:t>
+      </w:r>
+      <w:proofErr w:type="spellEnd"/>
+    </w:p>
+    <w:p>
+      <w:pPr>
+        <w:contextualSpacing/>
+        <w:rPr>
+          <w:rFonts w:cstheme="minorHAnsi"/>
+        </w:rPr>
+      </w:pPr>
+    </w:p>
+    <w:p>
+      <w:pPr>
+        <w:numPr>
+          <w:ilvl w:val="0"/>
+          <w:numId w:val="5"/>
+        </w:numPr>
+        <w:contextualSpacing/>
+        <w:rPr>
+          <w:rFonts w:cstheme="minorHAnsi"/>
+        </w:rPr>
+      </w:pPr>
+      <w:r>
+        <w:rPr>
+          <w:rFonts w:cstheme="minorHAnsi"/>
+        </w:rPr>
+        <w:t xml:space="preserve">Proceso: </w:t>
+      </w:r>
+    </w:p>
+    <w:p>
+      <w:pPr>
+        <w:ind w:left="720"/>
+        <w:contextualSpacing/>
+        <w:rPr>
+          <w:rFonts w:cstheme="minorHAnsi"/>
+        </w:rPr>
+      </w:pPr>
+      <w:r>
+        <w:rPr>
+          <w:rFonts w:cstheme="minorHAnsi"/>
+        </w:rPr>
+        <w:t>¿Quién debe realizar el proceso?: el programa</w:t>
+      </w:r>
+    </w:p>
+    <w:p>
+      <w:pPr>
+        <w:ind w:left="720"/>
+        <w:contextualSpacing/>
+        <w:rPr>
+          <w:rFonts w:cstheme="minorHAnsi"/>
+        </w:rPr>
+      </w:pPr>
+    </w:p>
+    <w:p>
+      <w:pPr>
+        <w:ind w:left="720"/>
+        <w:contextualSpacing/>
+        <w:rPr>
+          <w:rFonts w:cstheme="minorHAnsi"/>
+        </w:rPr>
+      </w:pPr>
+      <w:r>
+        <w:rPr>
+          <w:rFonts w:cstheme="minorHAnsi"/>
+        </w:rPr>
+        <w:t>¿Cuál es el proceso que realiza?:</w:t>
+      </w:r>
+    </w:p>
+    <w:p>
+      <w:pPr>
+        <w:ind w:left="993"/>
+      </w:pPr>
+      <w:r>
+        <w:t>Calcular el perímetro y área de un rectángulo con la base y altura dadas</w:t>
+      </w:r>
+    </w:p>
+    <w:p>
+      <w:pPr>
+        <w:rPr>
+          <w:rFonts w:cstheme="minorHAnsi"/>
+          <w:b/>
+        </w:rPr>
+      </w:pPr>
+      <w:r>
+        <w:rPr>
+          <w:rFonts w:cstheme="minorHAnsi"/>
+          <w:b/>
+        </w:rPr>
+        <w:t>Diseño:</w:t>
+      </w:r>
+    </w:p>
+    <w:tbl>
+      <w:tblPr>
+        <w:tblStyle w:val="Tablaconcuadrcula1"/>
+        <w:tblW w:w="0" w:type="auto"/>
+        <w:tblLook w:val="04A0" w:firstRow="1" w:lastRow="0" w:firstColumn="1" w:lastColumn="0" w:noHBand="0" w:noVBand="1"/>
+      </w:tblPr>
+      <w:tblGrid>
+        <w:gridCol w:w="4957"/>
+      </w:tblGrid>
+      <w:tr>
+        <w:trPr>
+          <w:trHeight w:val="360"/>
+        </w:trPr>
+        <w:tc>
+          <w:tcPr>
+            <w:tcW w:w="4957" w:type="dxa"/>
+          </w:tcPr>
+          <w:p>
+            <w:pPr>
+              <w:rPr>
+                <w:rFonts w:cstheme="minorHAnsi"/>
+              </w:rPr>
+            </w:pPr>
+            <w:r>
+              <w:rPr>
+                <w:rFonts w:cstheme="minorHAnsi"/>
+              </w:rPr>
+              <w:t xml:space="preserve">Entidad: </w:t>
+            </w:r>
+            <w:r>
+              <w:rPr>
+                <w:rFonts w:cstheme="minorHAnsi"/>
+              </w:rPr>
+              <w:t>programa</w:t>
+            </w:r>
+          </w:p>
+        </w:tc>
+      </w:tr>
+      <w:tr>
+        <w:trPr>
+          <w:trHeight w:val="770"/>
+        </w:trPr>
+        <w:tc>
+          <w:tcPr>
+            <w:tcW w:w="4957" w:type="dxa"/>
+          </w:tcPr>
+          <w:p>
+            <w:pPr>
+              <w:rPr>
+                <w:rFonts w:cstheme="minorHAnsi"/>
+              </w:rPr>
+            </w:pPr>
+            <w:r>
+              <w:rPr>
+                <w:rFonts w:cstheme="minorHAnsi"/>
+              </w:rPr>
+              <w:t>Variables:</w:t>
+            </w:r>
+          </w:p>
+          <w:p>
+            <w:pPr>
+              <w:numPr>
+                <w:ilvl w:val="0"/>
+                <w:numId w:val="6"/>
+              </w:numPr>
+              <w:spacing w:after="160" w:line="259" w:lineRule="auto"/>
+              <w:contextualSpacing/>
+              <w:rPr>
+                <w:rFonts w:cstheme="minorHAnsi"/>
+              </w:rPr>
+            </w:pPr>
+            <w:r>
+              <w:rPr>
+                <w:rFonts w:cstheme="minorHAnsi"/>
+              </w:rPr>
+              <w:t xml:space="preserve">base: </w:t>
+            </w:r>
+            <w:proofErr w:type="spellStart"/>
+            <w:r>
+              <w:rPr>
+                <w:rFonts w:cstheme="minorHAnsi"/>
+              </w:rPr>
+              <w:t>float</w:t>
+            </w:r>
+            <w:proofErr w:type="spellEnd"/>
+          </w:p>
+          <w:p>
+            <w:pPr>
+              <w:numPr>
+                <w:ilvl w:val="0"/>
+                <w:numId w:val="6"/>
+              </w:numPr>
+              <w:spacing w:after="160" w:line="259" w:lineRule="auto"/>
+              <w:contextualSpacing/>
+              <w:rPr>
+                <w:rFonts w:cstheme="minorHAnsi"/>
+              </w:rPr>
+            </w:pPr>
+            <w:r>
+              <w:rPr>
+                <w:rFonts w:cstheme="minorHAnsi"/>
+              </w:rPr>
+              <w:t xml:space="preserve">altura: </w:t>
+            </w:r>
+            <w:proofErr w:type="spellStart"/>
+            <w:r>
+              <w:rPr>
+                <w:rFonts w:cstheme="minorHAnsi"/>
+              </w:rPr>
+              <w:t>float</w:t>
+            </w:r>
+            <w:proofErr w:type="spellEnd"/>
+          </w:p>
+          <w:p>
+            <w:pPr>
+              <w:numPr>
+                <w:ilvl w:val="0"/>
+                <w:numId w:val="6"/>
+              </w:numPr>
+              <w:spacing w:after="160" w:line="259" w:lineRule="auto"/>
+              <w:contextualSpacing/>
+              <w:rPr>
+                <w:rFonts w:cstheme="minorHAnsi"/>
+              </w:rPr>
+            </w:pPr>
+            <w:r>
+              <w:rPr>
+                <w:rFonts w:cstheme="minorHAnsi"/>
+              </w:rPr>
+              <w:t xml:space="preserve">perímetro: </w:t>
+            </w:r>
+            <w:proofErr w:type="spellStart"/>
+            <w:r>
+              <w:rPr>
+                <w:rFonts w:cstheme="minorHAnsi"/>
+              </w:rPr>
+              <w:t>float</w:t>
+            </w:r>
+            <w:proofErr w:type="spellEnd"/>
+          </w:p>
+          <w:p>
+            <w:pPr>
+              <w:numPr>
+                <w:ilvl w:val="0"/>
+                <w:numId w:val="6"/>
+              </w:numPr>
+              <w:spacing w:after="160" w:line="259" w:lineRule="auto"/>
+              <w:contextualSpacing/>
+              <w:rPr>
+                <w:rFonts w:cstheme="minorHAnsi"/>
+              </w:rPr>
+            </w:pPr>
+            <w:proofErr w:type="spellStart"/>
+            <w:r>
+              <w:rPr>
+                <w:rFonts w:cstheme="minorHAnsi"/>
+              </w:rPr>
+              <w:t>area</w:t>
+            </w:r>
+            <w:proofErr w:type="spellEnd"/>
+            <w:r>
+              <w:rPr>
+                <w:rFonts w:cstheme="minorHAnsi"/>
+              </w:rPr>
+              <w:t xml:space="preserve">: </w:t>
+            </w:r>
+            <w:proofErr w:type="spellStart"/>
+            <w:r>
+              <w:rPr>
+                <w:rFonts w:cstheme="minorHAnsi"/>
+              </w:rPr>
+              <w:t>float</w:t>
+            </w:r>
+            <w:proofErr w:type="spellEnd"/>
+          </w:p>
+        </w:tc>
+      </w:tr>
+      <w:tr>
+        <w:trPr>
+          <w:trHeight w:val="714"/>
+        </w:trPr>
+        <w:tc>
+          <w:tcPr>
+            <w:tcW w:w="4957" w:type="dxa"/>
+          </w:tcPr>
+          <w:p>
+            <w:pPr>
+              <w:rPr>
+                <w:rFonts w:cstheme="minorHAnsi"/>
+              </w:rPr>
+            </w:pPr>
+            <w:r>
+              <w:rPr>
+                <w:rFonts w:cstheme="minorHAnsi"/>
+              </w:rPr>
+              <w:t xml:space="preserve">Nombre de Algoritmo: </w:t>
+            </w:r>
+            <w:proofErr w:type="spellStart"/>
+            <w:r>
+              <w:rPr>
+                <w:rFonts w:cstheme="minorHAnsi"/>
+              </w:rPr>
+              <w:t>calcular_</w:t>
+            </w:r>
+            <w:r>
+              <w:rPr>
+                <w:rFonts w:cstheme="minorHAnsi"/>
+              </w:rPr>
+              <w:t>rectangulo</w:t>
+            </w:r>
+            <w:proofErr w:type="spellEnd"/>
+          </w:p>
+          <w:p>
+            <w:pPr>
+              <w:rPr>
+                <w:rFonts w:cstheme="minorHAnsi"/>
+              </w:rPr>
+            </w:pPr>
+          </w:p>
+          <w:p>
+            <w:pPr>
+              <w:rPr>
+                <w:rFonts w:cstheme="minorHAnsi"/>
+              </w:rPr>
+            </w:pPr>
+            <w:r>
+              <w:rPr>
+                <w:rFonts w:cstheme="minorHAnsi"/>
+              </w:rPr>
+              <w:t>Proceso del Algoritmo:</w:t>
+            </w:r>
+          </w:p>
+          <w:p>
+            <w:pPr>
+              <w:ind w:left="360"/>
+              <w:rPr>
+                <w:rFonts w:cstheme="minorHAnsi"/>
+              </w:rPr>
+            </w:pPr>
+            <w:r>
+              <w:rPr>
+                <w:rFonts w:cstheme="minorHAnsi"/>
+              </w:rPr>
+              <w:t>inicio</w:t>
+            </w:r>
+          </w:p>
+          <w:p>
+            <w:pPr>
+              <w:ind w:left="360"/>
+              <w:rPr>
+                <w:rFonts w:cstheme="minorHAnsi"/>
+              </w:rPr>
+            </w:pPr>
+            <w:r>
+              <w:rPr>
+                <w:rFonts w:cstheme="minorHAnsi"/>
+              </w:rPr>
+              <w:t>fin</w:t>
+            </w:r>
+          </w:p>
+        </w:tc>
+      </w:tr>
+    </w:tbl>
+    <w:p/>
+    <w:p>
+      <w:proofErr w:type="gramStart"/>
+      <w:r>
+        <w:t>ejercicio</w:t>
+      </w:r>
+      <w:proofErr w:type="gramEnd"/>
+      <w:r>
+        <w:t xml:space="preserve"> 14</w:t>
+      </w:r>
+      <w:r>
+        <w:t>:</w:t>
+      </w:r>
+    </w:p>
+    <w:p>
+      <w:proofErr w:type="spellStart"/>
+      <w:r>
+        <w:t>Definicion</w:t>
+      </w:r>
+      <w:proofErr w:type="spellEnd"/>
+      <w:r>
+        <w:t xml:space="preserve"> del problema: </w:t>
+      </w:r>
+      <w:r>
+        <w:t>obtener hipotenusa</w:t>
+      </w:r>
+      <w:r>
+        <w:t xml:space="preserve"> de un triangulo</w:t>
+      </w:r>
+    </w:p>
+    <w:p>
+      <w:proofErr w:type="spellStart"/>
+      <w:r>
+        <w:t>Analisis</w:t>
+      </w:r>
+      <w:proofErr w:type="spellEnd"/>
+      <w:r>
+        <w:t>:</w:t>
+      </w:r>
+    </w:p>
+    <w:p>
+      <w:pPr>
+        <w:numPr>
+          <w:ilvl w:val="0"/>
+          <w:numId w:val="5"/>
+        </w:numPr>
+        <w:contextualSpacing/>
+        <w:rPr>
+          <w:rFonts w:cstheme="minorHAnsi"/>
+        </w:rPr>
+      </w:pPr>
+      <w:r>
+        <w:rPr>
+          <w:rFonts w:cstheme="minorHAnsi"/>
+        </w:rPr>
+        <w:t>Datos de Entrada:</w:t>
+      </w:r>
+    </w:p>
+    <w:p>
+      <w:pPr>
+        <w:ind w:left="720"/>
+        <w:contextualSpacing/>
+        <w:rPr>
+          <w:rFonts w:cstheme="minorHAnsi"/>
+        </w:rPr>
+      </w:pPr>
+      <w:r>
+        <w:rPr>
+          <w:rFonts w:cstheme="minorHAnsi"/>
+        </w:rPr>
+        <w:t>-</w:t>
+      </w:r>
+      <w:proofErr w:type="spellStart"/>
+      <w:r>
+        <w:rPr>
+          <w:rFonts w:cstheme="minorHAnsi"/>
+        </w:rPr>
+        <w:t>catetoOp</w:t>
+      </w:r>
+      <w:proofErr w:type="spellEnd"/>
+      <w:r>
+        <w:rPr>
+          <w:rFonts w:cstheme="minorHAnsi"/>
+        </w:rPr>
+        <w:t xml:space="preserve">: </w:t>
+      </w:r>
+      <w:proofErr w:type="spellStart"/>
+      <w:r>
+        <w:rPr>
+          <w:rFonts w:cstheme="minorHAnsi"/>
+        </w:rPr>
+        <w:t>float</w:t>
+      </w:r>
+      <w:proofErr w:type="spellEnd"/>
+    </w:p>
+    <w:p>
+      <w:pPr>
+        <w:ind w:left="720"/>
+        <w:contextualSpacing/>
+        <w:rPr>
+          <w:rFonts w:cstheme="minorHAnsi"/>
+        </w:rPr>
+      </w:pPr>
+      <w:r>
+        <w:rPr>
+          <w:rFonts w:cstheme="minorHAnsi"/>
+        </w:rPr>
+        <w:t>-</w:t>
+      </w:r>
+      <w:proofErr w:type="spellStart"/>
+      <w:r>
+        <w:rPr>
+          <w:rFonts w:cstheme="minorHAnsi"/>
+        </w:rPr>
+        <w:t>catetoAdy</w:t>
+      </w:r>
+      <w:proofErr w:type="spellEnd"/>
+      <w:r>
+        <w:rPr>
+          <w:rFonts w:cstheme="minorHAnsi"/>
+        </w:rPr>
+        <w:t xml:space="preserve">: </w:t>
+      </w:r>
+      <w:proofErr w:type="spellStart"/>
+      <w:r>
+        <w:rPr>
+          <w:rFonts w:cstheme="minorHAnsi"/>
+        </w:rPr>
+        <w:t>float</w:t>
+      </w:r>
+      <w:proofErr w:type="spellEnd"/>
+    </w:p>
+    <w:p>
+      <w:pPr>
+        <w:numPr>
+          <w:ilvl w:val="0"/>
+          <w:numId w:val="5"/>
+        </w:numPr>
+        <w:contextualSpacing/>
+        <w:rPr>
+          <w:rFonts w:cstheme="minorHAnsi"/>
+        </w:rPr>
+      </w:pPr>
+      <w:r>
+        <w:rPr>
+          <w:rFonts w:cstheme="minorHAnsi"/>
+        </w:rPr>
+        <w:t>Datos de Salida:</w:t>
+      </w:r>
+      <w:r>
+        <w:rPr>
+          <w:rFonts w:cstheme="minorHAnsi"/>
+        </w:rPr>
+        <w:t xml:space="preserve"> </w:t>
+      </w:r>
+    </w:p>
+    <w:p>
+      <w:pPr>
+        <w:ind w:firstLine="708"/>
+        <w:contextualSpacing/>
+        <w:rPr>
+          <w:rFonts w:cstheme="minorHAnsi"/>
+        </w:rPr>
+      </w:pPr>
+      <w:r>
+        <w:rPr>
+          <w:rFonts w:cstheme="minorHAnsi"/>
+        </w:rPr>
+        <w:t>-</w:t>
+      </w:r>
+      <w:r>
+        <w:rPr>
+          <w:rFonts w:cstheme="minorHAnsi"/>
+        </w:rPr>
+        <w:t xml:space="preserve">hipotenusa: </w:t>
+      </w:r>
+      <w:proofErr w:type="spellStart"/>
+      <w:r>
+        <w:rPr>
+          <w:rFonts w:cstheme="minorHAnsi"/>
+        </w:rPr>
+        <w:t>float</w:t>
+      </w:r>
+      <w:proofErr w:type="spellEnd"/>
+    </w:p>
+    <w:p>
+      <w:pPr>
+        <w:contextualSpacing/>
+        <w:rPr>
+          <w:rFonts w:cstheme="minorHAnsi"/>
+        </w:rPr>
+      </w:pPr>
+    </w:p>
+    <w:p>
+      <w:pPr>
+        <w:numPr>
+          <w:ilvl w:val="0"/>
+          <w:numId w:val="5"/>
+        </w:numPr>
+        <w:contextualSpacing/>
+        <w:rPr>
+          <w:rFonts w:cstheme="minorHAnsi"/>
+        </w:rPr>
+      </w:pPr>
+      <w:r>
+        <w:rPr>
+          <w:rFonts w:cstheme="minorHAnsi"/>
+        </w:rPr>
+        <w:t xml:space="preserve">Proceso: </w:t>
+      </w:r>
+    </w:p>
+    <w:p>
+      <w:pPr>
+        <w:ind w:left="720"/>
+        <w:contextualSpacing/>
+        <w:rPr>
+          <w:rFonts w:cstheme="minorHAnsi"/>
+        </w:rPr>
+      </w:pPr>
+      <w:r>
+        <w:rPr>
+          <w:rFonts w:cstheme="minorHAnsi"/>
+        </w:rPr>
+        <w:t>¿Quién debe realizar el proceso?: el programa</w:t>
+      </w:r>
+    </w:p>
+    <w:p>
+      <w:pPr>
+        <w:ind w:left="720"/>
+        <w:contextualSpacing/>
+        <w:rPr>
+          <w:rFonts w:cstheme="minorHAnsi"/>
+        </w:rPr>
+      </w:pPr>
+    </w:p>
+    <w:p>
+      <w:pPr>
+        <w:ind w:left="720"/>
+        <w:contextualSpacing/>
+        <w:rPr>
+          <w:rFonts w:cstheme="minorHAnsi"/>
+        </w:rPr>
+      </w:pPr>
+      <w:r>
+        <w:rPr>
+          <w:rFonts w:cstheme="minorHAnsi"/>
+        </w:rPr>
+        <w:t>¿Cuál es el proceso que realiza?:</w:t>
+      </w:r>
+    </w:p>
+    <w:p>
+      <w:pPr>
+        <w:ind w:left="993"/>
+      </w:pPr>
+      <w:r>
+        <w:t xml:space="preserve">Calcular la hipotenusa de un </w:t>
+      </w:r>
+      <w:proofErr w:type="spellStart"/>
+      <w:r>
+        <w:t>triangulo</w:t>
+      </w:r>
+      <w:proofErr w:type="spellEnd"/>
+      <w:r>
+        <w:t xml:space="preserve"> con sus dos catetos dados</w:t>
+      </w:r>
+    </w:p>
+    <w:p>
+      <w:pPr>
+        <w:rPr>
+          <w:rFonts w:cstheme="minorHAnsi"/>
+          <w:b/>
+        </w:rPr>
+      </w:pPr>
+      <w:r>
+        <w:rPr>
+          <w:rFonts w:cstheme="minorHAnsi"/>
+          <w:b/>
+        </w:rPr>
+        <w:lastRenderedPageBreak/>
+        <w:t>Diseño:</w:t>
+      </w:r>
+    </w:p>
+    <w:tbl>
+      <w:tblPr>
+        <w:tblStyle w:val="Tablaconcuadrcula1"/>
+        <w:tblW w:w="0" w:type="auto"/>
+        <w:tblLook w:val="04A0" w:firstRow="1" w:lastRow="0" w:firstColumn="1" w:lastColumn="0" w:noHBand="0" w:noVBand="1"/>
+      </w:tblPr>
+      <w:tblGrid>
+        <w:gridCol w:w="4957"/>
+      </w:tblGrid>
+      <w:tr>
+        <w:trPr>
+          <w:trHeight w:val="360"/>
+        </w:trPr>
+        <w:tc>
+          <w:tcPr>
+            <w:tcW w:w="4957" w:type="dxa"/>
+          </w:tcPr>
+          <w:p>
+            <w:pPr>
+              <w:rPr>
+                <w:rFonts w:cstheme="minorHAnsi"/>
+              </w:rPr>
+            </w:pPr>
+            <w:r>
+              <w:rPr>
+                <w:rFonts w:cstheme="minorHAnsi"/>
+              </w:rPr>
+              <w:t xml:space="preserve">Entidad: </w:t>
+            </w:r>
+            <w:r>
+              <w:rPr>
+                <w:rFonts w:cstheme="minorHAnsi"/>
+              </w:rPr>
+              <w:t>programa</w:t>
+            </w:r>
+          </w:p>
+        </w:tc>
+      </w:tr>
+      <w:tr>
+        <w:trPr>
+          <w:trHeight w:val="770"/>
+        </w:trPr>
+        <w:tc>
+          <w:tcPr>
+            <w:tcW w:w="4957" w:type="dxa"/>
+          </w:tcPr>
+          <w:p>
+            <w:pPr>
+              <w:rPr>
+                <w:rFonts w:cstheme="minorHAnsi"/>
+              </w:rPr>
+            </w:pPr>
+            <w:r>
+              <w:rPr>
+                <w:rFonts w:cstheme="minorHAnsi"/>
+              </w:rPr>
+              <w:t>Variables:</w:t>
+            </w:r>
+          </w:p>
+          <w:p>
+            <w:pPr>
+              <w:numPr>
+                <w:ilvl w:val="0"/>
+                <w:numId w:val="6"/>
+              </w:numPr>
+              <w:contextualSpacing/>
+              <w:rPr>
+                <w:rFonts w:cstheme="minorHAnsi"/>
+              </w:rPr>
+            </w:pPr>
+            <w:proofErr w:type="spellStart"/>
+            <w:r>
+              <w:rPr>
+                <w:rFonts w:cstheme="minorHAnsi"/>
+              </w:rPr>
+              <w:t>catetoOp</w:t>
+            </w:r>
+            <w:proofErr w:type="spellEnd"/>
+            <w:r>
+              <w:rPr>
+                <w:rFonts w:cstheme="minorHAnsi"/>
+              </w:rPr>
+              <w:t xml:space="preserve">: </w:t>
+            </w:r>
+            <w:proofErr w:type="spellStart"/>
+            <w:r>
+              <w:rPr>
+                <w:rFonts w:cstheme="minorHAnsi"/>
+              </w:rPr>
+              <w:t>float</w:t>
+            </w:r>
+            <w:proofErr w:type="spellEnd"/>
+          </w:p>
+          <w:p>
+            <w:pPr>
+              <w:numPr>
+                <w:ilvl w:val="0"/>
+                <w:numId w:val="6"/>
+              </w:numPr>
+              <w:spacing w:after="160" w:line="259" w:lineRule="auto"/>
+              <w:contextualSpacing/>
+              <w:rPr>
+                <w:rFonts w:cstheme="minorHAnsi"/>
+              </w:rPr>
+            </w:pPr>
+            <w:proofErr w:type="spellStart"/>
+            <w:r>
+              <w:rPr>
+                <w:rFonts w:cstheme="minorHAnsi"/>
+              </w:rPr>
+              <w:t>catetoAdy</w:t>
+            </w:r>
+            <w:proofErr w:type="spellEnd"/>
+            <w:r>
+              <w:rPr>
+                <w:rFonts w:cstheme="minorHAnsi"/>
+              </w:rPr>
+              <w:t xml:space="preserve">: </w:t>
+            </w:r>
+            <w:proofErr w:type="spellStart"/>
+            <w:r>
+              <w:rPr>
+                <w:rFonts w:cstheme="minorHAnsi"/>
+              </w:rPr>
+              <w:t>float</w:t>
+            </w:r>
+            <w:proofErr w:type="spellEnd"/>
+          </w:p>
+          <w:p>
+            <w:pPr>
+              <w:numPr>
+                <w:ilvl w:val="0"/>
+                <w:numId w:val="6"/>
+              </w:numPr>
+              <w:contextualSpacing/>
+              <w:rPr>
+                <w:rFonts w:cstheme="minorHAnsi"/>
+              </w:rPr>
+            </w:pPr>
+            <w:r>
+              <w:rPr>
+                <w:rFonts w:cstheme="minorHAnsi"/>
+              </w:rPr>
+              <w:t xml:space="preserve">hipotenusa: </w:t>
+            </w:r>
+            <w:proofErr w:type="spellStart"/>
+            <w:r>
+              <w:rPr>
+                <w:rFonts w:cstheme="minorHAnsi"/>
+              </w:rPr>
+              <w:t>float</w:t>
+            </w:r>
+            <w:proofErr w:type="spellEnd"/>
+          </w:p>
+        </w:tc>
+      </w:tr>
+      <w:tr>
+        <w:trPr>
+          <w:trHeight w:val="714"/>
+        </w:trPr>
+        <w:tc>
+          <w:tcPr>
+            <w:tcW w:w="4957" w:type="dxa"/>
+          </w:tcPr>
+          <w:p>
+            <w:pPr>
+              <w:rPr>
+                <w:rFonts w:cstheme="minorHAnsi"/>
+              </w:rPr>
+            </w:pPr>
+            <w:r>
+              <w:rPr>
+                <w:rFonts w:cstheme="minorHAnsi"/>
+              </w:rPr>
+              <w:t xml:space="preserve">Nombre de Algoritmo: </w:t>
+            </w:r>
+            <w:proofErr w:type="spellStart"/>
+            <w:r>
+              <w:rPr>
+                <w:rFonts w:cstheme="minorHAnsi"/>
+              </w:rPr>
+              <w:t>calcular_</w:t>
+            </w:r>
+            <w:r>
+              <w:rPr>
+                <w:rFonts w:cstheme="minorHAnsi"/>
+              </w:rPr>
+              <w:t>hipotenusa</w:t>
+            </w:r>
+            <w:proofErr w:type="spellEnd"/>
+          </w:p>
+          <w:p>
+            <w:pPr>
+              <w:rPr>
+                <w:rFonts w:cstheme="minorHAnsi"/>
+              </w:rPr>
+            </w:pPr>
+          </w:p>
+          <w:p>
+            <w:pPr>
+              <w:rPr>
+                <w:rFonts w:cstheme="minorHAnsi"/>
+              </w:rPr>
+            </w:pPr>
+            <w:r>
+              <w:rPr>
+                <w:rFonts w:cstheme="minorHAnsi"/>
+              </w:rPr>
+              <w:t>Proceso del Algoritmo:</w:t>
+            </w:r>
+          </w:p>
+          <w:p>
+            <w:pPr>
+              <w:ind w:left="360"/>
+              <w:rPr>
+                <w:rFonts w:cstheme="minorHAnsi"/>
+              </w:rPr>
+            </w:pPr>
+            <w:r>
+              <w:rPr>
+                <w:rFonts w:cstheme="minorHAnsi"/>
+              </w:rPr>
+              <w:t>inicio</w:t>
+            </w:r>
+          </w:p>
+          <w:p>
+            <w:pPr>
+              <w:ind w:left="360"/>
+              <w:rPr>
+                <w:rFonts w:cstheme="minorHAnsi"/>
+              </w:rPr>
+            </w:pPr>
+            <w:r>
+              <w:rPr>
+                <w:rFonts w:cstheme="minorHAnsi"/>
+              </w:rPr>
+              <w:t>fin</w:t>
+            </w:r>
+          </w:p>
+        </w:tc>
+      </w:tr>
+    </w:tbl>
+    <w:p/>
+    <w:p>
+      <w:proofErr w:type="gramStart"/>
+      <w:r>
+        <w:t>ejercicio</w:t>
+      </w:r>
+      <w:proofErr w:type="gramEnd"/>
+      <w:r>
+        <w:t xml:space="preserve"> 15</w:t>
+      </w:r>
+      <w:r>
+        <w:t>:</w:t>
+      </w:r>
+    </w:p>
+    <w:p>
+      <w:proofErr w:type="spellStart"/>
+      <w:r>
+        <w:t>Definicion</w:t>
+      </w:r>
+      <w:proofErr w:type="spellEnd"/>
+      <w:r>
+        <w:t xml:space="preserve"> del problema: </w:t>
+      </w:r>
+      <w:r>
+        <w:t>calcular</w:t>
+      </w:r>
+      <w:r>
+        <w:t xml:space="preserve"> la suma, resta, </w:t>
+      </w:r>
+      <w:proofErr w:type="spellStart"/>
+      <w:r>
+        <w:t>multiplicaion</w:t>
+      </w:r>
+      <w:proofErr w:type="spellEnd"/>
+      <w:r>
+        <w:t xml:space="preserve"> y división de dos números dados</w:t>
+      </w:r>
+    </w:p>
+    <w:p>
+      <w:proofErr w:type="spellStart"/>
+      <w:r>
+        <w:t>Analisis</w:t>
+      </w:r>
+      <w:proofErr w:type="spellEnd"/>
+      <w:r>
+        <w:t>:</w:t>
+      </w:r>
+    </w:p>
+    <w:p>
+      <w:pPr>
+        <w:numPr>
+          <w:ilvl w:val="0"/>
+          <w:numId w:val="5"/>
+        </w:numPr>
+        <w:contextualSpacing/>
+        <w:rPr>
+          <w:rFonts w:cstheme="minorHAnsi"/>
+        </w:rPr>
+      </w:pPr>
+      <w:r>
+        <w:rPr>
+          <w:rFonts w:cstheme="minorHAnsi"/>
+        </w:rPr>
+        <w:t>Datos de Entrada:</w:t>
+      </w:r>
+    </w:p>
+    <w:p>
+      <w:pPr>
+        <w:ind w:left="720"/>
+        <w:contextualSpacing/>
+        <w:rPr>
+          <w:rFonts w:cstheme="minorHAnsi"/>
+        </w:rPr>
+      </w:pPr>
+      <w:r>
+        <w:rPr>
+          <w:rFonts w:cstheme="minorHAnsi"/>
+        </w:rPr>
+        <w:t>-</w:t>
+      </w:r>
+      <w:proofErr w:type="spellStart"/>
+      <w:r>
+        <w:rPr>
+          <w:rFonts w:cstheme="minorHAnsi"/>
+        </w:rPr>
+        <w:t>numeroA</w:t>
+      </w:r>
+      <w:proofErr w:type="spellEnd"/>
+      <w:r>
+        <w:rPr>
+          <w:rFonts w:cstheme="minorHAnsi"/>
+        </w:rPr>
+        <w:t xml:space="preserve">: </w:t>
+      </w:r>
+      <w:proofErr w:type="spellStart"/>
+      <w:r>
+        <w:rPr>
+          <w:rFonts w:cstheme="minorHAnsi"/>
+        </w:rPr>
+        <w:t>float</w:t>
+      </w:r>
+      <w:proofErr w:type="spellEnd"/>
+    </w:p>
+    <w:p>
+      <w:pPr>
+        <w:ind w:left="720"/>
+        <w:contextualSpacing/>
+        <w:rPr>
+          <w:rFonts w:cstheme="minorHAnsi"/>
+        </w:rPr>
+      </w:pPr>
+      <w:r>
+        <w:rPr>
+          <w:rFonts w:cstheme="minorHAnsi"/>
+        </w:rPr>
+        <w:t>-</w:t>
+      </w:r>
+      <w:proofErr w:type="spellStart"/>
+      <w:r>
+        <w:rPr>
+          <w:rFonts w:cstheme="minorHAnsi"/>
+        </w:rPr>
+        <w:t>numeroB</w:t>
+      </w:r>
+      <w:proofErr w:type="spellEnd"/>
+      <w:r>
+        <w:rPr>
+          <w:rFonts w:cstheme="minorHAnsi"/>
+        </w:rPr>
+        <w:t xml:space="preserve">: </w:t>
+      </w:r>
+      <w:proofErr w:type="spellStart"/>
+      <w:r>
+        <w:rPr>
+          <w:rFonts w:cstheme="minorHAnsi"/>
+        </w:rPr>
+        <w:t>float</w:t>
+      </w:r>
+      <w:proofErr w:type="spellEnd"/>
+    </w:p>
+    <w:p>
+      <w:pPr>
+        <w:numPr>
+          <w:ilvl w:val="0"/>
+          <w:numId w:val="5"/>
+        </w:numPr>
+        <w:contextualSpacing/>
+        <w:rPr>
+          <w:rFonts w:cstheme="minorHAnsi"/>
+        </w:rPr>
+      </w:pPr>
+      <w:r>
+        <w:rPr>
+          <w:rFonts w:cstheme="minorHAnsi"/>
+        </w:rPr>
+        <w:t>Datos de Salida:</w:t>
+      </w:r>
+      <w:r>
+        <w:rPr>
+          <w:rFonts w:cstheme="minorHAnsi"/>
+        </w:rPr>
+        <w:t xml:space="preserve"> </w:t>
+      </w:r>
+    </w:p>
+    <w:p>
+      <w:pPr>
+        <w:ind w:firstLine="708"/>
+        <w:contextualSpacing/>
+        <w:rPr>
+          <w:rFonts w:cstheme="minorHAnsi"/>
+        </w:rPr>
+      </w:pPr>
+      <w:r>
+        <w:rPr>
+          <w:rFonts w:cstheme="minorHAnsi"/>
+        </w:rPr>
+        <w:t>-</w:t>
+      </w:r>
+      <w:proofErr w:type="spellStart"/>
+      <w:r>
+        <w:rPr>
+          <w:rFonts w:cstheme="minorHAnsi"/>
+        </w:rPr>
+        <w:t>resultadoSuma</w:t>
+      </w:r>
+      <w:proofErr w:type="spellEnd"/>
+      <w:r>
+        <w:rPr>
+          <w:rFonts w:cstheme="minorHAnsi"/>
+        </w:rPr>
+        <w:t xml:space="preserve">: </w:t>
+      </w:r>
+      <w:proofErr w:type="spellStart"/>
+      <w:r>
+        <w:rPr>
+          <w:rFonts w:cstheme="minorHAnsi"/>
+        </w:rPr>
+        <w:t>float</w:t>
+      </w:r>
+      <w:proofErr w:type="spellEnd"/>
+    </w:p>
+    <w:p>
+      <w:pPr>
+        <w:ind w:firstLine="708"/>
+        <w:contextualSpacing/>
+        <w:rPr>
+          <w:rFonts w:cstheme="minorHAnsi"/>
+        </w:rPr>
+      </w:pPr>
+      <w:r>
+        <w:rPr>
+          <w:rFonts w:cstheme="minorHAnsi"/>
+        </w:rPr>
+        <w:t>-</w:t>
+      </w:r>
+      <w:proofErr w:type="spellStart"/>
+      <w:r>
+        <w:rPr>
+          <w:rFonts w:cstheme="minorHAnsi"/>
+        </w:rPr>
+        <w:t>resultafoResta</w:t>
+      </w:r>
+      <w:proofErr w:type="spellEnd"/>
+      <w:r>
+        <w:rPr>
+          <w:rFonts w:cstheme="minorHAnsi"/>
+        </w:rPr>
+        <w:t xml:space="preserve">: </w:t>
+      </w:r>
+      <w:proofErr w:type="spellStart"/>
+      <w:r>
+        <w:rPr>
+          <w:rFonts w:cstheme="minorHAnsi"/>
+        </w:rPr>
+        <w:t>float</w:t>
+      </w:r>
+      <w:proofErr w:type="spellEnd"/>
+    </w:p>
+    <w:p>
+      <w:pPr>
+        <w:ind w:firstLine="708"/>
+        <w:contextualSpacing/>
+        <w:rPr>
+          <w:rFonts w:cstheme="minorHAnsi"/>
+        </w:rPr>
+      </w:pPr>
+      <w:r>
+        <w:rPr>
+          <w:rFonts w:cstheme="minorHAnsi"/>
+        </w:rPr>
+        <w:t>-</w:t>
+      </w:r>
+      <w:proofErr w:type="spellStart"/>
+      <w:r>
+        <w:rPr>
+          <w:rFonts w:cstheme="minorHAnsi"/>
+        </w:rPr>
+        <w:t>resultadoMulti</w:t>
+      </w:r>
+      <w:proofErr w:type="spellEnd"/>
+      <w:r>
+        <w:rPr>
+          <w:rFonts w:cstheme="minorHAnsi"/>
+        </w:rPr>
+        <w:t xml:space="preserve">: </w:t>
+      </w:r>
+      <w:proofErr w:type="spellStart"/>
+      <w:r>
+        <w:rPr>
+          <w:rFonts w:cstheme="minorHAnsi"/>
+        </w:rPr>
+        <w:t>float</w:t>
+      </w:r>
+      <w:proofErr w:type="spellEnd"/>
+    </w:p>
+    <w:p>
+      <w:pPr>
+        <w:ind w:firstLine="708"/>
+        <w:contextualSpacing/>
+        <w:rPr>
+          <w:rFonts w:cstheme="minorHAnsi"/>
+        </w:rPr>
+      </w:pPr>
+      <w:r>
+        <w:rPr>
+          <w:rFonts w:cstheme="minorHAnsi"/>
+        </w:rPr>
+        <w:t>-</w:t>
+      </w:r>
+      <w:proofErr w:type="spellStart"/>
+      <w:r>
+        <w:rPr>
+          <w:rFonts w:cstheme="minorHAnsi"/>
+        </w:rPr>
+        <w:t>resultadoDiv</w:t>
+      </w:r>
+      <w:proofErr w:type="spellEnd"/>
+      <w:r>
+        <w:rPr>
+          <w:rFonts w:cstheme="minorHAnsi"/>
+        </w:rPr>
+        <w:t xml:space="preserve">: </w:t>
+      </w:r>
+      <w:proofErr w:type="spellStart"/>
+      <w:r>
+        <w:rPr>
+          <w:rFonts w:cstheme="minorHAnsi"/>
+        </w:rPr>
+        <w:t>float</w:t>
+      </w:r>
+      <w:proofErr w:type="spellEnd"/>
+    </w:p>
+    <w:p>
+      <w:pPr>
+        <w:contextualSpacing/>
+        <w:rPr>
+          <w:rFonts w:cstheme="minorHAnsi"/>
+        </w:rPr>
+      </w:pPr>
+    </w:p>
+    <w:p>
+      <w:pPr>
+        <w:numPr>
+          <w:ilvl w:val="0"/>
+          <w:numId w:val="5"/>
+        </w:numPr>
+        <w:contextualSpacing/>
+        <w:rPr>
+          <w:rFonts w:cstheme="minorHAnsi"/>
+        </w:rPr>
+      </w:pPr>
+      <w:r>
+        <w:rPr>
+          <w:rFonts w:cstheme="minorHAnsi"/>
+        </w:rPr>
+        <w:t xml:space="preserve">Proceso: </w:t>
+      </w:r>
+    </w:p>
+    <w:p>
+      <w:pPr>
+        <w:ind w:left="720"/>
+        <w:contextualSpacing/>
+        <w:rPr>
+          <w:rFonts w:cstheme="minorHAnsi"/>
+        </w:rPr>
+      </w:pPr>
+      <w:r>
+        <w:rPr>
+          <w:rFonts w:cstheme="minorHAnsi"/>
+        </w:rPr>
+        <w:t>¿Quién debe realizar el proceso?: el programa</w:t>
+      </w:r>
+    </w:p>
+    <w:p>
+      <w:pPr>
+        <w:ind w:left="720"/>
+        <w:contextualSpacing/>
+        <w:rPr>
+          <w:rFonts w:cstheme="minorHAnsi"/>
+        </w:rPr>
+      </w:pPr>
+    </w:p>
+    <w:p>
+      <w:pPr>
+        <w:ind w:left="720"/>
+        <w:contextualSpacing/>
+        <w:rPr>
+          <w:rFonts w:cstheme="minorHAnsi"/>
+        </w:rPr>
+      </w:pPr>
+      <w:r>
+        <w:rPr>
+          <w:rFonts w:cstheme="minorHAnsi"/>
+        </w:rPr>
+        <w:t>¿Cuál es el proceso que realiza?:</w:t>
+      </w:r>
+    </w:p>
+    <w:p>
+      <w:pPr>
+        <w:ind w:left="993"/>
+      </w:pPr>
+      <w:r>
+        <w:t xml:space="preserve">Calcular la </w:t>
+      </w:r>
+      <w:r>
+        <w:t>suma, resta, multiplicación y división de dos números dados</w:t>
+      </w:r>
+    </w:p>
+    <w:p>
+      <w:pPr>
+        <w:rPr>
+          <w:rFonts w:cstheme="minorHAnsi"/>
+          <w:b/>
+        </w:rPr>
+      </w:pPr>
+      <w:r>
+        <w:rPr>
+          <w:rFonts w:cstheme="minorHAnsi"/>
+          <w:b/>
+        </w:rPr>
+        <w:t>Diseño:</w:t>
+      </w:r>
+    </w:p>
+    <w:tbl>
+      <w:tblPr>
+        <w:tblStyle w:val="Tablaconcuadrcula1"/>
+        <w:tblW w:w="0" w:type="auto"/>
+        <w:tblLook w:val="04A0" w:firstRow="1" w:lastRow="0" w:firstColumn="1" w:lastColumn="0" w:noHBand="0" w:noVBand="1"/>
+      </w:tblPr>
+      <w:tblGrid>
+        <w:gridCol w:w="4390"/>
+      </w:tblGrid>
+      <w:tr>
+        <w:trPr>
+          <w:trHeight w:val="360"/>
+        </w:trPr>
+        <w:tc>
+          <w:tcPr>
+            <w:tcW w:w="4390" w:type="dxa"/>
+          </w:tcPr>
+          <w:p>
+            <w:pPr>
+              <w:rPr>
+                <w:rFonts w:cstheme="minorHAnsi"/>
+              </w:rPr>
+            </w:pPr>
+            <w:r>
+              <w:rPr>
+                <w:rFonts w:cstheme="minorHAnsi"/>
+              </w:rPr>
+              <w:t xml:space="preserve">Entidad: </w:t>
+            </w:r>
+            <w:r>
+              <w:rPr>
+                <w:rFonts w:cstheme="minorHAnsi"/>
+              </w:rPr>
+              <w:t>programa</w:t>
+            </w:r>
+          </w:p>
+        </w:tc>
+      </w:tr>
+      <w:tr>
+        <w:trPr>
+          <w:trHeight w:val="770"/>
+        </w:trPr>
+        <w:tc>
+          <w:tcPr>
+            <w:tcW w:w="4390" w:type="dxa"/>
+          </w:tcPr>
+          <w:p>
+            <w:pPr>
+              <w:rPr>
+                <w:rFonts w:cstheme="minorHAnsi"/>
+              </w:rPr>
+            </w:pPr>
+            <w:r>
+              <w:rPr>
+                <w:rFonts w:cstheme="minorHAnsi"/>
+              </w:rPr>
+              <w:t>Variables:</w:t>
+            </w:r>
+          </w:p>
+          <w:p>
+            <w:pPr>
+              <w:numPr>
+                <w:ilvl w:val="0"/>
+                <w:numId w:val="6"/>
+              </w:numPr>
+              <w:contextualSpacing/>
+              <w:rPr>
+                <w:rFonts w:cstheme="minorHAnsi"/>
+              </w:rPr>
+            </w:pPr>
+            <w:proofErr w:type="spellStart"/>
+            <w:r>
+              <w:rPr>
+                <w:rFonts w:cstheme="minorHAnsi"/>
+              </w:rPr>
+              <w:t>numeroA</w:t>
+            </w:r>
+            <w:proofErr w:type="spellEnd"/>
+            <w:r>
+              <w:rPr>
+                <w:rFonts w:cstheme="minorHAnsi"/>
+              </w:rPr>
+              <w:t xml:space="preserve">: </w:t>
+            </w:r>
+            <w:proofErr w:type="spellStart"/>
+            <w:r>
+              <w:rPr>
+                <w:rFonts w:cstheme="minorHAnsi"/>
+              </w:rPr>
+              <w:t>float</w:t>
+            </w:r>
+            <w:proofErr w:type="spellEnd"/>
+          </w:p>
+          <w:p>
+            <w:pPr>
+              <w:numPr>
+                <w:ilvl w:val="0"/>
+                <w:numId w:val="6"/>
+              </w:numPr>
+              <w:contextualSpacing/>
+              <w:rPr>
+                <w:rFonts w:cstheme="minorHAnsi"/>
+              </w:rPr>
+            </w:pPr>
+            <w:proofErr w:type="spellStart"/>
+            <w:r>
+              <w:rPr>
+                <w:rFonts w:cstheme="minorHAnsi"/>
+              </w:rPr>
+              <w:t>numeroB</w:t>
+            </w:r>
+            <w:proofErr w:type="spellEnd"/>
+            <w:r>
+              <w:rPr>
+                <w:rFonts w:cstheme="minorHAnsi"/>
+              </w:rPr>
+              <w:t xml:space="preserve">: </w:t>
+            </w:r>
+            <w:proofErr w:type="spellStart"/>
+            <w:r>
+              <w:rPr>
+                <w:rFonts w:cstheme="minorHAnsi"/>
+              </w:rPr>
+              <w:t>float</w:t>
+            </w:r>
+            <w:proofErr w:type="spellEnd"/>
+          </w:p>
+          <w:p>
+            <w:pPr>
+              <w:numPr>
+                <w:ilvl w:val="0"/>
+                <w:numId w:val="6"/>
+              </w:numPr>
+              <w:contextualSpacing/>
+              <w:rPr>
+                <w:rFonts w:cstheme="minorHAnsi"/>
+              </w:rPr>
+            </w:pPr>
+            <w:proofErr w:type="spellStart"/>
+            <w:r>
+              <w:rPr>
+                <w:rFonts w:cstheme="minorHAnsi"/>
+              </w:rPr>
+              <w:t>resultadoSuma</w:t>
+            </w:r>
+            <w:proofErr w:type="spellEnd"/>
+            <w:r>
+              <w:rPr>
+                <w:rFonts w:cstheme="minorHAnsi"/>
+              </w:rPr>
+              <w:t xml:space="preserve">: </w:t>
+            </w:r>
+            <w:proofErr w:type="spellStart"/>
+            <w:r>
+              <w:rPr>
+                <w:rFonts w:cstheme="minorHAnsi"/>
+              </w:rPr>
+              <w:t>float</w:t>
+            </w:r>
+            <w:proofErr w:type="spellEnd"/>
+          </w:p>
+          <w:p>
+            <w:pPr>
+              <w:numPr>
+                <w:ilvl w:val="0"/>
+                <w:numId w:val="6"/>
+              </w:numPr>
+              <w:contextualSpacing/>
+              <w:rPr>
+                <w:rFonts w:cstheme="minorHAnsi"/>
+              </w:rPr>
+            </w:pPr>
+            <w:proofErr w:type="spellStart"/>
+            <w:r>
+              <w:rPr>
+                <w:rFonts w:cstheme="minorHAnsi"/>
+              </w:rPr>
+              <w:t>resultafoResta</w:t>
+            </w:r>
+            <w:proofErr w:type="spellEnd"/>
+            <w:r>
+              <w:rPr>
+                <w:rFonts w:cstheme="minorHAnsi"/>
+              </w:rPr>
+              <w:t xml:space="preserve">: </w:t>
+            </w:r>
+            <w:proofErr w:type="spellStart"/>
+            <w:r>
+              <w:rPr>
+                <w:rFonts w:cstheme="minorHAnsi"/>
+              </w:rPr>
+              <w:t>float</w:t>
+            </w:r>
+            <w:proofErr w:type="spellEnd"/>
+          </w:p>
+          <w:p>
+            <w:pPr>
+              <w:numPr>
+                <w:ilvl w:val="0"/>
+                <w:numId w:val="6"/>
+              </w:numPr>
+              <w:contextualSpacing/>
+              <w:rPr>
+                <w:rFonts w:cstheme="minorHAnsi"/>
+              </w:rPr>
+            </w:pPr>
+            <w:proofErr w:type="spellStart"/>
+            <w:r>
+              <w:rPr>
+                <w:rFonts w:cstheme="minorHAnsi"/>
+              </w:rPr>
+              <w:t>resultadoMulti</w:t>
+            </w:r>
+            <w:proofErr w:type="spellEnd"/>
+            <w:r>
+              <w:rPr>
+                <w:rFonts w:cstheme="minorHAnsi"/>
+              </w:rPr>
+              <w:t xml:space="preserve">: </w:t>
+            </w:r>
+            <w:proofErr w:type="spellStart"/>
+            <w:r>
+              <w:rPr>
+                <w:rFonts w:cstheme="minorHAnsi"/>
+              </w:rPr>
+              <w:t>float</w:t>
+            </w:r>
+            <w:proofErr w:type="spellEnd"/>
+          </w:p>
+          <w:p>
+            <w:pPr>
+              <w:numPr>
+                <w:ilvl w:val="0"/>
+                <w:numId w:val="6"/>
+              </w:numPr>
+              <w:contextualSpacing/>
+              <w:rPr>
+                <w:rFonts w:cstheme="minorHAnsi"/>
+              </w:rPr>
+            </w:pPr>
+            <w:proofErr w:type="spellStart"/>
+            <w:r>
+              <w:rPr>
+                <w:rFonts w:cstheme="minorHAnsi"/>
+              </w:rPr>
+              <w:t>resultadoDiv</w:t>
+            </w:r>
+            <w:proofErr w:type="spellEnd"/>
+            <w:r>
+              <w:rPr>
+                <w:rFonts w:cstheme="minorHAnsi"/>
+              </w:rPr>
+              <w:t xml:space="preserve">: </w:t>
+            </w:r>
+            <w:proofErr w:type="spellStart"/>
+            <w:r>
+              <w:rPr>
+                <w:rFonts w:cstheme="minorHAnsi"/>
+              </w:rPr>
+              <w:t>float</w:t>
+            </w:r>
+            <w:proofErr w:type="spellEnd"/>
+          </w:p>
+        </w:tc>
+      </w:tr>
+      <w:tr>
+        <w:trPr>
+          <w:trHeight w:val="714"/>
+        </w:trPr>
+        <w:tc>
+          <w:tcPr>
+            <w:tcW w:w="4390" w:type="dxa"/>
+          </w:tcPr>
+          <w:p>
+            <w:pPr>
+              <w:rPr>
+                <w:rFonts w:cstheme="minorHAnsi"/>
+              </w:rPr>
+            </w:pPr>
+            <w:r>
+              <w:rPr>
+                <w:rFonts w:cstheme="minorHAnsi"/>
+              </w:rPr>
+              <w:t xml:space="preserve">Nombre de Algoritmo: </w:t>
+            </w:r>
+            <w:proofErr w:type="spellStart"/>
+            <w:r>
+              <w:rPr>
+                <w:rFonts w:cstheme="minorHAnsi"/>
+              </w:rPr>
+              <w:t>calcular_</w:t>
+            </w:r>
+            <w:r>
+              <w:rPr>
+                <w:rFonts w:cstheme="minorHAnsi"/>
+              </w:rPr>
+              <w:t>resultado</w:t>
+            </w:r>
+            <w:proofErr w:type="spellEnd"/>
+          </w:p>
+          <w:p>
+            <w:pPr>
+              <w:rPr>
+                <w:rFonts w:cstheme="minorHAnsi"/>
+              </w:rPr>
+            </w:pPr>
+          </w:p>
+          <w:p>
+            <w:pPr>
+              <w:rPr>
+                <w:rFonts w:cstheme="minorHAnsi"/>
+              </w:rPr>
+            </w:pPr>
+            <w:r>
+              <w:rPr>
+                <w:rFonts w:cstheme="minorHAnsi"/>
+              </w:rPr>
+              <w:t>Proceso del Algoritmo:</w:t>
+            </w:r>
+          </w:p>
+          <w:p>
+            <w:pPr>
+              <w:ind w:left="360"/>
+              <w:rPr>
+                <w:rFonts w:cstheme="minorHAnsi"/>
+              </w:rPr>
+            </w:pPr>
+            <w:r>
+              <w:rPr>
+                <w:rFonts w:cstheme="minorHAnsi"/>
+              </w:rPr>
+              <w:t>inicio</w:t>
+            </w:r>
+          </w:p>
+          <w:p>
+            <w:pPr>
+              <w:ind w:left="360"/>
+              <w:rPr>
+                <w:rFonts w:cstheme="minorHAnsi"/>
+              </w:rPr>
+            </w:pPr>
+            <w:r>
+              <w:rPr>
+                <w:rFonts w:cstheme="minorHAnsi"/>
+              </w:rPr>
+              <w:t>fin</w:t>
+            </w:r>
+          </w:p>
+        </w:tc>
+      </w:tr>
+    </w:tbl>
+    <w:p/>
+    <w:p>
+      <w:proofErr w:type="gramStart"/>
+      <w:r>
+        <w:lastRenderedPageBreak/>
+        <w:t>ejercicio</w:t>
+      </w:r>
+      <w:proofErr w:type="gramEnd"/>
+      <w:r>
+        <w:t xml:space="preserve"> 1</w:t>
+      </w:r>
+      <w:r>
+        <w:t>6</w:t>
+      </w:r>
+      <w:r>
+        <w:t>:</w:t>
+      </w:r>
+    </w:p>
+    <w:p>
+      <w:proofErr w:type="spellStart"/>
+      <w:r>
+        <w:t>Definicion</w:t>
+      </w:r>
+      <w:proofErr w:type="spellEnd"/>
+      <w:r>
+        <w:t xml:space="preserve"> del problema: </w:t>
+      </w:r>
+      <w:r>
+        <w:t>convertir temperatura Fahrenheit en grados Celsius</w:t>
+      </w:r>
+    </w:p>
+    <w:p>
+      <w:proofErr w:type="spellStart"/>
+      <w:r>
+        <w:t>Analisis</w:t>
+      </w:r>
+      <w:proofErr w:type="spellEnd"/>
+      <w:r>
+        <w:t>:</w:t>
+      </w:r>
+    </w:p>
+    <w:p>
+      <w:pPr>
+        <w:numPr>
+          <w:ilvl w:val="0"/>
+          <w:numId w:val="5"/>
+        </w:numPr>
+        <w:contextualSpacing/>
+        <w:rPr>
+          <w:rFonts w:cstheme="minorHAnsi"/>
+        </w:rPr>
+      </w:pPr>
+      <w:r>
+        <w:rPr>
+          <w:rFonts w:cstheme="minorHAnsi"/>
+        </w:rPr>
+        <w:t>Datos de Entrada:</w:t>
+      </w:r>
+    </w:p>
+    <w:p>
+      <w:pPr>
+        <w:ind w:left="720"/>
+        <w:contextualSpacing/>
+        <w:rPr>
+          <w:rFonts w:cstheme="minorHAnsi"/>
+        </w:rPr>
+      </w:pPr>
+      <w:r>
+        <w:rPr>
+          <w:rFonts w:cstheme="minorHAnsi"/>
+        </w:rPr>
+        <w:t>-</w:t>
+      </w:r>
+      <w:proofErr w:type="spellStart"/>
+      <w:r>
+        <w:rPr>
+          <w:rFonts w:cstheme="minorHAnsi"/>
+        </w:rPr>
+        <w:t>gradoFah</w:t>
+      </w:r>
+      <w:proofErr w:type="spellEnd"/>
+      <w:r>
+        <w:rPr>
+          <w:rFonts w:cstheme="minorHAnsi"/>
+        </w:rPr>
+        <w:t xml:space="preserve">: </w:t>
+      </w:r>
+      <w:proofErr w:type="spellStart"/>
+      <w:r>
+        <w:rPr>
+          <w:rFonts w:cstheme="minorHAnsi"/>
+        </w:rPr>
+        <w:t>float</w:t>
+      </w:r>
+      <w:proofErr w:type="spellEnd"/>
+    </w:p>
+    <w:p>
+      <w:pPr>
+        <w:numPr>
+          <w:ilvl w:val="0"/>
+          <w:numId w:val="5"/>
+        </w:numPr>
+        <w:contextualSpacing/>
+        <w:rPr>
+          <w:rFonts w:cstheme="minorHAnsi"/>
+        </w:rPr>
+      </w:pPr>
+      <w:r>
+        <w:rPr>
+          <w:rFonts w:cstheme="minorHAnsi"/>
+        </w:rPr>
+        <w:t xml:space="preserve">Datos de Salida: </w:t>
+      </w:r>
+    </w:p>
+    <w:p>
+      <w:pPr>
+        <w:ind w:firstLine="708"/>
+        <w:contextualSpacing/>
+        <w:rPr>
+          <w:rFonts w:cstheme="minorHAnsi"/>
+        </w:rPr>
+      </w:pPr>
+      <w:r>
+        <w:rPr>
+          <w:rFonts w:cstheme="minorHAnsi"/>
+        </w:rPr>
+        <w:t>-</w:t>
+      </w:r>
+      <w:proofErr w:type="spellStart"/>
+      <w:r>
+        <w:rPr>
+          <w:rFonts w:cstheme="minorHAnsi"/>
+        </w:rPr>
+        <w:t>gradoCel</w:t>
+      </w:r>
+      <w:proofErr w:type="spellEnd"/>
+      <w:r>
+        <w:rPr>
+          <w:rFonts w:cstheme="minorHAnsi"/>
+        </w:rPr>
+        <w:t xml:space="preserve">: </w:t>
+      </w:r>
+      <w:proofErr w:type="spellStart"/>
+      <w:r>
+        <w:rPr>
+          <w:rFonts w:cstheme="minorHAnsi"/>
+        </w:rPr>
+        <w:t>float</w:t>
+      </w:r>
+      <w:proofErr w:type="spellEnd"/>
+    </w:p>
+    <w:p>
+      <w:pPr>
+        <w:contextualSpacing/>
+        <w:rPr>
+          <w:rFonts w:cstheme="minorHAnsi"/>
+        </w:rPr>
+      </w:pPr>
+    </w:p>
+    <w:p>
+      <w:pPr>
+        <w:numPr>
+          <w:ilvl w:val="0"/>
+          <w:numId w:val="5"/>
+        </w:numPr>
+        <w:contextualSpacing/>
+        <w:rPr>
+          <w:rFonts w:cstheme="minorHAnsi"/>
+        </w:rPr>
+      </w:pPr>
+      <w:r>
+        <w:rPr>
+          <w:rFonts w:cstheme="minorHAnsi"/>
+        </w:rPr>
+        <w:t xml:space="preserve">Proceso: </w:t>
+      </w:r>
+    </w:p>
+    <w:p>
+      <w:pPr>
+        <w:ind w:left="720"/>
+        <w:contextualSpacing/>
+        <w:rPr>
+          <w:rFonts w:cstheme="minorHAnsi"/>
+        </w:rPr>
+      </w:pPr>
+      <w:r>
+        <w:rPr>
+          <w:rFonts w:cstheme="minorHAnsi"/>
+        </w:rPr>
+        <w:t>¿Quién debe realizar el proceso?: el programa</w:t>
+      </w:r>
+    </w:p>
+    <w:p>
+      <w:pPr>
+        <w:ind w:left="720"/>
+        <w:contextualSpacing/>
+        <w:rPr>
+          <w:rFonts w:cstheme="minorHAnsi"/>
+        </w:rPr>
+      </w:pPr>
+    </w:p>
+    <w:p>
+      <w:pPr>
+        <w:ind w:left="720"/>
+        <w:contextualSpacing/>
+        <w:rPr>
+          <w:rFonts w:cstheme="minorHAnsi"/>
+        </w:rPr>
+      </w:pPr>
+      <w:r>
+        <w:rPr>
+          <w:rFonts w:cstheme="minorHAnsi"/>
+        </w:rPr>
+        <w:t>¿Cuál es el proceso que realiza?:</w:t>
+      </w:r>
+    </w:p>
+    <w:p>
+      <w:pPr>
+        <w:ind w:left="993"/>
+      </w:pPr>
+      <w:r>
+        <w:t>Convertir los grados</w:t>
+      </w:r>
+      <w:r>
+        <w:t xml:space="preserve"> </w:t>
+      </w:r>
+      <w:r>
+        <w:t>Fahrenheit dados en grados Celsius</w:t>
+      </w:r>
+    </w:p>
+    <w:p>
+      <w:pPr>
+        <w:rPr>
+          <w:rFonts w:cstheme="minorHAnsi"/>
+          <w:b/>
+        </w:rPr>
+      </w:pPr>
+      <w:r>
+        <w:rPr>
+          <w:rFonts w:cstheme="minorHAnsi"/>
+          <w:b/>
+        </w:rPr>
+        <w:t>Diseño:</w:t>
+      </w:r>
+    </w:p>
+    <w:tbl>
+      <w:tblPr>
+        <w:tblStyle w:val="Tablaconcuadrcula11"/>
+        <w:tblW w:w="0" w:type="auto"/>
+        <w:tblLook w:val="04A0" w:firstRow="1" w:lastRow="0" w:firstColumn="1" w:lastColumn="0" w:noHBand="0" w:noVBand="1"/>
+      </w:tblPr>
+      <w:tblGrid>
+        <w:gridCol w:w="4531"/>
+      </w:tblGrid>
+      <w:tr>
+        <w:trPr>
+          <w:trHeight w:val="360"/>
+        </w:trPr>
+        <w:tc>
+          <w:tcPr>
+            <w:tcW w:w="4531" w:type="dxa"/>
+          </w:tcPr>
+          <w:p>
+            <w:pPr>
+              <w:spacing w:after="160" w:line="259" w:lineRule="auto"/>
+              <w:rPr>
+                <w:rFonts w:cstheme="minorHAnsi"/>
+              </w:rPr>
+            </w:pPr>
+            <w:r>
+              <w:rPr>
+                <w:rFonts w:cstheme="minorHAnsi"/>
+              </w:rPr>
+              <w:t>Entidad: programa</w:t>
+            </w:r>
+          </w:p>
+        </w:tc>
+      </w:tr>
+      <w:tr>
+        <w:trPr>
+          <w:trHeight w:val="770"/>
+        </w:trPr>
+        <w:tc>
+          <w:tcPr>
+            <w:tcW w:w="4531" w:type="dxa"/>
+          </w:tcPr>
+          <w:p>
+            <w:pPr>
+              <w:spacing w:after="160" w:line="259" w:lineRule="auto"/>
+              <w:rPr>
+                <w:rFonts w:cstheme="minorHAnsi"/>
+              </w:rPr>
+            </w:pPr>
+            <w:r>
+              <w:rPr>
+                <w:rFonts w:cstheme="minorHAnsi"/>
+              </w:rPr>
+              <w:t>Variables:</w:t>
+            </w:r>
+          </w:p>
+          <w:p>
+            <w:pPr>
+              <w:numPr>
+                <w:ilvl w:val="0"/>
+                <w:numId w:val="6"/>
+              </w:numPr>
+              <w:spacing w:after="160" w:line="259" w:lineRule="auto"/>
+              <w:contextualSpacing/>
+              <w:rPr>
+                <w:rFonts w:cstheme="minorHAnsi"/>
+              </w:rPr>
+            </w:pPr>
+            <w:r>
+              <w:rPr>
+                <w:rFonts w:cstheme="minorHAnsi"/>
+              </w:rPr>
+              <w:t>-</w:t>
+            </w:r>
+            <w:proofErr w:type="spellStart"/>
+            <w:r>
+              <w:rPr>
+                <w:rFonts w:cstheme="minorHAnsi"/>
+              </w:rPr>
+              <w:t>gradoFah</w:t>
+            </w:r>
+            <w:proofErr w:type="spellEnd"/>
+            <w:r>
+              <w:rPr>
+                <w:rFonts w:cstheme="minorHAnsi"/>
+              </w:rPr>
+              <w:t xml:space="preserve">: </w:t>
+            </w:r>
+            <w:proofErr w:type="spellStart"/>
+            <w:r>
+              <w:rPr>
+                <w:rFonts w:cstheme="minorHAnsi"/>
+              </w:rPr>
+              <w:t>float</w:t>
+            </w:r>
+            <w:proofErr w:type="spellEnd"/>
+          </w:p>
+          <w:p>
+            <w:pPr>
+              <w:numPr>
+                <w:ilvl w:val="0"/>
+                <w:numId w:val="6"/>
+              </w:numPr>
+              <w:spacing w:after="160" w:line="259" w:lineRule="auto"/>
+              <w:contextualSpacing/>
+              <w:rPr>
+                <w:rFonts w:cstheme="minorHAnsi"/>
+              </w:rPr>
+            </w:pPr>
+            <w:r>
+              <w:rPr>
+                <w:rFonts w:cstheme="minorHAnsi"/>
+              </w:rPr>
+              <w:t>-</w:t>
+            </w:r>
+            <w:proofErr w:type="spellStart"/>
+            <w:r>
+              <w:rPr>
+                <w:rFonts w:cstheme="minorHAnsi"/>
+              </w:rPr>
+              <w:t>gradoCel</w:t>
+            </w:r>
+            <w:proofErr w:type="spellEnd"/>
+            <w:r>
+              <w:rPr>
+                <w:rFonts w:cstheme="minorHAnsi"/>
+              </w:rPr>
+              <w:t xml:space="preserve">: </w:t>
+            </w:r>
+            <w:proofErr w:type="spellStart"/>
+            <w:r>
+              <w:rPr>
+                <w:rFonts w:cstheme="minorHAnsi"/>
+              </w:rPr>
+              <w:t>float</w:t>
+            </w:r>
+            <w:proofErr w:type="spellEnd"/>
+          </w:p>
+        </w:tc>
+      </w:tr>
+      <w:tr>
+        <w:trPr>
+          <w:trHeight w:val="714"/>
+        </w:trPr>
+        <w:tc>
+          <w:tcPr>
+            <w:tcW w:w="4531" w:type="dxa"/>
+          </w:tcPr>
+          <w:p>
+            <w:pPr>
+              <w:spacing w:after="160" w:line="259" w:lineRule="auto"/>
+              <w:rPr>
+                <w:rFonts w:cstheme="minorHAnsi"/>
+              </w:rPr>
+            </w:pPr>
+            <w:r>
+              <w:rPr>
+                <w:rFonts w:cstheme="minorHAnsi"/>
+              </w:rPr>
+              <w:t xml:space="preserve">Nombre de Algoritmo: </w:t>
+            </w:r>
+            <w:proofErr w:type="spellStart"/>
+            <w:r>
+              <w:rPr>
+                <w:rFonts w:cstheme="minorHAnsi"/>
+              </w:rPr>
+              <w:t>transformar</w:t>
+            </w:r>
+            <w:r>
+              <w:rPr>
+                <w:rFonts w:cstheme="minorHAnsi"/>
+              </w:rPr>
+              <w:t>_</w:t>
+            </w:r>
+            <w:r>
+              <w:rPr>
+                <w:rFonts w:cstheme="minorHAnsi"/>
+              </w:rPr>
+              <w:t>fahrenheit</w:t>
+            </w:r>
+            <w:proofErr w:type="spellEnd"/>
+          </w:p>
+          <w:p>
+            <w:pPr>
+              <w:spacing w:after="160" w:line="259" w:lineRule="auto"/>
+              <w:rPr>
+                <w:rFonts w:cstheme="minorHAnsi"/>
+              </w:rPr>
+            </w:pPr>
+          </w:p>
+          <w:p>
+            <w:pPr>
+              <w:spacing w:after="160" w:line="259" w:lineRule="auto"/>
+              <w:rPr>
+                <w:rFonts w:cstheme="minorHAnsi"/>
+              </w:rPr>
+            </w:pPr>
+            <w:r>
+              <w:rPr>
+                <w:rFonts w:cstheme="minorHAnsi"/>
+              </w:rPr>
+              <w:t>Proceso del Algoritmo:</w:t>
+            </w:r>
+          </w:p>
+          <w:p>
+            <w:pPr>
+              <w:spacing w:after="160" w:line="259" w:lineRule="auto"/>
+              <w:ind w:left="360"/>
+              <w:rPr>
+                <w:rFonts w:cstheme="minorHAnsi"/>
+              </w:rPr>
+            </w:pPr>
+            <w:r>
+              <w:rPr>
+                <w:rFonts w:cstheme="minorHAnsi"/>
+              </w:rPr>
+              <w:t>inicio</w:t>
+            </w:r>
+          </w:p>
+          <w:p>
+            <w:pPr>
+              <w:spacing w:after="160" w:line="259" w:lineRule="auto"/>
+              <w:ind w:left="360"/>
+              <w:rPr>
+                <w:rFonts w:cstheme="minorHAnsi"/>
+              </w:rPr>
+            </w:pPr>
+            <w:r>
+              <w:rPr>
+                <w:rFonts w:cstheme="minorHAnsi"/>
+              </w:rPr>
+              <w:t>fin</w:t>
+            </w:r>
+          </w:p>
+        </w:tc>
+      </w:tr>
+    </w:tbl>
+    <w:p/>
+    <w:p>
+      <w:proofErr w:type="gramStart"/>
+      <w:r>
+        <w:t>ejercicio</w:t>
+      </w:r>
+      <w:proofErr w:type="gramEnd"/>
+      <w:r>
+        <w:t xml:space="preserve"> 1</w:t>
+      </w:r>
+      <w:r>
+        <w:t>7</w:t>
+      </w:r>
+      <w:r>
+        <w:t>:</w:t>
+      </w:r>
+    </w:p>
+    <w:p>
+      <w:proofErr w:type="spellStart"/>
+      <w:r>
+        <w:t>Definicion</w:t>
+      </w:r>
+      <w:proofErr w:type="spellEnd"/>
+      <w:r>
+        <w:t xml:space="preserve"> del problema: convertir temperatura Fahrenheit en grados Celsius</w:t>
+      </w:r>
+    </w:p>
+    <w:p>
+      <w:proofErr w:type="spellStart"/>
+      <w:r>
+        <w:t>Analisis</w:t>
+      </w:r>
+      <w:proofErr w:type="spellEnd"/>
+      <w:r>
+        <w:t>:</w:t>
+      </w:r>
+    </w:p>
+    <w:p>
+      <w:pPr>
+        <w:numPr>
+          <w:ilvl w:val="0"/>
+          <w:numId w:val="5"/>
+        </w:numPr>
+        <w:contextualSpacing/>
+        <w:rPr>
+          <w:rFonts w:cstheme="minorHAnsi"/>
+        </w:rPr>
+      </w:pPr>
+      <w:r>
+        <w:rPr>
+          <w:rFonts w:cstheme="minorHAnsi"/>
+        </w:rPr>
+        <w:t>Datos de Entrada:</w:t>
+      </w:r>
+    </w:p>
+    <w:p>
+      <w:pPr>
+        <w:ind w:left="720"/>
+        <w:contextualSpacing/>
+        <w:rPr>
+          <w:rFonts w:cstheme="minorHAnsi"/>
+        </w:rPr>
+      </w:pPr>
+      <w:r>
+        <w:rPr>
+          <w:rFonts w:cstheme="minorHAnsi"/>
+        </w:rPr>
+        <w:t>-</w:t>
+      </w:r>
+      <w:proofErr w:type="spellStart"/>
+      <w:r>
+        <w:rPr>
+          <w:rFonts w:cstheme="minorHAnsi"/>
+        </w:rPr>
+        <w:t>anchoLienzo</w:t>
+      </w:r>
+      <w:proofErr w:type="spellEnd"/>
+      <w:r>
+        <w:rPr>
+          <w:rFonts w:cstheme="minorHAnsi"/>
+        </w:rPr>
+        <w:t xml:space="preserve">, </w:t>
+      </w:r>
+      <w:proofErr w:type="spellStart"/>
+      <w:r>
+        <w:rPr>
+          <w:rFonts w:cstheme="minorHAnsi"/>
+        </w:rPr>
+        <w:t>altoLienzo</w:t>
+      </w:r>
+      <w:proofErr w:type="spellEnd"/>
+      <w:r>
+        <w:rPr>
+          <w:rFonts w:cstheme="minorHAnsi"/>
+        </w:rPr>
+        <w:t>:</w:t>
+      </w:r>
+    </w:p>
+    <w:p>
+      <w:pPr>
+        <w:ind w:left="720"/>
+        <w:contextualSpacing/>
+        <w:rPr>
+          <w:rFonts w:cstheme="minorHAnsi"/>
+        </w:rPr>
+      </w:pPr>
+      <w:r>
+        <w:rPr>
+          <w:rFonts w:cstheme="minorHAnsi"/>
+        </w:rPr>
+        <w:t>-</w:t>
+      </w:r>
+      <w:proofErr w:type="spellStart"/>
+      <w:r>
+        <w:rPr>
+          <w:rFonts w:cstheme="minorHAnsi"/>
+        </w:rPr>
+        <w:t>coordenadaLink</w:t>
+      </w:r>
+      <w:proofErr w:type="spellEnd"/>
+      <w:proofErr w:type="gramStart"/>
+      <w:r>
+        <w:rPr>
+          <w:rFonts w:cstheme="minorHAnsi"/>
+        </w:rPr>
+        <w:t>:.</w:t>
+      </w:r>
+      <w:proofErr w:type="gramEnd"/>
+    </w:p>
+    <w:p>
+      <w:pPr>
+        <w:ind w:left="720"/>
+        <w:contextualSpacing/>
+        <w:rPr>
+          <w:rFonts w:cstheme="minorHAnsi"/>
+        </w:rPr>
+      </w:pPr>
+      <w:r>
+        <w:rPr>
+          <w:rFonts w:cstheme="minorHAnsi"/>
+        </w:rPr>
+        <w:t>-coordenadaObje:</w:t>
+      </w:r>
       <w:bookmarkStart w:id="0" w:name="_GoBack"/>
-      <w:r>
-        <w:t>((((B+C)/2*A)+10)*3*B)–</w:t>
-      </w:r>
-      <w:r>
-        <w:t>6</w:t>
-      </w:r>
       <w:bookmarkEnd w:id="0"/>
-      <w:r>
-        <w:cr/>
-      </w:r>
-      <w:r>
-        <w:t>(((6/2*A)+10)*3*B)-6</w:t>
-      </w:r>
-    </w:p>
-    <w:p>
-      <w:pPr>
-        <w:pStyle w:val="Prrafodelista"/>
-      </w:pPr>
-      <w:r>
-        <w:t>(((</w:t>
-      </w:r>
-      <w:r>
-        <w:t>3</w:t>
-      </w:r>
-      <w:r>
-        <w:t>*A)+10)*3*B)-6</w:t>
-      </w:r>
-    </w:p>
-    <w:p>
-      <w:pPr>
-        <w:pStyle w:val="Prrafodelista"/>
-      </w:pPr>
-      <w:r>
-        <w:t>((</w:t>
-      </w:r>
-      <w:r>
-        <w:t>12</w:t>
-      </w:r>
-      <w:r>
-        <w:t>+10)*3*B)-6</w:t>
-      </w:r>
-    </w:p>
-    <w:p>
-      <w:pPr>
-        <w:pStyle w:val="Prrafodelista"/>
-      </w:pPr>
-      <w:r>
-        <w:t>(22*3*B)-6</w:t>
-      </w:r>
-    </w:p>
-    <w:p>
-      <w:pPr>
-        <w:pStyle w:val="Prrafodelista"/>
-      </w:pPr>
-      <w:r>
-        <w:t>(66*B)-6</w:t>
-      </w:r>
-    </w:p>
-    <w:p>
-      <w:pPr>
-        <w:pStyle w:val="Prrafodelista"/>
-      </w:pPr>
-      <w:r>
-        <w:t>330-6</w:t>
-      </w:r>
-    </w:p>
-    <w:p>
-      <w:pPr>
-        <w:pStyle w:val="Prrafodelista"/>
-      </w:pPr>
-      <w:r>
-        <w:t>324</w:t>
-      </w:r>
-    </w:p>
+    </w:p>
+    <w:p>
+      <w:pPr>
+        <w:ind w:left="720"/>
+        <w:contextualSpacing/>
+        <w:rPr>
+          <w:rFonts w:cstheme="minorHAnsi"/>
+        </w:rPr>
+      </w:pPr>
+    </w:p>
+    <w:p>
+      <w:pPr>
+        <w:numPr>
+          <w:ilvl w:val="0"/>
+          <w:numId w:val="5"/>
+        </w:numPr>
+        <w:contextualSpacing/>
+        <w:rPr>
+          <w:rFonts w:cstheme="minorHAnsi"/>
+        </w:rPr>
+      </w:pPr>
+      <w:r>
+        <w:rPr>
+          <w:rFonts w:cstheme="minorHAnsi"/>
+        </w:rPr>
+        <w:t xml:space="preserve">Datos de Salida: </w:t>
+      </w:r>
+    </w:p>
+    <w:p>
+      <w:pPr>
+        <w:ind w:firstLine="708"/>
+        <w:contextualSpacing/>
+        <w:rPr>
+          <w:rFonts w:cstheme="minorHAnsi"/>
+        </w:rPr>
+      </w:pPr>
+      <w:r>
+        <w:rPr>
+          <w:rFonts w:cstheme="minorHAnsi"/>
+        </w:rPr>
+        <w:t>-</w:t>
+      </w:r>
+      <w:proofErr w:type="spellStart"/>
+      <w:r>
+        <w:rPr>
+          <w:rFonts w:cstheme="minorHAnsi"/>
+        </w:rPr>
+        <w:t>distancia</w:t>
+      </w:r>
+      <w:r>
+        <w:rPr>
+          <w:rFonts w:cstheme="minorHAnsi"/>
+        </w:rPr>
+        <w:t>LinkObje</w:t>
+      </w:r>
+      <w:proofErr w:type="spellEnd"/>
+    </w:p>
+    <w:p>
+      <w:pPr>
+        <w:contextualSpacing/>
+        <w:rPr>
+          <w:rFonts w:cstheme="minorHAnsi"/>
+        </w:rPr>
+      </w:pPr>
+    </w:p>
+    <w:p>
+      <w:pPr>
+        <w:numPr>
+          <w:ilvl w:val="0"/>
+          <w:numId w:val="5"/>
+        </w:numPr>
+        <w:contextualSpacing/>
+        <w:rPr>
+          <w:rFonts w:cstheme="minorHAnsi"/>
+        </w:rPr>
+      </w:pPr>
+      <w:r>
+        <w:rPr>
+          <w:rFonts w:cstheme="minorHAnsi"/>
+        </w:rPr>
+        <w:t xml:space="preserve">Proceso: </w:t>
+      </w:r>
+    </w:p>
+    <w:p>
+      <w:pPr>
+        <w:ind w:left="720"/>
+        <w:contextualSpacing/>
+        <w:rPr>
+          <w:rFonts w:cstheme="minorHAnsi"/>
+        </w:rPr>
+      </w:pPr>
+      <w:r>
+        <w:rPr>
+          <w:rFonts w:cstheme="minorHAnsi"/>
+        </w:rPr>
+        <w:t>¿Quién debe realizar el proceso?: el programa</w:t>
+      </w:r>
+    </w:p>
+    <w:p>
+      <w:pPr>
+        <w:ind w:left="720"/>
+        <w:contextualSpacing/>
+        <w:rPr>
+          <w:rFonts w:cstheme="minorHAnsi"/>
+        </w:rPr>
+      </w:pPr>
+    </w:p>
+    <w:p>
+      <w:pPr>
+        <w:ind w:left="720"/>
+        <w:contextualSpacing/>
+        <w:rPr>
+          <w:rFonts w:cstheme="minorHAnsi"/>
+        </w:rPr>
+      </w:pPr>
+      <w:r>
+        <w:rPr>
+          <w:rFonts w:cstheme="minorHAnsi"/>
+        </w:rPr>
+        <w:t>¿Cuál es el proceso que realiza?:</w:t>
+      </w:r>
+    </w:p>
+    <w:p>
+      <w:pPr>
+        <w:ind w:left="993"/>
+      </w:pPr>
+      <w:r>
+        <w:lastRenderedPageBreak/>
+        <w:t>Convertir los grados Fahrenheit dados en grados Celsius</w:t>
+      </w:r>
+    </w:p>
+    <w:p>
+      <w:pPr>
+        <w:rPr>
+          <w:rFonts w:cstheme="minorHAnsi"/>
+          <w:b/>
+        </w:rPr>
+      </w:pPr>
+      <w:r>
+        <w:rPr>
+          <w:rFonts w:cstheme="minorHAnsi"/>
+          <w:b/>
+        </w:rPr>
+        <w:t>Diseño:</w:t>
+      </w:r>
+    </w:p>
+    <w:tbl>
+      <w:tblPr>
+        <w:tblStyle w:val="Tablaconcuadrcula111"/>
+        <w:tblW w:w="0" w:type="auto"/>
+        <w:tblLook w:val="04A0" w:firstRow="1" w:lastRow="0" w:firstColumn="1" w:lastColumn="0" w:noHBand="0" w:noVBand="1"/>
+      </w:tblPr>
+      <w:tblGrid>
+        <w:gridCol w:w="4531"/>
+      </w:tblGrid>
+      <w:tr>
+        <w:trPr>
+          <w:trHeight w:val="360"/>
+        </w:trPr>
+        <w:tc>
+          <w:tcPr>
+            <w:tcW w:w="4531" w:type="dxa"/>
+          </w:tcPr>
+          <w:p>
+            <w:pPr>
+              <w:spacing w:after="160" w:line="259" w:lineRule="auto"/>
+              <w:rPr>
+                <w:rFonts w:cstheme="minorHAnsi"/>
+              </w:rPr>
+            </w:pPr>
+            <w:r>
+              <w:rPr>
+                <w:rFonts w:cstheme="minorHAnsi"/>
+              </w:rPr>
+              <w:t>Entidad: programa</w:t>
+            </w:r>
+          </w:p>
+        </w:tc>
+      </w:tr>
+      <w:tr>
+        <w:trPr>
+          <w:trHeight w:val="770"/>
+        </w:trPr>
+        <w:tc>
+          <w:tcPr>
+            <w:tcW w:w="4531" w:type="dxa"/>
+          </w:tcPr>
+          <w:p>
+            <w:pPr>
+              <w:spacing w:after="160" w:line="259" w:lineRule="auto"/>
+              <w:rPr>
+                <w:rFonts w:cstheme="minorHAnsi"/>
+              </w:rPr>
+            </w:pPr>
+            <w:r>
+              <w:rPr>
+                <w:rFonts w:cstheme="minorHAnsi"/>
+              </w:rPr>
+              <w:t>Variables:</w:t>
+            </w:r>
+          </w:p>
+          <w:p>
+            <w:pPr>
+              <w:numPr>
+                <w:ilvl w:val="0"/>
+                <w:numId w:val="6"/>
+              </w:numPr>
+              <w:spacing w:after="160" w:line="259" w:lineRule="auto"/>
+              <w:contextualSpacing/>
+              <w:rPr>
+                <w:rFonts w:cstheme="minorHAnsi"/>
+              </w:rPr>
+            </w:pPr>
+            <w:r>
+              <w:rPr>
+                <w:rFonts w:cstheme="minorHAnsi"/>
+              </w:rPr>
+              <w:t>-</w:t>
+            </w:r>
+            <w:proofErr w:type="spellStart"/>
+            <w:r>
+              <w:rPr>
+                <w:rFonts w:cstheme="minorHAnsi"/>
+              </w:rPr>
+              <w:t>gradoFah</w:t>
+            </w:r>
+            <w:proofErr w:type="spellEnd"/>
+            <w:r>
+              <w:rPr>
+                <w:rFonts w:cstheme="minorHAnsi"/>
+              </w:rPr>
+              <w:t xml:space="preserve">: </w:t>
+            </w:r>
+            <w:proofErr w:type="spellStart"/>
+            <w:r>
+              <w:rPr>
+                <w:rFonts w:cstheme="minorHAnsi"/>
+              </w:rPr>
+              <w:t>float</w:t>
+            </w:r>
+            <w:proofErr w:type="spellEnd"/>
+          </w:p>
+          <w:p>
+            <w:pPr>
+              <w:numPr>
+                <w:ilvl w:val="0"/>
+                <w:numId w:val="6"/>
+              </w:numPr>
+              <w:spacing w:after="160" w:line="259" w:lineRule="auto"/>
+              <w:contextualSpacing/>
+              <w:rPr>
+                <w:rFonts w:cstheme="minorHAnsi"/>
+              </w:rPr>
+            </w:pPr>
+            <w:r>
+              <w:rPr>
+                <w:rFonts w:cstheme="minorHAnsi"/>
+              </w:rPr>
+              <w:t>-</w:t>
+            </w:r>
+            <w:proofErr w:type="spellStart"/>
+            <w:r>
+              <w:rPr>
+                <w:rFonts w:cstheme="minorHAnsi"/>
+              </w:rPr>
+              <w:t>gradoCel</w:t>
+            </w:r>
+            <w:proofErr w:type="spellEnd"/>
+            <w:r>
+              <w:rPr>
+                <w:rFonts w:cstheme="minorHAnsi"/>
+              </w:rPr>
+              <w:t xml:space="preserve">: </w:t>
+            </w:r>
+            <w:proofErr w:type="spellStart"/>
+            <w:r>
+              <w:rPr>
+                <w:rFonts w:cstheme="minorHAnsi"/>
+              </w:rPr>
+              <w:t>float</w:t>
+            </w:r>
+            <w:proofErr w:type="spellEnd"/>
+          </w:p>
+        </w:tc>
+      </w:tr>
+      <w:tr>
+        <w:trPr>
+          <w:trHeight w:val="714"/>
+        </w:trPr>
+        <w:tc>
+          <w:tcPr>
+            <w:tcW w:w="4531" w:type="dxa"/>
+          </w:tcPr>
+          <w:p>
+            <w:pPr>
+              <w:spacing w:after="160" w:line="259" w:lineRule="auto"/>
+              <w:rPr>
+                <w:rFonts w:cstheme="minorHAnsi"/>
+              </w:rPr>
+            </w:pPr>
+            <w:r>
+              <w:rPr>
+                <w:rFonts w:cstheme="minorHAnsi"/>
+              </w:rPr>
+              <w:t xml:space="preserve">Nombre de Algoritmo: </w:t>
+            </w:r>
+            <w:proofErr w:type="spellStart"/>
+            <w:r>
+              <w:rPr>
+                <w:rFonts w:cstheme="minorHAnsi"/>
+              </w:rPr>
+              <w:t>transformar_fahrenheit</w:t>
+            </w:r>
+            <w:proofErr w:type="spellEnd"/>
+          </w:p>
+          <w:p>
+            <w:pPr>
+              <w:spacing w:after="160" w:line="259" w:lineRule="auto"/>
+              <w:rPr>
+                <w:rFonts w:cstheme="minorHAnsi"/>
+              </w:rPr>
+            </w:pPr>
+          </w:p>
+          <w:p>
+            <w:pPr>
+              <w:spacing w:after="160" w:line="259" w:lineRule="auto"/>
+              <w:rPr>
+                <w:rFonts w:cstheme="minorHAnsi"/>
+              </w:rPr>
+            </w:pPr>
+            <w:r>
+              <w:rPr>
+                <w:rFonts w:cstheme="minorHAnsi"/>
+              </w:rPr>
+              <w:t>Proceso del Algoritmo:</w:t>
+            </w:r>
+          </w:p>
+          <w:p>
+            <w:pPr>
+              <w:spacing w:after="160" w:line="259" w:lineRule="auto"/>
+              <w:ind w:left="360"/>
+              <w:rPr>
+                <w:rFonts w:cstheme="minorHAnsi"/>
+              </w:rPr>
+            </w:pPr>
+            <w:r>
+              <w:rPr>
+                <w:rFonts w:cstheme="minorHAnsi"/>
+              </w:rPr>
+              <w:t>inicio</w:t>
+            </w:r>
+          </w:p>
+          <w:p>
+            <w:pPr>
+              <w:spacing w:after="160" w:line="259" w:lineRule="auto"/>
+              <w:ind w:left="360"/>
+              <w:rPr>
+                <w:rFonts w:cstheme="minorHAnsi"/>
+              </w:rPr>
+            </w:pPr>
+            <w:r>
+              <w:rPr>
+                <w:rFonts w:cstheme="minorHAnsi"/>
+              </w:rPr>
+              <w:t>fin</w:t>
+            </w:r>
+          </w:p>
+        </w:tc>
+      </w:tr>
+    </w:tbl>
     <w:p/>
     <w:sectPr>
       <w:pgSz w:w="11906" w:h="16838"/>
@@ -986,6 +4700,119 @@
     </w:lvl>
   </w:abstractNum>
   <w:abstractNum w:abstractNumId="1">
+    <w:nsid w:val="365233E0"/>
+    <w:multiLevelType w:val="hybridMultilevel"/>
+    <w:tmpl w:val="B4CEC4FE"/>
+    <w:lvl w:ilvl="0" w:tplc="0C0A0001">
+      <w:start w:val="1"/>
+      <w:numFmt w:val="bullet"/>
+      <w:lvlText w:val=""/>
+      <w:lvlJc w:val="left"/>
+      <w:pPr>
+        <w:ind w:left="720" w:hanging="360"/>
+      </w:pPr>
+      <w:rPr>
+        <w:rFonts w:ascii="Symbol" w:hAnsi="Symbol" w:hint="default"/>
+      </w:rPr>
+    </w:lvl>
+    <w:lvl w:ilvl="1" w:tplc="0C0A0003" w:tentative="1">
+      <w:start w:val="1"/>
+      <w:numFmt w:val="bullet"/>
+      <w:lvlText w:val="o"/>
+      <w:lvlJc w:val="left"/>
+      <w:pPr>
+        <w:ind w:left="1440" w:hanging="360"/>
+      </w:pPr>
+      <w:rPr>
+        <w:rFonts w:ascii="Courier New" w:hAnsi="Courier New" w:cs="Courier New" w:hint="default"/>
+      </w:rPr>
+    </w:lvl>
+    <w:lvl w:ilvl="2" w:tplc="0C0A0005" w:tentative="1">
+      <w:start w:val="1"/>
+      <w:numFmt w:val="bullet"/>
+      <w:lvlText w:val=""/>
+      <w:lvlJc w:val="left"/>
+      <w:pPr>
+        <w:ind w:left="2160" w:hanging="360"/>
+      </w:pPr>
+      <w:rPr>
+        <w:rFonts w:ascii="Wingdings" w:hAnsi="Wingdings" w:hint="default"/>
+      </w:rPr>
+    </w:lvl>
+    <w:lvl w:ilvl="3" w:tplc="0C0A0001" w:tentative="1">
+      <w:start w:val="1"/>
+      <w:numFmt w:val="bullet"/>
+      <w:lvlText w:val=""/>
+      <w:lvlJc w:val="left"/>
+      <w:pPr>
+        <w:ind w:left="2880" w:hanging="360"/>
+      </w:pPr>
+      <w:rPr>
+        <w:rFonts w:ascii="Symbol" w:hAnsi="Symbol" w:hint="default"/>
+      </w:rPr>
+    </w:lvl>
+    <w:lvl w:ilvl="4" w:tplc="0C0A0003" w:tentative="1">
+      <w:start w:val="1"/>
+      <w:numFmt w:val="bullet"/>
+      <w:lvlText w:val="o"/>
+      <w:lvlJc w:val="left"/>
+      <w:pPr>
+        <w:ind w:left="3600" w:hanging="360"/>
+      </w:pPr>
+      <w:rPr>
+        <w:rFonts w:ascii="Courier New" w:hAnsi="Courier New" w:cs="Courier New" w:hint="default"/>
+      </w:rPr>
+    </w:lvl>
+    <w:lvl w:ilvl="5" w:tplc="0C0A0005" w:tentative="1">
+      <w:start w:val="1"/>
+      <w:numFmt w:val="bullet"/>
+      <w:lvlText w:val=""/>
+      <w:lvlJc w:val="left"/>
+      <w:pPr>
+        <w:ind w:left="4320" w:hanging="360"/>
+      </w:pPr>
+      <w:rPr>
+        <w:rFonts w:ascii="Wingdings" w:hAnsi="Wingdings" w:hint="default"/>
+      </w:rPr>
+    </w:lvl>
+    <w:lvl w:ilvl="6" w:tplc="0C0A0001" w:tentative="1">
+      <w:start w:val="1"/>
+      <w:numFmt w:val="bullet"/>
+      <w:lvlText w:val=""/>
+      <w:lvlJc w:val="left"/>
+      <w:pPr>
+        <w:ind w:left="5040" w:hanging="360"/>
+      </w:pPr>
+      <w:rPr>
+        <w:rFonts w:ascii="Symbol" w:hAnsi="Symbol" w:hint="default"/>
+      </w:rPr>
+    </w:lvl>
+    <w:lvl w:ilvl="7" w:tplc="0C0A0003" w:tentative="1">
+      <w:start w:val="1"/>
+      <w:numFmt w:val="bullet"/>
+      <w:lvlText w:val="o"/>
+      <w:lvlJc w:val="left"/>
+      <w:pPr>
+        <w:ind w:left="5760" w:hanging="360"/>
+      </w:pPr>
+      <w:rPr>
+        <w:rFonts w:ascii="Courier New" w:hAnsi="Courier New" w:cs="Courier New" w:hint="default"/>
+      </w:rPr>
+    </w:lvl>
+    <w:lvl w:ilvl="8" w:tplc="0C0A0005" w:tentative="1">
+      <w:start w:val="1"/>
+      <w:numFmt w:val="bullet"/>
+      <w:lvlText w:val=""/>
+      <w:lvlJc w:val="left"/>
+      <w:pPr>
+        <w:ind w:left="6480" w:hanging="360"/>
+      </w:pPr>
+      <w:rPr>
+        <w:rFonts w:ascii="Wingdings" w:hAnsi="Wingdings" w:hint="default"/>
+      </w:rPr>
+    </w:lvl>
+  </w:abstractNum>
+  <w:abstractNum w:abstractNumId="2">
     <w:nsid w:val="3A9768C7"/>
     <w:multiLevelType w:val="hybridMultilevel"/>
     <w:tmpl w:val="EBEC6572"/>
@@ -1074,7 +4901,232 @@
       </w:pPr>
     </w:lvl>
   </w:abstractNum>
-  <w:abstractNum w:abstractNumId="2">
+  <w:abstractNum w:abstractNumId="3">
+    <w:nsid w:val="50EA5584"/>
+    <w:multiLevelType w:val="hybridMultilevel"/>
+    <w:tmpl w:val="C5B2B044"/>
+    <w:lvl w:ilvl="0" w:tplc="0C0A0001">
+      <w:start w:val="1"/>
+      <w:numFmt w:val="bullet"/>
+      <w:lvlText w:val=""/>
+      <w:lvlJc w:val="left"/>
+      <w:pPr>
+        <w:ind w:left="720" w:hanging="360"/>
+      </w:pPr>
+      <w:rPr>
+        <w:rFonts w:ascii="Symbol" w:hAnsi="Symbol" w:hint="default"/>
+      </w:rPr>
+    </w:lvl>
+    <w:lvl w:ilvl="1" w:tplc="0C0A0003" w:tentative="1">
+      <w:start w:val="1"/>
+      <w:numFmt w:val="bullet"/>
+      <w:lvlText w:val="o"/>
+      <w:lvlJc w:val="left"/>
+      <w:pPr>
+        <w:ind w:left="1440" w:hanging="360"/>
+      </w:pPr>
+      <w:rPr>
+        <w:rFonts w:ascii="Courier New" w:hAnsi="Courier New" w:cs="Courier New" w:hint="default"/>
+      </w:rPr>
+    </w:lvl>
+    <w:lvl w:ilvl="2" w:tplc="0C0A0005" w:tentative="1">
+      <w:start w:val="1"/>
+      <w:numFmt w:val="bullet"/>
+      <w:lvlText w:val=""/>
+      <w:lvlJc w:val="left"/>
+      <w:pPr>
+        <w:ind w:left="2160" w:hanging="360"/>
+      </w:pPr>
+      <w:rPr>
+        <w:rFonts w:ascii="Wingdings" w:hAnsi="Wingdings" w:hint="default"/>
+      </w:rPr>
+    </w:lvl>
+    <w:lvl w:ilvl="3" w:tplc="0C0A0001" w:tentative="1">
+      <w:start w:val="1"/>
+      <w:numFmt w:val="bullet"/>
+      <w:lvlText w:val=""/>
+      <w:lvlJc w:val="left"/>
+      <w:pPr>
+        <w:ind w:left="2880" w:hanging="360"/>
+      </w:pPr>
+      <w:rPr>
+        <w:rFonts w:ascii="Symbol" w:hAnsi="Symbol" w:hint="default"/>
+      </w:rPr>
+    </w:lvl>
+    <w:lvl w:ilvl="4" w:tplc="0C0A0003" w:tentative="1">
+      <w:start w:val="1"/>
+      <w:numFmt w:val="bullet"/>
+      <w:lvlText w:val="o"/>
+      <w:lvlJc w:val="left"/>
+      <w:pPr>
+        <w:ind w:left="3600" w:hanging="360"/>
+      </w:pPr>
+      <w:rPr>
+        <w:rFonts w:ascii="Courier New" w:hAnsi="Courier New" w:cs="Courier New" w:hint="default"/>
+      </w:rPr>
+    </w:lvl>
+    <w:lvl w:ilvl="5" w:tplc="0C0A0005" w:tentative="1">
+      <w:start w:val="1"/>
+      <w:numFmt w:val="bullet"/>
+      <w:lvlText w:val=""/>
+      <w:lvlJc w:val="left"/>
+      <w:pPr>
+        <w:ind w:left="4320" w:hanging="360"/>
+      </w:pPr>
+      <w:rPr>
+        <w:rFonts w:ascii="Wingdings" w:hAnsi="Wingdings" w:hint="default"/>
+      </w:rPr>
+    </w:lvl>
+    <w:lvl w:ilvl="6" w:tplc="0C0A0001" w:tentative="1">
+      <w:start w:val="1"/>
+      <w:numFmt w:val="bullet"/>
+      <w:lvlText w:val=""/>
+      <w:lvlJc w:val="left"/>
+      <w:pPr>
+        <w:ind w:left="5040" w:hanging="360"/>
+      </w:pPr>
+      <w:rPr>
+        <w:rFonts w:ascii="Symbol" w:hAnsi="Symbol" w:hint="default"/>
+      </w:rPr>
+    </w:lvl>
+    <w:lvl w:ilvl="7" w:tplc="0C0A0003" w:tentative="1">
+      <w:start w:val="1"/>
+      <w:numFmt w:val="bullet"/>
+      <w:lvlText w:val="o"/>
+      <w:lvlJc w:val="left"/>
+      <w:pPr>
+        <w:ind w:left="5760" w:hanging="360"/>
+      </w:pPr>
+      <w:rPr>
+        <w:rFonts w:ascii="Courier New" w:hAnsi="Courier New" w:cs="Courier New" w:hint="default"/>
+      </w:rPr>
+    </w:lvl>
+    <w:lvl w:ilvl="8" w:tplc="0C0A0005" w:tentative="1">
+      <w:start w:val="1"/>
+      <w:numFmt w:val="bullet"/>
+      <w:lvlText w:val=""/>
+      <w:lvlJc w:val="left"/>
+      <w:pPr>
+        <w:ind w:left="6480" w:hanging="360"/>
+      </w:pPr>
+      <w:rPr>
+        <w:rFonts w:ascii="Wingdings" w:hAnsi="Wingdings" w:hint="default"/>
+      </w:rPr>
+    </w:lvl>
+  </w:abstractNum>
+  <w:abstractNum w:abstractNumId="4">
+    <w:nsid w:val="574C3751"/>
+    <w:multiLevelType w:val="hybridMultilevel"/>
+    <w:tmpl w:val="95EAA1A2"/>
+    <w:lvl w:ilvl="0" w:tplc="83D874DE">
+      <w:numFmt w:val="bullet"/>
+      <w:lvlText w:val="-"/>
+      <w:lvlJc w:val="left"/>
+      <w:pPr>
+        <w:ind w:left="720" w:hanging="360"/>
+      </w:pPr>
+      <w:rPr>
+        <w:rFonts w:ascii="Arial" w:eastAsiaTheme="minorHAnsi" w:hAnsi="Arial" w:cs="Arial" w:hint="default"/>
+      </w:rPr>
+    </w:lvl>
+    <w:lvl w:ilvl="1" w:tplc="0C0A0003" w:tentative="1">
+      <w:start w:val="1"/>
+      <w:numFmt w:val="bullet"/>
+      <w:lvlText w:val="o"/>
+      <w:lvlJc w:val="left"/>
+      <w:pPr>
+        <w:ind w:left="1440" w:hanging="360"/>
+      </w:pPr>
+      <w:rPr>
+        <w:rFonts w:ascii="Courier New" w:hAnsi="Courier New" w:cs="Courier New" w:hint="default"/>
+      </w:rPr>
+    </w:lvl>
+    <w:lvl w:ilvl="2" w:tplc="0C0A0005" w:tentative="1">
+      <w:start w:val="1"/>
+      <w:numFmt w:val="bullet"/>
+      <w:lvlText w:val=""/>
+      <w:lvlJc w:val="left"/>
+      <w:pPr>
+        <w:ind w:left="2160" w:hanging="360"/>
+      </w:pPr>
+      <w:rPr>
+        <w:rFonts w:ascii="Wingdings" w:hAnsi="Wingdings" w:hint="default"/>
+      </w:rPr>
+    </w:lvl>
+    <w:lvl w:ilvl="3" w:tplc="0C0A0001" w:tentative="1">
+      <w:start w:val="1"/>
+      <w:numFmt w:val="bullet"/>
+      <w:lvlText w:val=""/>
+      <w:lvlJc w:val="left"/>
+      <w:pPr>
+        <w:ind w:left="2880" w:hanging="360"/>
+      </w:pPr>
+      <w:rPr>
+        <w:rFonts w:ascii="Symbol" w:hAnsi="Symbol" w:hint="default"/>
+      </w:rPr>
+    </w:lvl>
+    <w:lvl w:ilvl="4" w:tplc="0C0A0003" w:tentative="1">
+      <w:start w:val="1"/>
+      <w:numFmt w:val="bullet"/>
+      <w:lvlText w:val="o"/>
+      <w:lvlJc w:val="left"/>
+      <w:pPr>
+        <w:ind w:left="3600" w:hanging="360"/>
+      </w:pPr>
+      <w:rPr>
+        <w:rFonts w:ascii="Courier New" w:hAnsi="Courier New" w:cs="Courier New" w:hint="default"/>
+      </w:rPr>
+    </w:lvl>
+    <w:lvl w:ilvl="5" w:tplc="0C0A0005" w:tentative="1">
+      <w:start w:val="1"/>
+      <w:numFmt w:val="bullet"/>
+      <w:lvlText w:val=""/>
+      <w:lvlJc w:val="left"/>
+      <w:pPr>
+        <w:ind w:left="4320" w:hanging="360"/>
+      </w:pPr>
+      <w:rPr>
+        <w:rFonts w:ascii="Wingdings" w:hAnsi="Wingdings" w:hint="default"/>
+      </w:rPr>
+    </w:lvl>
+    <w:lvl w:ilvl="6" w:tplc="0C0A0001" w:tentative="1">
+      <w:start w:val="1"/>
+      <w:numFmt w:val="bullet"/>
+      <w:lvlText w:val=""/>
+      <w:lvlJc w:val="left"/>
+      <w:pPr>
+        <w:ind w:left="5040" w:hanging="360"/>
+      </w:pPr>
+      <w:rPr>
+        <w:rFonts w:ascii="Symbol" w:hAnsi="Symbol" w:hint="default"/>
+      </w:rPr>
+    </w:lvl>
+    <w:lvl w:ilvl="7" w:tplc="0C0A0003" w:tentative="1">
+      <w:start w:val="1"/>
+      <w:numFmt w:val="bullet"/>
+      <w:lvlText w:val="o"/>
+      <w:lvlJc w:val="left"/>
+      <w:pPr>
+        <w:ind w:left="5760" w:hanging="360"/>
+      </w:pPr>
+      <w:rPr>
+        <w:rFonts w:ascii="Courier New" w:hAnsi="Courier New" w:cs="Courier New" w:hint="default"/>
+      </w:rPr>
+    </w:lvl>
+    <w:lvl w:ilvl="8" w:tplc="0C0A0005" w:tentative="1">
+      <w:start w:val="1"/>
+      <w:numFmt w:val="bullet"/>
+      <w:lvlText w:val=""/>
+      <w:lvlJc w:val="left"/>
+      <w:pPr>
+        <w:ind w:left="6480" w:hanging="360"/>
+      </w:pPr>
+      <w:rPr>
+        <w:rFonts w:ascii="Wingdings" w:hAnsi="Wingdings" w:hint="default"/>
+      </w:rPr>
+    </w:lvl>
+  </w:abstractNum>
+  <w:abstractNum w:abstractNumId="5">
     <w:nsid w:val="60B07B53"/>
     <w:multiLevelType w:val="hybridMultilevel"/>
     <w:tmpl w:val="4080C0BC"/>
@@ -1167,10 +5219,19 @@
     <w:abstractNumId w:val="0"/>
   </w:num>
   <w:num w:numId="2">
+    <w:abstractNumId w:val="2"/>
+  </w:num>
+  <w:num w:numId="3">
+    <w:abstractNumId w:val="5"/>
+  </w:num>
+  <w:num w:numId="4">
+    <w:abstractNumId w:val="3"/>
+  </w:num>
+  <w:num w:numId="5">
     <w:abstractNumId w:val="1"/>
   </w:num>
-  <w:num w:numId="3">
-    <w:abstractNumId w:val="2"/>
+  <w:num w:numId="6">
+    <w:abstractNumId w:val="4"/>
   </w:num>
 </w:numbering>
 </file>
@@ -1568,10 +5629,12 @@
   <w:style w:type="paragraph" w:default="1" w:styleId="Normal">
     <w:name w:val="Normal"/>
     <w:qFormat/>
+    <w:rsid w:val="004F02F9"/>
   </w:style>
   <w:style w:type="character" w:default="1" w:styleId="Fuentedeprrafopredeter">
     <w:name w:val="Default Paragraph Font"/>
     <w:uiPriority w:val="1"/>
+    <w:semiHidden/>
     <w:unhideWhenUsed/>
   </w:style>
   <w:style w:type="table" w:default="1" w:styleId="Tablanormal">
@@ -1615,6 +5678,113 @@
     <w:rPr>
       <w:color w:val="808080"/>
     </w:rPr>
+  </w:style>
+  <w:style w:type="table" w:styleId="Tablaconcuadrcula">
+    <w:name w:val="Table Grid"/>
+    <w:basedOn w:val="Tablanormal"/>
+    <w:uiPriority w:val="39"/>
+    <w:rsid w:val="002A3F48"/>
+    <w:pPr>
+      <w:spacing w:after="0" w:line="240" w:lineRule="auto"/>
+    </w:pPr>
+    <w:tblPr>
+      <w:tblInd w:w="0" w:type="dxa"/>
+      <w:tblBorders>
+        <w:top w:val="single" w:sz="4" w:space="0" w:color="auto"/>
+        <w:left w:val="single" w:sz="4" w:space="0" w:color="auto"/>
+        <w:bottom w:val="single" w:sz="4" w:space="0" w:color="auto"/>
+        <w:right w:val="single" w:sz="4" w:space="0" w:color="auto"/>
+        <w:insideH w:val="single" w:sz="4" w:space="0" w:color="auto"/>
+        <w:insideV w:val="single" w:sz="4" w:space="0" w:color="auto"/>
+      </w:tblBorders>
+      <w:tblCellMar>
+        <w:top w:w="0" w:type="dxa"/>
+        <w:left w:w="108" w:type="dxa"/>
+        <w:bottom w:w="0" w:type="dxa"/>
+        <w:right w:w="108" w:type="dxa"/>
+      </w:tblCellMar>
+    </w:tblPr>
+  </w:style>
+  <w:style w:type="table" w:customStyle="1" w:styleId="Tablaconcuadrcula1">
+    <w:name w:val="Tabla con cuadrícula1"/>
+    <w:basedOn w:val="Tablanormal"/>
+    <w:next w:val="Tablaconcuadrcula"/>
+    <w:uiPriority w:val="39"/>
+    <w:rsid w:val="002A3F48"/>
+    <w:pPr>
+      <w:spacing w:after="0" w:line="240" w:lineRule="auto"/>
+    </w:pPr>
+    <w:tblPr>
+      <w:tblInd w:w="0" w:type="dxa"/>
+      <w:tblBorders>
+        <w:top w:val="single" w:sz="4" w:space="0" w:color="auto"/>
+        <w:left w:val="single" w:sz="4" w:space="0" w:color="auto"/>
+        <w:bottom w:val="single" w:sz="4" w:space="0" w:color="auto"/>
+        <w:right w:val="single" w:sz="4" w:space="0" w:color="auto"/>
+        <w:insideH w:val="single" w:sz="4" w:space="0" w:color="auto"/>
+        <w:insideV w:val="single" w:sz="4" w:space="0" w:color="auto"/>
+      </w:tblBorders>
+      <w:tblCellMar>
+        <w:top w:w="0" w:type="dxa"/>
+        <w:left w:w="108" w:type="dxa"/>
+        <w:bottom w:w="0" w:type="dxa"/>
+        <w:right w:w="108" w:type="dxa"/>
+      </w:tblCellMar>
+    </w:tblPr>
+  </w:style>
+  <w:style w:type="table" w:customStyle="1" w:styleId="Tablaconcuadrcula11">
+    <w:name w:val="Tabla con cuadrícula11"/>
+    <w:basedOn w:val="Tablanormal"/>
+    <w:next w:val="Tablaconcuadrcula"/>
+    <w:uiPriority w:val="39"/>
+    <w:rsid w:val="00060A23"/>
+    <w:pPr>
+      <w:spacing w:after="0" w:line="240" w:lineRule="auto"/>
+    </w:pPr>
+    <w:tblPr>
+      <w:tblInd w:w="0" w:type="dxa"/>
+      <w:tblBorders>
+        <w:top w:val="single" w:sz="4" w:space="0" w:color="auto"/>
+        <w:left w:val="single" w:sz="4" w:space="0" w:color="auto"/>
+        <w:bottom w:val="single" w:sz="4" w:space="0" w:color="auto"/>
+        <w:right w:val="single" w:sz="4" w:space="0" w:color="auto"/>
+        <w:insideH w:val="single" w:sz="4" w:space="0" w:color="auto"/>
+        <w:insideV w:val="single" w:sz="4" w:space="0" w:color="auto"/>
+      </w:tblBorders>
+      <w:tblCellMar>
+        <w:top w:w="0" w:type="dxa"/>
+        <w:left w:w="108" w:type="dxa"/>
+        <w:bottom w:w="0" w:type="dxa"/>
+        <w:right w:w="108" w:type="dxa"/>
+      </w:tblCellMar>
+    </w:tblPr>
+  </w:style>
+  <w:style w:type="table" w:customStyle="1" w:styleId="Tablaconcuadrcula111">
+    <w:name w:val="Tabla con cuadrícula111"/>
+    <w:basedOn w:val="Tablanormal"/>
+    <w:next w:val="Tablaconcuadrcula"/>
+    <w:uiPriority w:val="39"/>
+    <w:rsid w:val="004F02F9"/>
+    <w:pPr>
+      <w:spacing w:after="0" w:line="240" w:lineRule="auto"/>
+    </w:pPr>
+    <w:tblPr>
+      <w:tblInd w:w="0" w:type="dxa"/>
+      <w:tblBorders>
+        <w:top w:val="single" w:sz="4" w:space="0" w:color="auto"/>
+        <w:left w:val="single" w:sz="4" w:space="0" w:color="auto"/>
+        <w:bottom w:val="single" w:sz="4" w:space="0" w:color="auto"/>
+        <w:right w:val="single" w:sz="4" w:space="0" w:color="auto"/>
+        <w:insideH w:val="single" w:sz="4" w:space="0" w:color="auto"/>
+        <w:insideV w:val="single" w:sz="4" w:space="0" w:color="auto"/>
+      </w:tblBorders>
+      <w:tblCellMar>
+        <w:top w:w="0" w:type="dxa"/>
+        <w:left w:w="108" w:type="dxa"/>
+        <w:bottom w:w="0" w:type="dxa"/>
+        <w:right w:w="108" w:type="dxa"/>
+      </w:tblCellMar>
+    </w:tblPr>
   </w:style>
 </w:styles>
 </file>
@@ -1885,7 +6055,7 @@
 </file>
 
 <file path=customXml/itemProps1.xml><?xml version="1.0" encoding="utf-8"?>
-<ds:datastoreItem xmlns:ds="http://schemas.openxmlformats.org/officeDocument/2006/customXml" ds:itemID="{7BA107F8-3A97-4E01-B1B5-09F9B91F68CD}">
+<ds:datastoreItem xmlns:ds="http://schemas.openxmlformats.org/officeDocument/2006/customXml" ds:itemID="{9BFFED14-DC6C-40DF-917F-FB5FD75FFB1D}">
   <ds:schemaRefs>
     <ds:schemaRef ds:uri="http://schemas.openxmlformats.org/officeDocument/2006/bibliography"/>
   </ds:schemaRefs>

--- a/Borrador tp01.docx
+++ b/Borrador tp01.docx
@@ -943,26 +943,51 @@
       </w:r>
     </w:p>
     <w:p>
+      <w:pPr>
+        <w:rPr>
+          <w:lang w:val="en-US"/>
+        </w:rPr>
+      </w:pPr>
+      <w:r>
+        <w:rPr>
+          <w:lang w:val="en-US"/>
+        </w:rPr>
+        <w:t>!(x&lt;5</w:t>
+      </w:r>
       <w:proofErr w:type="gramStart"/>
       <w:r>
+        <w:rPr>
+          <w:lang w:val="en-US"/>
+        </w:rPr>
+        <w:t>)&amp;</w:t>
+      </w:r>
+      <w:proofErr w:type="gramEnd"/>
+      <w:r>
+        <w:rPr>
+          <w:lang w:val="en-US"/>
+        </w:rPr>
+        <w:t>&amp; !(y&gt;=7)</w:t>
+      </w:r>
+    </w:p>
+    <w:p>
+      <w:pPr>
+        <w:rPr>
+          <w:lang w:val="en-US"/>
+        </w:rPr>
+      </w:pPr>
+      <w:proofErr w:type="gramStart"/>
+      <w:r>
+        <w:rPr>
+          <w:lang w:val="en-US"/>
+        </w:rPr>
         <w:t>!(</w:t>
       </w:r>
       <w:proofErr w:type="gramEnd"/>
       <w:r>
-        <w:t>x&lt;5)&amp;&amp; !(y&gt;=7)</w:t>
-      </w:r>
-    </w:p>
-    <w:p>
-      <w:r>
-        <w:t>!(</w:t>
-      </w:r>
-      <w:proofErr w:type="gramStart"/>
-      <w:r>
-        <w:t>false</w:t>
-      </w:r>
-      <w:proofErr w:type="gramEnd"/>
-      <w:r>
-        <w:t>) and !(true)</w:t>
+        <w:rPr>
+          <w:lang w:val="en-US"/>
+        </w:rPr>
+        <w:t>false) and !(true)</w:t>
       </w:r>
     </w:p>
     <w:p>
@@ -1001,20 +1026,45 @@
       </w:r>
     </w:p>
     <w:p>
+      <w:pPr>
+        <w:rPr>
+          <w:lang w:val="en-US"/>
+        </w:rPr>
+      </w:pPr>
       <w:proofErr w:type="gramStart"/>
       <w:r>
+        <w:rPr>
+          <w:lang w:val="en-US"/>
+        </w:rPr>
         <w:t>!(</w:t>
       </w:r>
       <w:proofErr w:type="gramEnd"/>
       <w:r>
-        <w:t>(i&gt;4) || !(j&lt;=6))</w:t>
-      </w:r>
-    </w:p>
-    <w:p>
-      <w:pPr>
         <w:rPr>
           <w:lang w:val="en-US"/>
         </w:rPr>
+        <w:t>(</w:t>
+      </w:r>
+      <w:proofErr w:type="spellStart"/>
+      <w:r>
+        <w:rPr>
+          <w:lang w:val="en-US"/>
+        </w:rPr>
+        <w:t>i</w:t>
+      </w:r>
+      <w:proofErr w:type="spellEnd"/>
+      <w:r>
+        <w:rPr>
+          <w:lang w:val="en-US"/>
+        </w:rPr>
+        <w:t>&gt;4) || !(j&lt;=6))</w:t>
+      </w:r>
+    </w:p>
+    <w:p>
+      <w:pPr>
+        <w:rPr>
+          <w:lang w:val="en-US"/>
+        </w:rPr>
       </w:pPr>
       <w:proofErr w:type="gramStart"/>
       <w:r>
@@ -1032,24 +1082,24 @@
       </w:r>
     </w:p>
     <w:p>
-      <w:pPr>
-        <w:rPr>
-          <w:lang w:val="en-US"/>
-        </w:rPr>
-      </w:pPr>
+      <w:r>
+        <w:t>!(</w:t>
+      </w:r>
       <w:proofErr w:type="gramStart"/>
       <w:r>
-        <w:rPr>
-          <w:lang w:val="en-US"/>
-        </w:rPr>
-        <w:t>!(</w:t>
+        <w:t>true</w:t>
       </w:r>
       <w:proofErr w:type="gramEnd"/>
       <w:r>
-        <w:rPr>
-          <w:lang w:val="en-US"/>
-        </w:rPr>
-        <w:t>true or false)</w:t>
+        <w:t xml:space="preserve"> </w:t>
+      </w:r>
+      <w:proofErr w:type="spellStart"/>
+      <w:r>
+        <w:t>or</w:t>
+      </w:r>
+      <w:proofErr w:type="spellEnd"/>
+      <w:r>
+        <w:t xml:space="preserve"> false)</w:t>
       </w:r>
     </w:p>
     <w:p>
@@ -1262,54 +1312,26 @@
       </w:r>
     </w:p>
     <w:p>
-      <w:pPr>
-        <w:rPr>
-          <w:lang w:val="en-US"/>
-        </w:rPr>
-      </w:pPr>
       <w:proofErr w:type="gramStart"/>
       <w:r>
-        <w:rPr>
-          <w:lang w:val="en-US"/>
-        </w:rPr>
         <w:t>true</w:t>
       </w:r>
       <w:proofErr w:type="gramEnd"/>
       <w:r>
-        <w:rPr>
-          <w:lang w:val="en-US"/>
-        </w:rPr>
         <w:t xml:space="preserve"> OR</w:t>
       </w:r>
       <w:r>
-        <w:rPr>
-          <w:lang w:val="en-US"/>
-        </w:rPr>
         <w:t xml:space="preserve"> false</w:t>
       </w:r>
     </w:p>
     <w:p>
-      <w:pPr>
-        <w:rPr>
-          <w:lang w:val="en-US"/>
-        </w:rPr>
-      </w:pPr>
       <w:proofErr w:type="gramStart"/>
       <w:r>
-        <w:rPr>
-          <w:lang w:val="en-US"/>
-        </w:rPr>
         <w:t>true</w:t>
       </w:r>
       <w:proofErr w:type="gramEnd"/>
     </w:p>
-    <w:p>
-      <w:pPr>
-        <w:rPr>
-          <w:lang w:val="en-US"/>
-        </w:rPr>
-      </w:pPr>
-    </w:p>
+    <w:p/>
     <w:p>
       <w:proofErr w:type="gramStart"/>
       <w:r>
@@ -1539,7 +1561,7 @@
         <w:tblLook w:val="04A0" w:firstRow="1" w:lastRow="0" w:firstColumn="1" w:lastColumn="0" w:noHBand="0" w:noVBand="1"/>
       </w:tblPr>
       <w:tblGrid>
-        <w:gridCol w:w="4957"/>
+        <w:gridCol w:w="7508"/>
       </w:tblGrid>
       <w:tr>
         <w:trPr>
@@ -1547,7 +1569,7 @@
         </w:trPr>
         <w:tc>
           <w:tcPr>
-            <w:tcW w:w="4957" w:type="dxa"/>
+            <w:tcW w:w="7508" w:type="dxa"/>
           </w:tcPr>
           <w:p>
             <w:pPr>
@@ -1576,7 +1598,7 @@
         </w:trPr>
         <w:tc>
           <w:tcPr>
-            <w:tcW w:w="4957" w:type="dxa"/>
+            <w:tcW w:w="7508" w:type="dxa"/>
           </w:tcPr>
           <w:p>
             <w:pPr>
@@ -1636,19 +1658,11 @@
                 <w:rFonts w:cstheme="minorHAnsi"/>
               </w:rPr>
             </w:pPr>
-            <w:proofErr w:type="spellStart"/>
-            <w:r>
-              <w:rPr>
-                <w:rFonts w:cstheme="minorHAnsi"/>
-              </w:rPr>
-              <w:t>saludoNombreUs</w:t>
-            </w:r>
-            <w:proofErr w:type="spellEnd"/>
-            <w:r>
-              <w:rPr>
-                <w:rFonts w:cstheme="minorHAnsi"/>
-              </w:rPr>
-              <w:t xml:space="preserve">: </w:t>
+            <w:r>
+              <w:rPr>
+                <w:rFonts w:cstheme="minorHAnsi"/>
+              </w:rPr>
+              <w:t xml:space="preserve">saludo: </w:t>
             </w:r>
             <w:proofErr w:type="spellStart"/>
             <w:r>
@@ -1667,7 +1681,7 @@
         </w:trPr>
         <w:tc>
           <w:tcPr>
-            <w:tcW w:w="4957" w:type="dxa"/>
+            <w:tcW w:w="7508" w:type="dxa"/>
           </w:tcPr>
           <w:p>
             <w:pPr>
@@ -1721,7 +1735,104 @@
               <w:rPr>
                 <w:rFonts w:cstheme="minorHAnsi"/>
               </w:rPr>
-              <w:t>inicio</w:t>
+              <w:t>I</w:t>
+            </w:r>
+            <w:r>
+              <w:rPr>
+                <w:rFonts w:cstheme="minorHAnsi"/>
+              </w:rPr>
+              <w:t>nicio</w:t>
+            </w:r>
+          </w:p>
+          <w:p>
+            <w:pPr>
+              <w:ind w:left="360"/>
+              <w:rPr>
+                <w:rFonts w:cstheme="minorHAnsi"/>
+              </w:rPr>
+            </w:pPr>
+            <w:r>
+              <w:rPr>
+                <w:rFonts w:cstheme="minorHAnsi"/>
+              </w:rPr>
+              <w:t xml:space="preserve">Importar </w:t>
+            </w:r>
+            <w:proofErr w:type="spellStart"/>
+            <w:r>
+              <w:rPr>
+                <w:rFonts w:cstheme="minorHAnsi"/>
+              </w:rPr>
+              <w:t>JOptionPane</w:t>
+            </w:r>
+            <w:proofErr w:type="spellEnd"/>
+            <w:r>
+              <w:rPr>
+                <w:rFonts w:cstheme="minorHAnsi"/>
+              </w:rPr>
+              <w:t xml:space="preserve"> del paquete Java</w:t>
+            </w:r>
+          </w:p>
+          <w:p>
+            <w:pPr>
+              <w:ind w:left="360"/>
+              <w:rPr>
+                <w:rFonts w:cstheme="minorHAnsi"/>
+              </w:rPr>
+            </w:pPr>
+            <w:r>
+              <w:rPr>
+                <w:rFonts w:cstheme="minorHAnsi"/>
+                <w:i/>
+              </w:rPr>
+              <w:lastRenderedPageBreak/>
+              <w:t>Leer</w:t>
+            </w:r>
+            <w:r>
+              <w:rPr>
+                <w:rFonts w:cstheme="minorHAnsi"/>
+              </w:rPr>
+              <w:t xml:space="preserve"> nombre</w:t>
+            </w:r>
+          </w:p>
+          <w:p>
+            <w:pPr>
+              <w:ind w:left="360"/>
+              <w:rPr>
+                <w:rFonts w:cstheme="minorHAnsi"/>
+              </w:rPr>
+            </w:pPr>
+            <w:r>
+              <w:rPr>
+                <w:rFonts w:cstheme="minorHAnsi"/>
+                <w:i/>
+              </w:rPr>
+              <w:t>Mostrar</w:t>
+            </w:r>
+            <w:r>
+              <w:rPr>
+                <w:rFonts w:cstheme="minorHAnsi"/>
+              </w:rPr>
+              <w:t xml:space="preserve"> saludo</w:t>
+            </w:r>
+            <w:r>
+              <w:rPr>
+                <w:rFonts w:cstheme="minorHAnsi"/>
+              </w:rPr>
+              <w:t xml:space="preserve"> en (“¡</w:t>
+            </w:r>
+            <w:proofErr w:type="spellStart"/>
+            <w:r>
+              <w:rPr>
+                <w:rFonts w:cstheme="minorHAnsi"/>
+              </w:rPr>
+              <w:t>Hola”+nombre</w:t>
+            </w:r>
+            <w:proofErr w:type="spellEnd"/>
+            <w:r>
+              <w:rPr>
+                <w:rFonts w:cstheme="minorHAnsi"/>
+              </w:rPr>
+              <w:t>+”!”)</w:t>
             </w:r>
           </w:p>
           <w:p>
@@ -1754,13 +1865,13 @@
         <w:rPr>
           <w:rFonts w:ascii="Arial" w:hAnsi="Arial" w:cs="Arial"/>
         </w:rPr>
+        <w:lastRenderedPageBreak/>
         <w:tab/>
       </w:r>
     </w:p>
     <w:p>
       <w:proofErr w:type="gramStart"/>
       <w:r>
-        <w:lastRenderedPageBreak/>
         <w:t>ejercicio</w:t>
       </w:r>
       <w:proofErr w:type="gramEnd"/>
@@ -1850,7 +1961,7 @@
         <w:rPr>
           <w:rFonts w:cstheme="minorHAnsi"/>
         </w:rPr>
-        <w:t>float</w:t>
+        <w:t>int</w:t>
       </w:r>
       <w:proofErr w:type="spellEnd"/>
     </w:p>
@@ -1873,7 +1984,7 @@
         <w:rPr>
           <w:rFonts w:cstheme="minorHAnsi"/>
         </w:rPr>
-        <w:t>float</w:t>
+        <w:t>int</w:t>
       </w:r>
       <w:proofErr w:type="spellEnd"/>
     </w:p>
@@ -1934,7 +2045,7 @@
         <w:rPr>
           <w:rFonts w:cstheme="minorHAnsi"/>
         </w:rPr>
-        <w:t>float</w:t>
+        <w:t>int</w:t>
       </w:r>
       <w:proofErr w:type="spellEnd"/>
     </w:p>
@@ -1971,7 +2082,7 @@
         <w:rPr>
           <w:rFonts w:cstheme="minorHAnsi"/>
         </w:rPr>
-        <w:t>float</w:t>
+        <w:t>int</w:t>
       </w:r>
       <w:proofErr w:type="spellEnd"/>
     </w:p>
@@ -2046,6 +2157,705 @@
       </w:pPr>
       <w:r>
         <w:t>Calcular el perímetro y área de un rectángulo con la base y altura dadas</w:t>
+      </w:r>
+    </w:p>
+    <w:p>
+      <w:pPr>
+        <w:rPr>
+          <w:rFonts w:cstheme="minorHAnsi"/>
+          <w:b/>
+        </w:rPr>
+      </w:pPr>
+      <w:r>
+        <w:rPr>
+          <w:rFonts w:cstheme="minorHAnsi"/>
+          <w:b/>
+        </w:rPr>
+        <w:t>Diseño:</w:t>
+      </w:r>
+    </w:p>
+    <w:tbl>
+      <w:tblPr>
+        <w:tblStyle w:val="Tablaconcuadrcula1"/>
+        <w:tblW w:w="0" w:type="auto"/>
+        <w:tblLook w:val="04A0" w:firstRow="1" w:lastRow="0" w:firstColumn="1" w:lastColumn="0" w:noHBand="0" w:noVBand="1"/>
+      </w:tblPr>
+      <w:tblGrid>
+        <w:gridCol w:w="8359"/>
+      </w:tblGrid>
+      <w:tr>
+        <w:trPr>
+          <w:trHeight w:val="360"/>
+        </w:trPr>
+        <w:tc>
+          <w:tcPr>
+            <w:tcW w:w="8359" w:type="dxa"/>
+          </w:tcPr>
+          <w:p>
+            <w:pPr>
+              <w:rPr>
+                <w:rFonts w:cstheme="minorHAnsi"/>
+              </w:rPr>
+            </w:pPr>
+            <w:r>
+              <w:rPr>
+                <w:rFonts w:cstheme="minorHAnsi"/>
+              </w:rPr>
+              <w:t xml:space="preserve">Entidad: </w:t>
+            </w:r>
+            <w:r>
+              <w:rPr>
+                <w:rFonts w:cstheme="minorHAnsi"/>
+              </w:rPr>
+              <w:t>programa</w:t>
+            </w:r>
+          </w:p>
+        </w:tc>
+      </w:tr>
+      <w:tr>
+        <w:trPr>
+          <w:trHeight w:val="770"/>
+        </w:trPr>
+        <w:tc>
+          <w:tcPr>
+            <w:tcW w:w="8359" w:type="dxa"/>
+          </w:tcPr>
+          <w:p>
+            <w:pPr>
+              <w:rPr>
+                <w:rFonts w:cstheme="minorHAnsi"/>
+              </w:rPr>
+            </w:pPr>
+            <w:r>
+              <w:rPr>
+                <w:rFonts w:cstheme="minorHAnsi"/>
+              </w:rPr>
+              <w:t>Variables:</w:t>
+            </w:r>
+          </w:p>
+          <w:p>
+            <w:pPr>
+              <w:numPr>
+                <w:ilvl w:val="0"/>
+                <w:numId w:val="6"/>
+              </w:numPr>
+              <w:spacing w:after="160" w:line="259" w:lineRule="auto"/>
+              <w:contextualSpacing/>
+              <w:rPr>
+                <w:rFonts w:cstheme="minorHAnsi"/>
+              </w:rPr>
+            </w:pPr>
+            <w:r>
+              <w:rPr>
+                <w:rFonts w:cstheme="minorHAnsi"/>
+              </w:rPr>
+              <w:t xml:space="preserve">base: </w:t>
+            </w:r>
+            <w:proofErr w:type="spellStart"/>
+            <w:r>
+              <w:rPr>
+                <w:rFonts w:cstheme="minorHAnsi"/>
+              </w:rPr>
+              <w:t>int</w:t>
+            </w:r>
+            <w:proofErr w:type="spellEnd"/>
+          </w:p>
+          <w:p>
+            <w:pPr>
+              <w:numPr>
+                <w:ilvl w:val="0"/>
+                <w:numId w:val="6"/>
+              </w:numPr>
+              <w:spacing w:after="160" w:line="259" w:lineRule="auto"/>
+              <w:contextualSpacing/>
+              <w:rPr>
+                <w:rFonts w:cstheme="minorHAnsi"/>
+              </w:rPr>
+            </w:pPr>
+            <w:r>
+              <w:rPr>
+                <w:rFonts w:cstheme="minorHAnsi"/>
+              </w:rPr>
+              <w:t xml:space="preserve">altura: </w:t>
+            </w:r>
+            <w:proofErr w:type="spellStart"/>
+            <w:r>
+              <w:rPr>
+                <w:rFonts w:cstheme="minorHAnsi"/>
+              </w:rPr>
+              <w:t>int</w:t>
+            </w:r>
+            <w:proofErr w:type="spellEnd"/>
+          </w:p>
+          <w:p>
+            <w:pPr>
+              <w:numPr>
+                <w:ilvl w:val="0"/>
+                <w:numId w:val="6"/>
+              </w:numPr>
+              <w:spacing w:after="160" w:line="259" w:lineRule="auto"/>
+              <w:contextualSpacing/>
+              <w:rPr>
+                <w:rFonts w:cstheme="minorHAnsi"/>
+              </w:rPr>
+            </w:pPr>
+            <w:r>
+              <w:rPr>
+                <w:rFonts w:cstheme="minorHAnsi"/>
+              </w:rPr>
+              <w:t xml:space="preserve">perímetro: </w:t>
+            </w:r>
+            <w:proofErr w:type="spellStart"/>
+            <w:r>
+              <w:rPr>
+                <w:rFonts w:cstheme="minorHAnsi"/>
+              </w:rPr>
+              <w:t>int</w:t>
+            </w:r>
+            <w:proofErr w:type="spellEnd"/>
+          </w:p>
+          <w:p>
+            <w:pPr>
+              <w:numPr>
+                <w:ilvl w:val="0"/>
+                <w:numId w:val="6"/>
+              </w:numPr>
+              <w:spacing w:after="160" w:line="259" w:lineRule="auto"/>
+              <w:contextualSpacing/>
+              <w:rPr>
+                <w:rFonts w:cstheme="minorHAnsi"/>
+              </w:rPr>
+            </w:pPr>
+            <w:proofErr w:type="spellStart"/>
+            <w:r>
+              <w:rPr>
+                <w:rFonts w:cstheme="minorHAnsi"/>
+              </w:rPr>
+              <w:t>area</w:t>
+            </w:r>
+            <w:proofErr w:type="spellEnd"/>
+            <w:r>
+              <w:rPr>
+                <w:rFonts w:cstheme="minorHAnsi"/>
+              </w:rPr>
+              <w:t xml:space="preserve">: </w:t>
+            </w:r>
+            <w:proofErr w:type="spellStart"/>
+            <w:r>
+              <w:rPr>
+                <w:rFonts w:cstheme="minorHAnsi"/>
+              </w:rPr>
+              <w:t>int</w:t>
+            </w:r>
+            <w:proofErr w:type="spellEnd"/>
+          </w:p>
+        </w:tc>
+      </w:tr>
+      <w:tr>
+        <w:trPr>
+          <w:trHeight w:val="714"/>
+        </w:trPr>
+        <w:tc>
+          <w:tcPr>
+            <w:tcW w:w="8359" w:type="dxa"/>
+          </w:tcPr>
+          <w:p>
+            <w:pPr>
+              <w:rPr>
+                <w:rFonts w:cstheme="minorHAnsi"/>
+              </w:rPr>
+            </w:pPr>
+            <w:r>
+              <w:rPr>
+                <w:rFonts w:cstheme="minorHAnsi"/>
+              </w:rPr>
+              <w:t xml:space="preserve">Nombre de Algoritmo: </w:t>
+            </w:r>
+            <w:proofErr w:type="spellStart"/>
+            <w:r>
+              <w:rPr>
+                <w:rFonts w:cstheme="minorHAnsi"/>
+              </w:rPr>
+              <w:t>calcular_</w:t>
+            </w:r>
+            <w:r>
+              <w:rPr>
+                <w:rFonts w:cstheme="minorHAnsi"/>
+              </w:rPr>
+              <w:t>rectangulo</w:t>
+            </w:r>
+            <w:proofErr w:type="spellEnd"/>
+          </w:p>
+          <w:p>
+            <w:pPr>
+              <w:rPr>
+                <w:rFonts w:cstheme="minorHAnsi"/>
+              </w:rPr>
+            </w:pPr>
+          </w:p>
+          <w:p>
+            <w:pPr>
+              <w:rPr>
+                <w:rFonts w:cstheme="minorHAnsi"/>
+              </w:rPr>
+            </w:pPr>
+            <w:r>
+              <w:rPr>
+                <w:rFonts w:cstheme="minorHAnsi"/>
+              </w:rPr>
+              <w:t>Proceso del Algoritmo:</w:t>
+            </w:r>
+          </w:p>
+          <w:p>
+            <w:pPr>
+              <w:ind w:left="360"/>
+              <w:rPr>
+                <w:rFonts w:cstheme="minorHAnsi"/>
+              </w:rPr>
+            </w:pPr>
+            <w:r>
+              <w:rPr>
+                <w:rFonts w:cstheme="minorHAnsi"/>
+              </w:rPr>
+              <w:t>I</w:t>
+            </w:r>
+            <w:r>
+              <w:rPr>
+                <w:rFonts w:cstheme="minorHAnsi"/>
+              </w:rPr>
+              <w:t>nicio</w:t>
+            </w:r>
+          </w:p>
+          <w:p>
+            <w:pPr>
+              <w:ind w:left="360"/>
+              <w:rPr>
+                <w:rFonts w:cstheme="minorHAnsi"/>
+              </w:rPr>
+            </w:pPr>
+            <w:r>
+              <w:rPr>
+                <w:rFonts w:cstheme="minorHAnsi"/>
+              </w:rPr>
+              <w:t>i</w:t>
+            </w:r>
+            <w:r>
+              <w:rPr>
+                <w:rFonts w:cstheme="minorHAnsi"/>
+              </w:rPr>
+              <w:t xml:space="preserve">mportar </w:t>
+            </w:r>
+            <w:proofErr w:type="spellStart"/>
+            <w:r>
+              <w:rPr>
+                <w:rFonts w:cstheme="minorHAnsi"/>
+              </w:rPr>
+              <w:t>JOptionPane</w:t>
+            </w:r>
+            <w:proofErr w:type="spellEnd"/>
+            <w:r>
+              <w:rPr>
+                <w:rFonts w:cstheme="minorHAnsi"/>
+              </w:rPr>
+              <w:t xml:space="preserve"> del paquete Java</w:t>
+            </w:r>
+          </w:p>
+          <w:p>
+            <w:pPr>
+              <w:ind w:left="360"/>
+              <w:rPr>
+                <w:rFonts w:cstheme="minorHAnsi"/>
+              </w:rPr>
+            </w:pPr>
+            <w:r>
+              <w:rPr>
+                <w:rFonts w:cstheme="minorHAnsi"/>
+                <w:i/>
+              </w:rPr>
+              <w:t>Leer</w:t>
+            </w:r>
+            <w:r>
+              <w:rPr>
+                <w:rFonts w:cstheme="minorHAnsi"/>
+              </w:rPr>
+              <w:t xml:space="preserve"> </w:t>
+            </w:r>
+            <w:r>
+              <w:rPr>
+                <w:rFonts w:cstheme="minorHAnsi"/>
+              </w:rPr>
+              <w:t>base</w:t>
+            </w:r>
+            <w:r>
+              <w:rPr>
+                <w:rFonts w:cstheme="minorHAnsi"/>
+              </w:rPr>
+              <w:t xml:space="preserve"> </w:t>
+            </w:r>
+          </w:p>
+          <w:p>
+            <w:pPr>
+              <w:ind w:left="360"/>
+              <w:rPr>
+                <w:rFonts w:cstheme="minorHAnsi"/>
+              </w:rPr>
+            </w:pPr>
+            <w:r>
+              <w:rPr>
+                <w:rFonts w:cstheme="minorHAnsi"/>
+                <w:i/>
+              </w:rPr>
+              <w:t>Leer</w:t>
+            </w:r>
+            <w:r>
+              <w:rPr>
+                <w:rFonts w:cstheme="minorHAnsi"/>
+              </w:rPr>
+              <w:t xml:space="preserve"> </w:t>
+            </w:r>
+            <w:r>
+              <w:rPr>
+                <w:rFonts w:cstheme="minorHAnsi"/>
+              </w:rPr>
+              <w:t>altura</w:t>
+            </w:r>
+          </w:p>
+          <w:p>
+            <w:pPr>
+              <w:ind w:left="360"/>
+              <w:rPr>
+                <w:rFonts w:cstheme="minorHAnsi"/>
+              </w:rPr>
+            </w:pPr>
+            <w:r>
+              <w:rPr>
+                <w:rFonts w:cstheme="minorHAnsi"/>
+                <w:i/>
+              </w:rPr>
+              <w:t>M</w:t>
+            </w:r>
+            <w:r>
+              <w:rPr>
+                <w:rFonts w:cstheme="minorHAnsi"/>
+                <w:i/>
+              </w:rPr>
+              <w:t>ostrar</w:t>
+            </w:r>
+            <w:r>
+              <w:rPr>
+                <w:rFonts w:cstheme="minorHAnsi"/>
+              </w:rPr>
+              <w:t xml:space="preserve"> perímetro del rectángulo igual a (base*2+altura*2)</w:t>
+            </w:r>
+          </w:p>
+          <w:p>
+            <w:pPr>
+              <w:ind w:left="360"/>
+              <w:rPr>
+                <w:rFonts w:cstheme="minorHAnsi"/>
+              </w:rPr>
+            </w:pPr>
+            <w:r>
+              <w:rPr>
+                <w:rFonts w:cstheme="minorHAnsi"/>
+                <w:i/>
+              </w:rPr>
+              <w:t>M</w:t>
+            </w:r>
+            <w:r>
+              <w:rPr>
+                <w:rFonts w:cstheme="minorHAnsi"/>
+                <w:i/>
+              </w:rPr>
+              <w:t>ostrar</w:t>
+            </w:r>
+            <w:r>
+              <w:rPr>
+                <w:rFonts w:cstheme="minorHAnsi"/>
+              </w:rPr>
+              <w:t xml:space="preserve"> </w:t>
+            </w:r>
+            <w:proofErr w:type="spellStart"/>
+            <w:r>
+              <w:rPr>
+                <w:rFonts w:cstheme="minorHAnsi"/>
+              </w:rPr>
+              <w:t>area</w:t>
+            </w:r>
+            <w:proofErr w:type="spellEnd"/>
+            <w:r>
+              <w:rPr>
+                <w:rFonts w:cstheme="minorHAnsi"/>
+              </w:rPr>
+              <w:t xml:space="preserve"> del rectángulo igual a (</w:t>
+            </w:r>
+            <w:r>
+              <w:rPr>
+                <w:rFonts w:cstheme="minorHAnsi"/>
+              </w:rPr>
+              <w:t>base*altura)</w:t>
+            </w:r>
+          </w:p>
+          <w:p>
+            <w:pPr>
+              <w:ind w:left="360"/>
+              <w:rPr>
+                <w:rFonts w:cstheme="minorHAnsi"/>
+              </w:rPr>
+            </w:pPr>
+            <w:r>
+              <w:rPr>
+                <w:rFonts w:cstheme="minorHAnsi"/>
+              </w:rPr>
+              <w:t>fin</w:t>
+            </w:r>
+          </w:p>
+        </w:tc>
+      </w:tr>
+    </w:tbl>
+    <w:p/>
+    <w:p>
+      <w:proofErr w:type="gramStart"/>
+      <w:r>
+        <w:t>ejercicio</w:t>
+      </w:r>
+      <w:proofErr w:type="gramEnd"/>
+      <w:r>
+        <w:t xml:space="preserve"> 14</w:t>
+      </w:r>
+      <w:r>
+        <w:t>:</w:t>
+      </w:r>
+    </w:p>
+    <w:p>
+      <w:proofErr w:type="spellStart"/>
+      <w:r>
+        <w:t>Definicion</w:t>
+      </w:r>
+      <w:proofErr w:type="spellEnd"/>
+      <w:r>
+        <w:t xml:space="preserve"> del problema: </w:t>
+      </w:r>
+      <w:r>
+        <w:t>obtener hipotenusa</w:t>
+      </w:r>
+      <w:r>
+        <w:t xml:space="preserve"> de un triangulo</w:t>
+      </w:r>
+    </w:p>
+    <w:p>
+      <w:proofErr w:type="spellStart"/>
+      <w:r>
+        <w:t>Analisis</w:t>
+      </w:r>
+      <w:proofErr w:type="spellEnd"/>
+      <w:r>
+        <w:t>:</w:t>
+      </w:r>
+    </w:p>
+    <w:p>
+      <w:pPr>
+        <w:numPr>
+          <w:ilvl w:val="0"/>
+          <w:numId w:val="5"/>
+        </w:numPr>
+        <w:contextualSpacing/>
+        <w:rPr>
+          <w:rFonts w:cstheme="minorHAnsi"/>
+        </w:rPr>
+      </w:pPr>
+      <w:r>
+        <w:rPr>
+          <w:rFonts w:cstheme="minorHAnsi"/>
+        </w:rPr>
+        <w:t>Datos de Entrada:</w:t>
+      </w:r>
+    </w:p>
+    <w:p>
+      <w:pPr>
+        <w:ind w:left="720"/>
+        <w:contextualSpacing/>
+        <w:rPr>
+          <w:rFonts w:cstheme="minorHAnsi"/>
+        </w:rPr>
+      </w:pPr>
+      <w:r>
+        <w:rPr>
+          <w:rFonts w:cstheme="minorHAnsi"/>
+        </w:rPr>
+        <w:t>-</w:t>
+      </w:r>
+      <w:r>
+        <w:rPr>
+          <w:rFonts w:cstheme="minorHAnsi"/>
+        </w:rPr>
+        <w:t xml:space="preserve">cateto1: </w:t>
+      </w:r>
+      <w:proofErr w:type="spellStart"/>
+      <w:r>
+        <w:rPr>
+          <w:rFonts w:cstheme="minorHAnsi"/>
+        </w:rPr>
+        <w:t>int</w:t>
+      </w:r>
+      <w:proofErr w:type="spellEnd"/>
+    </w:p>
+    <w:p>
+      <w:pPr>
+        <w:ind w:left="720"/>
+        <w:contextualSpacing/>
+        <w:rPr>
+          <w:rFonts w:cstheme="minorHAnsi"/>
+        </w:rPr>
+      </w:pPr>
+      <w:r>
+        <w:rPr>
+          <w:rFonts w:cstheme="minorHAnsi"/>
+        </w:rPr>
+        <w:t xml:space="preserve">-cateto2: </w:t>
+      </w:r>
+      <w:proofErr w:type="spellStart"/>
+      <w:r>
+        <w:rPr>
+          <w:rFonts w:cstheme="minorHAnsi"/>
+        </w:rPr>
+        <w:t>int</w:t>
+      </w:r>
+      <w:proofErr w:type="spellEnd"/>
+    </w:p>
+    <w:p>
+      <w:pPr>
+        <w:numPr>
+          <w:ilvl w:val="0"/>
+          <w:numId w:val="5"/>
+        </w:numPr>
+        <w:contextualSpacing/>
+        <w:rPr>
+          <w:rFonts w:cstheme="minorHAnsi"/>
+        </w:rPr>
+      </w:pPr>
+      <w:r>
+        <w:rPr>
+          <w:rFonts w:cstheme="minorHAnsi"/>
+        </w:rPr>
+        <w:lastRenderedPageBreak/>
+        <w:t>Datos de Salida:</w:t>
+      </w:r>
+      <w:r>
+        <w:rPr>
+          <w:rFonts w:cstheme="minorHAnsi"/>
+        </w:rPr>
+        <w:t xml:space="preserve"> </w:t>
+      </w:r>
+    </w:p>
+    <w:p>
+      <w:pPr>
+        <w:ind w:firstLine="708"/>
+        <w:contextualSpacing/>
+        <w:rPr>
+          <w:rFonts w:cstheme="minorHAnsi"/>
+        </w:rPr>
+      </w:pPr>
+      <w:r>
+        <w:rPr>
+          <w:rFonts w:cstheme="minorHAnsi"/>
+        </w:rPr>
+        <w:t>-</w:t>
+      </w:r>
+      <w:r>
+        <w:rPr>
+          <w:rFonts w:cstheme="minorHAnsi"/>
+        </w:rPr>
+        <w:t xml:space="preserve">hipotenusa: </w:t>
+      </w:r>
+      <w:proofErr w:type="spellStart"/>
+      <w:r>
+        <w:rPr>
+          <w:rFonts w:cstheme="minorHAnsi"/>
+        </w:rPr>
+        <w:t>float</w:t>
+      </w:r>
+      <w:proofErr w:type="spellEnd"/>
+    </w:p>
+    <w:p>
+      <w:pPr>
+        <w:contextualSpacing/>
+        <w:rPr>
+          <w:rFonts w:cstheme="minorHAnsi"/>
+        </w:rPr>
+      </w:pPr>
+    </w:p>
+    <w:p>
+      <w:pPr>
+        <w:numPr>
+          <w:ilvl w:val="0"/>
+          <w:numId w:val="5"/>
+        </w:numPr>
+        <w:contextualSpacing/>
+        <w:rPr>
+          <w:rFonts w:cstheme="minorHAnsi"/>
+        </w:rPr>
+      </w:pPr>
+      <w:r>
+        <w:rPr>
+          <w:rFonts w:cstheme="minorHAnsi"/>
+        </w:rPr>
+        <w:t xml:space="preserve">Proceso: </w:t>
+      </w:r>
+    </w:p>
+    <w:p>
+      <w:pPr>
+        <w:ind w:left="720"/>
+        <w:contextualSpacing/>
+        <w:rPr>
+          <w:rFonts w:cstheme="minorHAnsi"/>
+        </w:rPr>
+      </w:pPr>
+      <w:r>
+        <w:rPr>
+          <w:rFonts w:cstheme="minorHAnsi"/>
+        </w:rPr>
+        <w:t>¿Quién debe realizar el proceso?: el programa</w:t>
+      </w:r>
+    </w:p>
+    <w:p>
+      <w:pPr>
+        <w:ind w:left="720"/>
+        <w:contextualSpacing/>
+        <w:rPr>
+          <w:rFonts w:cstheme="minorHAnsi"/>
+        </w:rPr>
+      </w:pPr>
+    </w:p>
+    <w:p>
+      <w:pPr>
+        <w:ind w:left="720"/>
+        <w:contextualSpacing/>
+        <w:rPr>
+          <w:rFonts w:cstheme="minorHAnsi"/>
+        </w:rPr>
+      </w:pPr>
+      <w:r>
+        <w:rPr>
+          <w:rFonts w:cstheme="minorHAnsi"/>
+        </w:rPr>
+        <w:t>¿Cuál es el proceso que realiza?:</w:t>
+      </w:r>
+    </w:p>
+    <w:p>
+      <w:pPr>
+        <w:ind w:left="993"/>
+      </w:pPr>
+      <w:r>
+        <w:t xml:space="preserve">Calcular la hipotenusa de un </w:t>
+      </w:r>
+      <w:proofErr w:type="spellStart"/>
+      <w:r>
+        <w:t>triangulo</w:t>
+      </w:r>
+      <w:proofErr w:type="spellEnd"/>
+      <w:r>
+        <w:t xml:space="preserve"> con sus dos catetos dados</w:t>
       </w:r>
     </w:p>
     <w:p>
@@ -2128,7 +2938,6 @@
                 <w:ilvl w:val="0"/>
                 <w:numId w:val="6"/>
               </w:numPr>
-              <w:spacing w:after="160" w:line="259" w:lineRule="auto"/>
               <w:contextualSpacing/>
               <w:rPr>
                 <w:rFonts w:cstheme="minorHAnsi"/>
@@ -2138,14 +2947,14 @@
               <w:rPr>
                 <w:rFonts w:cstheme="minorHAnsi"/>
               </w:rPr>
-              <w:t xml:space="preserve">base: </w:t>
+              <w:t xml:space="preserve">cateto1: </w:t>
             </w:r>
             <w:proofErr w:type="spellStart"/>
             <w:r>
               <w:rPr>
                 <w:rFonts w:cstheme="minorHAnsi"/>
               </w:rPr>
-              <w:t>float</w:t>
+              <w:t>int</w:t>
             </w:r>
             <w:proofErr w:type="spellEnd"/>
           </w:p>
@@ -2165,14 +2974,14 @@
               <w:rPr>
                 <w:rFonts w:cstheme="minorHAnsi"/>
               </w:rPr>
-              <w:t xml:space="preserve">altura: </w:t>
+              <w:t xml:space="preserve">cateto2: </w:t>
             </w:r>
             <w:proofErr w:type="spellStart"/>
             <w:r>
               <w:rPr>
                 <w:rFonts w:cstheme="minorHAnsi"/>
               </w:rPr>
-              <w:t>float</w:t>
+              <w:t>int</w:t>
             </w:r>
             <w:proofErr w:type="spellEnd"/>
           </w:p>
@@ -2182,7 +2991,6 @@
                 <w:ilvl w:val="0"/>
                 <w:numId w:val="6"/>
               </w:numPr>
-              <w:spacing w:after="160" w:line="259" w:lineRule="auto"/>
               <w:contextualSpacing/>
               <w:rPr>
                 <w:rFonts w:cstheme="minorHAnsi"/>
@@ -2192,42 +3000,7 @@
               <w:rPr>
                 <w:rFonts w:cstheme="minorHAnsi"/>
               </w:rPr>
-              <w:t xml:space="preserve">perímetro: </w:t>
-            </w:r>
-            <w:proofErr w:type="spellStart"/>
-            <w:r>
-              <w:rPr>
-                <w:rFonts w:cstheme="minorHAnsi"/>
-              </w:rPr>
-              <w:t>float</w:t>
-            </w:r>
-            <w:proofErr w:type="spellEnd"/>
-          </w:p>
-          <w:p>
-            <w:pPr>
-              <w:numPr>
-                <w:ilvl w:val="0"/>
-                <w:numId w:val="6"/>
-              </w:numPr>
-              <w:spacing w:after="160" w:line="259" w:lineRule="auto"/>
-              <w:contextualSpacing/>
-              <w:rPr>
-                <w:rFonts w:cstheme="minorHAnsi"/>
-              </w:rPr>
-            </w:pPr>
-            <w:proofErr w:type="spellStart"/>
-            <w:r>
-              <w:rPr>
-                <w:rFonts w:cstheme="minorHAnsi"/>
-              </w:rPr>
-              <w:t>area</w:t>
-            </w:r>
-            <w:proofErr w:type="spellEnd"/>
-            <w:r>
-              <w:rPr>
-                <w:rFonts w:cstheme="minorHAnsi"/>
-              </w:rPr>
-              <w:t xml:space="preserve">: </w:t>
+              <w:t xml:space="preserve">hipotenusa: </w:t>
             </w:r>
             <w:proofErr w:type="spellStart"/>
             <w:r>
@@ -2271,7 +3044,7 @@
               <w:rPr>
                 <w:rFonts w:cstheme="minorHAnsi"/>
               </w:rPr>
-              <w:t>rectangulo</w:t>
+              <w:t>hipotenusa</w:t>
             </w:r>
             <w:proofErr w:type="spellEnd"/>
           </w:p>
@@ -2306,7 +3079,128 @@
               <w:rPr>
                 <w:rFonts w:cstheme="minorHAnsi"/>
               </w:rPr>
-              <w:t>inicio</w:t>
+              <w:t>I</w:t>
+            </w:r>
+            <w:r>
+              <w:rPr>
+                <w:rFonts w:cstheme="minorHAnsi"/>
+              </w:rPr>
+              <w:t>nicio</w:t>
+            </w:r>
+          </w:p>
+          <w:p>
+            <w:pPr>
+              <w:ind w:left="360"/>
+              <w:rPr>
+                <w:rFonts w:cstheme="minorHAnsi"/>
+              </w:rPr>
+            </w:pPr>
+            <w:r>
+              <w:rPr>
+                <w:rFonts w:cstheme="minorHAnsi"/>
+                <w:i/>
+              </w:rPr>
+              <w:t>Leer</w:t>
+            </w:r>
+            <w:r>
+              <w:rPr>
+                <w:rFonts w:cstheme="minorHAnsi"/>
+              </w:rPr>
+              <w:t xml:space="preserve"> cateto1</w:t>
+            </w:r>
+          </w:p>
+          <w:p>
+            <w:pPr>
+              <w:ind w:left="360"/>
+              <w:rPr>
+                <w:rFonts w:cstheme="minorHAnsi"/>
+              </w:rPr>
+            </w:pPr>
+            <w:r>
+              <w:rPr>
+                <w:rFonts w:cstheme="minorHAnsi"/>
+                <w:i/>
+              </w:rPr>
+              <w:t>Leer</w:t>
+            </w:r>
+            <w:r>
+              <w:rPr>
+                <w:rFonts w:cstheme="minorHAnsi"/>
+              </w:rPr>
+              <w:t xml:space="preserve"> cateto2</w:t>
+            </w:r>
+          </w:p>
+          <w:p>
+            <w:pPr>
+              <w:ind w:left="360"/>
+              <w:rPr>
+                <w:rFonts w:cstheme="minorHAnsi"/>
+              </w:rPr>
+            </w:pPr>
+            <w:r>
+              <w:rPr>
+                <w:rFonts w:cstheme="minorHAnsi"/>
+              </w:rPr>
+              <w:t>h</w:t>
+            </w:r>
+            <w:r>
+              <w:rPr>
+                <w:rFonts w:cstheme="minorHAnsi"/>
+              </w:rPr>
+              <w:t>ipotenusa</w:t>
+            </w:r>
+            <w:r>
+              <w:rPr>
+                <w:rFonts w:cstheme="minorHAnsi"/>
+              </w:rPr>
+              <w:sym w:font="Wingdings" w:char="F0DF"/>
+            </w:r>
+            <w:r>
+              <w:rPr>
+                <w:rFonts w:cstheme="minorHAnsi"/>
+              </w:rPr>
+              <w:t xml:space="preserve"> </w:t>
+            </w:r>
+            <w:proofErr w:type="spellStart"/>
+            <w:r>
+              <w:rPr>
+                <w:rFonts w:cstheme="minorHAnsi"/>
+              </w:rPr>
+              <w:t>raiz</w:t>
+            </w:r>
+            <w:proofErr w:type="spellEnd"/>
+            <w:r>
+              <w:rPr>
+                <w:rFonts w:cstheme="minorHAnsi"/>
+              </w:rPr>
+              <w:t xml:space="preserve"> de (cateto1^</w:t>
+            </w:r>
+            <w:r>
+              <w:rPr>
+                <w:rFonts w:cstheme="minorHAnsi"/>
+              </w:rPr>
+              <w:t>2 + cateto2^2)</w:t>
+            </w:r>
+          </w:p>
+          <w:p>
+            <w:pPr>
+              <w:ind w:left="360"/>
+              <w:rPr>
+                <w:rFonts w:cstheme="minorHAnsi"/>
+              </w:rPr>
+            </w:pPr>
+            <w:r>
+              <w:rPr>
+                <w:rFonts w:cstheme="minorHAnsi"/>
+                <w:i/>
+              </w:rPr>
+              <w:t>Mostrar</w:t>
+            </w:r>
+            <w:r>
+              <w:rPr>
+                <w:rFonts w:cstheme="minorHAnsi"/>
+              </w:rPr>
+              <w:t xml:space="preserve"> hipotenusa del triangulo</w:t>
             </w:r>
           </w:p>
           <w:p>
@@ -2326,531 +3220,10 @@
         </w:tc>
       </w:tr>
     </w:tbl>
-    <w:p/>
-    <w:p>
-      <w:proofErr w:type="gramStart"/>
-      <w:r>
-        <w:t>ejercicio</w:t>
-      </w:r>
-      <w:proofErr w:type="gramEnd"/>
-      <w:r>
-        <w:t xml:space="preserve"> 14</w:t>
-      </w:r>
-      <w:r>
-        <w:t>:</w:t>
-      </w:r>
-    </w:p>
-    <w:p>
-      <w:proofErr w:type="spellStart"/>
-      <w:r>
-        <w:t>Definicion</w:t>
-      </w:r>
-      <w:proofErr w:type="spellEnd"/>
-      <w:r>
-        <w:t xml:space="preserve"> del problema: </w:t>
-      </w:r>
-      <w:r>
-        <w:t>obtener hipotenusa</w:t>
-      </w:r>
-      <w:r>
-        <w:t xml:space="preserve"> de un triangulo</w:t>
-      </w:r>
-    </w:p>
-    <w:p>
-      <w:proofErr w:type="spellStart"/>
-      <w:r>
-        <w:t>Analisis</w:t>
-      </w:r>
-      <w:proofErr w:type="spellEnd"/>
-      <w:r>
-        <w:t>:</w:t>
-      </w:r>
-    </w:p>
-    <w:p>
-      <w:pPr>
-        <w:numPr>
-          <w:ilvl w:val="0"/>
-          <w:numId w:val="5"/>
-        </w:numPr>
-        <w:contextualSpacing/>
-        <w:rPr>
-          <w:rFonts w:cstheme="minorHAnsi"/>
-        </w:rPr>
-      </w:pPr>
-      <w:r>
-        <w:rPr>
-          <w:rFonts w:cstheme="minorHAnsi"/>
-        </w:rPr>
-        <w:t>Datos de Entrada:</w:t>
-      </w:r>
-    </w:p>
-    <w:p>
-      <w:pPr>
-        <w:ind w:left="720"/>
-        <w:contextualSpacing/>
-        <w:rPr>
-          <w:rFonts w:cstheme="minorHAnsi"/>
-        </w:rPr>
-      </w:pPr>
-      <w:r>
-        <w:rPr>
-          <w:rFonts w:cstheme="minorHAnsi"/>
-        </w:rPr>
-        <w:t>-</w:t>
-      </w:r>
-      <w:proofErr w:type="spellStart"/>
-      <w:r>
-        <w:rPr>
-          <w:rFonts w:cstheme="minorHAnsi"/>
-        </w:rPr>
-        <w:t>catetoOp</w:t>
-      </w:r>
-      <w:proofErr w:type="spellEnd"/>
-      <w:r>
-        <w:rPr>
-          <w:rFonts w:cstheme="minorHAnsi"/>
-        </w:rPr>
-        <w:t xml:space="preserve">: </w:t>
-      </w:r>
-      <w:proofErr w:type="spellStart"/>
-      <w:r>
-        <w:rPr>
-          <w:rFonts w:cstheme="minorHAnsi"/>
-        </w:rPr>
-        <w:t>float</w:t>
-      </w:r>
-      <w:proofErr w:type="spellEnd"/>
-    </w:p>
-    <w:p>
-      <w:pPr>
-        <w:ind w:left="720"/>
-        <w:contextualSpacing/>
-        <w:rPr>
-          <w:rFonts w:cstheme="minorHAnsi"/>
-        </w:rPr>
-      </w:pPr>
-      <w:r>
-        <w:rPr>
-          <w:rFonts w:cstheme="minorHAnsi"/>
-        </w:rPr>
-        <w:t>-</w:t>
-      </w:r>
-      <w:proofErr w:type="spellStart"/>
-      <w:r>
-        <w:rPr>
-          <w:rFonts w:cstheme="minorHAnsi"/>
-        </w:rPr>
-        <w:t>catetoAdy</w:t>
-      </w:r>
-      <w:proofErr w:type="spellEnd"/>
-      <w:r>
-        <w:rPr>
-          <w:rFonts w:cstheme="minorHAnsi"/>
-        </w:rPr>
-        <w:t xml:space="preserve">: </w:t>
-      </w:r>
-      <w:proofErr w:type="spellStart"/>
-      <w:r>
-        <w:rPr>
-          <w:rFonts w:cstheme="minorHAnsi"/>
-        </w:rPr>
-        <w:t>float</w:t>
-      </w:r>
-      <w:proofErr w:type="spellEnd"/>
-    </w:p>
-    <w:p>
-      <w:pPr>
-        <w:numPr>
-          <w:ilvl w:val="0"/>
-          <w:numId w:val="5"/>
-        </w:numPr>
-        <w:contextualSpacing/>
-        <w:rPr>
-          <w:rFonts w:cstheme="minorHAnsi"/>
-        </w:rPr>
-      </w:pPr>
-      <w:r>
-        <w:rPr>
-          <w:rFonts w:cstheme="minorHAnsi"/>
-        </w:rPr>
-        <w:t>Datos de Salida:</w:t>
-      </w:r>
-      <w:r>
-        <w:rPr>
-          <w:rFonts w:cstheme="minorHAnsi"/>
-        </w:rPr>
-        <w:t xml:space="preserve"> </w:t>
-      </w:r>
-    </w:p>
-    <w:p>
-      <w:pPr>
-        <w:ind w:firstLine="708"/>
-        <w:contextualSpacing/>
-        <w:rPr>
-          <w:rFonts w:cstheme="minorHAnsi"/>
-        </w:rPr>
-      </w:pPr>
-      <w:r>
-        <w:rPr>
-          <w:rFonts w:cstheme="minorHAnsi"/>
-        </w:rPr>
-        <w:t>-</w:t>
-      </w:r>
-      <w:r>
-        <w:rPr>
-          <w:rFonts w:cstheme="minorHAnsi"/>
-        </w:rPr>
-        <w:t xml:space="preserve">hipotenusa: </w:t>
-      </w:r>
-      <w:proofErr w:type="spellStart"/>
-      <w:r>
-        <w:rPr>
-          <w:rFonts w:cstheme="minorHAnsi"/>
-        </w:rPr>
-        <w:t>float</w:t>
-      </w:r>
-      <w:proofErr w:type="spellEnd"/>
-    </w:p>
-    <w:p>
-      <w:pPr>
-        <w:contextualSpacing/>
-        <w:rPr>
-          <w:rFonts w:cstheme="minorHAnsi"/>
-        </w:rPr>
-      </w:pPr>
-    </w:p>
-    <w:p>
-      <w:pPr>
-        <w:numPr>
-          <w:ilvl w:val="0"/>
-          <w:numId w:val="5"/>
-        </w:numPr>
-        <w:contextualSpacing/>
-        <w:rPr>
-          <w:rFonts w:cstheme="minorHAnsi"/>
-        </w:rPr>
-      </w:pPr>
-      <w:r>
-        <w:rPr>
-          <w:rFonts w:cstheme="minorHAnsi"/>
-        </w:rPr>
-        <w:t xml:space="preserve">Proceso: </w:t>
-      </w:r>
-    </w:p>
-    <w:p>
-      <w:pPr>
-        <w:ind w:left="720"/>
-        <w:contextualSpacing/>
-        <w:rPr>
-          <w:rFonts w:cstheme="minorHAnsi"/>
-        </w:rPr>
-      </w:pPr>
-      <w:r>
-        <w:rPr>
-          <w:rFonts w:cstheme="minorHAnsi"/>
-        </w:rPr>
-        <w:t>¿Quién debe realizar el proceso?: el programa</w:t>
-      </w:r>
-    </w:p>
-    <w:p>
-      <w:pPr>
-        <w:ind w:left="720"/>
-        <w:contextualSpacing/>
-        <w:rPr>
-          <w:rFonts w:cstheme="minorHAnsi"/>
-        </w:rPr>
-      </w:pPr>
-    </w:p>
-    <w:p>
-      <w:pPr>
-        <w:ind w:left="720"/>
-        <w:contextualSpacing/>
-        <w:rPr>
-          <w:rFonts w:cstheme="minorHAnsi"/>
-        </w:rPr>
-      </w:pPr>
-      <w:r>
-        <w:rPr>
-          <w:rFonts w:cstheme="minorHAnsi"/>
-        </w:rPr>
-        <w:t>¿Cuál es el proceso que realiza?:</w:t>
-      </w:r>
-    </w:p>
-    <w:p>
-      <w:pPr>
-        <w:ind w:left="993"/>
-      </w:pPr>
-      <w:r>
-        <w:t xml:space="preserve">Calcular la hipotenusa de un </w:t>
-      </w:r>
-      <w:proofErr w:type="spellStart"/>
-      <w:r>
-        <w:t>triangulo</w:t>
-      </w:r>
-      <w:proofErr w:type="spellEnd"/>
-      <w:r>
-        <w:t xml:space="preserve"> con sus dos catetos dados</w:t>
-      </w:r>
-    </w:p>
-    <w:p>
-      <w:pPr>
-        <w:rPr>
-          <w:rFonts w:cstheme="minorHAnsi"/>
-          <w:b/>
-        </w:rPr>
-      </w:pPr>
-      <w:r>
-        <w:rPr>
-          <w:rFonts w:cstheme="minorHAnsi"/>
-          <w:b/>
-        </w:rPr>
-        <w:lastRenderedPageBreak/>
-        <w:t>Diseño:</w:t>
-      </w:r>
-    </w:p>
-    <w:tbl>
-      <w:tblPr>
-        <w:tblStyle w:val="Tablaconcuadrcula1"/>
-        <w:tblW w:w="0" w:type="auto"/>
-        <w:tblLook w:val="04A0" w:firstRow="1" w:lastRow="0" w:firstColumn="1" w:lastColumn="0" w:noHBand="0" w:noVBand="1"/>
-      </w:tblPr>
-      <w:tblGrid>
-        <w:gridCol w:w="4957"/>
-      </w:tblGrid>
-      <w:tr>
-        <w:trPr>
-          <w:trHeight w:val="360"/>
-        </w:trPr>
-        <w:tc>
-          <w:tcPr>
-            <w:tcW w:w="4957" w:type="dxa"/>
-          </w:tcPr>
-          <w:p>
-            <w:pPr>
-              <w:rPr>
-                <w:rFonts w:cstheme="minorHAnsi"/>
-              </w:rPr>
-            </w:pPr>
-            <w:r>
-              <w:rPr>
-                <w:rFonts w:cstheme="minorHAnsi"/>
-              </w:rPr>
-              <w:t xml:space="preserve">Entidad: </w:t>
-            </w:r>
-            <w:r>
-              <w:rPr>
-                <w:rFonts w:cstheme="minorHAnsi"/>
-              </w:rPr>
-              <w:t>programa</w:t>
-            </w:r>
-          </w:p>
-        </w:tc>
-      </w:tr>
-      <w:tr>
-        <w:trPr>
-          <w:trHeight w:val="770"/>
-        </w:trPr>
-        <w:tc>
-          <w:tcPr>
-            <w:tcW w:w="4957" w:type="dxa"/>
-          </w:tcPr>
-          <w:p>
-            <w:pPr>
-              <w:rPr>
-                <w:rFonts w:cstheme="minorHAnsi"/>
-              </w:rPr>
-            </w:pPr>
-            <w:r>
-              <w:rPr>
-                <w:rFonts w:cstheme="minorHAnsi"/>
-              </w:rPr>
-              <w:t>Variables:</w:t>
-            </w:r>
-          </w:p>
-          <w:p>
-            <w:pPr>
-              <w:numPr>
-                <w:ilvl w:val="0"/>
-                <w:numId w:val="6"/>
-              </w:numPr>
-              <w:contextualSpacing/>
-              <w:rPr>
-                <w:rFonts w:cstheme="minorHAnsi"/>
-              </w:rPr>
-            </w:pPr>
-            <w:proofErr w:type="spellStart"/>
-            <w:r>
-              <w:rPr>
-                <w:rFonts w:cstheme="minorHAnsi"/>
-              </w:rPr>
-              <w:t>catetoOp</w:t>
-            </w:r>
-            <w:proofErr w:type="spellEnd"/>
-            <w:r>
-              <w:rPr>
-                <w:rFonts w:cstheme="minorHAnsi"/>
-              </w:rPr>
-              <w:t xml:space="preserve">: </w:t>
-            </w:r>
-            <w:proofErr w:type="spellStart"/>
-            <w:r>
-              <w:rPr>
-                <w:rFonts w:cstheme="minorHAnsi"/>
-              </w:rPr>
-              <w:t>float</w:t>
-            </w:r>
-            <w:proofErr w:type="spellEnd"/>
-          </w:p>
-          <w:p>
-            <w:pPr>
-              <w:numPr>
-                <w:ilvl w:val="0"/>
-                <w:numId w:val="6"/>
-              </w:numPr>
-              <w:spacing w:after="160" w:line="259" w:lineRule="auto"/>
-              <w:contextualSpacing/>
-              <w:rPr>
-                <w:rFonts w:cstheme="minorHAnsi"/>
-              </w:rPr>
-            </w:pPr>
-            <w:proofErr w:type="spellStart"/>
-            <w:r>
-              <w:rPr>
-                <w:rFonts w:cstheme="minorHAnsi"/>
-              </w:rPr>
-              <w:t>catetoAdy</w:t>
-            </w:r>
-            <w:proofErr w:type="spellEnd"/>
-            <w:r>
-              <w:rPr>
-                <w:rFonts w:cstheme="minorHAnsi"/>
-              </w:rPr>
-              <w:t xml:space="preserve">: </w:t>
-            </w:r>
-            <w:proofErr w:type="spellStart"/>
-            <w:r>
-              <w:rPr>
-                <w:rFonts w:cstheme="minorHAnsi"/>
-              </w:rPr>
-              <w:t>float</w:t>
-            </w:r>
-            <w:proofErr w:type="spellEnd"/>
-          </w:p>
-          <w:p>
-            <w:pPr>
-              <w:numPr>
-                <w:ilvl w:val="0"/>
-                <w:numId w:val="6"/>
-              </w:numPr>
-              <w:contextualSpacing/>
-              <w:rPr>
-                <w:rFonts w:cstheme="minorHAnsi"/>
-              </w:rPr>
-            </w:pPr>
-            <w:r>
-              <w:rPr>
-                <w:rFonts w:cstheme="minorHAnsi"/>
-              </w:rPr>
-              <w:t xml:space="preserve">hipotenusa: </w:t>
-            </w:r>
-            <w:proofErr w:type="spellStart"/>
-            <w:r>
-              <w:rPr>
-                <w:rFonts w:cstheme="minorHAnsi"/>
-              </w:rPr>
-              <w:t>float</w:t>
-            </w:r>
-            <w:proofErr w:type="spellEnd"/>
-          </w:p>
-        </w:tc>
-      </w:tr>
-      <w:tr>
-        <w:trPr>
-          <w:trHeight w:val="714"/>
-        </w:trPr>
-        <w:tc>
-          <w:tcPr>
-            <w:tcW w:w="4957" w:type="dxa"/>
-          </w:tcPr>
-          <w:p>
-            <w:pPr>
-              <w:rPr>
-                <w:rFonts w:cstheme="minorHAnsi"/>
-              </w:rPr>
-            </w:pPr>
-            <w:r>
-              <w:rPr>
-                <w:rFonts w:cstheme="minorHAnsi"/>
-              </w:rPr>
-              <w:t xml:space="preserve">Nombre de Algoritmo: </w:t>
-            </w:r>
-            <w:proofErr w:type="spellStart"/>
-            <w:r>
-              <w:rPr>
-                <w:rFonts w:cstheme="minorHAnsi"/>
-              </w:rPr>
-              <w:t>calcular_</w:t>
-            </w:r>
-            <w:r>
-              <w:rPr>
-                <w:rFonts w:cstheme="minorHAnsi"/>
-              </w:rPr>
-              <w:t>hipotenusa</w:t>
-            </w:r>
-            <w:proofErr w:type="spellEnd"/>
-          </w:p>
-          <w:p>
-            <w:pPr>
-              <w:rPr>
-                <w:rFonts w:cstheme="minorHAnsi"/>
-              </w:rPr>
-            </w:pPr>
-          </w:p>
-          <w:p>
-            <w:pPr>
-              <w:rPr>
-                <w:rFonts w:cstheme="minorHAnsi"/>
-              </w:rPr>
-            </w:pPr>
-            <w:r>
-              <w:rPr>
-                <w:rFonts w:cstheme="minorHAnsi"/>
-              </w:rPr>
-              <w:t>Proceso del Algoritmo:</w:t>
-            </w:r>
-          </w:p>
-          <w:p>
-            <w:pPr>
-              <w:ind w:left="360"/>
-              <w:rPr>
-                <w:rFonts w:cstheme="minorHAnsi"/>
-              </w:rPr>
-            </w:pPr>
-            <w:r>
-              <w:rPr>
-                <w:rFonts w:cstheme="minorHAnsi"/>
-              </w:rPr>
-              <w:t>inicio</w:t>
-            </w:r>
-          </w:p>
-          <w:p>
-            <w:pPr>
-              <w:ind w:left="360"/>
-              <w:rPr>
-                <w:rFonts w:cstheme="minorHAnsi"/>
-              </w:rPr>
-            </w:pPr>
-            <w:r>
-              <w:rPr>
-                <w:rFonts w:cstheme="minorHAnsi"/>
-              </w:rPr>
-              <w:t>fin</w:t>
-            </w:r>
-          </w:p>
-        </w:tc>
-      </w:tr>
-    </w:tbl>
-    <w:p/>
+    <w:p>
+      <w:bookmarkStart w:id="0" w:name="_GoBack"/>
+      <w:bookmarkEnd w:id="0"/>
+    </w:p>
     <w:p>
       <w:proofErr w:type="gramStart"/>
       <w:r>
@@ -3309,6 +3682,7 @@
               <w:rPr>
                 <w:rFonts w:cstheme="minorHAnsi"/>
               </w:rPr>
+              <w:lastRenderedPageBreak/>
               <w:t>Variables:</w:t>
             </w:r>
           </w:p>
@@ -3608,7 +3982,6 @@
     <w:p>
       <w:proofErr w:type="gramStart"/>
       <w:r>
-        <w:lastRenderedPageBreak/>
         <w:t>ejercicio</w:t>
       </w:r>
       <w:proofErr w:type="gramEnd"/>
@@ -4037,14 +4410,6 @@
                 <w:rFonts w:cstheme="minorHAnsi"/>
               </w:rPr>
             </w:pPr>
-          </w:p>
-          <w:p>
-            <w:pPr>
-              <w:spacing w:after="160" w:line="259" w:lineRule="auto"/>
-              <w:rPr>
-                <w:rFonts w:cstheme="minorHAnsi"/>
-              </w:rPr>
-            </w:pPr>
             <w:r>
               <w:rPr>
                 <w:rFonts w:cstheme="minorHAnsi"/>
@@ -4064,7 +4429,13 @@
               <w:rPr>
                 <w:rFonts w:cstheme="minorHAnsi"/>
               </w:rPr>
-              <w:t>inicio</w:t>
+              <w:t>I</w:t>
+            </w:r>
+            <w:r>
+              <w:rPr>
+                <w:rFonts w:cstheme="minorHAnsi"/>
+              </w:rPr>
+              <w:t>nicio</w:t>
             </w:r>
           </w:p>
           <w:p>
@@ -4109,7 +4480,18 @@
       </w:r>
       <w:proofErr w:type="spellEnd"/>
       <w:r>
-        <w:t xml:space="preserve"> del problema: convertir temperatura Fahrenheit en grados Celsius</w:t>
+        <w:t xml:space="preserve"> del problema: </w:t>
+      </w:r>
+      <w:r>
+        <w:t xml:space="preserve">desaparecer </w:t>
+      </w:r>
+      <w:proofErr w:type="spellStart"/>
+      <w:r>
+        <w:t>power</w:t>
+      </w:r>
+      <w:proofErr w:type="spellEnd"/>
+      <w:r>
+        <w:t xml:space="preserve"> up dependiendo la distancia de link</w:t>
       </w:r>
     </w:p>
     <w:p>
@@ -4152,6 +4534,7 @@
         <w:rPr>
           <w:rFonts w:cstheme="minorHAnsi"/>
         </w:rPr>
+        <w:lastRenderedPageBreak/>
         <w:t>-</w:t>
       </w:r>
       <w:proofErr w:type="spellStart"/>
@@ -4226,10 +4609,22 @@
         <w:rPr>
           <w:rFonts w:cstheme="minorHAnsi"/>
         </w:rPr>
-        <w:t>-coordenadaObje:</w:t>
-      </w:r>
-      <w:bookmarkStart w:id="0" w:name="_GoBack"/>
-      <w:bookmarkEnd w:id="0"/>
+        <w:t>-</w:t>
+      </w:r>
+      <w:proofErr w:type="spellStart"/>
+      <w:r>
+        <w:rPr>
+          <w:rFonts w:cstheme="minorHAnsi"/>
+        </w:rPr>
+        <w:t>coordenadaObje</w:t>
+      </w:r>
+      <w:proofErr w:type="spellEnd"/>
+      <w:r>
+        <w:rPr>
+          <w:rFonts w:cstheme="minorHAnsi"/>
+        </w:rPr>
+        <w:t>:</w:t>
+      </w:r>
     </w:p>
     <w:p>
       <w:pPr>
@@ -4357,8 +4752,15 @@
         <w:ind w:left="993"/>
       </w:pPr>
       <w:r>
-        <w:lastRenderedPageBreak/>
-        <w:t>Convertir los grados Fahrenheit dados en grados Celsius</w:t>
+        <w:t xml:space="preserve">Colocar en un lienzo un cuadrado que a cierta distancia de un </w:t>
+      </w:r>
+      <w:proofErr w:type="gramStart"/>
+      <w:r>
+        <w:t>circulo</w:t>
+      </w:r>
+      <w:proofErr w:type="gramEnd"/>
+      <w:r>
+        <w:t xml:space="preserve"> controlado por el mouse desaparece</w:t>
       </w:r>
     </w:p>
     <w:p>
@@ -4422,30 +4824,31 @@
               <w:spacing w:after="160" w:line="259" w:lineRule="auto"/>
               <w:rPr>
                 <w:rFonts w:cstheme="minorHAnsi"/>
-              </w:rPr>
-            </w:pPr>
-            <w:r>
-              <w:rPr>
-                <w:rFonts w:cstheme="minorHAnsi"/>
+                <w:lang w:val="en-US"/>
+              </w:rPr>
+            </w:pPr>
+            <w:r>
+              <w:rPr>
+                <w:rFonts w:cstheme="minorHAnsi"/>
+                <w:lang w:val="en-US"/>
               </w:rPr>
               <w:t>Variables:</w:t>
             </w:r>
           </w:p>
           <w:p>
             <w:pPr>
-              <w:numPr>
-                <w:ilvl w:val="0"/>
-                <w:numId w:val="6"/>
-              </w:numPr>
               <w:spacing w:after="160" w:line="259" w:lineRule="auto"/>
+              <w:ind w:left="720"/>
               <w:contextualSpacing/>
               <w:rPr>
                 <w:rFonts w:cstheme="minorHAnsi"/>
-              </w:rPr>
-            </w:pPr>
-            <w:r>
-              <w:rPr>
-                <w:rFonts w:cstheme="minorHAnsi"/>
+                <w:lang w:val="en-US"/>
+              </w:rPr>
+            </w:pPr>
+            <w:r>
+              <w:rPr>
+                <w:rFonts w:cstheme="minorHAnsi"/>
+                <w:lang w:val="en-US"/>
               </w:rPr>
               <w:t>-</w:t>
             </w:r>
@@ -4453,6 +4856,7 @@
             <w:r>
               <w:rPr>
                 <w:rFonts w:cstheme="minorHAnsi"/>
+                <w:lang w:val="en-US"/>
               </w:rPr>
               <w:t>gradoFah</w:t>
             </w:r>
@@ -4460,58 +4864,44 @@
             <w:r>
               <w:rPr>
                 <w:rFonts w:cstheme="minorHAnsi"/>
-              </w:rPr>
-              <w:t xml:space="preserve">: </w:t>
+                <w:lang w:val="en-US"/>
+              </w:rPr>
+              <w:t>: float</w:t>
+            </w:r>
+          </w:p>
+          <w:p>
+            <w:pPr>
+              <w:spacing w:after="160" w:line="259" w:lineRule="auto"/>
+              <w:ind w:left="720"/>
+              <w:contextualSpacing/>
+              <w:rPr>
+                <w:rFonts w:cstheme="minorHAnsi"/>
+                <w:lang w:val="en-US"/>
+              </w:rPr>
+            </w:pPr>
+            <w:r>
+              <w:rPr>
+                <w:rFonts w:cstheme="minorHAnsi"/>
+                <w:lang w:val="en-US"/>
+              </w:rPr>
+              <w:t>-</w:t>
             </w:r>
             <w:proofErr w:type="spellStart"/>
             <w:r>
               <w:rPr>
                 <w:rFonts w:cstheme="minorHAnsi"/>
-              </w:rPr>
-              <w:t>float</w:t>
+                <w:lang w:val="en-US"/>
+              </w:rPr>
+              <w:t>gradoCel</w:t>
             </w:r>
             <w:proofErr w:type="spellEnd"/>
-          </w:p>
-          <w:p>
-            <w:pPr>
-              <w:numPr>
-                <w:ilvl w:val="0"/>
-                <w:numId w:val="6"/>
-              </w:numPr>
-              <w:spacing w:after="160" w:line="259" w:lineRule="auto"/>
-              <w:contextualSpacing/>
-              <w:rPr>
-                <w:rFonts w:cstheme="minorHAnsi"/>
-              </w:rPr>
-            </w:pPr>
-            <w:r>
-              <w:rPr>
-                <w:rFonts w:cstheme="minorHAnsi"/>
-              </w:rPr>
-              <w:t>-</w:t>
-            </w:r>
-            <w:proofErr w:type="spellStart"/>
-            <w:r>
-              <w:rPr>
-                <w:rFonts w:cstheme="minorHAnsi"/>
-              </w:rPr>
-              <w:t>gradoCel</w:t>
-            </w:r>
-            <w:proofErr w:type="spellEnd"/>
-            <w:r>
-              <w:rPr>
-                <w:rFonts w:cstheme="minorHAnsi"/>
-              </w:rPr>
-              <w:t xml:space="preserve">: </w:t>
-            </w:r>
-            <w:proofErr w:type="spellStart"/>
-            <w:r>
-              <w:rPr>
-                <w:rFonts w:cstheme="minorHAnsi"/>
-              </w:rPr>
-              <w:t>float</w:t>
-            </w:r>
-            <w:proofErr w:type="spellEnd"/>
+            <w:r>
+              <w:rPr>
+                <w:rFonts w:cstheme="minorHAnsi"/>
+                <w:lang w:val="en-US"/>
+              </w:rPr>
+              <w:t>: float</w:t>
+            </w:r>
           </w:p>
         </w:tc>
       </w:tr>
@@ -4541,7 +4931,651 @@
               <w:rPr>
                 <w:rFonts w:cstheme="minorHAnsi"/>
               </w:rPr>
-              <w:t>transformar_fahrenheit</w:t>
+              <w:t>desaparecer_power_up</w:t>
+            </w:r>
+            <w:proofErr w:type="spellEnd"/>
+          </w:p>
+          <w:p>
+            <w:pPr>
+              <w:spacing w:after="160" w:line="259" w:lineRule="auto"/>
+              <w:rPr>
+                <w:rFonts w:cstheme="minorHAnsi"/>
+              </w:rPr>
+            </w:pPr>
+          </w:p>
+          <w:p>
+            <w:pPr>
+              <w:spacing w:after="160" w:line="259" w:lineRule="auto"/>
+              <w:rPr>
+                <w:rFonts w:cstheme="minorHAnsi"/>
+              </w:rPr>
+            </w:pPr>
+            <w:r>
+              <w:rPr>
+                <w:rFonts w:cstheme="minorHAnsi"/>
+              </w:rPr>
+              <w:t>Proceso del Algoritmo:</w:t>
+            </w:r>
+          </w:p>
+          <w:p>
+            <w:pPr>
+              <w:pStyle w:val="Prrafodelista"/>
+              <w:rPr>
+                <w:rFonts w:cstheme="minorHAnsi"/>
+              </w:rPr>
+            </w:pPr>
+            <w:r>
+              <w:rPr>
+                <w:rFonts w:cstheme="minorHAnsi"/>
+              </w:rPr>
+              <w:t>-</w:t>
+            </w:r>
+            <w:proofErr w:type="spellStart"/>
+            <w:r>
+              <w:rPr>
+                <w:rFonts w:cstheme="minorHAnsi"/>
+              </w:rPr>
+              <w:t>ol</w:t>
+            </w:r>
+            <w:proofErr w:type="spellEnd"/>
+          </w:p>
+        </w:tc>
+      </w:tr>
+    </w:tbl>
+    <w:p/>
+    <w:p>
+      <w:proofErr w:type="gramStart"/>
+      <w:r>
+        <w:t>ejercicio</w:t>
+      </w:r>
+      <w:proofErr w:type="gramEnd"/>
+      <w:r>
+        <w:t xml:space="preserve"> 18</w:t>
+      </w:r>
+      <w:r>
+        <w:t>:</w:t>
+      </w:r>
+    </w:p>
+    <w:p>
+      <w:proofErr w:type="spellStart"/>
+      <w:r>
+        <w:t>Definicion</w:t>
+      </w:r>
+      <w:proofErr w:type="spellEnd"/>
+      <w:r>
+        <w:t xml:space="preserve"> del problema: </w:t>
+      </w:r>
+      <w:r>
+        <w:t>crear un algoritmo que resuelva raíces de ecuaciones de segundo grado</w:t>
+      </w:r>
+      <w:r>
+        <w:t xml:space="preserve"> y </w:t>
+      </w:r>
+      <w:proofErr w:type="spellStart"/>
+      <w:r>
+        <w:t>analize</w:t>
+      </w:r>
+      <w:proofErr w:type="spellEnd"/>
+      <w:r>
+        <w:t xml:space="preserve"> su discriminante</w:t>
+      </w:r>
+    </w:p>
+    <w:p>
+      <w:proofErr w:type="spellStart"/>
+      <w:r>
+        <w:t>Analisis</w:t>
+      </w:r>
+      <w:proofErr w:type="spellEnd"/>
+      <w:r>
+        <w:t>:</w:t>
+      </w:r>
+    </w:p>
+    <w:p>
+      <w:pPr>
+        <w:numPr>
+          <w:ilvl w:val="0"/>
+          <w:numId w:val="5"/>
+        </w:numPr>
+        <w:contextualSpacing/>
+        <w:rPr>
+          <w:rFonts w:cstheme="minorHAnsi"/>
+        </w:rPr>
+      </w:pPr>
+      <w:r>
+        <w:rPr>
+          <w:rFonts w:cstheme="minorHAnsi"/>
+        </w:rPr>
+        <w:t>Datos de Entrada:</w:t>
+      </w:r>
+    </w:p>
+    <w:p>
+      <w:pPr>
+        <w:ind w:left="720"/>
+        <w:contextualSpacing/>
+        <w:rPr>
+          <w:rFonts w:cstheme="minorHAnsi"/>
+        </w:rPr>
+      </w:pPr>
+      <w:r>
+        <w:rPr>
+          <w:rFonts w:cstheme="minorHAnsi"/>
+        </w:rPr>
+        <w:t>-</w:t>
+      </w:r>
+      <w:proofErr w:type="spellStart"/>
+      <w:r>
+        <w:rPr>
+          <w:rFonts w:cstheme="minorHAnsi"/>
+        </w:rPr>
+        <w:t>numeroA</w:t>
+      </w:r>
+      <w:proofErr w:type="spellEnd"/>
+      <w:r>
+        <w:rPr>
+          <w:rFonts w:cstheme="minorHAnsi"/>
+        </w:rPr>
+        <w:t xml:space="preserve">: </w:t>
+      </w:r>
+      <w:proofErr w:type="spellStart"/>
+      <w:r>
+        <w:rPr>
+          <w:rFonts w:cstheme="minorHAnsi"/>
+        </w:rPr>
+        <w:t>float</w:t>
+      </w:r>
+      <w:proofErr w:type="spellEnd"/>
+    </w:p>
+    <w:p>
+      <w:pPr>
+        <w:ind w:left="720"/>
+        <w:contextualSpacing/>
+        <w:rPr>
+          <w:rFonts w:cstheme="minorHAnsi"/>
+        </w:rPr>
+      </w:pPr>
+      <w:r>
+        <w:rPr>
+          <w:rFonts w:cstheme="minorHAnsi"/>
+        </w:rPr>
+        <w:t>-</w:t>
+      </w:r>
+      <w:proofErr w:type="spellStart"/>
+      <w:r>
+        <w:rPr>
+          <w:rFonts w:cstheme="minorHAnsi"/>
+        </w:rPr>
+        <w:t>numeroB</w:t>
+      </w:r>
+      <w:proofErr w:type="spellEnd"/>
+      <w:r>
+        <w:rPr>
+          <w:rFonts w:cstheme="minorHAnsi"/>
+        </w:rPr>
+        <w:t xml:space="preserve">: </w:t>
+      </w:r>
+      <w:proofErr w:type="spellStart"/>
+      <w:r>
+        <w:rPr>
+          <w:rFonts w:cstheme="minorHAnsi"/>
+        </w:rPr>
+        <w:t>float</w:t>
+      </w:r>
+      <w:proofErr w:type="spellEnd"/>
+    </w:p>
+    <w:p>
+      <w:pPr>
+        <w:ind w:left="720"/>
+        <w:contextualSpacing/>
+        <w:rPr>
+          <w:rFonts w:cstheme="minorHAnsi"/>
+        </w:rPr>
+      </w:pPr>
+      <w:r>
+        <w:rPr>
+          <w:rFonts w:cstheme="minorHAnsi"/>
+        </w:rPr>
+        <w:t>-</w:t>
+      </w:r>
+      <w:proofErr w:type="spellStart"/>
+      <w:r>
+        <w:rPr>
+          <w:rFonts w:cstheme="minorHAnsi"/>
+        </w:rPr>
+        <w:t>numeroC</w:t>
+      </w:r>
+      <w:proofErr w:type="gramStart"/>
+      <w:r>
+        <w:rPr>
+          <w:rFonts w:cstheme="minorHAnsi"/>
+        </w:rPr>
+        <w:t>:float</w:t>
+      </w:r>
+      <w:proofErr w:type="spellEnd"/>
+      <w:proofErr w:type="gramEnd"/>
+    </w:p>
+    <w:p>
+      <w:pPr>
+        <w:numPr>
+          <w:ilvl w:val="0"/>
+          <w:numId w:val="5"/>
+        </w:numPr>
+        <w:contextualSpacing/>
+        <w:rPr>
+          <w:rFonts w:cstheme="minorHAnsi"/>
+        </w:rPr>
+      </w:pPr>
+      <w:r>
+        <w:rPr>
+          <w:rFonts w:cstheme="minorHAnsi"/>
+        </w:rPr>
+        <w:t xml:space="preserve">Datos de Salida: </w:t>
+      </w:r>
+    </w:p>
+    <w:p>
+      <w:pPr>
+        <w:ind w:firstLine="708"/>
+        <w:contextualSpacing/>
+        <w:rPr>
+          <w:rFonts w:cstheme="minorHAnsi"/>
+        </w:rPr>
+      </w:pPr>
+      <w:r>
+        <w:rPr>
+          <w:rFonts w:cstheme="minorHAnsi"/>
+        </w:rPr>
+        <w:t>-</w:t>
+      </w:r>
+      <w:proofErr w:type="spellStart"/>
+      <w:r>
+        <w:rPr>
+          <w:rFonts w:cstheme="minorHAnsi"/>
+        </w:rPr>
+        <w:t>resultadoEcua</w:t>
+      </w:r>
+      <w:proofErr w:type="spellEnd"/>
+      <w:r>
+        <w:rPr>
+          <w:rFonts w:cstheme="minorHAnsi"/>
+        </w:rPr>
+        <w:t>:</w:t>
+      </w:r>
+    </w:p>
+    <w:p>
+      <w:pPr>
+        <w:ind w:firstLine="708"/>
+        <w:contextualSpacing/>
+        <w:rPr>
+          <w:rFonts w:cstheme="minorHAnsi"/>
+        </w:rPr>
+      </w:pPr>
+      <w:r>
+        <w:rPr>
+          <w:rFonts w:cstheme="minorHAnsi"/>
+        </w:rPr>
+        <w:t>-discriminante:</w:t>
+      </w:r>
+    </w:p>
+    <w:p>
+      <w:pPr>
+        <w:contextualSpacing/>
+        <w:rPr>
+          <w:rFonts w:cstheme="minorHAnsi"/>
+        </w:rPr>
+      </w:pPr>
+    </w:p>
+    <w:p>
+      <w:pPr>
+        <w:numPr>
+          <w:ilvl w:val="0"/>
+          <w:numId w:val="5"/>
+        </w:numPr>
+        <w:contextualSpacing/>
+        <w:rPr>
+          <w:rFonts w:cstheme="minorHAnsi"/>
+        </w:rPr>
+      </w:pPr>
+      <w:r>
+        <w:rPr>
+          <w:rFonts w:cstheme="minorHAnsi"/>
+        </w:rPr>
+        <w:t xml:space="preserve">Proceso: </w:t>
+      </w:r>
+    </w:p>
+    <w:p>
+      <w:pPr>
+        <w:ind w:left="720"/>
+        <w:contextualSpacing/>
+        <w:rPr>
+          <w:rFonts w:cstheme="minorHAnsi"/>
+        </w:rPr>
+      </w:pPr>
+      <w:r>
+        <w:rPr>
+          <w:rFonts w:cstheme="minorHAnsi"/>
+        </w:rPr>
+        <w:t>¿Quién debe realizar el proceso?: el programa</w:t>
+      </w:r>
+    </w:p>
+    <w:p>
+      <w:pPr>
+        <w:ind w:left="720"/>
+        <w:contextualSpacing/>
+        <w:rPr>
+          <w:rFonts w:cstheme="minorHAnsi"/>
+        </w:rPr>
+      </w:pPr>
+    </w:p>
+    <w:p>
+      <w:pPr>
+        <w:ind w:left="720"/>
+        <w:contextualSpacing/>
+        <w:rPr>
+          <w:rFonts w:cstheme="minorHAnsi"/>
+        </w:rPr>
+      </w:pPr>
+      <w:r>
+        <w:rPr>
+          <w:rFonts w:cstheme="minorHAnsi"/>
+        </w:rPr>
+        <w:t>¿Cuál es el proceso que realiza?:</w:t>
+      </w:r>
+    </w:p>
+    <w:p>
+      <w:pPr>
+        <w:ind w:left="993"/>
+      </w:pPr>
+      <w:r>
+        <w:t xml:space="preserve">Calcular la </w:t>
+      </w:r>
+      <w:r>
+        <w:t>ecuación de segundo grado dada y analizar su discriminante</w:t>
+      </w:r>
+    </w:p>
+    <w:p>
+      <w:pPr>
+        <w:rPr>
+          <w:rFonts w:cstheme="minorHAnsi"/>
+          <w:b/>
+        </w:rPr>
+      </w:pPr>
+      <w:r>
+        <w:rPr>
+          <w:rFonts w:cstheme="minorHAnsi"/>
+          <w:b/>
+        </w:rPr>
+        <w:t>Diseño:</w:t>
+      </w:r>
+    </w:p>
+    <w:tbl>
+      <w:tblPr>
+        <w:tblStyle w:val="Tablaconcuadrcula12"/>
+        <w:tblW w:w="0" w:type="auto"/>
+        <w:tblLook w:val="04A0" w:firstRow="1" w:lastRow="0" w:firstColumn="1" w:lastColumn="0" w:noHBand="0" w:noVBand="1"/>
+      </w:tblPr>
+      <w:tblGrid>
+        <w:gridCol w:w="4390"/>
+      </w:tblGrid>
+      <w:tr>
+        <w:trPr>
+          <w:trHeight w:val="360"/>
+        </w:trPr>
+        <w:tc>
+          <w:tcPr>
+            <w:tcW w:w="4390" w:type="dxa"/>
+          </w:tcPr>
+          <w:p>
+            <w:pPr>
+              <w:spacing w:after="160" w:line="259" w:lineRule="auto"/>
+              <w:rPr>
+                <w:rFonts w:cstheme="minorHAnsi"/>
+              </w:rPr>
+            </w:pPr>
+            <w:r>
+              <w:rPr>
+                <w:rFonts w:cstheme="minorHAnsi"/>
+              </w:rPr>
+              <w:lastRenderedPageBreak/>
+              <w:t>Entidad: programa</w:t>
+            </w:r>
+          </w:p>
+        </w:tc>
+      </w:tr>
+      <w:tr>
+        <w:trPr>
+          <w:trHeight w:val="770"/>
+        </w:trPr>
+        <w:tc>
+          <w:tcPr>
+            <w:tcW w:w="4390" w:type="dxa"/>
+          </w:tcPr>
+          <w:p>
+            <w:pPr>
+              <w:spacing w:after="160" w:line="259" w:lineRule="auto"/>
+              <w:rPr>
+                <w:rFonts w:cstheme="minorHAnsi"/>
+              </w:rPr>
+            </w:pPr>
+            <w:r>
+              <w:rPr>
+                <w:rFonts w:cstheme="minorHAnsi"/>
+              </w:rPr>
+              <w:t>Variables:</w:t>
+            </w:r>
+          </w:p>
+          <w:p>
+            <w:pPr>
+              <w:numPr>
+                <w:ilvl w:val="0"/>
+                <w:numId w:val="6"/>
+              </w:numPr>
+              <w:spacing w:after="160" w:line="259" w:lineRule="auto"/>
+              <w:contextualSpacing/>
+              <w:rPr>
+                <w:rFonts w:cstheme="minorHAnsi"/>
+              </w:rPr>
+            </w:pPr>
+            <w:proofErr w:type="spellStart"/>
+            <w:r>
+              <w:rPr>
+                <w:rFonts w:cstheme="minorHAnsi"/>
+              </w:rPr>
+              <w:t>numeroA</w:t>
+            </w:r>
+            <w:proofErr w:type="spellEnd"/>
+            <w:r>
+              <w:rPr>
+                <w:rFonts w:cstheme="minorHAnsi"/>
+              </w:rPr>
+              <w:t xml:space="preserve">: </w:t>
+            </w:r>
+            <w:proofErr w:type="spellStart"/>
+            <w:r>
+              <w:rPr>
+                <w:rFonts w:cstheme="minorHAnsi"/>
+              </w:rPr>
+              <w:t>float</w:t>
+            </w:r>
+            <w:proofErr w:type="spellEnd"/>
+          </w:p>
+          <w:p>
+            <w:pPr>
+              <w:numPr>
+                <w:ilvl w:val="0"/>
+                <w:numId w:val="6"/>
+              </w:numPr>
+              <w:spacing w:after="160" w:line="259" w:lineRule="auto"/>
+              <w:contextualSpacing/>
+              <w:rPr>
+                <w:rFonts w:cstheme="minorHAnsi"/>
+              </w:rPr>
+            </w:pPr>
+            <w:proofErr w:type="spellStart"/>
+            <w:r>
+              <w:rPr>
+                <w:rFonts w:cstheme="minorHAnsi"/>
+              </w:rPr>
+              <w:t>numeroB</w:t>
+            </w:r>
+            <w:proofErr w:type="spellEnd"/>
+            <w:r>
+              <w:rPr>
+                <w:rFonts w:cstheme="minorHAnsi"/>
+              </w:rPr>
+              <w:t xml:space="preserve">: </w:t>
+            </w:r>
+            <w:proofErr w:type="spellStart"/>
+            <w:r>
+              <w:rPr>
+                <w:rFonts w:cstheme="minorHAnsi"/>
+              </w:rPr>
+              <w:t>float</w:t>
+            </w:r>
+            <w:proofErr w:type="spellEnd"/>
+          </w:p>
+          <w:p>
+            <w:pPr>
+              <w:numPr>
+                <w:ilvl w:val="0"/>
+                <w:numId w:val="6"/>
+              </w:numPr>
+              <w:spacing w:after="160" w:line="259" w:lineRule="auto"/>
+              <w:contextualSpacing/>
+              <w:rPr>
+                <w:rFonts w:cstheme="minorHAnsi"/>
+              </w:rPr>
+            </w:pPr>
+            <w:proofErr w:type="spellStart"/>
+            <w:r>
+              <w:rPr>
+                <w:rFonts w:cstheme="minorHAnsi"/>
+              </w:rPr>
+              <w:t>numeroC</w:t>
+            </w:r>
+            <w:proofErr w:type="spellEnd"/>
+            <w:r>
+              <w:rPr>
+                <w:rFonts w:cstheme="minorHAnsi"/>
+              </w:rPr>
+              <w:t xml:space="preserve">: </w:t>
+            </w:r>
+            <w:proofErr w:type="spellStart"/>
+            <w:r>
+              <w:rPr>
+                <w:rFonts w:cstheme="minorHAnsi"/>
+              </w:rPr>
+              <w:t>float</w:t>
+            </w:r>
+            <w:proofErr w:type="spellEnd"/>
+          </w:p>
+          <w:p>
+            <w:pPr>
+              <w:numPr>
+                <w:ilvl w:val="0"/>
+                <w:numId w:val="6"/>
+              </w:numPr>
+              <w:spacing w:after="160" w:line="259" w:lineRule="auto"/>
+              <w:contextualSpacing/>
+              <w:rPr>
+                <w:rFonts w:cstheme="minorHAnsi"/>
+              </w:rPr>
+            </w:pPr>
+            <w:proofErr w:type="spellStart"/>
+            <w:r>
+              <w:rPr>
+                <w:rFonts w:cstheme="minorHAnsi"/>
+              </w:rPr>
+              <w:t>resultafo</w:t>
+            </w:r>
+            <w:r>
+              <w:rPr>
+                <w:rFonts w:cstheme="minorHAnsi"/>
+              </w:rPr>
+              <w:t>Ecua</w:t>
+            </w:r>
+            <w:proofErr w:type="spellEnd"/>
+            <w:r>
+              <w:rPr>
+                <w:rFonts w:cstheme="minorHAnsi"/>
+              </w:rPr>
+              <w:t xml:space="preserve">: </w:t>
+            </w:r>
+            <w:proofErr w:type="spellStart"/>
+            <w:r>
+              <w:rPr>
+                <w:rFonts w:cstheme="minorHAnsi"/>
+              </w:rPr>
+              <w:t>float</w:t>
+            </w:r>
+            <w:proofErr w:type="spellEnd"/>
+          </w:p>
+          <w:p>
+            <w:pPr>
+              <w:numPr>
+                <w:ilvl w:val="0"/>
+                <w:numId w:val="6"/>
+              </w:numPr>
+              <w:spacing w:after="160" w:line="259" w:lineRule="auto"/>
+              <w:contextualSpacing/>
+              <w:rPr>
+                <w:rFonts w:cstheme="minorHAnsi"/>
+              </w:rPr>
+            </w:pPr>
+            <w:r>
+              <w:rPr>
+                <w:rFonts w:cstheme="minorHAnsi"/>
+              </w:rPr>
+              <w:t>discriminante</w:t>
+            </w:r>
+            <w:r>
+              <w:rPr>
+                <w:rFonts w:cstheme="minorHAnsi"/>
+              </w:rPr>
+              <w:t xml:space="preserve">: </w:t>
+            </w:r>
+            <w:proofErr w:type="spellStart"/>
+            <w:r>
+              <w:rPr>
+                <w:rFonts w:cstheme="minorHAnsi"/>
+              </w:rPr>
+              <w:t>float</w:t>
+            </w:r>
+            <w:proofErr w:type="spellEnd"/>
+          </w:p>
+        </w:tc>
+      </w:tr>
+      <w:tr>
+        <w:trPr>
+          <w:trHeight w:val="714"/>
+        </w:trPr>
+        <w:tc>
+          <w:tcPr>
+            <w:tcW w:w="4390" w:type="dxa"/>
+          </w:tcPr>
+          <w:p>
+            <w:pPr>
+              <w:spacing w:after="160" w:line="259" w:lineRule="auto"/>
+              <w:rPr>
+                <w:rFonts w:cstheme="minorHAnsi"/>
+              </w:rPr>
+            </w:pPr>
+            <w:r>
+              <w:rPr>
+                <w:rFonts w:cstheme="minorHAnsi"/>
+              </w:rPr>
+              <w:t xml:space="preserve">Nombre de Algoritmo: </w:t>
+            </w:r>
+            <w:proofErr w:type="spellStart"/>
+            <w:r>
+              <w:rPr>
+                <w:rFonts w:cstheme="minorHAnsi"/>
+              </w:rPr>
+              <w:t>calcular_</w:t>
+            </w:r>
+            <w:r>
+              <w:rPr>
+                <w:rFonts w:cstheme="minorHAnsi"/>
+              </w:rPr>
+              <w:t>ecuacion</w:t>
             </w:r>
             <w:proofErr w:type="spellEnd"/>
           </w:p>
@@ -4596,6 +5630,5167 @@
               </w:rPr>
               <w:t>fin</w:t>
             </w:r>
+          </w:p>
+        </w:tc>
+      </w:tr>
+    </w:tbl>
+    <w:p/>
+    <w:p>
+      <w:proofErr w:type="gramStart"/>
+      <w:r>
+        <w:t>ejercicio</w:t>
+      </w:r>
+      <w:proofErr w:type="gramEnd"/>
+      <w:r>
+        <w:t xml:space="preserve"> 19</w:t>
+      </w:r>
+      <w:r>
+        <w:t>:</w:t>
+      </w:r>
+    </w:p>
+    <w:p>
+      <w:proofErr w:type="spellStart"/>
+      <w:r>
+        <w:t>Definicion</w:t>
+      </w:r>
+      <w:proofErr w:type="spellEnd"/>
+      <w:r>
+        <w:t xml:space="preserve"> del problema: </w:t>
+      </w:r>
+      <w:r>
+        <w:t xml:space="preserve">dibujar una línea que toque la parte superior de un </w:t>
+      </w:r>
+      <w:proofErr w:type="gramStart"/>
+      <w:r>
+        <w:t>circulo</w:t>
+      </w:r>
+      <w:proofErr w:type="gramEnd"/>
+      <w:r>
+        <w:t xml:space="preserve"> y hacer que los dos se muevan juntos indefinidamente de arriba a abajo de los bordes del lienzo</w:t>
+      </w:r>
+    </w:p>
+    <w:p>
+      <w:proofErr w:type="spellStart"/>
+      <w:r>
+        <w:t>Analisis</w:t>
+      </w:r>
+      <w:proofErr w:type="spellEnd"/>
+      <w:r>
+        <w:t>:</w:t>
+      </w:r>
+    </w:p>
+    <w:p>
+      <w:pPr>
+        <w:numPr>
+          <w:ilvl w:val="0"/>
+          <w:numId w:val="5"/>
+        </w:numPr>
+        <w:contextualSpacing/>
+        <w:rPr>
+          <w:rFonts w:cstheme="minorHAnsi"/>
+        </w:rPr>
+      </w:pPr>
+      <w:r>
+        <w:rPr>
+          <w:rFonts w:cstheme="minorHAnsi"/>
+        </w:rPr>
+        <w:t>Datos de Entrada:</w:t>
+      </w:r>
+    </w:p>
+    <w:p>
+      <w:pPr>
+        <w:ind w:left="720"/>
+        <w:contextualSpacing/>
+        <w:rPr>
+          <w:rFonts w:cstheme="minorHAnsi"/>
+        </w:rPr>
+      </w:pPr>
+      <w:r>
+        <w:rPr>
+          <w:rFonts w:cstheme="minorHAnsi"/>
+        </w:rPr>
+        <w:t>-</w:t>
+      </w:r>
+      <w:r>
+        <w:rPr>
+          <w:rFonts w:cstheme="minorHAnsi"/>
+        </w:rPr>
+        <w:t xml:space="preserve"> </w:t>
+      </w:r>
+      <w:proofErr w:type="spellStart"/>
+      <w:r>
+        <w:rPr>
+          <w:rFonts w:cstheme="minorHAnsi"/>
+        </w:rPr>
+        <w:t>anchoLienzo</w:t>
+      </w:r>
+      <w:proofErr w:type="spellEnd"/>
+      <w:r>
+        <w:rPr>
+          <w:rFonts w:cstheme="minorHAnsi"/>
+        </w:rPr>
+        <w:t xml:space="preserve">, </w:t>
+      </w:r>
+      <w:proofErr w:type="spellStart"/>
+      <w:r>
+        <w:rPr>
+          <w:rFonts w:cstheme="minorHAnsi"/>
+        </w:rPr>
+        <w:t>altoLienzo</w:t>
+      </w:r>
+      <w:proofErr w:type="spellEnd"/>
+      <w:r>
+        <w:rPr>
+          <w:rFonts w:cstheme="minorHAnsi"/>
+        </w:rPr>
+        <w:t>:</w:t>
+      </w:r>
+    </w:p>
+    <w:p>
+      <w:pPr>
+        <w:ind w:left="720"/>
+        <w:contextualSpacing/>
+        <w:rPr>
+          <w:rFonts w:cstheme="minorHAnsi"/>
+        </w:rPr>
+      </w:pPr>
+      <w:r>
+        <w:rPr>
+          <w:rFonts w:cstheme="minorHAnsi"/>
+        </w:rPr>
+        <w:t>-</w:t>
+      </w:r>
+      <w:proofErr w:type="spellStart"/>
+      <w:r>
+        <w:rPr>
+          <w:rFonts w:cstheme="minorHAnsi"/>
+        </w:rPr>
+        <w:t>coordenadaLink</w:t>
+      </w:r>
+      <w:proofErr w:type="spellEnd"/>
+      <w:proofErr w:type="gramStart"/>
+      <w:r>
+        <w:rPr>
+          <w:rFonts w:cstheme="minorHAnsi"/>
+        </w:rPr>
+        <w:t>:.</w:t>
+      </w:r>
+      <w:proofErr w:type="gramEnd"/>
+    </w:p>
+    <w:p>
+      <w:pPr>
+        <w:ind w:left="720"/>
+        <w:contextualSpacing/>
+        <w:rPr>
+          <w:rFonts w:cstheme="minorHAnsi"/>
+        </w:rPr>
+      </w:pPr>
+      <w:r>
+        <w:rPr>
+          <w:rFonts w:cstheme="minorHAnsi"/>
+        </w:rPr>
+        <w:t>-</w:t>
+      </w:r>
+      <w:proofErr w:type="spellStart"/>
+      <w:r>
+        <w:rPr>
+          <w:rFonts w:cstheme="minorHAnsi"/>
+        </w:rPr>
+        <w:t>coordenadaObje</w:t>
+      </w:r>
+      <w:proofErr w:type="spellEnd"/>
+      <w:r>
+        <w:rPr>
+          <w:rFonts w:cstheme="minorHAnsi"/>
+        </w:rPr>
+        <w:t>:</w:t>
+      </w:r>
+    </w:p>
+    <w:p>
+      <w:pPr>
+        <w:ind w:left="720"/>
+        <w:contextualSpacing/>
+        <w:rPr>
+          <w:rFonts w:cstheme="minorHAnsi"/>
+        </w:rPr>
+      </w:pPr>
+    </w:p>
+    <w:p>
+      <w:pPr>
+        <w:numPr>
+          <w:ilvl w:val="0"/>
+          <w:numId w:val="5"/>
+        </w:numPr>
+        <w:contextualSpacing/>
+        <w:rPr>
+          <w:rFonts w:cstheme="minorHAnsi"/>
+        </w:rPr>
+      </w:pPr>
+      <w:r>
+        <w:rPr>
+          <w:rFonts w:cstheme="minorHAnsi"/>
+        </w:rPr>
+        <w:t xml:space="preserve">Datos de Salida: </w:t>
+      </w:r>
+    </w:p>
+    <w:p>
+      <w:pPr>
+        <w:ind w:firstLine="708"/>
+        <w:contextualSpacing/>
+        <w:rPr>
+          <w:rFonts w:cstheme="minorHAnsi"/>
+        </w:rPr>
+      </w:pPr>
+      <w:r>
+        <w:rPr>
+          <w:rFonts w:cstheme="minorHAnsi"/>
+        </w:rPr>
+        <w:t>-</w:t>
+      </w:r>
+      <w:r>
+        <w:rPr>
+          <w:rFonts w:cstheme="minorHAnsi"/>
+        </w:rPr>
+        <w:t xml:space="preserve">movimiento de circulo con </w:t>
+      </w:r>
+      <w:proofErr w:type="spellStart"/>
+      <w:r>
+        <w:rPr>
+          <w:rFonts w:cstheme="minorHAnsi"/>
+        </w:rPr>
+        <w:t>linea</w:t>
+      </w:r>
+      <w:proofErr w:type="spellEnd"/>
+    </w:p>
+    <w:p>
+      <w:pPr>
+        <w:contextualSpacing/>
+        <w:rPr>
+          <w:rFonts w:cstheme="minorHAnsi"/>
+        </w:rPr>
+      </w:pPr>
+    </w:p>
+    <w:p>
+      <w:pPr>
+        <w:numPr>
+          <w:ilvl w:val="0"/>
+          <w:numId w:val="5"/>
+        </w:numPr>
+        <w:contextualSpacing/>
+        <w:rPr>
+          <w:rFonts w:cstheme="minorHAnsi"/>
+        </w:rPr>
+      </w:pPr>
+      <w:r>
+        <w:rPr>
+          <w:rFonts w:cstheme="minorHAnsi"/>
+        </w:rPr>
+        <w:t xml:space="preserve">Proceso: </w:t>
+      </w:r>
+    </w:p>
+    <w:p>
+      <w:pPr>
+        <w:ind w:left="720"/>
+        <w:contextualSpacing/>
+        <w:rPr>
+          <w:rFonts w:cstheme="minorHAnsi"/>
+        </w:rPr>
+      </w:pPr>
+      <w:r>
+        <w:rPr>
+          <w:rFonts w:cstheme="minorHAnsi"/>
+        </w:rPr>
+        <w:t>¿Quién debe realizar el proceso?: el programa</w:t>
+      </w:r>
+    </w:p>
+    <w:p>
+      <w:pPr>
+        <w:ind w:left="720"/>
+        <w:contextualSpacing/>
+        <w:rPr>
+          <w:rFonts w:cstheme="minorHAnsi"/>
+        </w:rPr>
+      </w:pPr>
+    </w:p>
+    <w:p>
+      <w:pPr>
+        <w:ind w:left="720"/>
+        <w:contextualSpacing/>
+        <w:rPr>
+          <w:rFonts w:cstheme="minorHAnsi"/>
+        </w:rPr>
+      </w:pPr>
+      <w:r>
+        <w:rPr>
+          <w:rFonts w:cstheme="minorHAnsi"/>
+        </w:rPr>
+        <w:t>¿Cuál es el proceso que realiza?:</w:t>
+      </w:r>
+    </w:p>
+    <w:p>
+      <w:pPr>
+        <w:ind w:left="993"/>
+      </w:pPr>
+      <w:r>
+        <w:t xml:space="preserve">Calcular la </w:t>
+      </w:r>
+      <w:r>
+        <w:t>ecuación de segundo grado dada y analizar su discriminante</w:t>
+      </w:r>
+    </w:p>
+    <w:p>
+      <w:pPr>
+        <w:rPr>
+          <w:rFonts w:cstheme="minorHAnsi"/>
+          <w:b/>
+        </w:rPr>
+      </w:pPr>
+      <w:r>
+        <w:rPr>
+          <w:rFonts w:cstheme="minorHAnsi"/>
+          <w:b/>
+        </w:rPr>
+        <w:t>Diseño:</w:t>
+      </w:r>
+    </w:p>
+    <w:tbl>
+      <w:tblPr>
+        <w:tblStyle w:val="Tablaconcuadrcula12"/>
+        <w:tblW w:w="0" w:type="auto"/>
+        <w:tblLook w:val="04A0" w:firstRow="1" w:lastRow="0" w:firstColumn="1" w:lastColumn="0" w:noHBand="0" w:noVBand="1"/>
+      </w:tblPr>
+      <w:tblGrid>
+        <w:gridCol w:w="4390"/>
+      </w:tblGrid>
+      <w:tr>
+        <w:trPr>
+          <w:trHeight w:val="360"/>
+        </w:trPr>
+        <w:tc>
+          <w:tcPr>
+            <w:tcW w:w="4390" w:type="dxa"/>
+          </w:tcPr>
+          <w:p>
+            <w:pPr>
+              <w:spacing w:after="160" w:line="259" w:lineRule="auto"/>
+              <w:rPr>
+                <w:rFonts w:cstheme="minorHAnsi"/>
+              </w:rPr>
+            </w:pPr>
+            <w:r>
+              <w:rPr>
+                <w:rFonts w:cstheme="minorHAnsi"/>
+              </w:rPr>
+              <w:t>Entidad: programa</w:t>
+            </w:r>
+          </w:p>
+        </w:tc>
+      </w:tr>
+      <w:tr>
+        <w:trPr>
+          <w:trHeight w:val="770"/>
+        </w:trPr>
+        <w:tc>
+          <w:tcPr>
+            <w:tcW w:w="4390" w:type="dxa"/>
+          </w:tcPr>
+          <w:p>
+            <w:pPr>
+              <w:spacing w:after="160" w:line="259" w:lineRule="auto"/>
+              <w:rPr>
+                <w:rFonts w:cstheme="minorHAnsi"/>
+              </w:rPr>
+            </w:pPr>
+            <w:r>
+              <w:rPr>
+                <w:rFonts w:cstheme="minorHAnsi"/>
+              </w:rPr>
+              <w:t>Variables:</w:t>
+            </w:r>
+          </w:p>
+          <w:p>
+            <w:pPr>
+              <w:numPr>
+                <w:ilvl w:val="0"/>
+                <w:numId w:val="6"/>
+              </w:numPr>
+              <w:spacing w:after="160" w:line="259" w:lineRule="auto"/>
+              <w:contextualSpacing/>
+              <w:rPr>
+                <w:rFonts w:cstheme="minorHAnsi"/>
+              </w:rPr>
+            </w:pPr>
+            <w:proofErr w:type="spellStart"/>
+            <w:r>
+              <w:rPr>
+                <w:rFonts w:cstheme="minorHAnsi"/>
+              </w:rPr>
+              <w:t>numeroA</w:t>
+            </w:r>
+            <w:proofErr w:type="spellEnd"/>
+            <w:r>
+              <w:rPr>
+                <w:rFonts w:cstheme="minorHAnsi"/>
+              </w:rPr>
+              <w:t xml:space="preserve">: </w:t>
+            </w:r>
+            <w:proofErr w:type="spellStart"/>
+            <w:r>
+              <w:rPr>
+                <w:rFonts w:cstheme="minorHAnsi"/>
+              </w:rPr>
+              <w:t>float</w:t>
+            </w:r>
+            <w:proofErr w:type="spellEnd"/>
+          </w:p>
+          <w:p>
+            <w:pPr>
+              <w:numPr>
+                <w:ilvl w:val="0"/>
+                <w:numId w:val="6"/>
+              </w:numPr>
+              <w:spacing w:after="160" w:line="259" w:lineRule="auto"/>
+              <w:contextualSpacing/>
+              <w:rPr>
+                <w:rFonts w:cstheme="minorHAnsi"/>
+              </w:rPr>
+            </w:pPr>
+            <w:proofErr w:type="spellStart"/>
+            <w:r>
+              <w:rPr>
+                <w:rFonts w:cstheme="minorHAnsi"/>
+              </w:rPr>
+              <w:t>numeroB</w:t>
+            </w:r>
+            <w:proofErr w:type="spellEnd"/>
+            <w:r>
+              <w:rPr>
+                <w:rFonts w:cstheme="minorHAnsi"/>
+              </w:rPr>
+              <w:t xml:space="preserve">: </w:t>
+            </w:r>
+            <w:proofErr w:type="spellStart"/>
+            <w:r>
+              <w:rPr>
+                <w:rFonts w:cstheme="minorHAnsi"/>
+              </w:rPr>
+              <w:t>float</w:t>
+            </w:r>
+            <w:proofErr w:type="spellEnd"/>
+          </w:p>
+          <w:p>
+            <w:pPr>
+              <w:numPr>
+                <w:ilvl w:val="0"/>
+                <w:numId w:val="6"/>
+              </w:numPr>
+              <w:spacing w:after="160" w:line="259" w:lineRule="auto"/>
+              <w:contextualSpacing/>
+              <w:rPr>
+                <w:rFonts w:cstheme="minorHAnsi"/>
+              </w:rPr>
+            </w:pPr>
+            <w:proofErr w:type="spellStart"/>
+            <w:r>
+              <w:rPr>
+                <w:rFonts w:cstheme="minorHAnsi"/>
+              </w:rPr>
+              <w:t>numeroC</w:t>
+            </w:r>
+            <w:proofErr w:type="spellEnd"/>
+            <w:r>
+              <w:rPr>
+                <w:rFonts w:cstheme="minorHAnsi"/>
+              </w:rPr>
+              <w:t xml:space="preserve">: </w:t>
+            </w:r>
+            <w:proofErr w:type="spellStart"/>
+            <w:r>
+              <w:rPr>
+                <w:rFonts w:cstheme="minorHAnsi"/>
+              </w:rPr>
+              <w:t>float</w:t>
+            </w:r>
+            <w:proofErr w:type="spellEnd"/>
+          </w:p>
+          <w:p>
+            <w:pPr>
+              <w:numPr>
+                <w:ilvl w:val="0"/>
+                <w:numId w:val="6"/>
+              </w:numPr>
+              <w:spacing w:after="160" w:line="259" w:lineRule="auto"/>
+              <w:contextualSpacing/>
+              <w:rPr>
+                <w:rFonts w:cstheme="minorHAnsi"/>
+              </w:rPr>
+            </w:pPr>
+            <w:proofErr w:type="spellStart"/>
+            <w:r>
+              <w:rPr>
+                <w:rFonts w:cstheme="minorHAnsi"/>
+              </w:rPr>
+              <w:t>resultafo</w:t>
+            </w:r>
+            <w:r>
+              <w:rPr>
+                <w:rFonts w:cstheme="minorHAnsi"/>
+              </w:rPr>
+              <w:t>Ecua</w:t>
+            </w:r>
+            <w:proofErr w:type="spellEnd"/>
+            <w:r>
+              <w:rPr>
+                <w:rFonts w:cstheme="minorHAnsi"/>
+              </w:rPr>
+              <w:t xml:space="preserve">: </w:t>
+            </w:r>
+            <w:proofErr w:type="spellStart"/>
+            <w:r>
+              <w:rPr>
+                <w:rFonts w:cstheme="minorHAnsi"/>
+              </w:rPr>
+              <w:t>float</w:t>
+            </w:r>
+            <w:proofErr w:type="spellEnd"/>
+          </w:p>
+          <w:p>
+            <w:pPr>
+              <w:numPr>
+                <w:ilvl w:val="0"/>
+                <w:numId w:val="6"/>
+              </w:numPr>
+              <w:spacing w:after="160" w:line="259" w:lineRule="auto"/>
+              <w:contextualSpacing/>
+              <w:rPr>
+                <w:rFonts w:cstheme="minorHAnsi"/>
+              </w:rPr>
+            </w:pPr>
+            <w:r>
+              <w:rPr>
+                <w:rFonts w:cstheme="minorHAnsi"/>
+              </w:rPr>
+              <w:t>discriminante</w:t>
+            </w:r>
+            <w:r>
+              <w:rPr>
+                <w:rFonts w:cstheme="minorHAnsi"/>
+              </w:rPr>
+              <w:t xml:space="preserve">: </w:t>
+            </w:r>
+            <w:proofErr w:type="spellStart"/>
+            <w:r>
+              <w:rPr>
+                <w:rFonts w:cstheme="minorHAnsi"/>
+              </w:rPr>
+              <w:t>float</w:t>
+            </w:r>
+            <w:proofErr w:type="spellEnd"/>
+          </w:p>
+        </w:tc>
+      </w:tr>
+      <w:tr>
+        <w:trPr>
+          <w:trHeight w:val="714"/>
+        </w:trPr>
+        <w:tc>
+          <w:tcPr>
+            <w:tcW w:w="4390" w:type="dxa"/>
+          </w:tcPr>
+          <w:p>
+            <w:pPr>
+              <w:spacing w:after="160" w:line="259" w:lineRule="auto"/>
+              <w:rPr>
+                <w:rFonts w:cstheme="minorHAnsi"/>
+              </w:rPr>
+            </w:pPr>
+            <w:r>
+              <w:rPr>
+                <w:rFonts w:cstheme="minorHAnsi"/>
+              </w:rPr>
+              <w:lastRenderedPageBreak/>
+              <w:t xml:space="preserve">Nombre de Algoritmo: </w:t>
+            </w:r>
+            <w:proofErr w:type="spellStart"/>
+            <w:r>
+              <w:rPr>
+                <w:rFonts w:cstheme="minorHAnsi"/>
+              </w:rPr>
+              <w:t>calcular_</w:t>
+            </w:r>
+            <w:r>
+              <w:rPr>
+                <w:rFonts w:cstheme="minorHAnsi"/>
+              </w:rPr>
+              <w:t>ecuacion</w:t>
+            </w:r>
+            <w:proofErr w:type="spellEnd"/>
+          </w:p>
+          <w:p>
+            <w:pPr>
+              <w:spacing w:after="160" w:line="259" w:lineRule="auto"/>
+              <w:rPr>
+                <w:rFonts w:cstheme="minorHAnsi"/>
+              </w:rPr>
+            </w:pPr>
+          </w:p>
+          <w:p>
+            <w:pPr>
+              <w:spacing w:after="160" w:line="259" w:lineRule="auto"/>
+              <w:rPr>
+                <w:rFonts w:cstheme="minorHAnsi"/>
+              </w:rPr>
+            </w:pPr>
+            <w:r>
+              <w:rPr>
+                <w:rFonts w:cstheme="minorHAnsi"/>
+              </w:rPr>
+              <w:t>Proceso del Algoritmo:</w:t>
+            </w:r>
+          </w:p>
+          <w:p>
+            <w:pPr>
+              <w:spacing w:after="160" w:line="259" w:lineRule="auto"/>
+              <w:ind w:left="360"/>
+              <w:rPr>
+                <w:rFonts w:cstheme="minorHAnsi"/>
+              </w:rPr>
+            </w:pPr>
+            <w:r>
+              <w:rPr>
+                <w:rFonts w:cstheme="minorHAnsi"/>
+              </w:rPr>
+              <w:t>inicio</w:t>
+            </w:r>
+          </w:p>
+          <w:p>
+            <w:pPr>
+              <w:spacing w:after="160" w:line="259" w:lineRule="auto"/>
+              <w:ind w:left="360"/>
+              <w:rPr>
+                <w:rFonts w:cstheme="minorHAnsi"/>
+              </w:rPr>
+            </w:pPr>
+            <w:r>
+              <w:rPr>
+                <w:rFonts w:cstheme="minorHAnsi"/>
+              </w:rPr>
+              <w:t>fin</w:t>
+            </w:r>
+          </w:p>
+        </w:tc>
+      </w:tr>
+    </w:tbl>
+    <w:p/>
+    <w:p/>
+    <w:p>
+      <w:proofErr w:type="gramStart"/>
+      <w:r>
+        <w:t>ejercicio</w:t>
+      </w:r>
+      <w:proofErr w:type="gramEnd"/>
+      <w:r>
+        <w:t xml:space="preserve"> 20</w:t>
+      </w:r>
+      <w:r>
+        <w:t>:</w:t>
+      </w:r>
+    </w:p>
+    <w:p>
+      <w:proofErr w:type="spellStart"/>
+      <w:r>
+        <w:t>Definicion</w:t>
+      </w:r>
+      <w:proofErr w:type="spellEnd"/>
+      <w:r>
+        <w:t xml:space="preserve"> del problema: </w:t>
+      </w:r>
+      <w:r>
+        <w:t>dibujar una serie de rectángulos idénticos en un lienzo</w:t>
+      </w:r>
+    </w:p>
+    <w:p>
+      <w:proofErr w:type="spellStart"/>
+      <w:r>
+        <w:t>Analisis</w:t>
+      </w:r>
+      <w:proofErr w:type="spellEnd"/>
+      <w:r>
+        <w:t>:</w:t>
+      </w:r>
+    </w:p>
+    <w:p>
+      <w:pPr>
+        <w:numPr>
+          <w:ilvl w:val="0"/>
+          <w:numId w:val="5"/>
+        </w:numPr>
+        <w:contextualSpacing/>
+        <w:rPr>
+          <w:rFonts w:cstheme="minorHAnsi"/>
+        </w:rPr>
+      </w:pPr>
+      <w:r>
+        <w:rPr>
+          <w:rFonts w:cstheme="minorHAnsi"/>
+        </w:rPr>
+        <w:t>Datos de Entrada:</w:t>
+      </w:r>
+    </w:p>
+    <w:p>
+      <w:pPr>
+        <w:ind w:left="720"/>
+        <w:contextualSpacing/>
+        <w:rPr>
+          <w:rFonts w:cstheme="minorHAnsi"/>
+        </w:rPr>
+      </w:pPr>
+      <w:r>
+        <w:rPr>
+          <w:rFonts w:cstheme="minorHAnsi"/>
+        </w:rPr>
+        <w:t>-</w:t>
+      </w:r>
+      <w:r>
+        <w:rPr>
+          <w:rFonts w:cstheme="minorHAnsi"/>
+        </w:rPr>
+        <w:t xml:space="preserve"> </w:t>
+      </w:r>
+      <w:proofErr w:type="spellStart"/>
+      <w:r>
+        <w:rPr>
+          <w:rFonts w:cstheme="minorHAnsi"/>
+        </w:rPr>
+        <w:t>coordenadasRect</w:t>
+      </w:r>
+      <w:proofErr w:type="spellEnd"/>
+      <w:r>
+        <w:rPr>
+          <w:rFonts w:cstheme="minorHAnsi"/>
+        </w:rPr>
+        <w:t>: coordenadas cartesianas</w:t>
+      </w:r>
+    </w:p>
+    <w:p>
+      <w:pPr>
+        <w:ind w:left="720"/>
+        <w:contextualSpacing/>
+        <w:rPr>
+          <w:rFonts w:cstheme="minorHAnsi"/>
+        </w:rPr>
+      </w:pPr>
+      <w:r>
+        <w:rPr>
+          <w:rFonts w:cstheme="minorHAnsi"/>
+        </w:rPr>
+        <w:t>-</w:t>
+      </w:r>
+      <w:r>
+        <w:rPr>
+          <w:rFonts w:cstheme="minorHAnsi"/>
+        </w:rPr>
+        <w:t xml:space="preserve">ancho, alto, </w:t>
+      </w:r>
+      <w:proofErr w:type="spellStart"/>
+      <w:r>
+        <w:rPr>
+          <w:rFonts w:cstheme="minorHAnsi"/>
+        </w:rPr>
+        <w:t>distanciaEntreRect</w:t>
+      </w:r>
+      <w:proofErr w:type="spellEnd"/>
+      <w:r>
+        <w:rPr>
+          <w:rFonts w:cstheme="minorHAnsi"/>
+        </w:rPr>
+        <w:t>: enteros</w:t>
+      </w:r>
+    </w:p>
+    <w:p>
+      <w:pPr>
+        <w:ind w:left="720"/>
+        <w:contextualSpacing/>
+        <w:rPr>
+          <w:rFonts w:cstheme="minorHAnsi"/>
+        </w:rPr>
+      </w:pPr>
+      <w:r>
+        <w:rPr>
+          <w:rFonts w:cstheme="minorHAnsi"/>
+        </w:rPr>
+        <w:t>-</w:t>
+      </w:r>
+      <w:proofErr w:type="spellStart"/>
+      <w:r>
+        <w:rPr>
+          <w:rFonts w:cstheme="minorHAnsi"/>
+        </w:rPr>
+        <w:t>anchoLienzo</w:t>
+      </w:r>
+      <w:proofErr w:type="spellEnd"/>
+      <w:r>
+        <w:rPr>
+          <w:rFonts w:cstheme="minorHAnsi"/>
+        </w:rPr>
+        <w:t xml:space="preserve">, </w:t>
+      </w:r>
+      <w:proofErr w:type="spellStart"/>
+      <w:r>
+        <w:rPr>
+          <w:rFonts w:cstheme="minorHAnsi"/>
+        </w:rPr>
+        <w:t>altoLienzo</w:t>
+      </w:r>
+      <w:proofErr w:type="spellEnd"/>
+      <w:r>
+        <w:rPr>
+          <w:rFonts w:cstheme="minorHAnsi"/>
+        </w:rPr>
+        <w:t>: enteros</w:t>
+      </w:r>
+    </w:p>
+    <w:p>
+      <w:pPr>
+        <w:ind w:left="720"/>
+        <w:contextualSpacing/>
+        <w:rPr>
+          <w:rFonts w:cstheme="minorHAnsi"/>
+        </w:rPr>
+      </w:pPr>
+      <w:r>
+        <w:rPr>
+          <w:rFonts w:cstheme="minorHAnsi"/>
+        </w:rPr>
+        <w:t>-</w:t>
+      </w:r>
+      <w:proofErr w:type="spellStart"/>
+      <w:r>
+        <w:rPr>
+          <w:rFonts w:cstheme="minorHAnsi"/>
+        </w:rPr>
+        <w:t>rect_color</w:t>
+      </w:r>
+      <w:proofErr w:type="spellEnd"/>
+      <w:r>
+        <w:rPr>
+          <w:rFonts w:cstheme="minorHAnsi"/>
+        </w:rPr>
+        <w:t>: color</w:t>
+      </w:r>
+    </w:p>
+    <w:p>
+      <w:pPr>
+        <w:ind w:left="720"/>
+        <w:contextualSpacing/>
+        <w:rPr>
+          <w:rFonts w:cstheme="minorHAnsi"/>
+        </w:rPr>
+      </w:pPr>
+    </w:p>
+    <w:p>
+      <w:pPr>
+        <w:numPr>
+          <w:ilvl w:val="0"/>
+          <w:numId w:val="5"/>
+        </w:numPr>
+        <w:contextualSpacing/>
+        <w:rPr>
+          <w:rFonts w:cstheme="minorHAnsi"/>
+        </w:rPr>
+      </w:pPr>
+      <w:r>
+        <w:rPr>
+          <w:rFonts w:cstheme="minorHAnsi"/>
+        </w:rPr>
+        <w:t xml:space="preserve">Datos de Salida: </w:t>
+      </w:r>
+    </w:p>
+    <w:p>
+      <w:pPr>
+        <w:ind w:firstLine="708"/>
+        <w:contextualSpacing/>
+        <w:rPr>
+          <w:rFonts w:cstheme="minorHAnsi"/>
+        </w:rPr>
+      </w:pPr>
+      <w:r>
+        <w:rPr>
+          <w:rFonts w:cstheme="minorHAnsi"/>
+        </w:rPr>
+        <w:t>-</w:t>
+      </w:r>
+      <w:proofErr w:type="spellStart"/>
+      <w:r>
+        <w:rPr>
+          <w:rFonts w:cstheme="minorHAnsi"/>
+        </w:rPr>
+        <w:t>rectangulos</w:t>
+      </w:r>
+      <w:proofErr w:type="spellEnd"/>
+      <w:r>
+        <w:rPr>
+          <w:rFonts w:cstheme="minorHAnsi"/>
+        </w:rPr>
+        <w:t xml:space="preserve"> dibujados</w:t>
+      </w:r>
+    </w:p>
+    <w:p>
+      <w:pPr>
+        <w:contextualSpacing/>
+        <w:rPr>
+          <w:rFonts w:cstheme="minorHAnsi"/>
+        </w:rPr>
+      </w:pPr>
+    </w:p>
+    <w:p>
+      <w:pPr>
+        <w:numPr>
+          <w:ilvl w:val="0"/>
+          <w:numId w:val="5"/>
+        </w:numPr>
+        <w:contextualSpacing/>
+        <w:rPr>
+          <w:rFonts w:cstheme="minorHAnsi"/>
+        </w:rPr>
+      </w:pPr>
+      <w:r>
+        <w:rPr>
+          <w:rFonts w:cstheme="minorHAnsi"/>
+        </w:rPr>
+        <w:t xml:space="preserve">Proceso: </w:t>
+      </w:r>
+    </w:p>
+    <w:p>
+      <w:pPr>
+        <w:ind w:left="720"/>
+        <w:contextualSpacing/>
+        <w:rPr>
+          <w:rFonts w:cstheme="minorHAnsi"/>
+        </w:rPr>
+      </w:pPr>
+      <w:r>
+        <w:rPr>
+          <w:rFonts w:cstheme="minorHAnsi"/>
+        </w:rPr>
+        <w:t>¿Quién debe realizar el proceso?: el programa</w:t>
+      </w:r>
+    </w:p>
+    <w:p>
+      <w:pPr>
+        <w:ind w:left="720"/>
+        <w:contextualSpacing/>
+        <w:rPr>
+          <w:rFonts w:cstheme="minorHAnsi"/>
+        </w:rPr>
+      </w:pPr>
+    </w:p>
+    <w:p>
+      <w:pPr>
+        <w:ind w:left="720"/>
+        <w:contextualSpacing/>
+        <w:rPr>
+          <w:rFonts w:cstheme="minorHAnsi"/>
+        </w:rPr>
+      </w:pPr>
+      <w:r>
+        <w:rPr>
+          <w:rFonts w:cstheme="minorHAnsi"/>
+        </w:rPr>
+        <w:t>¿Cuál es el proceso que realiza?:</w:t>
+      </w:r>
+    </w:p>
+    <w:p>
+      <w:pPr>
+        <w:ind w:left="993"/>
+      </w:pPr>
+      <w:r>
+        <w:t>Dibujar una serie de rectángulos con determinado espaciado y color entre ellos en un lienzo con un determinado tamaño</w:t>
+      </w:r>
+    </w:p>
+    <w:p>
+      <w:pPr>
+        <w:rPr>
+          <w:rFonts w:cstheme="minorHAnsi"/>
+          <w:b/>
+        </w:rPr>
+      </w:pPr>
+      <w:r>
+        <w:rPr>
+          <w:rFonts w:cstheme="minorHAnsi"/>
+          <w:b/>
+        </w:rPr>
+        <w:t>Diseño:</w:t>
+      </w:r>
+    </w:p>
+    <w:tbl>
+      <w:tblPr>
+        <w:tblStyle w:val="Tablaconcuadrcula12"/>
+        <w:tblW w:w="9067" w:type="dxa"/>
+        <w:tblLook w:val="04A0" w:firstRow="1" w:lastRow="0" w:firstColumn="1" w:lastColumn="0" w:noHBand="0" w:noVBand="1"/>
+      </w:tblPr>
+      <w:tblGrid>
+        <w:gridCol w:w="9067"/>
+      </w:tblGrid>
+      <w:tr>
+        <w:trPr>
+          <w:trHeight w:val="360"/>
+        </w:trPr>
+        <w:tc>
+          <w:tcPr>
+            <w:tcW w:w="9067" w:type="dxa"/>
+          </w:tcPr>
+          <w:p>
+            <w:pPr>
+              <w:spacing w:after="160" w:line="259" w:lineRule="auto"/>
+              <w:rPr>
+                <w:rFonts w:cstheme="minorHAnsi"/>
+              </w:rPr>
+            </w:pPr>
+            <w:r>
+              <w:rPr>
+                <w:rFonts w:cstheme="minorHAnsi"/>
+              </w:rPr>
+              <w:t>Entidad: programa</w:t>
+            </w:r>
+          </w:p>
+        </w:tc>
+      </w:tr>
+      <w:tr>
+        <w:trPr>
+          <w:trHeight w:val="770"/>
+        </w:trPr>
+        <w:tc>
+          <w:tcPr>
+            <w:tcW w:w="9067" w:type="dxa"/>
+          </w:tcPr>
+          <w:p>
+            <w:pPr>
+              <w:spacing w:after="160" w:line="259" w:lineRule="auto"/>
+              <w:rPr>
+                <w:rFonts w:cstheme="minorHAnsi"/>
+              </w:rPr>
+            </w:pPr>
+            <w:r>
+              <w:rPr>
+                <w:rFonts w:cstheme="minorHAnsi"/>
+              </w:rPr>
+              <w:t>Variables:</w:t>
+            </w:r>
+          </w:p>
+          <w:p>
+            <w:pPr>
+              <w:numPr>
+                <w:ilvl w:val="0"/>
+                <w:numId w:val="6"/>
+              </w:numPr>
+              <w:contextualSpacing/>
+              <w:rPr>
+                <w:rFonts w:cstheme="minorHAnsi"/>
+              </w:rPr>
+            </w:pPr>
+            <w:proofErr w:type="spellStart"/>
+            <w:r>
+              <w:rPr>
+                <w:rFonts w:cstheme="minorHAnsi"/>
+              </w:rPr>
+              <w:t>coordenadasRect</w:t>
+            </w:r>
+            <w:proofErr w:type="spellEnd"/>
+            <w:r>
+              <w:rPr>
+                <w:rFonts w:cstheme="minorHAnsi"/>
+              </w:rPr>
+              <w:t>: coordenadas</w:t>
+            </w:r>
+          </w:p>
+          <w:p>
+            <w:pPr>
+              <w:numPr>
+                <w:ilvl w:val="0"/>
+                <w:numId w:val="6"/>
+              </w:numPr>
+              <w:contextualSpacing/>
+              <w:rPr>
+                <w:rFonts w:cstheme="minorHAnsi"/>
+              </w:rPr>
+            </w:pPr>
+            <w:r>
+              <w:rPr>
+                <w:rFonts w:cstheme="minorHAnsi"/>
+              </w:rPr>
+              <w:t xml:space="preserve">ancho, alto, </w:t>
+            </w:r>
+            <w:proofErr w:type="spellStart"/>
+            <w:r>
+              <w:rPr>
+                <w:rFonts w:cstheme="minorHAnsi"/>
+              </w:rPr>
+              <w:t>distanciaEntreRect</w:t>
+            </w:r>
+            <w:proofErr w:type="spellEnd"/>
+            <w:r>
+              <w:rPr>
+                <w:rFonts w:cstheme="minorHAnsi"/>
+              </w:rPr>
+              <w:t>: enteros</w:t>
+            </w:r>
+          </w:p>
+          <w:p>
+            <w:pPr>
+              <w:numPr>
+                <w:ilvl w:val="0"/>
+                <w:numId w:val="6"/>
+              </w:numPr>
+              <w:contextualSpacing/>
+              <w:rPr>
+                <w:rFonts w:cstheme="minorHAnsi"/>
+              </w:rPr>
+            </w:pPr>
+            <w:proofErr w:type="spellStart"/>
+            <w:r>
+              <w:rPr>
+                <w:rFonts w:cstheme="minorHAnsi"/>
+              </w:rPr>
+              <w:t>anchoLienzo</w:t>
+            </w:r>
+            <w:proofErr w:type="spellEnd"/>
+            <w:r>
+              <w:rPr>
+                <w:rFonts w:cstheme="minorHAnsi"/>
+              </w:rPr>
+              <w:t xml:space="preserve">, </w:t>
+            </w:r>
+            <w:proofErr w:type="spellStart"/>
+            <w:r>
+              <w:rPr>
+                <w:rFonts w:cstheme="minorHAnsi"/>
+              </w:rPr>
+              <w:t>altoLienzo</w:t>
+            </w:r>
+            <w:proofErr w:type="spellEnd"/>
+            <w:r>
+              <w:rPr>
+                <w:rFonts w:cstheme="minorHAnsi"/>
+              </w:rPr>
+              <w:t>: enteros</w:t>
+            </w:r>
+          </w:p>
+          <w:p>
+            <w:pPr>
+              <w:numPr>
+                <w:ilvl w:val="0"/>
+                <w:numId w:val="6"/>
+              </w:numPr>
+              <w:spacing w:after="160" w:line="259" w:lineRule="auto"/>
+              <w:contextualSpacing/>
+              <w:rPr>
+                <w:rFonts w:cstheme="minorHAnsi"/>
+              </w:rPr>
+            </w:pPr>
+            <w:proofErr w:type="spellStart"/>
+            <w:r>
+              <w:rPr>
+                <w:rFonts w:cstheme="minorHAnsi"/>
+              </w:rPr>
+              <w:t>rect_color</w:t>
+            </w:r>
+            <w:proofErr w:type="spellEnd"/>
+            <w:r>
+              <w:rPr>
+                <w:rFonts w:cstheme="minorHAnsi"/>
+              </w:rPr>
+              <w:t>: color</w:t>
+            </w:r>
+          </w:p>
+          <w:p>
+            <w:pPr>
+              <w:spacing w:after="160" w:line="259" w:lineRule="auto"/>
+              <w:ind w:left="720"/>
+              <w:contextualSpacing/>
+              <w:rPr>
+                <w:rFonts w:cstheme="minorHAnsi"/>
+              </w:rPr>
+            </w:pPr>
+          </w:p>
+        </w:tc>
+      </w:tr>
+      <w:tr>
+        <w:trPr>
+          <w:trHeight w:val="714"/>
+        </w:trPr>
+        <w:tc>
+          <w:tcPr>
+            <w:tcW w:w="9067" w:type="dxa"/>
+          </w:tcPr>
+          <w:p>
+            <w:pPr>
+              <w:spacing w:after="160" w:line="259" w:lineRule="auto"/>
+              <w:rPr>
+                <w:rFonts w:cstheme="minorHAnsi"/>
+              </w:rPr>
+            </w:pPr>
+            <w:r>
+              <w:rPr>
+                <w:rFonts w:cstheme="minorHAnsi"/>
+              </w:rPr>
+              <w:t xml:space="preserve">Nombre de Algoritmo: </w:t>
+            </w:r>
+            <w:proofErr w:type="spellStart"/>
+            <w:r>
+              <w:rPr>
+                <w:rFonts w:cstheme="minorHAnsi"/>
+              </w:rPr>
+              <w:t>dibujar_rectangulos</w:t>
+            </w:r>
+            <w:proofErr w:type="spellEnd"/>
+          </w:p>
+          <w:p>
+            <w:pPr>
+              <w:spacing w:after="160" w:line="259" w:lineRule="auto"/>
+              <w:rPr>
+                <w:rFonts w:cstheme="minorHAnsi"/>
+              </w:rPr>
+            </w:pPr>
+            <w:r>
+              <w:rPr>
+                <w:rFonts w:cstheme="minorHAnsi"/>
+              </w:rPr>
+              <w:t>Proceso del Algoritmo:</w:t>
+            </w:r>
+          </w:p>
+          <w:p>
+            <w:pPr>
+              <w:pStyle w:val="Prrafodelista"/>
+              <w:rPr>
+                <w:rFonts w:cstheme="minorHAnsi"/>
+              </w:rPr>
+            </w:pPr>
+            <w:r>
+              <w:rPr>
+                <w:rFonts w:cstheme="minorHAnsi"/>
+              </w:rPr>
+              <mc:AlternateContent>
+                <mc:Choice Requires="wps">
+                  <w:drawing>
+                    <wp:anchor distT="0" distB="0" distL="114300" distR="114300" simplePos="0" relativeHeight="251659264" behindDoc="0" locked="0" layoutInCell="1" allowOverlap="1" wp14:anchorId="4820E354" wp14:editId="30BDEA5A">
+                      <wp:simplePos x="0" y="0"/>
+                      <wp:positionH relativeFrom="column">
+                        <wp:posOffset>1277620</wp:posOffset>
+                      </wp:positionH>
+                      <wp:positionV relativeFrom="paragraph">
+                        <wp:posOffset>82550</wp:posOffset>
+                      </wp:positionV>
+                      <wp:extent cx="323850" cy="0"/>
+                      <wp:effectExtent l="38100" t="76200" r="0" b="95250"/>
+                      <wp:wrapNone/>
+                      <wp:docPr id="2" name="Conector recto de flecha 2"/>
+                      <wp:cNvGraphicFramePr/>
+                      <a:graphic xmlns:a="http://schemas.openxmlformats.org/drawingml/2006/main">
+                        <a:graphicData uri="http://schemas.microsoft.com/office/word/2010/wordprocessingShape">
+                          <wps:wsp>
+                            <wps:cNvCnPr/>
+                            <wps:spPr>
+                              <a:xfrm flipH="1">
+                                <a:off x="0" y="0"/>
+                                <a:ext cx="323850" cy="0"/>
+                              </a:xfrm>
+                              <a:prstGeom prst="straightConnector1">
+                                <a:avLst/>
+                              </a:prstGeom>
+                              <a:ln>
+                                <a:solidFill>
+                                  <a:schemeClr val="tx1"/>
+                                </a:solidFill>
+                                <a:tailEnd type="triangle"/>
+                              </a:ln>
+                            </wps:spPr>
+                            <wps:style>
+                              <a:lnRef idx="1">
+                                <a:schemeClr val="accent1"/>
+                              </a:lnRef>
+                              <a:fillRef idx="0">
+                                <a:schemeClr val="accent1"/>
+                              </a:fillRef>
+                              <a:effectRef idx="0">
+                                <a:schemeClr val="accent1"/>
+                              </a:effectRef>
+                              <a:fontRef idx="minor">
+                                <a:schemeClr val="tx1"/>
+                              </a:fontRef>
+                            </wps:style>
+                            <wps:bodyPr/>
+                          </wps:wsp>
+                        </a:graphicData>
+                      </a:graphic>
+                    </wp:anchor>
+                  </w:drawing>
+                </mc:Choice>
+                <mc:Fallback>
+                  <w:pict>
+                    <v:shapetype w14:anchorId="0E4214FE" id="_x0000_t32" coordsize="21600,21600" o:spt="32" o:oned="t" path="m,l21600,21600e" filled="f">
+                      <v:path arrowok="t" fillok="f" o:connecttype="none"/>
+                      <o:lock v:ext="edit" shapetype="t"/>
+                    </v:shapetype>
+                    <v:shape id="Conector recto de flecha 2" o:spid="_x0000_s1026" type="#_x0000_t32" style="position:absolute;margin-left:100.6pt;margin-top:6.5pt;width:25.5pt;height:0;flip:x;z-index:251659264;visibility:visible;mso-wrap-style:square;mso-wrap-distance-left:9pt;mso-wrap-distance-top:0;mso-wrap-distance-right:9pt;mso-wrap-distance-bottom:0;mso-position-horizontal:absolute;mso-position-horizontal-relative:text;mso-position-vertical:absolute;mso-position-vertical-relative:text" o:gfxdata="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" strokecolor="black [3213]" strokeweight=".5pt">
+                      <v:stroke endarrow="block" joinstyle="miter"/>
+                    </v:shape>
+                  </w:pict>
+                </mc:Fallback>
+              </mc:AlternateContent>
+            </w:r>
+            <w:proofErr w:type="spellStart"/>
+            <w:r>
+              <w:rPr>
+                <w:rFonts w:cstheme="minorHAnsi"/>
+              </w:rPr>
+              <w:t>d</w:t>
+            </w:r>
+            <w:r>
+              <w:rPr>
+                <w:rFonts w:cstheme="minorHAnsi"/>
+              </w:rPr>
+              <w:t>anchoLienzo</w:t>
+            </w:r>
+            <w:proofErr w:type="spellEnd"/>
+            <w:r>
+              <w:rPr>
+                <w:rFonts w:cstheme="minorHAnsi"/>
+              </w:rPr>
+              <w:tab/>
+            </w:r>
+            <w:r>
+              <w:rPr>
+                <w:rFonts w:cstheme="minorHAnsi"/>
+              </w:rPr>
+              <w:t xml:space="preserve">         </w:t>
+            </w:r>
+            <w:r>
+              <w:rPr>
+                <w:rFonts w:cstheme="minorHAnsi"/>
+              </w:rPr>
+              <w:t>440</w:t>
+            </w:r>
+            <w:r>
+              <w:rPr>
+                <w:rFonts w:cstheme="minorHAnsi"/>
+              </w:rPr>
+              <w:tab/>
+            </w:r>
+          </w:p>
+          <w:p>
+            <w:pPr>
+              <w:pStyle w:val="Prrafodelista"/>
+              <w:rPr>
+                <w:rFonts w:cstheme="minorHAnsi"/>
+              </w:rPr>
+            </w:pPr>
+            <w:r>
+              <w:rPr>
+                <w:rFonts w:cstheme="minorHAnsi"/>
+              </w:rPr>
+              <mc:AlternateContent>
+                <mc:Choice Requires="wps">
+                  <w:drawing>
+                    <wp:anchor distT="0" distB="0" distL="114300" distR="114300" simplePos="0" relativeHeight="251660288" behindDoc="0" locked="0" layoutInCell="1" allowOverlap="1" wp14:anchorId="14148BB3" wp14:editId="734005F3">
+                      <wp:simplePos x="0" y="0"/>
+                      <wp:positionH relativeFrom="column">
+                        <wp:posOffset>1076325</wp:posOffset>
+                      </wp:positionH>
+                      <wp:positionV relativeFrom="paragraph">
+                        <wp:posOffset>92710</wp:posOffset>
+                      </wp:positionV>
+                      <wp:extent cx="323850" cy="0"/>
+                      <wp:effectExtent l="38100" t="76200" r="0" b="95250"/>
+                      <wp:wrapNone/>
+                      <wp:docPr id="3" name="Conector recto de flecha 3"/>
+                      <wp:cNvGraphicFramePr/>
+                      <a:graphic xmlns:a="http://schemas.openxmlformats.org/drawingml/2006/main">
+                        <a:graphicData uri="http://schemas.microsoft.com/office/word/2010/wordprocessingShape">
+                          <wps:wsp>
+                            <wps:cNvCnPr/>
+                            <wps:spPr>
+                              <a:xfrm flipH="1">
+                                <a:off x="0" y="0"/>
+                                <a:ext cx="323850" cy="0"/>
+                              </a:xfrm>
+                              <a:prstGeom prst="straightConnector1">
+                                <a:avLst/>
+                              </a:prstGeom>
+                              <a:ln>
+                                <a:solidFill>
+                                  <a:schemeClr val="tx1"/>
+                                </a:solidFill>
+                                <a:tailEnd type="triangle"/>
+                              </a:ln>
+                            </wps:spPr>
+                            <wps:style>
+                              <a:lnRef idx="1">
+                                <a:schemeClr val="accent1"/>
+                              </a:lnRef>
+                              <a:fillRef idx="0">
+                                <a:schemeClr val="accent1"/>
+                              </a:fillRef>
+                              <a:effectRef idx="0">
+                                <a:schemeClr val="accent1"/>
+                              </a:effectRef>
+                              <a:fontRef idx="minor">
+                                <a:schemeClr val="tx1"/>
+                              </a:fontRef>
+                            </wps:style>
+                            <wps:bodyPr/>
+                          </wps:wsp>
+                        </a:graphicData>
+                      </a:graphic>
+                    </wp:anchor>
+                  </w:drawing>
+                </mc:Choice>
+                <mc:Fallback>
+                  <w:pict>
+                    <v:shape w14:anchorId="177C2DE4" id="Conector recto de flecha 3" o:spid="_x0000_s1026" type="#_x0000_t32" style="position:absolute;margin-left:84.75pt;margin-top:7.3pt;width:25.5pt;height:0;flip:x;z-index:251660288;visibility:visible;mso-wrap-style:square;mso-wrap-distance-left:9pt;mso-wrap-distance-top:0;mso-wrap-distance-right:9pt;mso-wrap-distance-bottom:0;mso-position-horizontal:absolute;mso-position-horizontal-relative:text;mso-position-vertical:absolute;mso-position-vertical-relative:text" o:gfxdata="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" strokecolor="black [3213]" strokeweight=".5pt">
+                      <v:stroke endarrow="block" joinstyle="miter"/>
+                    </v:shape>
+                  </w:pict>
+                </mc:Fallback>
+              </mc:AlternateContent>
+            </w:r>
+            <w:proofErr w:type="spellStart"/>
+            <w:r>
+              <w:rPr>
+                <w:rFonts w:cstheme="minorHAnsi"/>
+              </w:rPr>
+              <w:t>altoLienzo</w:t>
+            </w:r>
+            <w:proofErr w:type="spellEnd"/>
+            <w:r>
+              <w:rPr>
+                <w:rFonts w:cstheme="minorHAnsi"/>
+              </w:rPr>
+              <w:tab/>
+            </w:r>
+            <w:r>
+              <w:rPr>
+                <w:rFonts w:cstheme="minorHAnsi"/>
+              </w:rPr>
+              <w:t xml:space="preserve">   </w:t>
+            </w:r>
+            <w:r>
+              <w:rPr>
+                <w:rFonts w:cstheme="minorHAnsi"/>
+              </w:rPr>
+              <w:t>420</w:t>
+            </w:r>
+            <w:r>
+              <w:rPr>
+                <w:rFonts w:cstheme="minorHAnsi"/>
+              </w:rPr>
+              <w:tab/>
+            </w:r>
+          </w:p>
+          <w:p>
+            <w:pPr>
+              <w:pStyle w:val="Prrafodelista"/>
+              <w:rPr>
+                <w:rFonts w:cstheme="minorHAnsi"/>
+              </w:rPr>
+            </w:pPr>
+            <w:r>
+              <w:rPr>
+                <w:rFonts w:cstheme="minorHAnsi"/>
+              </w:rPr>
+              <mc:AlternateContent>
+                <mc:Choice Requires="wps">
+                  <w:drawing>
+                    <wp:anchor distT="0" distB="0" distL="114300" distR="114300" simplePos="0" relativeHeight="251661312" behindDoc="0" locked="0" layoutInCell="1" allowOverlap="1" wp14:anchorId="7A3136C2" wp14:editId="4D0E9781">
+                      <wp:simplePos x="0" y="0"/>
+                      <wp:positionH relativeFrom="column">
+                        <wp:posOffset>1527175</wp:posOffset>
+                      </wp:positionH>
+                      <wp:positionV relativeFrom="paragraph">
+                        <wp:posOffset>77470</wp:posOffset>
+                      </wp:positionV>
+                      <wp:extent cx="323850" cy="0"/>
+                      <wp:effectExtent l="38100" t="76200" r="0" b="95250"/>
+                      <wp:wrapNone/>
+                      <wp:docPr id="5" name="Conector recto de flecha 5"/>
+                      <wp:cNvGraphicFramePr/>
+                      <a:graphic xmlns:a="http://schemas.openxmlformats.org/drawingml/2006/main">
+                        <a:graphicData uri="http://schemas.microsoft.com/office/word/2010/wordprocessingShape">
+                          <wps:wsp>
+                            <wps:cNvCnPr/>
+                            <wps:spPr>
+                              <a:xfrm flipH="1">
+                                <a:off x="0" y="0"/>
+                                <a:ext cx="323850" cy="0"/>
+                              </a:xfrm>
+                              <a:prstGeom prst="straightConnector1">
+                                <a:avLst/>
+                              </a:prstGeom>
+                              <a:ln>
+                                <a:solidFill>
+                                  <a:schemeClr val="tx1"/>
+                                </a:solidFill>
+                                <a:tailEnd type="triangle"/>
+                              </a:ln>
+                            </wps:spPr>
+                            <wps:style>
+                              <a:lnRef idx="1">
+                                <a:schemeClr val="accent1"/>
+                              </a:lnRef>
+                              <a:fillRef idx="0">
+                                <a:schemeClr val="accent1"/>
+                              </a:fillRef>
+                              <a:effectRef idx="0">
+                                <a:schemeClr val="accent1"/>
+                              </a:effectRef>
+                              <a:fontRef idx="minor">
+                                <a:schemeClr val="tx1"/>
+                              </a:fontRef>
+                            </wps:style>
+                            <wps:bodyPr/>
+                          </wps:wsp>
+                        </a:graphicData>
+                      </a:graphic>
+                    </wp:anchor>
+                  </w:drawing>
+                </mc:Choice>
+                <mc:Fallback>
+                  <w:pict>
+                    <v:shape w14:anchorId="2A2D7A0F" id="Conector recto de flecha 5" o:spid="_x0000_s1026" type="#_x0000_t32" style="position:absolute;margin-left:120.25pt;margin-top:6.1pt;width:25.5pt;height:0;flip:x;z-index:251661312;visibility:visible;mso-wrap-style:square;mso-wrap-distance-left:9pt;mso-wrap-distance-top:0;mso-wrap-distance-right:9pt;mso-wrap-distance-bottom:0;mso-position-horizontal:absolute;mso-position-horizontal-relative:text;mso-position-vertical:absolute;mso-position-vertical-relative:text" o:gfxdata="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" strokecolor="black [3213]" strokeweight=".5pt">
+                      <v:stroke endarrow="block" joinstyle="miter"/>
+                    </v:shape>
+                  </w:pict>
+                </mc:Fallback>
+              </mc:AlternateContent>
+            </w:r>
+            <w:proofErr w:type="spellStart"/>
+            <w:r>
+              <w:rPr>
+                <w:rFonts w:cstheme="minorHAnsi"/>
+              </w:rPr>
+              <w:t>distanciaEntreRect</w:t>
+            </w:r>
+            <w:proofErr w:type="spellEnd"/>
+            <w:r>
+              <w:rPr>
+                <w:rFonts w:cstheme="minorHAnsi"/>
+              </w:rPr>
+              <w:tab/>
+            </w:r>
+            <w:r>
+              <w:rPr>
+                <w:rFonts w:cstheme="minorHAnsi"/>
+              </w:rPr>
+              <w:t xml:space="preserve">  </w:t>
+            </w:r>
+            <w:r>
+              <w:rPr>
+                <w:rFonts w:cstheme="minorHAnsi"/>
+              </w:rPr>
+              <w:t>20</w:t>
+            </w:r>
+          </w:p>
+          <w:p>
+            <w:pPr>
+              <w:pStyle w:val="Prrafodelista"/>
+              <w:rPr>
+                <w:rFonts w:cstheme="minorHAnsi"/>
+              </w:rPr>
+            </w:pPr>
+            <w:r>
+              <w:rPr>
+                <w:rFonts w:cstheme="minorHAnsi"/>
+              </w:rPr>
+              <mc:AlternateContent>
+                <mc:Choice Requires="wps">
+                  <w:drawing>
+                    <wp:anchor distT="0" distB="0" distL="114300" distR="114300" simplePos="0" relativeHeight="251662336" behindDoc="0" locked="0" layoutInCell="1" allowOverlap="1" wp14:anchorId="43D70069" wp14:editId="2A37A01A">
+                      <wp:simplePos x="0" y="0"/>
+                      <wp:positionH relativeFrom="column">
+                        <wp:posOffset>739775</wp:posOffset>
+                      </wp:positionH>
+                      <wp:positionV relativeFrom="paragraph">
+                        <wp:posOffset>102235</wp:posOffset>
+                      </wp:positionV>
+                      <wp:extent cx="323850" cy="0"/>
+                      <wp:effectExtent l="38100" t="76200" r="0" b="95250"/>
+                      <wp:wrapNone/>
+                      <wp:docPr id="6" name="Conector recto de flecha 6"/>
+                      <wp:cNvGraphicFramePr/>
+                      <a:graphic xmlns:a="http://schemas.openxmlformats.org/drawingml/2006/main">
+                        <a:graphicData uri="http://schemas.microsoft.com/office/word/2010/wordprocessingShape">
+                          <wps:wsp>
+                            <wps:cNvCnPr/>
+                            <wps:spPr>
+                              <a:xfrm flipH="1">
+                                <a:off x="0" y="0"/>
+                                <a:ext cx="323850" cy="0"/>
+                              </a:xfrm>
+                              <a:prstGeom prst="straightConnector1">
+                                <a:avLst/>
+                              </a:prstGeom>
+                              <a:ln>
+                                <a:solidFill>
+                                  <a:schemeClr val="tx1"/>
+                                </a:solidFill>
+                                <a:tailEnd type="triangle"/>
+                              </a:ln>
+                            </wps:spPr>
+                            <wps:style>
+                              <a:lnRef idx="1">
+                                <a:schemeClr val="accent1"/>
+                              </a:lnRef>
+                              <a:fillRef idx="0">
+                                <a:schemeClr val="accent1"/>
+                              </a:fillRef>
+                              <a:effectRef idx="0">
+                                <a:schemeClr val="accent1"/>
+                              </a:effectRef>
+                              <a:fontRef idx="minor">
+                                <a:schemeClr val="tx1"/>
+                              </a:fontRef>
+                            </wps:style>
+                            <wps:bodyPr/>
+                          </wps:wsp>
+                        </a:graphicData>
+                      </a:graphic>
+                    </wp:anchor>
+                  </w:drawing>
+                </mc:Choice>
+                <mc:Fallback>
+                  <w:pict>
+                    <v:shape w14:anchorId="79112881" id="Conector recto de flecha 6" o:spid="_x0000_s1026" type="#_x0000_t32" style="position:absolute;margin-left:58.25pt;margin-top:8.05pt;width:25.5pt;height:0;flip:x;z-index:251662336;visibility:visible;mso-wrap-style:square;mso-wrap-distance-left:9pt;mso-wrap-distance-top:0;mso-wrap-distance-right:9pt;mso-wrap-distance-bottom:0;mso-position-horizontal:absolute;mso-position-horizontal-relative:text;mso-position-vertical:absolute;mso-position-vertical-relative:text" o:gfxdata="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" strokecolor="black [3213]" strokeweight=".5pt">
+                      <v:stroke endarrow="block" joinstyle="miter"/>
+                    </v:shape>
+                  </w:pict>
+                </mc:Fallback>
+              </mc:AlternateContent>
+            </w:r>
+            <w:r>
+              <w:rPr>
+                <w:rFonts w:cstheme="minorHAnsi"/>
+              </w:rPr>
+              <w:t>ancho</w:t>
+            </w:r>
+            <w:r>
+              <w:rPr>
+                <w:rFonts w:cstheme="minorHAnsi"/>
+              </w:rPr>
+              <w:tab/>
+            </w:r>
+            <w:r>
+              <w:rPr>
+                <w:rFonts w:cstheme="minorHAnsi"/>
+              </w:rPr>
+              <w:t xml:space="preserve">     </w:t>
+            </w:r>
+            <w:r>
+              <w:rPr>
+                <w:rFonts w:cstheme="minorHAnsi"/>
+              </w:rPr>
+              <w:t>40</w:t>
+            </w:r>
+          </w:p>
+          <w:p>
+            <w:pPr>
+              <w:pStyle w:val="Prrafodelista"/>
+              <w:rPr>
+                <w:rFonts w:cstheme="minorHAnsi"/>
+              </w:rPr>
+            </w:pPr>
+            <w:r>
+              <w:rPr>
+                <w:rFonts w:cstheme="minorHAnsi"/>
+              </w:rPr>
+              <w:lastRenderedPageBreak/>
+              <mc:AlternateContent>
+                <mc:Choice Requires="wps">
+                  <w:drawing>
+                    <wp:anchor distT="0" distB="0" distL="114300" distR="114300" simplePos="0" relativeHeight="251663360" behindDoc="0" locked="0" layoutInCell="1" allowOverlap="1" wp14:anchorId="3305C4C3" wp14:editId="7F5A32F8">
+                      <wp:simplePos x="0" y="0"/>
+                      <wp:positionH relativeFrom="column">
+                        <wp:posOffset>469900</wp:posOffset>
+                      </wp:positionH>
+                      <wp:positionV relativeFrom="paragraph">
+                        <wp:posOffset>81280</wp:posOffset>
+                      </wp:positionV>
+                      <wp:extent cx="323850" cy="0"/>
+                      <wp:effectExtent l="38100" t="76200" r="0" b="95250"/>
+                      <wp:wrapNone/>
+                      <wp:docPr id="7" name="Conector recto de flecha 7"/>
+                      <wp:cNvGraphicFramePr/>
+                      <a:graphic xmlns:a="http://schemas.openxmlformats.org/drawingml/2006/main">
+                        <a:graphicData uri="http://schemas.microsoft.com/office/word/2010/wordprocessingShape">
+                          <wps:wsp>
+                            <wps:cNvCnPr/>
+                            <wps:spPr>
+                              <a:xfrm flipH="1">
+                                <a:off x="0" y="0"/>
+                                <a:ext cx="323850" cy="0"/>
+                              </a:xfrm>
+                              <a:prstGeom prst="straightConnector1">
+                                <a:avLst/>
+                              </a:prstGeom>
+                              <a:ln>
+                                <a:solidFill>
+                                  <a:schemeClr val="tx1"/>
+                                </a:solidFill>
+                                <a:tailEnd type="triangle"/>
+                              </a:ln>
+                            </wps:spPr>
+                            <wps:style>
+                              <a:lnRef idx="1">
+                                <a:schemeClr val="accent1"/>
+                              </a:lnRef>
+                              <a:fillRef idx="0">
+                                <a:schemeClr val="accent1"/>
+                              </a:fillRef>
+                              <a:effectRef idx="0">
+                                <a:schemeClr val="accent1"/>
+                              </a:effectRef>
+                              <a:fontRef idx="minor">
+                                <a:schemeClr val="tx1"/>
+                              </a:fontRef>
+                            </wps:style>
+                            <wps:bodyPr/>
+                          </wps:wsp>
+                        </a:graphicData>
+                      </a:graphic>
+                    </wp:anchor>
+                  </w:drawing>
+                </mc:Choice>
+                <mc:Fallback>
+                  <w:pict>
+                    <v:shape w14:anchorId="7534FE3E" id="Conector recto de flecha 7" o:spid="_x0000_s1026" type="#_x0000_t32" style="position:absolute;margin-left:37pt;margin-top:6.4pt;width:25.5pt;height:0;flip:x;z-index:251663360;visibility:visible;mso-wrap-style:square;mso-wrap-distance-left:9pt;mso-wrap-distance-top:0;mso-wrap-distance-right:9pt;mso-wrap-distance-bottom:0;mso-position-horizontal:absolute;mso-position-horizontal-relative:text;mso-position-vertical:absolute;mso-position-vertical-relative:text" o:gfxdata="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" strokecolor="black [3213]" strokeweight=".5pt">
+                      <v:stroke endarrow="block" joinstyle="miter"/>
+                    </v:shape>
+                  </w:pict>
+                </mc:Fallback>
+              </mc:AlternateContent>
+            </w:r>
+            <w:r>
+              <w:rPr>
+                <w:rFonts w:cstheme="minorHAnsi"/>
+              </w:rPr>
+              <w:t>alto</w:t>
+            </w:r>
+            <w:r>
+              <w:rPr>
+                <w:rFonts w:cstheme="minorHAnsi"/>
+              </w:rPr>
+              <w:tab/>
+              <w:t xml:space="preserve"> 20</w:t>
+            </w:r>
+          </w:p>
+          <w:p>
+            <w:pPr>
+              <w:pStyle w:val="Prrafodelista"/>
+              <w:rPr>
+                <w:rFonts w:cstheme="minorHAnsi"/>
+              </w:rPr>
+            </w:pPr>
+            <w:r>
+              <w:rPr>
+                <w:rFonts w:cstheme="minorHAnsi"/>
+              </w:rPr>
+              <mc:AlternateContent>
+                <mc:Choice Requires="wps">
+                  <w:drawing>
+                    <wp:anchor distT="0" distB="0" distL="114300" distR="114300" simplePos="0" relativeHeight="251666432" behindDoc="0" locked="0" layoutInCell="1" allowOverlap="1" wp14:anchorId="426254E5" wp14:editId="515FB852">
+                      <wp:simplePos x="0" y="0"/>
+                      <wp:positionH relativeFrom="column">
+                        <wp:posOffset>571500</wp:posOffset>
+                      </wp:positionH>
+                      <wp:positionV relativeFrom="paragraph">
+                        <wp:posOffset>83185</wp:posOffset>
+                      </wp:positionV>
+                      <wp:extent cx="323850" cy="0"/>
+                      <wp:effectExtent l="38100" t="76200" r="0" b="95250"/>
+                      <wp:wrapNone/>
+                      <wp:docPr id="9" name="Conector recto de flecha 9"/>
+                      <wp:cNvGraphicFramePr/>
+                      <a:graphic xmlns:a="http://schemas.openxmlformats.org/drawingml/2006/main">
+                        <a:graphicData uri="http://schemas.microsoft.com/office/word/2010/wordprocessingShape">
+                          <wps:wsp>
+                            <wps:cNvCnPr/>
+                            <wps:spPr>
+                              <a:xfrm flipH="1">
+                                <a:off x="0" y="0"/>
+                                <a:ext cx="323850" cy="0"/>
+                              </a:xfrm>
+                              <a:prstGeom prst="straightConnector1">
+                                <a:avLst/>
+                              </a:prstGeom>
+                              <a:ln>
+                                <a:solidFill>
+                                  <a:schemeClr val="tx1"/>
+                                </a:solidFill>
+                                <a:tailEnd type="triangle"/>
+                              </a:ln>
+                            </wps:spPr>
+                            <wps:style>
+                              <a:lnRef idx="1">
+                                <a:schemeClr val="accent1"/>
+                              </a:lnRef>
+                              <a:fillRef idx="0">
+                                <a:schemeClr val="accent1"/>
+                              </a:fillRef>
+                              <a:effectRef idx="0">
+                                <a:schemeClr val="accent1"/>
+                              </a:effectRef>
+                              <a:fontRef idx="minor">
+                                <a:schemeClr val="tx1"/>
+                              </a:fontRef>
+                            </wps:style>
+                            <wps:bodyPr/>
+                          </wps:wsp>
+                        </a:graphicData>
+                      </a:graphic>
+                    </wp:anchor>
+                  </w:drawing>
+                </mc:Choice>
+                <mc:Fallback>
+                  <w:pict>
+                    <v:shape w14:anchorId="39B934A9" id="Conector recto de flecha 9" o:spid="_x0000_s1026" type="#_x0000_t32" style="position:absolute;margin-left:45pt;margin-top:6.55pt;width:25.5pt;height:0;flip:x;z-index:251666432;visibility:visible;mso-wrap-style:square;mso-wrap-distance-left:9pt;mso-wrap-distance-top:0;mso-wrap-distance-right:9pt;mso-wrap-distance-bottom:0;mso-position-horizontal:absolute;mso-position-horizontal-relative:text;mso-position-vertical:absolute;mso-position-vertical-relative:text" o:gfxdata="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" strokecolor="black [3213]" strokeweight=".5pt">
+                      <v:stroke endarrow="block" joinstyle="miter"/>
+                    </v:shape>
+                  </w:pict>
+                </mc:Fallback>
+              </mc:AlternateContent>
+            </w:r>
+            <w:r>
+              <w:rPr>
+                <w:rFonts w:cstheme="minorHAnsi"/>
+              </w:rPr>
+              <w:t>color</w:t>
+            </w:r>
+            <w:r>
+              <w:rPr>
+                <w:rFonts w:cstheme="minorHAnsi"/>
+              </w:rPr>
+              <w:tab/>
+              <w:t>color(255, 165, 0)</w:t>
+            </w:r>
+          </w:p>
+          <w:p>
+            <w:pPr>
+              <w:pStyle w:val="Prrafodelista"/>
+              <w:rPr>
+                <w:rFonts w:cstheme="minorHAnsi"/>
+              </w:rPr>
+            </w:pPr>
+            <w:r>
+              <w:rPr>
+                <w:rFonts w:cstheme="minorHAnsi"/>
+              </w:rPr>
+              <mc:AlternateContent>
+                <mc:Choice Requires="wps">
+                  <w:drawing>
+                    <wp:anchor distT="0" distB="0" distL="114300" distR="114300" simplePos="0" relativeHeight="251664384" behindDoc="0" locked="0" layoutInCell="1" allowOverlap="1" wp14:anchorId="602F078A" wp14:editId="07412C9A">
+                      <wp:simplePos x="0" y="0"/>
+                      <wp:positionH relativeFrom="column">
+                        <wp:posOffset>641350</wp:posOffset>
+                      </wp:positionH>
+                      <wp:positionV relativeFrom="paragraph">
+                        <wp:posOffset>87630</wp:posOffset>
+                      </wp:positionV>
+                      <wp:extent cx="323850" cy="0"/>
+                      <wp:effectExtent l="38100" t="76200" r="0" b="95250"/>
+                      <wp:wrapNone/>
+                      <wp:docPr id="8" name="Conector recto de flecha 8"/>
+                      <wp:cNvGraphicFramePr/>
+                      <a:graphic xmlns:a="http://schemas.openxmlformats.org/drawingml/2006/main">
+                        <a:graphicData uri="http://schemas.microsoft.com/office/word/2010/wordprocessingShape">
+                          <wps:wsp>
+                            <wps:cNvCnPr/>
+                            <wps:spPr>
+                              <a:xfrm flipH="1">
+                                <a:off x="0" y="0"/>
+                                <a:ext cx="323850" cy="0"/>
+                              </a:xfrm>
+                              <a:prstGeom prst="straightConnector1">
+                                <a:avLst/>
+                              </a:prstGeom>
+                              <a:ln>
+                                <a:solidFill>
+                                  <a:schemeClr val="tx1"/>
+                                </a:solidFill>
+                                <a:tailEnd type="triangle"/>
+                              </a:ln>
+                            </wps:spPr>
+                            <wps:style>
+                              <a:lnRef idx="1">
+                                <a:schemeClr val="accent1"/>
+                              </a:lnRef>
+                              <a:fillRef idx="0">
+                                <a:schemeClr val="accent1"/>
+                              </a:fillRef>
+                              <a:effectRef idx="0">
+                                <a:schemeClr val="accent1"/>
+                              </a:effectRef>
+                              <a:fontRef idx="minor">
+                                <a:schemeClr val="tx1"/>
+                              </a:fontRef>
+                            </wps:style>
+                            <wps:bodyPr/>
+                          </wps:wsp>
+                        </a:graphicData>
+                      </a:graphic>
+                    </wp:anchor>
+                  </w:drawing>
+                </mc:Choice>
+                <mc:Fallback>
+                  <w:pict>
+                    <v:shape w14:anchorId="46CB2D20" id="Conector recto de flecha 8" o:spid="_x0000_s1026" type="#_x0000_t32" style="position:absolute;margin-left:50.5pt;margin-top:6.9pt;width:25.5pt;height:0;flip:x;z-index:251664384;visibility:visible;mso-wrap-style:square;mso-wrap-distance-left:9pt;mso-wrap-distance-top:0;mso-wrap-distance-right:9pt;mso-wrap-distance-bottom:0;mso-position-horizontal:absolute;mso-position-horizontal-relative:text;mso-position-vertical:absolute;mso-position-vertical-relative:text" o:gfxdata="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" strokecolor="black [3213]" strokeweight=".5pt">
+                      <v:stroke endarrow="block" joinstyle="miter"/>
+                    </v:shape>
+                  </w:pict>
+                </mc:Fallback>
+              </mc:AlternateContent>
+            </w:r>
+            <w:r>
+              <w:rPr>
+                <w:rFonts w:cstheme="minorHAnsi"/>
+              </w:rPr>
+              <w:t xml:space="preserve">para x         </w:t>
+            </w:r>
+            <w:proofErr w:type="spellStart"/>
+            <w:r>
+              <w:rPr>
+                <w:rFonts w:cstheme="minorHAnsi"/>
+              </w:rPr>
+              <w:t>coordenadasRect.x</w:t>
+            </w:r>
+            <w:proofErr w:type="spellEnd"/>
+            <w:r>
+              <w:rPr>
+                <w:rFonts w:cstheme="minorHAnsi"/>
+              </w:rPr>
+              <w:t xml:space="preserve"> hasta </w:t>
+            </w:r>
+            <w:proofErr w:type="spellStart"/>
+            <w:r>
+              <w:rPr>
+                <w:rFonts w:cstheme="minorHAnsi"/>
+              </w:rPr>
+              <w:t>anchoLienzo</w:t>
+            </w:r>
+            <w:proofErr w:type="spellEnd"/>
+            <w:r>
+              <w:rPr>
+                <w:rFonts w:cstheme="minorHAnsi"/>
+              </w:rPr>
+              <w:t xml:space="preserve"> con paso</w:t>
+            </w:r>
+            <w:r>
+              <w:rPr>
+                <w:rFonts w:cstheme="minorHAnsi"/>
+              </w:rPr>
+              <w:t xml:space="preserve"> </w:t>
+            </w:r>
+            <w:r>
+              <w:rPr>
+                <w:rFonts w:cstheme="minorHAnsi"/>
+              </w:rPr>
+              <w:t>(</w:t>
+            </w:r>
+            <w:proofErr w:type="spellStart"/>
+            <w:r>
+              <w:rPr>
+                <w:rFonts w:cstheme="minorHAnsi"/>
+              </w:rPr>
+              <w:t>ancho+distanciaEntreRect</w:t>
+            </w:r>
+            <w:proofErr w:type="spellEnd"/>
+            <w:r>
+              <w:rPr>
+                <w:rFonts w:cstheme="minorHAnsi"/>
+              </w:rPr>
+              <w:t xml:space="preserve">) </w:t>
+            </w:r>
+          </w:p>
+          <w:p>
+            <w:pPr>
+              <w:pStyle w:val="Prrafodelista"/>
+              <w:rPr>
+                <w:rFonts w:cstheme="minorHAnsi"/>
+              </w:rPr>
+            </w:pPr>
+            <w:r>
+              <w:rPr>
+                <w:rFonts w:cstheme="minorHAnsi"/>
+              </w:rPr>
+              <w:t>hacer</w:t>
+            </w:r>
+          </w:p>
+          <w:p>
+            <w:pPr>
+              <w:pStyle w:val="Prrafodelista"/>
+              <w:rPr>
+                <w:rFonts w:cstheme="minorHAnsi"/>
+              </w:rPr>
+            </w:pPr>
+            <w:r>
+              <w:rPr>
+                <w:rFonts w:cstheme="minorHAnsi"/>
+              </w:rPr>
+              <mc:AlternateContent>
+                <mc:Choice Requires="wps">
+                  <w:drawing>
+                    <wp:anchor distT="0" distB="0" distL="114300" distR="114300" simplePos="0" relativeHeight="251665408" behindDoc="0" locked="0" layoutInCell="1" allowOverlap="1" wp14:anchorId="6A58BFE6" wp14:editId="69C6BDFB">
+                      <wp:simplePos x="0" y="0"/>
+                      <wp:positionH relativeFrom="column">
+                        <wp:posOffset>631825</wp:posOffset>
+                      </wp:positionH>
+                      <wp:positionV relativeFrom="paragraph">
+                        <wp:posOffset>93980</wp:posOffset>
+                      </wp:positionV>
+                      <wp:extent cx="323850" cy="0"/>
+                      <wp:effectExtent l="38100" t="76200" r="0" b="95250"/>
+                      <wp:wrapNone/>
+                      <wp:docPr id="1" name="Conector recto de flecha 1"/>
+                      <wp:cNvGraphicFramePr/>
+                      <a:graphic xmlns:a="http://schemas.openxmlformats.org/drawingml/2006/main">
+                        <a:graphicData uri="http://schemas.microsoft.com/office/word/2010/wordprocessingShape">
+                          <wps:wsp>
+                            <wps:cNvCnPr/>
+                            <wps:spPr>
+                              <a:xfrm flipH="1">
+                                <a:off x="0" y="0"/>
+                                <a:ext cx="323850" cy="0"/>
+                              </a:xfrm>
+                              <a:prstGeom prst="straightConnector1">
+                                <a:avLst/>
+                              </a:prstGeom>
+                              <a:ln>
+                                <a:solidFill>
+                                  <a:schemeClr val="tx1"/>
+                                </a:solidFill>
+                                <a:tailEnd type="triangle"/>
+                              </a:ln>
+                            </wps:spPr>
+                            <wps:style>
+                              <a:lnRef idx="1">
+                                <a:schemeClr val="accent1"/>
+                              </a:lnRef>
+                              <a:fillRef idx="0">
+                                <a:schemeClr val="accent1"/>
+                              </a:fillRef>
+                              <a:effectRef idx="0">
+                                <a:schemeClr val="accent1"/>
+                              </a:effectRef>
+                              <a:fontRef idx="minor">
+                                <a:schemeClr val="tx1"/>
+                              </a:fontRef>
+                            </wps:style>
+                            <wps:bodyPr/>
+                          </wps:wsp>
+                        </a:graphicData>
+                      </a:graphic>
+                    </wp:anchor>
+                  </w:drawing>
+                </mc:Choice>
+                <mc:Fallback>
+                  <w:pict>
+                    <v:shape w14:anchorId="2B9BDB96" id="Conector recto de flecha 1" o:spid="_x0000_s1026" type="#_x0000_t32" style="position:absolute;margin-left:49.75pt;margin-top:7.4pt;width:25.5pt;height:0;flip:x;z-index:251665408;visibility:visible;mso-wrap-style:square;mso-wrap-distance-left:9pt;mso-wrap-distance-top:0;mso-wrap-distance-right:9pt;mso-wrap-distance-bottom:0;mso-position-horizontal:absolute;mso-position-horizontal-relative:text;mso-position-vertical:absolute;mso-position-vertical-relative:text" o:gfxdata="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" strokecolor="black [3213]" strokeweight=".5pt">
+                      <v:stroke endarrow="block" joinstyle="miter"/>
+                    </v:shape>
+                  </w:pict>
+                </mc:Fallback>
+              </mc:AlternateContent>
+            </w:r>
+            <w:r>
+              <w:rPr>
+                <w:rFonts w:cstheme="minorHAnsi"/>
+              </w:rPr>
+              <w:t>para y</w:t>
+            </w:r>
+            <w:r>
+              <w:rPr>
+                <w:rFonts w:cstheme="minorHAnsi"/>
+              </w:rPr>
+              <w:tab/>
+            </w:r>
+            <w:proofErr w:type="spellStart"/>
+            <w:r>
+              <w:rPr>
+                <w:rFonts w:cstheme="minorHAnsi"/>
+              </w:rPr>
+              <w:t>coordenadasRect.y</w:t>
+            </w:r>
+            <w:proofErr w:type="spellEnd"/>
+            <w:r>
+              <w:rPr>
+                <w:rFonts w:cstheme="minorHAnsi"/>
+              </w:rPr>
+              <w:t xml:space="preserve"> hasta </w:t>
+            </w:r>
+            <w:proofErr w:type="spellStart"/>
+            <w:r>
+              <w:rPr>
+                <w:rFonts w:cstheme="minorHAnsi"/>
+              </w:rPr>
+              <w:t>altoLienzo</w:t>
+            </w:r>
+            <w:proofErr w:type="spellEnd"/>
+            <w:r>
+              <w:rPr>
+                <w:rFonts w:cstheme="minorHAnsi"/>
+              </w:rPr>
+              <w:t xml:space="preserve"> con paso (</w:t>
+            </w:r>
+            <w:proofErr w:type="spellStart"/>
+            <w:r>
+              <w:rPr>
+                <w:rFonts w:cstheme="minorHAnsi"/>
+              </w:rPr>
+              <w:t>alto+distanciaEntreRect</w:t>
+            </w:r>
+            <w:proofErr w:type="spellEnd"/>
+            <w:r>
+              <w:rPr>
+                <w:rFonts w:cstheme="minorHAnsi"/>
+              </w:rPr>
+              <w:t>)</w:t>
+            </w:r>
+          </w:p>
+          <w:p>
+            <w:pPr>
+              <w:pStyle w:val="Prrafodelista"/>
+              <w:rPr>
+                <w:rFonts w:cstheme="minorHAnsi"/>
+              </w:rPr>
+            </w:pPr>
+            <w:r>
+              <w:rPr>
+                <w:rFonts w:cstheme="minorHAnsi"/>
+              </w:rPr>
+              <w:t>hacer</w:t>
+            </w:r>
+          </w:p>
+          <w:p>
+            <w:pPr>
+              <w:pStyle w:val="Prrafodelista"/>
+              <w:rPr>
+                <w:rFonts w:cstheme="minorHAnsi"/>
+              </w:rPr>
+            </w:pPr>
+            <w:r>
+              <w:rPr>
+                <w:rFonts w:cstheme="minorHAnsi"/>
+              </w:rPr>
+              <w:t xml:space="preserve">rellenar con color los </w:t>
+            </w:r>
+            <w:proofErr w:type="spellStart"/>
+            <w:r>
+              <w:rPr>
+                <w:rFonts w:cstheme="minorHAnsi"/>
+              </w:rPr>
+              <w:t>rectangulos</w:t>
+            </w:r>
+            <w:proofErr w:type="spellEnd"/>
+          </w:p>
+          <w:p>
+            <w:pPr>
+              <w:pStyle w:val="Prrafodelista"/>
+              <w:rPr>
+                <w:rFonts w:cstheme="minorHAnsi"/>
+              </w:rPr>
+            </w:pPr>
+            <w:r>
+              <w:rPr>
+                <w:rFonts w:cstheme="minorHAnsi"/>
+              </w:rPr>
+              <w:t>dibujar un rectángulo en (</w:t>
+            </w:r>
+            <w:proofErr w:type="spellStart"/>
+            <w:r>
+              <w:rPr>
+                <w:rFonts w:cstheme="minorHAnsi"/>
+              </w:rPr>
+              <w:t>x.coordenadasRect.y</w:t>
+            </w:r>
+            <w:proofErr w:type="spellEnd"/>
+            <w:r>
+              <w:rPr>
+                <w:rFonts w:cstheme="minorHAnsi"/>
+              </w:rPr>
+              <w:t>) con dimensiones ancho y alto</w:t>
+            </w:r>
+          </w:p>
+          <w:p>
+            <w:pPr>
+              <w:pStyle w:val="Prrafodelista"/>
+              <w:rPr>
+                <w:rFonts w:cstheme="minorHAnsi"/>
+              </w:rPr>
+            </w:pPr>
+            <w:r>
+              <w:rPr>
+                <w:rFonts w:cstheme="minorHAnsi"/>
+              </w:rPr>
+              <w:t>fin para</w:t>
+            </w:r>
+          </w:p>
+          <w:p>
+            <w:pPr>
+              <w:pStyle w:val="Prrafodelista"/>
+              <w:rPr>
+                <w:rFonts w:cstheme="minorHAnsi"/>
+              </w:rPr>
+            </w:pPr>
+            <w:r>
+              <w:rPr>
+                <w:rFonts w:cstheme="minorHAnsi"/>
+              </w:rPr>
+              <w:t>fin para</w:t>
+            </w:r>
+          </w:p>
+          <w:p>
+            <w:pPr>
+              <w:pStyle w:val="Prrafodelista"/>
+              <w:rPr>
+                <w:rFonts w:cstheme="minorHAnsi"/>
+              </w:rPr>
+            </w:pPr>
+          </w:p>
+          <w:p>
+            <w:pPr>
+              <w:pStyle w:val="Prrafodelista"/>
+              <w:rPr>
+                <w:rFonts w:cstheme="minorHAnsi"/>
+              </w:rPr>
+            </w:pPr>
+          </w:p>
+        </w:tc>
+      </w:tr>
+    </w:tbl>
+    <w:p>
+      <w:proofErr w:type="gramStart"/>
+      <w:r>
+        <w:lastRenderedPageBreak/>
+        <w:t>ejercicio</w:t>
+      </w:r>
+      <w:proofErr w:type="gramEnd"/>
+      <w:r>
+        <w:t xml:space="preserve"> 20:</w:t>
+      </w:r>
+    </w:p>
+    <w:p>
+      <w:proofErr w:type="spellStart"/>
+      <w:r>
+        <w:t>Definicion</w:t>
+      </w:r>
+      <w:proofErr w:type="spellEnd"/>
+      <w:r>
+        <w:t xml:space="preserve"> del problema: dibujar una serie de </w:t>
+      </w:r>
+      <w:r>
+        <w:t>escalones donde en cada borde hay un punto rojo</w:t>
+      </w:r>
+    </w:p>
+    <w:p>
+      <w:proofErr w:type="spellStart"/>
+      <w:r>
+        <w:t>Analisis</w:t>
+      </w:r>
+      <w:proofErr w:type="spellEnd"/>
+      <w:r>
+        <w:t>:</w:t>
+      </w:r>
+    </w:p>
+    <w:p>
+      <w:pPr>
+        <w:numPr>
+          <w:ilvl w:val="0"/>
+          <w:numId w:val="5"/>
+        </w:numPr>
+        <w:contextualSpacing/>
+        <w:rPr>
+          <w:rFonts w:cstheme="minorHAnsi"/>
+        </w:rPr>
+      </w:pPr>
+      <w:r>
+        <w:rPr>
+          <w:rFonts w:cstheme="minorHAnsi"/>
+        </w:rPr>
+        <w:t>Datos de Entrada:</w:t>
+      </w:r>
+    </w:p>
+    <w:p>
+      <w:pPr>
+        <w:ind w:left="720"/>
+        <w:contextualSpacing/>
+        <w:rPr>
+          <w:rFonts w:cstheme="minorHAnsi"/>
+        </w:rPr>
+      </w:pPr>
+      <w:r>
+        <w:rPr>
+          <w:rFonts w:cstheme="minorHAnsi"/>
+        </w:rPr>
+        <w:t xml:space="preserve">- </w:t>
+      </w:r>
+      <w:proofErr w:type="spellStart"/>
+      <w:r>
+        <w:rPr>
+          <w:rFonts w:cstheme="minorHAnsi"/>
+        </w:rPr>
+        <w:t>coordenadasRect</w:t>
+      </w:r>
+      <w:proofErr w:type="spellEnd"/>
+      <w:r>
+        <w:rPr>
+          <w:rFonts w:cstheme="minorHAnsi"/>
+        </w:rPr>
+        <w:t>: coordenadas cartesianas</w:t>
+      </w:r>
+    </w:p>
+    <w:p>
+      <w:pPr>
+        <w:ind w:left="720"/>
+        <w:contextualSpacing/>
+        <w:rPr>
+          <w:rFonts w:cstheme="minorHAnsi"/>
+        </w:rPr>
+      </w:pPr>
+      <w:r>
+        <w:rPr>
+          <w:rFonts w:cstheme="minorHAnsi"/>
+        </w:rPr>
+        <w:t xml:space="preserve">-ancho, alto, </w:t>
+      </w:r>
+      <w:proofErr w:type="spellStart"/>
+      <w:r>
+        <w:rPr>
+          <w:rFonts w:cstheme="minorHAnsi"/>
+        </w:rPr>
+        <w:t>distanciaEntreRect</w:t>
+      </w:r>
+      <w:proofErr w:type="spellEnd"/>
+      <w:r>
+        <w:rPr>
+          <w:rFonts w:cstheme="minorHAnsi"/>
+        </w:rPr>
+        <w:t>: enteros</w:t>
+      </w:r>
+    </w:p>
+    <w:p>
+      <w:pPr>
+        <w:ind w:left="720"/>
+        <w:contextualSpacing/>
+        <w:rPr>
+          <w:rFonts w:cstheme="minorHAnsi"/>
+        </w:rPr>
+      </w:pPr>
+      <w:r>
+        <w:rPr>
+          <w:rFonts w:cstheme="minorHAnsi"/>
+        </w:rPr>
+        <w:t>-</w:t>
+      </w:r>
+      <w:proofErr w:type="spellStart"/>
+      <w:r>
+        <w:rPr>
+          <w:rFonts w:cstheme="minorHAnsi"/>
+        </w:rPr>
+        <w:t>anchoLienzo</w:t>
+      </w:r>
+      <w:proofErr w:type="spellEnd"/>
+      <w:r>
+        <w:rPr>
+          <w:rFonts w:cstheme="minorHAnsi"/>
+        </w:rPr>
+        <w:t xml:space="preserve">, </w:t>
+      </w:r>
+      <w:proofErr w:type="spellStart"/>
+      <w:r>
+        <w:rPr>
+          <w:rFonts w:cstheme="minorHAnsi"/>
+        </w:rPr>
+        <w:t>altoLienzo</w:t>
+      </w:r>
+      <w:proofErr w:type="spellEnd"/>
+      <w:r>
+        <w:rPr>
+          <w:rFonts w:cstheme="minorHAnsi"/>
+        </w:rPr>
+        <w:t>: enteros</w:t>
+      </w:r>
+    </w:p>
+    <w:p>
+      <w:pPr>
+        <w:ind w:left="720"/>
+        <w:contextualSpacing/>
+        <w:rPr>
+          <w:rFonts w:cstheme="minorHAnsi"/>
+        </w:rPr>
+      </w:pPr>
+      <w:r>
+        <w:rPr>
+          <w:rFonts w:cstheme="minorHAnsi"/>
+        </w:rPr>
+        <w:t>-</w:t>
+      </w:r>
+      <w:proofErr w:type="spellStart"/>
+      <w:r>
+        <w:rPr>
+          <w:rFonts w:cstheme="minorHAnsi"/>
+        </w:rPr>
+        <w:t>rect_color</w:t>
+      </w:r>
+      <w:proofErr w:type="spellEnd"/>
+      <w:r>
+        <w:rPr>
+          <w:rFonts w:cstheme="minorHAnsi"/>
+        </w:rPr>
+        <w:t>: color</w:t>
+      </w:r>
+    </w:p>
+    <w:p>
+      <w:pPr>
+        <w:ind w:left="720"/>
+        <w:contextualSpacing/>
+        <w:rPr>
+          <w:rFonts w:cstheme="minorHAnsi"/>
+        </w:rPr>
+      </w:pPr>
+    </w:p>
+    <w:p>
+      <w:pPr>
+        <w:numPr>
+          <w:ilvl w:val="0"/>
+          <w:numId w:val="5"/>
+        </w:numPr>
+        <w:contextualSpacing/>
+        <w:rPr>
+          <w:rFonts w:cstheme="minorHAnsi"/>
+        </w:rPr>
+      </w:pPr>
+      <w:r>
+        <w:rPr>
+          <w:rFonts w:cstheme="minorHAnsi"/>
+        </w:rPr>
+        <w:t xml:space="preserve">Datos de Salida: </w:t>
+      </w:r>
+    </w:p>
+    <w:p>
+      <w:pPr>
+        <w:ind w:firstLine="708"/>
+        <w:contextualSpacing/>
+        <w:rPr>
+          <w:rFonts w:cstheme="minorHAnsi"/>
+        </w:rPr>
+      </w:pPr>
+      <w:r>
+        <w:rPr>
+          <w:rFonts w:cstheme="minorHAnsi"/>
+        </w:rPr>
+        <w:t>-</w:t>
+      </w:r>
+      <w:r>
+        <w:rPr>
+          <w:rFonts w:cstheme="minorHAnsi"/>
+        </w:rPr>
+        <w:t>escaleras con puntos dibujado</w:t>
+      </w:r>
+    </w:p>
+    <w:p>
+      <w:pPr>
+        <w:contextualSpacing/>
+        <w:rPr>
+          <w:rFonts w:cstheme="minorHAnsi"/>
+        </w:rPr>
+      </w:pPr>
+    </w:p>
+    <w:p>
+      <w:pPr>
+        <w:numPr>
+          <w:ilvl w:val="0"/>
+          <w:numId w:val="5"/>
+        </w:numPr>
+        <w:contextualSpacing/>
+        <w:rPr>
+          <w:rFonts w:cstheme="minorHAnsi"/>
+        </w:rPr>
+      </w:pPr>
+      <w:r>
+        <w:rPr>
+          <w:rFonts w:cstheme="minorHAnsi"/>
+        </w:rPr>
+        <w:t xml:space="preserve">Proceso: </w:t>
+      </w:r>
+    </w:p>
+    <w:p>
+      <w:pPr>
+        <w:ind w:left="720"/>
+        <w:contextualSpacing/>
+        <w:rPr>
+          <w:rFonts w:cstheme="minorHAnsi"/>
+        </w:rPr>
+      </w:pPr>
+      <w:r>
+        <w:rPr>
+          <w:rFonts w:cstheme="minorHAnsi"/>
+        </w:rPr>
+        <w:t>¿Quién debe realizar el proceso?: el programa</w:t>
+      </w:r>
+    </w:p>
+    <w:p>
+      <w:pPr>
+        <w:ind w:left="720"/>
+        <w:contextualSpacing/>
+        <w:rPr>
+          <w:rFonts w:cstheme="minorHAnsi"/>
+        </w:rPr>
+      </w:pPr>
+    </w:p>
+    <w:p>
+      <w:pPr>
+        <w:ind w:left="720"/>
+        <w:contextualSpacing/>
+        <w:rPr>
+          <w:rFonts w:cstheme="minorHAnsi"/>
+        </w:rPr>
+      </w:pPr>
+      <w:r>
+        <w:rPr>
+          <w:rFonts w:cstheme="minorHAnsi"/>
+        </w:rPr>
+        <w:t>¿Cuál es el proceso que realiza?:</w:t>
+      </w:r>
+    </w:p>
+    <w:p>
+      <w:pPr>
+        <w:ind w:left="993"/>
+      </w:pPr>
+      <w:r>
+        <w:t xml:space="preserve">Dibujar una serie de </w:t>
+      </w:r>
+      <w:r>
+        <w:t>escalones</w:t>
+      </w:r>
+      <w:r>
+        <w:t xml:space="preserve"> con </w:t>
+      </w:r>
+      <w:r>
+        <w:t xml:space="preserve">un punto rojo al borde de cada </w:t>
+      </w:r>
+      <w:proofErr w:type="spellStart"/>
+      <w:r>
+        <w:t>escalon</w:t>
+      </w:r>
+      <w:proofErr w:type="spellEnd"/>
+      <w:r>
+        <w:t xml:space="preserve"> dentro de un lienzo</w:t>
+      </w:r>
+    </w:p>
+    <w:p>
+      <w:pPr>
+        <w:rPr>
+          <w:rFonts w:cstheme="minorHAnsi"/>
+          <w:b/>
+        </w:rPr>
+      </w:pPr>
+      <w:r>
+        <w:rPr>
+          <w:rFonts w:cstheme="minorHAnsi"/>
+          <w:b/>
+        </w:rPr>
+        <w:t>Diseño:</w:t>
+      </w:r>
+    </w:p>
+    <w:tbl>
+      <w:tblPr>
+        <w:tblStyle w:val="Tablaconcuadrcula121"/>
+        <w:tblW w:w="9067" w:type="dxa"/>
+        <w:tblLook w:val="04A0" w:firstRow="1" w:lastRow="0" w:firstColumn="1" w:lastColumn="0" w:noHBand="0" w:noVBand="1"/>
+      </w:tblPr>
+      <w:tblGrid>
+        <w:gridCol w:w="9067"/>
+      </w:tblGrid>
+      <w:tr>
+        <w:trPr>
+          <w:trHeight w:val="360"/>
+        </w:trPr>
+        <w:tc>
+          <w:tcPr>
+            <w:tcW w:w="9067" w:type="dxa"/>
+          </w:tcPr>
+          <w:p>
+            <w:pPr>
+              <w:spacing w:after="160" w:line="259" w:lineRule="auto"/>
+              <w:rPr>
+                <w:rFonts w:cstheme="minorHAnsi"/>
+              </w:rPr>
+            </w:pPr>
+            <w:r>
+              <w:rPr>
+                <w:rFonts w:cstheme="minorHAnsi"/>
+              </w:rPr>
+              <w:t>Entidad: programa</w:t>
+            </w:r>
+          </w:p>
+        </w:tc>
+      </w:tr>
+      <w:tr>
+        <w:trPr>
+          <w:trHeight w:val="770"/>
+        </w:trPr>
+        <w:tc>
+          <w:tcPr>
+            <w:tcW w:w="9067" w:type="dxa"/>
+          </w:tcPr>
+          <w:p>
+            <w:pPr>
+              <w:spacing w:after="160" w:line="259" w:lineRule="auto"/>
+              <w:rPr>
+                <w:rFonts w:cstheme="minorHAnsi"/>
+              </w:rPr>
+            </w:pPr>
+            <w:r>
+              <w:rPr>
+                <w:rFonts w:cstheme="minorHAnsi"/>
+              </w:rPr>
+              <w:t>Variables:</w:t>
+            </w:r>
+          </w:p>
+          <w:p>
+            <w:pPr>
+              <w:numPr>
+                <w:ilvl w:val="0"/>
+                <w:numId w:val="6"/>
+              </w:numPr>
+              <w:spacing w:after="160" w:line="259" w:lineRule="auto"/>
+              <w:contextualSpacing/>
+              <w:rPr>
+                <w:rFonts w:cstheme="minorHAnsi"/>
+              </w:rPr>
+            </w:pPr>
+            <w:proofErr w:type="spellStart"/>
+            <w:r>
+              <w:rPr>
+                <w:rFonts w:cstheme="minorHAnsi"/>
+              </w:rPr>
+              <w:t>coordenadasRect</w:t>
+            </w:r>
+            <w:proofErr w:type="spellEnd"/>
+            <w:r>
+              <w:rPr>
+                <w:rFonts w:cstheme="minorHAnsi"/>
+              </w:rPr>
+              <w:t>: coordenadas</w:t>
+            </w:r>
+          </w:p>
+          <w:p>
+            <w:pPr>
+              <w:numPr>
+                <w:ilvl w:val="0"/>
+                <w:numId w:val="6"/>
+              </w:numPr>
+              <w:spacing w:after="160" w:line="259" w:lineRule="auto"/>
+              <w:contextualSpacing/>
+              <w:rPr>
+                <w:rFonts w:cstheme="minorHAnsi"/>
+              </w:rPr>
+            </w:pPr>
+            <w:r>
+              <w:rPr>
+                <w:rFonts w:cstheme="minorHAnsi"/>
+              </w:rPr>
+              <w:t xml:space="preserve">ancho, alto, </w:t>
+            </w:r>
+            <w:proofErr w:type="spellStart"/>
+            <w:r>
+              <w:rPr>
+                <w:rFonts w:cstheme="minorHAnsi"/>
+              </w:rPr>
+              <w:t>distanciaEntreRect</w:t>
+            </w:r>
+            <w:proofErr w:type="spellEnd"/>
+            <w:r>
+              <w:rPr>
+                <w:rFonts w:cstheme="minorHAnsi"/>
+              </w:rPr>
+              <w:t>: enteros</w:t>
+            </w:r>
+          </w:p>
+          <w:p>
+            <w:pPr>
+              <w:numPr>
+                <w:ilvl w:val="0"/>
+                <w:numId w:val="6"/>
+              </w:numPr>
+              <w:spacing w:after="160" w:line="259" w:lineRule="auto"/>
+              <w:contextualSpacing/>
+              <w:rPr>
+                <w:rFonts w:cstheme="minorHAnsi"/>
+              </w:rPr>
+            </w:pPr>
+            <w:proofErr w:type="spellStart"/>
+            <w:r>
+              <w:rPr>
+                <w:rFonts w:cstheme="minorHAnsi"/>
+              </w:rPr>
+              <w:t>anchoLienzo</w:t>
+            </w:r>
+            <w:proofErr w:type="spellEnd"/>
+            <w:r>
+              <w:rPr>
+                <w:rFonts w:cstheme="minorHAnsi"/>
+              </w:rPr>
+              <w:t xml:space="preserve">, </w:t>
+            </w:r>
+            <w:proofErr w:type="spellStart"/>
+            <w:r>
+              <w:rPr>
+                <w:rFonts w:cstheme="minorHAnsi"/>
+              </w:rPr>
+              <w:t>altoLienzo</w:t>
+            </w:r>
+            <w:proofErr w:type="spellEnd"/>
+            <w:r>
+              <w:rPr>
+                <w:rFonts w:cstheme="minorHAnsi"/>
+              </w:rPr>
+              <w:t>: enteros</w:t>
+            </w:r>
+          </w:p>
+          <w:p>
+            <w:pPr>
+              <w:numPr>
+                <w:ilvl w:val="0"/>
+                <w:numId w:val="6"/>
+              </w:numPr>
+              <w:spacing w:after="160" w:line="259" w:lineRule="auto"/>
+              <w:contextualSpacing/>
+              <w:rPr>
+                <w:rFonts w:cstheme="minorHAnsi"/>
+              </w:rPr>
+            </w:pPr>
+            <w:proofErr w:type="spellStart"/>
+            <w:r>
+              <w:rPr>
+                <w:rFonts w:cstheme="minorHAnsi"/>
+              </w:rPr>
+              <w:t>rect_color</w:t>
+            </w:r>
+            <w:proofErr w:type="spellEnd"/>
+            <w:r>
+              <w:rPr>
+                <w:rFonts w:cstheme="minorHAnsi"/>
+              </w:rPr>
+              <w:t>: color</w:t>
+            </w:r>
+          </w:p>
+          <w:p>
+            <w:pPr>
+              <w:spacing w:after="160" w:line="259" w:lineRule="auto"/>
+              <w:ind w:left="720"/>
+              <w:contextualSpacing/>
+              <w:rPr>
+                <w:rFonts w:cstheme="minorHAnsi"/>
+              </w:rPr>
+            </w:pPr>
+          </w:p>
+        </w:tc>
+      </w:tr>
+      <w:tr>
+        <w:trPr>
+          <w:trHeight w:val="714"/>
+        </w:trPr>
+        <w:tc>
+          <w:tcPr>
+            <w:tcW w:w="9067" w:type="dxa"/>
+          </w:tcPr>
+          <w:p>
+            <w:pPr>
+              <w:spacing w:after="160" w:line="259" w:lineRule="auto"/>
+              <w:rPr>
+                <w:rFonts w:cstheme="minorHAnsi"/>
+              </w:rPr>
+            </w:pPr>
+            <w:r>
+              <w:rPr>
+                <w:rFonts w:cstheme="minorHAnsi"/>
+              </w:rPr>
+              <w:t xml:space="preserve">Nombre de Algoritmo: </w:t>
+            </w:r>
+            <w:proofErr w:type="spellStart"/>
+            <w:r>
+              <w:rPr>
+                <w:rFonts w:cstheme="minorHAnsi"/>
+              </w:rPr>
+              <w:t>dibujar_</w:t>
+            </w:r>
+            <w:r>
+              <w:rPr>
+                <w:rFonts w:cstheme="minorHAnsi"/>
+              </w:rPr>
+              <w:t>escalera</w:t>
+            </w:r>
+            <w:proofErr w:type="spellEnd"/>
+          </w:p>
+          <w:p>
+            <w:pPr>
+              <w:spacing w:after="160" w:line="259" w:lineRule="auto"/>
+              <w:rPr>
+                <w:rFonts w:cstheme="minorHAnsi"/>
+              </w:rPr>
+            </w:pPr>
+            <w:r>
+              <w:rPr>
+                <w:rFonts w:cstheme="minorHAnsi"/>
+              </w:rPr>
+              <w:t>Proceso del Algoritmo:</w:t>
+            </w:r>
+          </w:p>
+          <w:p>
+            <w:pPr>
+              <w:ind w:left="720"/>
+              <w:contextualSpacing/>
+              <w:rPr>
+                <w:rFonts w:cstheme="minorHAnsi"/>
+              </w:rPr>
+            </w:pPr>
+            <w:r>
+              <w:rPr>
+                <w:rFonts w:cstheme="minorHAnsi"/>
+              </w:rPr>
+              <mc:AlternateContent>
+                <mc:Choice Requires="wps">
+                  <w:drawing>
+                    <wp:anchor distT="0" distB="0" distL="114300" distR="114300" simplePos="0" relativeHeight="251668480" behindDoc="0" locked="0" layoutInCell="1" allowOverlap="1" wp14:anchorId="2E43956F" wp14:editId="71C8A0C2">
+                      <wp:simplePos x="0" y="0"/>
+                      <wp:positionH relativeFrom="column">
+                        <wp:posOffset>1277620</wp:posOffset>
+                      </wp:positionH>
+                      <wp:positionV relativeFrom="paragraph">
+                        <wp:posOffset>82550</wp:posOffset>
+                      </wp:positionV>
+                      <wp:extent cx="323850" cy="0"/>
+                      <wp:effectExtent l="38100" t="76200" r="0" b="95250"/>
+                      <wp:wrapNone/>
+                      <wp:docPr id="4" name="Conector recto de flecha 4"/>
+                      <wp:cNvGraphicFramePr/>
+                      <a:graphic xmlns:a="http://schemas.openxmlformats.org/drawingml/2006/main">
+                        <a:graphicData uri="http://schemas.microsoft.com/office/word/2010/wordprocessingShape">
+                          <wps:wsp>
+                            <wps:cNvCnPr/>
+                            <wps:spPr>
+                              <a:xfrm flipH="1">
+                                <a:off x="0" y="0"/>
+                                <a:ext cx="323850" cy="0"/>
+                              </a:xfrm>
+                              <a:prstGeom prst="straightConnector1">
+                                <a:avLst/>
+                              </a:prstGeom>
+                              <a:noFill/>
+                              <a:ln w="6350" cap="flat" cmpd="sng" algn="ctr">
+                                <a:solidFill>
+                                  <a:sysClr val="windowText" lastClr="000000"/>
+                                </a:solidFill>
+                                <a:prstDash val="solid"/>
+                                <a:miter lim="800000"/>
+                                <a:tailEnd type="triangle"/>
+                              </a:ln>
+                              <a:effectLst/>
+                            </wps:spPr>
+                            <wps:bodyPr/>
+                          </wps:wsp>
+                        </a:graphicData>
+                      </a:graphic>
+                    </wp:anchor>
+                  </w:drawing>
+                </mc:Choice>
+                <mc:Fallback>
+                  <w:pict>
+                    <v:shape w14:anchorId="6C76D635" id="Conector recto de flecha 4" o:spid="_x0000_s1026" type="#_x0000_t32" style="position:absolute;margin-left:100.6pt;margin-top:6.5pt;width:25.5pt;height:0;flip:x;z-index:251668480;visibility:visible;mso-wrap-style:square;mso-wrap-distance-left:9pt;mso-wrap-distance-top:0;mso-wrap-distance-right:9pt;mso-wrap-distance-bottom:0;mso-position-horizontal:absolute;mso-position-horizontal-relative:text;mso-position-vertical:absolute;mso-position-vertical-relative:text" o:gfxdata="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" strokecolor="windowText" strokeweight=".5pt">
+                      <v:stroke endarrow="block" joinstyle="miter"/>
+                    </v:shape>
+                  </w:pict>
+                </mc:Fallback>
+              </mc:AlternateContent>
+            </w:r>
+            <w:proofErr w:type="spellStart"/>
+            <w:r>
+              <w:rPr>
+                <w:rFonts w:cstheme="minorHAnsi"/>
+              </w:rPr>
+              <w:t>danchoLienzo</w:t>
+            </w:r>
+            <w:proofErr w:type="spellEnd"/>
+            <w:r>
+              <w:rPr>
+                <w:rFonts w:cstheme="minorHAnsi"/>
+              </w:rPr>
+              <w:tab/>
+              <w:t xml:space="preserve">         440</w:t>
+            </w:r>
+            <w:r>
+              <w:rPr>
+                <w:rFonts w:cstheme="minorHAnsi"/>
+              </w:rPr>
+              <w:tab/>
+            </w:r>
+          </w:p>
+          <w:p>
+            <w:pPr>
+              <w:ind w:left="720"/>
+              <w:contextualSpacing/>
+              <w:rPr>
+                <w:rFonts w:cstheme="minorHAnsi"/>
+              </w:rPr>
+            </w:pPr>
+            <w:r>
+              <w:rPr>
+                <w:rFonts w:cstheme="minorHAnsi"/>
+              </w:rPr>
+              <mc:AlternateContent>
+                <mc:Choice Requires="wps">
+                  <w:drawing>
+                    <wp:anchor distT="0" distB="0" distL="114300" distR="114300" simplePos="0" relativeHeight="251669504" behindDoc="0" locked="0" layoutInCell="1" allowOverlap="1" wp14:anchorId="38CC1FB9" wp14:editId="09E9CFC1">
+                      <wp:simplePos x="0" y="0"/>
+                      <wp:positionH relativeFrom="column">
+                        <wp:posOffset>1076325</wp:posOffset>
+                      </wp:positionH>
+                      <wp:positionV relativeFrom="paragraph">
+                        <wp:posOffset>92710</wp:posOffset>
+                      </wp:positionV>
+                      <wp:extent cx="323850" cy="0"/>
+                      <wp:effectExtent l="38100" t="76200" r="0" b="95250"/>
+                      <wp:wrapNone/>
+                      <wp:docPr id="10" name="Conector recto de flecha 10"/>
+                      <wp:cNvGraphicFramePr/>
+                      <a:graphic xmlns:a="http://schemas.openxmlformats.org/drawingml/2006/main">
+                        <a:graphicData uri="http://schemas.microsoft.com/office/word/2010/wordprocessingShape">
+                          <wps:wsp>
+                            <wps:cNvCnPr/>
+                            <wps:spPr>
+                              <a:xfrm flipH="1">
+                                <a:off x="0" y="0"/>
+                                <a:ext cx="323850" cy="0"/>
+                              </a:xfrm>
+                              <a:prstGeom prst="straightConnector1">
+                                <a:avLst/>
+                              </a:prstGeom>
+                              <a:noFill/>
+                              <a:ln w="6350" cap="flat" cmpd="sng" algn="ctr">
+                                <a:solidFill>
+                                  <a:sysClr val="windowText" lastClr="000000"/>
+                                </a:solidFill>
+                                <a:prstDash val="solid"/>
+                                <a:miter lim="800000"/>
+                                <a:tailEnd type="triangle"/>
+                              </a:ln>
+                              <a:effectLst/>
+                            </wps:spPr>
+                            <wps:bodyPr/>
+                          </wps:wsp>
+                        </a:graphicData>
+                      </a:graphic>
+                    </wp:anchor>
+                  </w:drawing>
+                </mc:Choice>
+                <mc:Fallback>
+                  <w:pict>
+                    <v:shape w14:anchorId="42189DFB" id="Conector recto de flecha 10" o:spid="_x0000_s1026" type="#_x0000_t32" style="position:absolute;margin-left:84.75pt;margin-top:7.3pt;width:25.5pt;height:0;flip:x;z-index:251669504;visibility:visible;mso-wrap-style:square;mso-wrap-distance-left:9pt;mso-wrap-distance-top:0;mso-wrap-distance-right:9pt;mso-wrap-distance-bottom:0;mso-position-horizontal:absolute;mso-position-horizontal-relative:text;mso-position-vertical:absolute;mso-position-vertical-relative:text" o:gfxdata="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" strokecolor="windowText" strokeweight=".5pt">
+                      <v:stroke endarrow="block" joinstyle="miter"/>
+                    </v:shape>
+                  </w:pict>
+                </mc:Fallback>
+              </mc:AlternateContent>
+            </w:r>
+            <w:proofErr w:type="spellStart"/>
+            <w:r>
+              <w:rPr>
+                <w:rFonts w:cstheme="minorHAnsi"/>
+              </w:rPr>
+              <w:t>altoLienzo</w:t>
+            </w:r>
+            <w:proofErr w:type="spellEnd"/>
+            <w:r>
+              <w:rPr>
+                <w:rFonts w:cstheme="minorHAnsi"/>
+              </w:rPr>
+              <w:tab/>
+              <w:t xml:space="preserve">   420</w:t>
+            </w:r>
+            <w:r>
+              <w:rPr>
+                <w:rFonts w:cstheme="minorHAnsi"/>
+              </w:rPr>
+              <w:tab/>
+            </w:r>
+          </w:p>
+          <w:p>
+            <w:pPr>
+              <w:ind w:left="720"/>
+              <w:contextualSpacing/>
+              <w:rPr>
+                <w:rFonts w:cstheme="minorHAnsi"/>
+              </w:rPr>
+            </w:pPr>
+            <w:r>
+              <w:rPr>
+                <w:rFonts w:cstheme="minorHAnsi"/>
+              </w:rPr>
+              <mc:AlternateContent>
+                <mc:Choice Requires="wps">
+                  <w:drawing>
+                    <wp:anchor distT="0" distB="0" distL="114300" distR="114300" simplePos="0" relativeHeight="251670528" behindDoc="0" locked="0" layoutInCell="1" allowOverlap="1" wp14:anchorId="69D3E6E4" wp14:editId="014DB97C">
+                      <wp:simplePos x="0" y="0"/>
+                      <wp:positionH relativeFrom="column">
+                        <wp:posOffset>1527175</wp:posOffset>
+                      </wp:positionH>
+                      <wp:positionV relativeFrom="paragraph">
+                        <wp:posOffset>77470</wp:posOffset>
+                      </wp:positionV>
+                      <wp:extent cx="323850" cy="0"/>
+                      <wp:effectExtent l="38100" t="76200" r="0" b="95250"/>
+                      <wp:wrapNone/>
+                      <wp:docPr id="11" name="Conector recto de flecha 11"/>
+                      <wp:cNvGraphicFramePr/>
+                      <a:graphic xmlns:a="http://schemas.openxmlformats.org/drawingml/2006/main">
+                        <a:graphicData uri="http://schemas.microsoft.com/office/word/2010/wordprocessingShape">
+                          <wps:wsp>
+                            <wps:cNvCnPr/>
+                            <wps:spPr>
+                              <a:xfrm flipH="1">
+                                <a:off x="0" y="0"/>
+                                <a:ext cx="323850" cy="0"/>
+                              </a:xfrm>
+                              <a:prstGeom prst="straightConnector1">
+                                <a:avLst/>
+                              </a:prstGeom>
+                              <a:noFill/>
+                              <a:ln w="6350" cap="flat" cmpd="sng" algn="ctr">
+                                <a:solidFill>
+                                  <a:sysClr val="windowText" lastClr="000000"/>
+                                </a:solidFill>
+                                <a:prstDash val="solid"/>
+                                <a:miter lim="800000"/>
+                                <a:tailEnd type="triangle"/>
+                              </a:ln>
+                              <a:effectLst/>
+                            </wps:spPr>
+                            <wps:bodyPr/>
+                          </wps:wsp>
+                        </a:graphicData>
+                      </a:graphic>
+                    </wp:anchor>
+                  </w:drawing>
+                </mc:Choice>
+                <mc:Fallback>
+                  <w:pict>
+                    <v:shape w14:anchorId="72C1BA1B" id="Conector recto de flecha 11" o:spid="_x0000_s1026" type="#_x0000_t32" style="position:absolute;margin-left:120.25pt;margin-top:6.1pt;width:25.5pt;height:0;flip:x;z-index:251670528;visibility:visible;mso-wrap-style:square;mso-wrap-distance-left:9pt;mso-wrap-distance-top:0;mso-wrap-distance-right:9pt;mso-wrap-distance-bottom:0;mso-position-horizontal:absolute;mso-position-horizontal-relative:text;mso-position-vertical:absolute;mso-position-vertical-relative:text" o:gfxdata="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" strokecolor="windowText" strokeweight=".5pt">
+                      <v:stroke endarrow="block" joinstyle="miter"/>
+                    </v:shape>
+                  </w:pict>
+                </mc:Fallback>
+              </mc:AlternateContent>
+            </w:r>
+            <w:proofErr w:type="spellStart"/>
+            <w:r>
+              <w:rPr>
+                <w:rFonts w:cstheme="minorHAnsi"/>
+              </w:rPr>
+              <w:t>distanciaEntreRect</w:t>
+            </w:r>
+            <w:proofErr w:type="spellEnd"/>
+            <w:r>
+              <w:rPr>
+                <w:rFonts w:cstheme="minorHAnsi"/>
+              </w:rPr>
+              <w:tab/>
+              <w:t xml:space="preserve">  20</w:t>
+            </w:r>
+          </w:p>
+          <w:p>
+            <w:pPr>
+              <w:ind w:left="720"/>
+              <w:contextualSpacing/>
+              <w:rPr>
+                <w:rFonts w:cstheme="minorHAnsi"/>
+              </w:rPr>
+            </w:pPr>
+            <w:r>
+              <w:rPr>
+                <w:rFonts w:cstheme="minorHAnsi"/>
+              </w:rPr>
+              <w:lastRenderedPageBreak/>
+              <mc:AlternateContent>
+                <mc:Choice Requires="wps">
+                  <w:drawing>
+                    <wp:anchor distT="0" distB="0" distL="114300" distR="114300" simplePos="0" relativeHeight="251671552" behindDoc="0" locked="0" layoutInCell="1" allowOverlap="1" wp14:anchorId="1DD178CE" wp14:editId="08143781">
+                      <wp:simplePos x="0" y="0"/>
+                      <wp:positionH relativeFrom="column">
+                        <wp:posOffset>739775</wp:posOffset>
+                      </wp:positionH>
+                      <wp:positionV relativeFrom="paragraph">
+                        <wp:posOffset>102235</wp:posOffset>
+                      </wp:positionV>
+                      <wp:extent cx="323850" cy="0"/>
+                      <wp:effectExtent l="38100" t="76200" r="0" b="95250"/>
+                      <wp:wrapNone/>
+                      <wp:docPr id="12" name="Conector recto de flecha 12"/>
+                      <wp:cNvGraphicFramePr/>
+                      <a:graphic xmlns:a="http://schemas.openxmlformats.org/drawingml/2006/main">
+                        <a:graphicData uri="http://schemas.microsoft.com/office/word/2010/wordprocessingShape">
+                          <wps:wsp>
+                            <wps:cNvCnPr/>
+                            <wps:spPr>
+                              <a:xfrm flipH="1">
+                                <a:off x="0" y="0"/>
+                                <a:ext cx="323850" cy="0"/>
+                              </a:xfrm>
+                              <a:prstGeom prst="straightConnector1">
+                                <a:avLst/>
+                              </a:prstGeom>
+                              <a:noFill/>
+                              <a:ln w="6350" cap="flat" cmpd="sng" algn="ctr">
+                                <a:solidFill>
+                                  <a:sysClr val="windowText" lastClr="000000"/>
+                                </a:solidFill>
+                                <a:prstDash val="solid"/>
+                                <a:miter lim="800000"/>
+                                <a:tailEnd type="triangle"/>
+                              </a:ln>
+                              <a:effectLst/>
+                            </wps:spPr>
+                            <wps:bodyPr/>
+                          </wps:wsp>
+                        </a:graphicData>
+                      </a:graphic>
+                    </wp:anchor>
+                  </w:drawing>
+                </mc:Choice>
+                <mc:Fallback>
+                  <w:pict>
+                    <v:shape w14:anchorId="3C429BBA" id="Conector recto de flecha 12" o:spid="_x0000_s1026" type="#_x0000_t32" style="position:absolute;margin-left:58.25pt;margin-top:8.05pt;width:25.5pt;height:0;flip:x;z-index:251671552;visibility:visible;mso-wrap-style:square;mso-wrap-distance-left:9pt;mso-wrap-distance-top:0;mso-wrap-distance-right:9pt;mso-wrap-distance-bottom:0;mso-position-horizontal:absolute;mso-position-horizontal-relative:text;mso-position-vertical:absolute;mso-position-vertical-relative:text" o:gfxdata="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" strokecolor="windowText" strokeweight=".5pt">
+                      <v:stroke endarrow="block" joinstyle="miter"/>
+                    </v:shape>
+                  </w:pict>
+                </mc:Fallback>
+              </mc:AlternateContent>
+            </w:r>
+            <w:r>
+              <w:rPr>
+                <w:rFonts w:cstheme="minorHAnsi"/>
+              </w:rPr>
+              <w:t>ancho</w:t>
+            </w:r>
+            <w:r>
+              <w:rPr>
+                <w:rFonts w:cstheme="minorHAnsi"/>
+              </w:rPr>
+              <w:tab/>
+              <w:t xml:space="preserve">     40</w:t>
+            </w:r>
+          </w:p>
+          <w:p>
+            <w:pPr>
+              <w:ind w:left="720"/>
+              <w:contextualSpacing/>
+              <w:rPr>
+                <w:rFonts w:cstheme="minorHAnsi"/>
+              </w:rPr>
+            </w:pPr>
+            <w:r>
+              <w:rPr>
+                <w:rFonts w:cstheme="minorHAnsi"/>
+              </w:rPr>
+              <mc:AlternateContent>
+                <mc:Choice Requires="wps">
+                  <w:drawing>
+                    <wp:anchor distT="0" distB="0" distL="114300" distR="114300" simplePos="0" relativeHeight="251672576" behindDoc="0" locked="0" layoutInCell="1" allowOverlap="1" wp14:anchorId="0AA2057A" wp14:editId="04B8DE98">
+                      <wp:simplePos x="0" y="0"/>
+                      <wp:positionH relativeFrom="column">
+                        <wp:posOffset>469900</wp:posOffset>
+                      </wp:positionH>
+                      <wp:positionV relativeFrom="paragraph">
+                        <wp:posOffset>81280</wp:posOffset>
+                      </wp:positionV>
+                      <wp:extent cx="323850" cy="0"/>
+                      <wp:effectExtent l="38100" t="76200" r="0" b="95250"/>
+                      <wp:wrapNone/>
+                      <wp:docPr id="13" name="Conector recto de flecha 13"/>
+                      <wp:cNvGraphicFramePr/>
+                      <a:graphic xmlns:a="http://schemas.openxmlformats.org/drawingml/2006/main">
+                        <a:graphicData uri="http://schemas.microsoft.com/office/word/2010/wordprocessingShape">
+                          <wps:wsp>
+                            <wps:cNvCnPr/>
+                            <wps:spPr>
+                              <a:xfrm flipH="1">
+                                <a:off x="0" y="0"/>
+                                <a:ext cx="323850" cy="0"/>
+                              </a:xfrm>
+                              <a:prstGeom prst="straightConnector1">
+                                <a:avLst/>
+                              </a:prstGeom>
+                              <a:noFill/>
+                              <a:ln w="6350" cap="flat" cmpd="sng" algn="ctr">
+                                <a:solidFill>
+                                  <a:sysClr val="windowText" lastClr="000000"/>
+                                </a:solidFill>
+                                <a:prstDash val="solid"/>
+                                <a:miter lim="800000"/>
+                                <a:tailEnd type="triangle"/>
+                              </a:ln>
+                              <a:effectLst/>
+                            </wps:spPr>
+                            <wps:bodyPr/>
+                          </wps:wsp>
+                        </a:graphicData>
+                      </a:graphic>
+                    </wp:anchor>
+                  </w:drawing>
+                </mc:Choice>
+                <mc:Fallback>
+                  <w:pict>
+                    <v:shape w14:anchorId="6C2476AF" id="Conector recto de flecha 13" o:spid="_x0000_s1026" type="#_x0000_t32" style="position:absolute;margin-left:37pt;margin-top:6.4pt;width:25.5pt;height:0;flip:x;z-index:251672576;visibility:visible;mso-wrap-style:square;mso-wrap-distance-left:9pt;mso-wrap-distance-top:0;mso-wrap-distance-right:9pt;mso-wrap-distance-bottom:0;mso-position-horizontal:absolute;mso-position-horizontal-relative:text;mso-position-vertical:absolute;mso-position-vertical-relative:text" o:gfxdata="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" strokecolor="windowText" strokeweight=".5pt">
+                      <v:stroke endarrow="block" joinstyle="miter"/>
+                    </v:shape>
+                  </w:pict>
+                </mc:Fallback>
+              </mc:AlternateContent>
+            </w:r>
+            <w:r>
+              <w:rPr>
+                <w:rFonts w:cstheme="minorHAnsi"/>
+              </w:rPr>
+              <w:t>alto</w:t>
+            </w:r>
+            <w:r>
+              <w:rPr>
+                <w:rFonts w:cstheme="minorHAnsi"/>
+              </w:rPr>
+              <w:tab/>
+              <w:t xml:space="preserve"> 20</w:t>
+            </w:r>
+          </w:p>
+          <w:p>
+            <w:pPr>
+              <w:ind w:left="720"/>
+              <w:contextualSpacing/>
+              <w:rPr>
+                <w:rFonts w:cstheme="minorHAnsi"/>
+              </w:rPr>
+            </w:pPr>
+            <w:r>
+              <w:rPr>
+                <w:rFonts w:cstheme="minorHAnsi"/>
+              </w:rPr>
+              <mc:AlternateContent>
+                <mc:Choice Requires="wps">
+                  <w:drawing>
+                    <wp:anchor distT="0" distB="0" distL="114300" distR="114300" simplePos="0" relativeHeight="251675648" behindDoc="0" locked="0" layoutInCell="1" allowOverlap="1" wp14:anchorId="43403111" wp14:editId="10A73215">
+                      <wp:simplePos x="0" y="0"/>
+                      <wp:positionH relativeFrom="column">
+                        <wp:posOffset>571500</wp:posOffset>
+                      </wp:positionH>
+                      <wp:positionV relativeFrom="paragraph">
+                        <wp:posOffset>83185</wp:posOffset>
+                      </wp:positionV>
+                      <wp:extent cx="323850" cy="0"/>
+                      <wp:effectExtent l="38100" t="76200" r="0" b="95250"/>
+                      <wp:wrapNone/>
+                      <wp:docPr id="14" name="Conector recto de flecha 14"/>
+                      <wp:cNvGraphicFramePr/>
+                      <a:graphic xmlns:a="http://schemas.openxmlformats.org/drawingml/2006/main">
+                        <a:graphicData uri="http://schemas.microsoft.com/office/word/2010/wordprocessingShape">
+                          <wps:wsp>
+                            <wps:cNvCnPr/>
+                            <wps:spPr>
+                              <a:xfrm flipH="1">
+                                <a:off x="0" y="0"/>
+                                <a:ext cx="323850" cy="0"/>
+                              </a:xfrm>
+                              <a:prstGeom prst="straightConnector1">
+                                <a:avLst/>
+                              </a:prstGeom>
+                              <a:noFill/>
+                              <a:ln w="6350" cap="flat" cmpd="sng" algn="ctr">
+                                <a:solidFill>
+                                  <a:sysClr val="windowText" lastClr="000000"/>
+                                </a:solidFill>
+                                <a:prstDash val="solid"/>
+                                <a:miter lim="800000"/>
+                                <a:tailEnd type="triangle"/>
+                              </a:ln>
+                              <a:effectLst/>
+                            </wps:spPr>
+                            <wps:bodyPr/>
+                          </wps:wsp>
+                        </a:graphicData>
+                      </a:graphic>
+                    </wp:anchor>
+                  </w:drawing>
+                </mc:Choice>
+                <mc:Fallback>
+                  <w:pict>
+                    <v:shape w14:anchorId="1254C3FB" id="Conector recto de flecha 14" o:spid="_x0000_s1026" type="#_x0000_t32" style="position:absolute;margin-left:45pt;margin-top:6.55pt;width:25.5pt;height:0;flip:x;z-index:251675648;visibility:visible;mso-wrap-style:square;mso-wrap-distance-left:9pt;mso-wrap-distance-top:0;mso-wrap-distance-right:9pt;mso-wrap-distance-bottom:0;mso-position-horizontal:absolute;mso-position-horizontal-relative:text;mso-position-vertical:absolute;mso-position-vertical-relative:text" o:gfxdata="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" strokecolor="windowText" strokeweight=".5pt">
+                      <v:stroke endarrow="block" joinstyle="miter"/>
+                    </v:shape>
+                  </w:pict>
+                </mc:Fallback>
+              </mc:AlternateContent>
+            </w:r>
+            <w:r>
+              <w:rPr>
+                <w:rFonts w:cstheme="minorHAnsi"/>
+              </w:rPr>
+              <w:t>color</w:t>
+            </w:r>
+            <w:r>
+              <w:rPr>
+                <w:rFonts w:cstheme="minorHAnsi"/>
+              </w:rPr>
+              <w:tab/>
+              <w:t>color(255, 165, 0)</w:t>
+            </w:r>
+          </w:p>
+          <w:p>
+            <w:pPr>
+              <w:ind w:left="720"/>
+              <w:contextualSpacing/>
+              <w:rPr>
+                <w:rFonts w:cstheme="minorHAnsi"/>
+              </w:rPr>
+            </w:pPr>
+            <w:r>
+              <w:rPr>
+                <w:rFonts w:cstheme="minorHAnsi"/>
+              </w:rPr>
+              <mc:AlternateContent>
+                <mc:Choice Requires="wps">
+                  <w:drawing>
+                    <wp:anchor distT="0" distB="0" distL="114300" distR="114300" simplePos="0" relativeHeight="251673600" behindDoc="0" locked="0" layoutInCell="1" allowOverlap="1" wp14:anchorId="793903C7" wp14:editId="1B52D352">
+                      <wp:simplePos x="0" y="0"/>
+                      <wp:positionH relativeFrom="column">
+                        <wp:posOffset>641350</wp:posOffset>
+                      </wp:positionH>
+                      <wp:positionV relativeFrom="paragraph">
+                        <wp:posOffset>87630</wp:posOffset>
+                      </wp:positionV>
+                      <wp:extent cx="323850" cy="0"/>
+                      <wp:effectExtent l="38100" t="76200" r="0" b="95250"/>
+                      <wp:wrapNone/>
+                      <wp:docPr id="15" name="Conector recto de flecha 15"/>
+                      <wp:cNvGraphicFramePr/>
+                      <a:graphic xmlns:a="http://schemas.openxmlformats.org/drawingml/2006/main">
+                        <a:graphicData uri="http://schemas.microsoft.com/office/word/2010/wordprocessingShape">
+                          <wps:wsp>
+                            <wps:cNvCnPr/>
+                            <wps:spPr>
+                              <a:xfrm flipH="1">
+                                <a:off x="0" y="0"/>
+                                <a:ext cx="323850" cy="0"/>
+                              </a:xfrm>
+                              <a:prstGeom prst="straightConnector1">
+                                <a:avLst/>
+                              </a:prstGeom>
+                              <a:noFill/>
+                              <a:ln w="6350" cap="flat" cmpd="sng" algn="ctr">
+                                <a:solidFill>
+                                  <a:sysClr val="windowText" lastClr="000000"/>
+                                </a:solidFill>
+                                <a:prstDash val="solid"/>
+                                <a:miter lim="800000"/>
+                                <a:tailEnd type="triangle"/>
+                              </a:ln>
+                              <a:effectLst/>
+                            </wps:spPr>
+                            <wps:bodyPr/>
+                          </wps:wsp>
+                        </a:graphicData>
+                      </a:graphic>
+                    </wp:anchor>
+                  </w:drawing>
+                </mc:Choice>
+                <mc:Fallback>
+                  <w:pict>
+                    <v:shape w14:anchorId="46D61DFA" id="Conector recto de flecha 15" o:spid="_x0000_s1026" type="#_x0000_t32" style="position:absolute;margin-left:50.5pt;margin-top:6.9pt;width:25.5pt;height:0;flip:x;z-index:251673600;visibility:visible;mso-wrap-style:square;mso-wrap-distance-left:9pt;mso-wrap-distance-top:0;mso-wrap-distance-right:9pt;mso-wrap-distance-bottom:0;mso-position-horizontal:absolute;mso-position-horizontal-relative:text;mso-position-vertical:absolute;mso-position-vertical-relative:text" o:gfxdata="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" strokecolor="windowText" strokeweight=".5pt">
+                      <v:stroke endarrow="block" joinstyle="miter"/>
+                    </v:shape>
+                  </w:pict>
+                </mc:Fallback>
+              </mc:AlternateContent>
+            </w:r>
+            <w:r>
+              <w:rPr>
+                <w:rFonts w:cstheme="minorHAnsi"/>
+              </w:rPr>
+              <w:t xml:space="preserve">para x         </w:t>
+            </w:r>
+            <w:proofErr w:type="spellStart"/>
+            <w:r>
+              <w:rPr>
+                <w:rFonts w:cstheme="minorHAnsi"/>
+              </w:rPr>
+              <w:t>coordenadasRect.x</w:t>
+            </w:r>
+            <w:proofErr w:type="spellEnd"/>
+            <w:r>
+              <w:rPr>
+                <w:rFonts w:cstheme="minorHAnsi"/>
+              </w:rPr>
+              <w:t xml:space="preserve"> hasta </w:t>
+            </w:r>
+            <w:proofErr w:type="spellStart"/>
+            <w:r>
+              <w:rPr>
+                <w:rFonts w:cstheme="minorHAnsi"/>
+              </w:rPr>
+              <w:t>anchoLienzo</w:t>
+            </w:r>
+            <w:proofErr w:type="spellEnd"/>
+            <w:r>
+              <w:rPr>
+                <w:rFonts w:cstheme="minorHAnsi"/>
+              </w:rPr>
+              <w:t xml:space="preserve"> con paso (</w:t>
+            </w:r>
+            <w:proofErr w:type="spellStart"/>
+            <w:r>
+              <w:rPr>
+                <w:rFonts w:cstheme="minorHAnsi"/>
+              </w:rPr>
+              <w:t>ancho+distanciaEntreRect</w:t>
+            </w:r>
+            <w:proofErr w:type="spellEnd"/>
+            <w:r>
+              <w:rPr>
+                <w:rFonts w:cstheme="minorHAnsi"/>
+              </w:rPr>
+              <w:t xml:space="preserve">) </w:t>
+            </w:r>
+          </w:p>
+          <w:p>
+            <w:pPr>
+              <w:ind w:left="720"/>
+              <w:contextualSpacing/>
+              <w:rPr>
+                <w:rFonts w:cstheme="minorHAnsi"/>
+              </w:rPr>
+            </w:pPr>
+            <w:r>
+              <w:rPr>
+                <w:rFonts w:cstheme="minorHAnsi"/>
+              </w:rPr>
+              <w:t>hacer</w:t>
+            </w:r>
+          </w:p>
+          <w:p>
+            <w:pPr>
+              <w:ind w:left="720"/>
+              <w:contextualSpacing/>
+              <w:rPr>
+                <w:rFonts w:cstheme="minorHAnsi"/>
+              </w:rPr>
+            </w:pPr>
+            <w:r>
+              <w:rPr>
+                <w:rFonts w:cstheme="minorHAnsi"/>
+              </w:rPr>
+              <mc:AlternateContent>
+                <mc:Choice Requires="wps">
+                  <w:drawing>
+                    <wp:anchor distT="0" distB="0" distL="114300" distR="114300" simplePos="0" relativeHeight="251674624" behindDoc="0" locked="0" layoutInCell="1" allowOverlap="1" wp14:anchorId="5381A52A" wp14:editId="2FAA14D3">
+                      <wp:simplePos x="0" y="0"/>
+                      <wp:positionH relativeFrom="column">
+                        <wp:posOffset>631825</wp:posOffset>
+                      </wp:positionH>
+                      <wp:positionV relativeFrom="paragraph">
+                        <wp:posOffset>93980</wp:posOffset>
+                      </wp:positionV>
+                      <wp:extent cx="323850" cy="0"/>
+                      <wp:effectExtent l="38100" t="76200" r="0" b="95250"/>
+                      <wp:wrapNone/>
+                      <wp:docPr id="16" name="Conector recto de flecha 16"/>
+                      <wp:cNvGraphicFramePr/>
+                      <a:graphic xmlns:a="http://schemas.openxmlformats.org/drawingml/2006/main">
+                        <a:graphicData uri="http://schemas.microsoft.com/office/word/2010/wordprocessingShape">
+                          <wps:wsp>
+                            <wps:cNvCnPr/>
+                            <wps:spPr>
+                              <a:xfrm flipH="1">
+                                <a:off x="0" y="0"/>
+                                <a:ext cx="323850" cy="0"/>
+                              </a:xfrm>
+                              <a:prstGeom prst="straightConnector1">
+                                <a:avLst/>
+                              </a:prstGeom>
+                              <a:noFill/>
+                              <a:ln w="6350" cap="flat" cmpd="sng" algn="ctr">
+                                <a:solidFill>
+                                  <a:sysClr val="windowText" lastClr="000000"/>
+                                </a:solidFill>
+                                <a:prstDash val="solid"/>
+                                <a:miter lim="800000"/>
+                                <a:tailEnd type="triangle"/>
+                              </a:ln>
+                              <a:effectLst/>
+                            </wps:spPr>
+                            <wps:bodyPr/>
+                          </wps:wsp>
+                        </a:graphicData>
+                      </a:graphic>
+                    </wp:anchor>
+                  </w:drawing>
+                </mc:Choice>
+                <mc:Fallback>
+                  <w:pict>
+                    <v:shape w14:anchorId="495898A5" id="Conector recto de flecha 16" o:spid="_x0000_s1026" type="#_x0000_t32" style="position:absolute;margin-left:49.75pt;margin-top:7.4pt;width:25.5pt;height:0;flip:x;z-index:251674624;visibility:visible;mso-wrap-style:square;mso-wrap-distance-left:9pt;mso-wrap-distance-top:0;mso-wrap-distance-right:9pt;mso-wrap-distance-bottom:0;mso-position-horizontal:absolute;mso-position-horizontal-relative:text;mso-position-vertical:absolute;mso-position-vertical-relative:text" o:gfxdata="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" strokecolor="windowText" strokeweight=".5pt">
+                      <v:stroke endarrow="block" joinstyle="miter"/>
+                    </v:shape>
+                  </w:pict>
+                </mc:Fallback>
+              </mc:AlternateContent>
+            </w:r>
+            <w:r>
+              <w:rPr>
+                <w:rFonts w:cstheme="minorHAnsi"/>
+              </w:rPr>
+              <w:t>para y</w:t>
+            </w:r>
+            <w:r>
+              <w:rPr>
+                <w:rFonts w:cstheme="minorHAnsi"/>
+              </w:rPr>
+              <w:tab/>
+            </w:r>
+            <w:proofErr w:type="spellStart"/>
+            <w:r>
+              <w:rPr>
+                <w:rFonts w:cstheme="minorHAnsi"/>
+              </w:rPr>
+              <w:t>coordenadasRect.y</w:t>
+            </w:r>
+            <w:proofErr w:type="spellEnd"/>
+            <w:r>
+              <w:rPr>
+                <w:rFonts w:cstheme="minorHAnsi"/>
+              </w:rPr>
+              <w:t xml:space="preserve"> hasta </w:t>
+            </w:r>
+            <w:proofErr w:type="spellStart"/>
+            <w:r>
+              <w:rPr>
+                <w:rFonts w:cstheme="minorHAnsi"/>
+              </w:rPr>
+              <w:t>altoLienzo</w:t>
+            </w:r>
+            <w:proofErr w:type="spellEnd"/>
+            <w:r>
+              <w:rPr>
+                <w:rFonts w:cstheme="minorHAnsi"/>
+              </w:rPr>
+              <w:t xml:space="preserve"> con paso (</w:t>
+            </w:r>
+            <w:proofErr w:type="spellStart"/>
+            <w:r>
+              <w:rPr>
+                <w:rFonts w:cstheme="minorHAnsi"/>
+              </w:rPr>
+              <w:t>alto+distanciaEntreRect</w:t>
+            </w:r>
+            <w:proofErr w:type="spellEnd"/>
+            <w:r>
+              <w:rPr>
+                <w:rFonts w:cstheme="minorHAnsi"/>
+              </w:rPr>
+              <w:t>)</w:t>
+            </w:r>
+          </w:p>
+          <w:p>
+            <w:pPr>
+              <w:ind w:left="720"/>
+              <w:contextualSpacing/>
+              <w:rPr>
+                <w:rFonts w:cstheme="minorHAnsi"/>
+              </w:rPr>
+            </w:pPr>
+            <w:r>
+              <w:rPr>
+                <w:rFonts w:cstheme="minorHAnsi"/>
+              </w:rPr>
+              <w:t>hacer</w:t>
+            </w:r>
+          </w:p>
+          <w:p>
+            <w:pPr>
+              <w:ind w:left="720"/>
+              <w:contextualSpacing/>
+              <w:rPr>
+                <w:rFonts w:cstheme="minorHAnsi"/>
+              </w:rPr>
+            </w:pPr>
+            <w:r>
+              <w:rPr>
+                <w:rFonts w:cstheme="minorHAnsi"/>
+              </w:rPr>
+              <w:t xml:space="preserve">rellenar con color los </w:t>
+            </w:r>
+            <w:proofErr w:type="spellStart"/>
+            <w:r>
+              <w:rPr>
+                <w:rFonts w:cstheme="minorHAnsi"/>
+              </w:rPr>
+              <w:t>rectangulos</w:t>
+            </w:r>
+            <w:proofErr w:type="spellEnd"/>
+          </w:p>
+          <w:p>
+            <w:pPr>
+              <w:ind w:left="720"/>
+              <w:contextualSpacing/>
+              <w:rPr>
+                <w:rFonts w:cstheme="minorHAnsi"/>
+              </w:rPr>
+            </w:pPr>
+            <w:r>
+              <w:rPr>
+                <w:rFonts w:cstheme="minorHAnsi"/>
+              </w:rPr>
+              <w:t>dibujar un rectángulo en (</w:t>
+            </w:r>
+            <w:proofErr w:type="spellStart"/>
+            <w:r>
+              <w:rPr>
+                <w:rFonts w:cstheme="minorHAnsi"/>
+              </w:rPr>
+              <w:t>x.coordenadasRect.y</w:t>
+            </w:r>
+            <w:proofErr w:type="spellEnd"/>
+            <w:r>
+              <w:rPr>
+                <w:rFonts w:cstheme="minorHAnsi"/>
+              </w:rPr>
+              <w:t>) con dimensiones ancho y alto</w:t>
+            </w:r>
+          </w:p>
+          <w:p>
+            <w:pPr>
+              <w:ind w:left="720"/>
+              <w:contextualSpacing/>
+              <w:rPr>
+                <w:rFonts w:cstheme="minorHAnsi"/>
+              </w:rPr>
+            </w:pPr>
+            <w:r>
+              <w:rPr>
+                <w:rFonts w:cstheme="minorHAnsi"/>
+              </w:rPr>
+              <w:t>fin para</w:t>
+            </w:r>
+          </w:p>
+          <w:p>
+            <w:pPr>
+              <w:spacing w:after="160" w:line="259" w:lineRule="auto"/>
+              <w:ind w:left="720"/>
+              <w:contextualSpacing/>
+              <w:rPr>
+                <w:rFonts w:cstheme="minorHAnsi"/>
+              </w:rPr>
+            </w:pPr>
+            <w:r>
+              <w:rPr>
+                <w:rFonts w:cstheme="minorHAnsi"/>
+              </w:rPr>
+              <w:t>fin para</w:t>
+            </w:r>
+          </w:p>
+          <w:p>
+            <w:pPr>
+              <w:spacing w:after="160" w:line="259" w:lineRule="auto"/>
+              <w:contextualSpacing/>
+              <w:rPr>
+                <w:rFonts w:cstheme="minorHAnsi"/>
+              </w:rPr>
+            </w:pPr>
+          </w:p>
+        </w:tc>
+      </w:tr>
+    </w:tbl>
+    <w:p>
+      <w:proofErr w:type="gramStart"/>
+      <w:r>
+        <w:lastRenderedPageBreak/>
+        <w:t>ejercicio</w:t>
+      </w:r>
+      <w:proofErr w:type="gramEnd"/>
+      <w:r>
+        <w:t xml:space="preserve"> 22</w:t>
+      </w:r>
+      <w:r>
+        <w:t>:</w:t>
+      </w:r>
+    </w:p>
+    <w:p>
+      <w:proofErr w:type="spellStart"/>
+      <w:r>
+        <w:t>Definicion</w:t>
+      </w:r>
+      <w:proofErr w:type="spellEnd"/>
+      <w:r>
+        <w:t xml:space="preserve"> del problema: dibujar una serie de </w:t>
+      </w:r>
+      <w:r>
+        <w:t xml:space="preserve">líneas de las cuales algunas tendrán </w:t>
+      </w:r>
+      <w:proofErr w:type="spellStart"/>
+      <w:r>
+        <w:t>circulos</w:t>
+      </w:r>
+      <w:proofErr w:type="spellEnd"/>
+      <w:r>
+        <w:t xml:space="preserve"> de colores arriba suyo</w:t>
+      </w:r>
+    </w:p>
+    <w:p>
+      <w:proofErr w:type="spellStart"/>
+      <w:r>
+        <w:t>Analisis</w:t>
+      </w:r>
+      <w:proofErr w:type="spellEnd"/>
+      <w:r>
+        <w:t>:</w:t>
+      </w:r>
+    </w:p>
+    <w:p>
+      <w:pPr>
+        <w:numPr>
+          <w:ilvl w:val="0"/>
+          <w:numId w:val="5"/>
+        </w:numPr>
+        <w:contextualSpacing/>
+        <w:rPr>
+          <w:rFonts w:cstheme="minorHAnsi"/>
+        </w:rPr>
+      </w:pPr>
+      <w:r>
+        <w:rPr>
+          <w:rFonts w:cstheme="minorHAnsi"/>
+        </w:rPr>
+        <w:t>Datos de Entrada:</w:t>
+      </w:r>
+    </w:p>
+    <w:p>
+      <w:pPr>
+        <w:ind w:left="720"/>
+        <w:contextualSpacing/>
+        <w:rPr>
+          <w:rFonts w:cstheme="minorHAnsi"/>
+        </w:rPr>
+      </w:pPr>
+      <w:r>
+        <w:rPr>
+          <w:rFonts w:cstheme="minorHAnsi"/>
+        </w:rPr>
+        <w:t xml:space="preserve">- </w:t>
+      </w:r>
+      <w:proofErr w:type="spellStart"/>
+      <w:r>
+        <w:rPr>
+          <w:rFonts w:cstheme="minorHAnsi"/>
+        </w:rPr>
+        <w:t>coordenadasRect</w:t>
+      </w:r>
+      <w:proofErr w:type="spellEnd"/>
+      <w:r>
+        <w:rPr>
+          <w:rFonts w:cstheme="minorHAnsi"/>
+        </w:rPr>
+        <w:t>: coordenadas cartesianas</w:t>
+      </w:r>
+    </w:p>
+    <w:p>
+      <w:pPr>
+        <w:ind w:left="720"/>
+        <w:contextualSpacing/>
+        <w:rPr>
+          <w:rFonts w:cstheme="minorHAnsi"/>
+        </w:rPr>
+      </w:pPr>
+      <w:r>
+        <w:rPr>
+          <w:rFonts w:cstheme="minorHAnsi"/>
+        </w:rPr>
+        <w:t xml:space="preserve">-ancho, alto, </w:t>
+      </w:r>
+      <w:proofErr w:type="spellStart"/>
+      <w:r>
+        <w:rPr>
+          <w:rFonts w:cstheme="minorHAnsi"/>
+        </w:rPr>
+        <w:t>distanciaEntreRect</w:t>
+      </w:r>
+      <w:proofErr w:type="spellEnd"/>
+      <w:r>
+        <w:rPr>
+          <w:rFonts w:cstheme="minorHAnsi"/>
+        </w:rPr>
+        <w:t>: enteros</w:t>
+      </w:r>
+    </w:p>
+    <w:p>
+      <w:pPr>
+        <w:ind w:left="720"/>
+        <w:contextualSpacing/>
+        <w:rPr>
+          <w:rFonts w:cstheme="minorHAnsi"/>
+        </w:rPr>
+      </w:pPr>
+      <w:r>
+        <w:rPr>
+          <w:rFonts w:cstheme="minorHAnsi"/>
+        </w:rPr>
+        <w:t>-</w:t>
+      </w:r>
+      <w:proofErr w:type="spellStart"/>
+      <w:r>
+        <w:rPr>
+          <w:rFonts w:cstheme="minorHAnsi"/>
+        </w:rPr>
+        <w:t>anchoLienzo</w:t>
+      </w:r>
+      <w:proofErr w:type="spellEnd"/>
+      <w:r>
+        <w:rPr>
+          <w:rFonts w:cstheme="minorHAnsi"/>
+        </w:rPr>
+        <w:t xml:space="preserve">, </w:t>
+      </w:r>
+      <w:proofErr w:type="spellStart"/>
+      <w:r>
+        <w:rPr>
+          <w:rFonts w:cstheme="minorHAnsi"/>
+        </w:rPr>
+        <w:t>altoLienzo</w:t>
+      </w:r>
+      <w:proofErr w:type="spellEnd"/>
+      <w:r>
+        <w:rPr>
+          <w:rFonts w:cstheme="minorHAnsi"/>
+        </w:rPr>
+        <w:t>: enteros</w:t>
+      </w:r>
+    </w:p>
+    <w:p>
+      <w:pPr>
+        <w:ind w:left="720"/>
+        <w:contextualSpacing/>
+        <w:rPr>
+          <w:rFonts w:cstheme="minorHAnsi"/>
+        </w:rPr>
+      </w:pPr>
+      <w:r>
+        <w:rPr>
+          <w:rFonts w:cstheme="minorHAnsi"/>
+        </w:rPr>
+        <w:t>-</w:t>
+      </w:r>
+      <w:proofErr w:type="spellStart"/>
+      <w:r>
+        <w:rPr>
+          <w:rFonts w:cstheme="minorHAnsi"/>
+        </w:rPr>
+        <w:t>rect_color</w:t>
+      </w:r>
+      <w:proofErr w:type="spellEnd"/>
+      <w:r>
+        <w:rPr>
+          <w:rFonts w:cstheme="minorHAnsi"/>
+        </w:rPr>
+        <w:t>: color</w:t>
+      </w:r>
+    </w:p>
+    <w:p>
+      <w:pPr>
+        <w:ind w:left="720"/>
+        <w:contextualSpacing/>
+        <w:rPr>
+          <w:rFonts w:cstheme="minorHAnsi"/>
+        </w:rPr>
+      </w:pPr>
+    </w:p>
+    <w:p>
+      <w:pPr>
+        <w:numPr>
+          <w:ilvl w:val="0"/>
+          <w:numId w:val="5"/>
+        </w:numPr>
+        <w:contextualSpacing/>
+        <w:rPr>
+          <w:rFonts w:cstheme="minorHAnsi"/>
+        </w:rPr>
+      </w:pPr>
+      <w:r>
+        <w:rPr>
+          <w:rFonts w:cstheme="minorHAnsi"/>
+        </w:rPr>
+        <w:t xml:space="preserve">Datos de Salida: </w:t>
+      </w:r>
+    </w:p>
+    <w:p>
+      <w:pPr>
+        <w:ind w:firstLine="708"/>
+        <w:contextualSpacing/>
+        <w:rPr>
+          <w:rFonts w:cstheme="minorHAnsi"/>
+        </w:rPr>
+      </w:pPr>
+      <w:r>
+        <w:rPr>
+          <w:rFonts w:cstheme="minorHAnsi"/>
+        </w:rPr>
+        <w:t>-</w:t>
+      </w:r>
+      <w:proofErr w:type="spellStart"/>
+      <w:r>
+        <w:rPr>
+          <w:rFonts w:cstheme="minorHAnsi"/>
+        </w:rPr>
+        <w:t>lineas</w:t>
+      </w:r>
+      <w:proofErr w:type="spellEnd"/>
+      <w:r>
+        <w:rPr>
+          <w:rFonts w:cstheme="minorHAnsi"/>
+        </w:rPr>
+        <w:t xml:space="preserve"> con círculos dibujado</w:t>
+      </w:r>
+    </w:p>
+    <w:p>
+      <w:pPr>
+        <w:contextualSpacing/>
+        <w:rPr>
+          <w:rFonts w:cstheme="minorHAnsi"/>
+        </w:rPr>
+      </w:pPr>
+    </w:p>
+    <w:p>
+      <w:pPr>
+        <w:numPr>
+          <w:ilvl w:val="0"/>
+          <w:numId w:val="5"/>
+        </w:numPr>
+        <w:contextualSpacing/>
+        <w:rPr>
+          <w:rFonts w:cstheme="minorHAnsi"/>
+        </w:rPr>
+      </w:pPr>
+      <w:r>
+        <w:rPr>
+          <w:rFonts w:cstheme="minorHAnsi"/>
+        </w:rPr>
+        <w:t xml:space="preserve">Proceso: </w:t>
+      </w:r>
+    </w:p>
+    <w:p>
+      <w:pPr>
+        <w:ind w:left="720"/>
+        <w:contextualSpacing/>
+        <w:rPr>
+          <w:rFonts w:cstheme="minorHAnsi"/>
+        </w:rPr>
+      </w:pPr>
+      <w:r>
+        <w:rPr>
+          <w:rFonts w:cstheme="minorHAnsi"/>
+        </w:rPr>
+        <w:t>¿Quién debe realizar el proceso?: el programa</w:t>
+      </w:r>
+    </w:p>
+    <w:p>
+      <w:pPr>
+        <w:ind w:left="720"/>
+        <w:contextualSpacing/>
+        <w:rPr>
+          <w:rFonts w:cstheme="minorHAnsi"/>
+        </w:rPr>
+      </w:pPr>
+    </w:p>
+    <w:p>
+      <w:pPr>
+        <w:ind w:left="720"/>
+        <w:contextualSpacing/>
+        <w:rPr>
+          <w:rFonts w:cstheme="minorHAnsi"/>
+        </w:rPr>
+      </w:pPr>
+      <w:r>
+        <w:rPr>
+          <w:rFonts w:cstheme="minorHAnsi"/>
+        </w:rPr>
+        <w:t>¿Cuál es el proceso que realiza?:</w:t>
+      </w:r>
+    </w:p>
+    <w:p>
+      <w:pPr>
+        <w:ind w:left="993"/>
+      </w:pPr>
+      <w:r>
+        <w:t xml:space="preserve">Dibujar una serie de </w:t>
+      </w:r>
+      <w:proofErr w:type="spellStart"/>
+      <w:r>
+        <w:t>de</w:t>
+      </w:r>
+      <w:proofErr w:type="spellEnd"/>
+      <w:r>
+        <w:t xml:space="preserve"> 6 </w:t>
+      </w:r>
+      <w:proofErr w:type="spellStart"/>
+      <w:r>
+        <w:t>lineas</w:t>
+      </w:r>
+      <w:proofErr w:type="spellEnd"/>
+      <w:r>
+        <w:t xml:space="preserve"> de manera horizontal a través del lienzo, de las cuales solamente</w:t>
+      </w:r>
+      <w:r>
+        <w:t xml:space="preserve"> en las líneas impares tendrán círculos de colores arriba suyo</w:t>
+      </w:r>
+    </w:p>
+    <w:p>
+      <w:pPr>
+        <w:rPr>
+          <w:rFonts w:cstheme="minorHAnsi"/>
+          <w:b/>
+        </w:rPr>
+      </w:pPr>
+      <w:r>
+        <w:rPr>
+          <w:rFonts w:cstheme="minorHAnsi"/>
+          <w:b/>
+        </w:rPr>
+        <w:t>Diseño:</w:t>
+      </w:r>
+    </w:p>
+    <w:tbl>
+      <w:tblPr>
+        <w:tblStyle w:val="Tablaconcuadrcula1211"/>
+        <w:tblW w:w="9067" w:type="dxa"/>
+        <w:tblLook w:val="04A0" w:firstRow="1" w:lastRow="0" w:firstColumn="1" w:lastColumn="0" w:noHBand="0" w:noVBand="1"/>
+      </w:tblPr>
+      <w:tblGrid>
+        <w:gridCol w:w="9067"/>
+      </w:tblGrid>
+      <w:tr>
+        <w:trPr>
+          <w:trHeight w:val="360"/>
+        </w:trPr>
+        <w:tc>
+          <w:tcPr>
+            <w:tcW w:w="9067" w:type="dxa"/>
+          </w:tcPr>
+          <w:p>
+            <w:pPr>
+              <w:spacing w:after="160" w:line="259" w:lineRule="auto"/>
+              <w:rPr>
+                <w:rFonts w:cstheme="minorHAnsi"/>
+              </w:rPr>
+            </w:pPr>
+            <w:r>
+              <w:rPr>
+                <w:rFonts w:cstheme="minorHAnsi"/>
+              </w:rPr>
+              <w:t>Entidad: programa</w:t>
+            </w:r>
+          </w:p>
+        </w:tc>
+      </w:tr>
+      <w:tr>
+        <w:trPr>
+          <w:trHeight w:val="770"/>
+        </w:trPr>
+        <w:tc>
+          <w:tcPr>
+            <w:tcW w:w="9067" w:type="dxa"/>
+          </w:tcPr>
+          <w:p>
+            <w:pPr>
+              <w:spacing w:after="160" w:line="259" w:lineRule="auto"/>
+              <w:rPr>
+                <w:rFonts w:cstheme="minorHAnsi"/>
+              </w:rPr>
+            </w:pPr>
+            <w:r>
+              <w:rPr>
+                <w:rFonts w:cstheme="minorHAnsi"/>
+              </w:rPr>
+              <w:t>Variables:</w:t>
+            </w:r>
+          </w:p>
+          <w:p>
+            <w:pPr>
+              <w:numPr>
+                <w:ilvl w:val="0"/>
+                <w:numId w:val="6"/>
+              </w:numPr>
+              <w:spacing w:after="160" w:line="259" w:lineRule="auto"/>
+              <w:contextualSpacing/>
+              <w:rPr>
+                <w:rFonts w:cstheme="minorHAnsi"/>
+              </w:rPr>
+            </w:pPr>
+            <w:proofErr w:type="spellStart"/>
+            <w:r>
+              <w:rPr>
+                <w:rFonts w:cstheme="minorHAnsi"/>
+              </w:rPr>
+              <w:t>coordenadasRect</w:t>
+            </w:r>
+            <w:proofErr w:type="spellEnd"/>
+            <w:r>
+              <w:rPr>
+                <w:rFonts w:cstheme="minorHAnsi"/>
+              </w:rPr>
+              <w:t>: coordenadas</w:t>
+            </w:r>
+          </w:p>
+          <w:p>
+            <w:pPr>
+              <w:numPr>
+                <w:ilvl w:val="0"/>
+                <w:numId w:val="6"/>
+              </w:numPr>
+              <w:spacing w:after="160" w:line="259" w:lineRule="auto"/>
+              <w:contextualSpacing/>
+              <w:rPr>
+                <w:rFonts w:cstheme="minorHAnsi"/>
+              </w:rPr>
+            </w:pPr>
+            <w:r>
+              <w:rPr>
+                <w:rFonts w:cstheme="minorHAnsi"/>
+              </w:rPr>
+              <w:t xml:space="preserve">ancho, alto, </w:t>
+            </w:r>
+            <w:proofErr w:type="spellStart"/>
+            <w:r>
+              <w:rPr>
+                <w:rFonts w:cstheme="minorHAnsi"/>
+              </w:rPr>
+              <w:t>distanciaEntreRect</w:t>
+            </w:r>
+            <w:proofErr w:type="spellEnd"/>
+            <w:r>
+              <w:rPr>
+                <w:rFonts w:cstheme="minorHAnsi"/>
+              </w:rPr>
+              <w:t>: enteros</w:t>
+            </w:r>
+          </w:p>
+          <w:p>
+            <w:pPr>
+              <w:numPr>
+                <w:ilvl w:val="0"/>
+                <w:numId w:val="6"/>
+              </w:numPr>
+              <w:spacing w:after="160" w:line="259" w:lineRule="auto"/>
+              <w:contextualSpacing/>
+              <w:rPr>
+                <w:rFonts w:cstheme="minorHAnsi"/>
+              </w:rPr>
+            </w:pPr>
+            <w:proofErr w:type="spellStart"/>
+            <w:r>
+              <w:rPr>
+                <w:rFonts w:cstheme="minorHAnsi"/>
+              </w:rPr>
+              <w:t>anchoLienzo</w:t>
+            </w:r>
+            <w:proofErr w:type="spellEnd"/>
+            <w:r>
+              <w:rPr>
+                <w:rFonts w:cstheme="minorHAnsi"/>
+              </w:rPr>
+              <w:t xml:space="preserve">, </w:t>
+            </w:r>
+            <w:proofErr w:type="spellStart"/>
+            <w:r>
+              <w:rPr>
+                <w:rFonts w:cstheme="minorHAnsi"/>
+              </w:rPr>
+              <w:t>altoLienzo</w:t>
+            </w:r>
+            <w:proofErr w:type="spellEnd"/>
+            <w:r>
+              <w:rPr>
+                <w:rFonts w:cstheme="minorHAnsi"/>
+              </w:rPr>
+              <w:t>: enteros</w:t>
+            </w:r>
+          </w:p>
+          <w:p>
+            <w:pPr>
+              <w:numPr>
+                <w:ilvl w:val="0"/>
+                <w:numId w:val="6"/>
+              </w:numPr>
+              <w:spacing w:after="160" w:line="259" w:lineRule="auto"/>
+              <w:contextualSpacing/>
+              <w:rPr>
+                <w:rFonts w:cstheme="minorHAnsi"/>
+              </w:rPr>
+            </w:pPr>
+            <w:proofErr w:type="spellStart"/>
+            <w:r>
+              <w:rPr>
+                <w:rFonts w:cstheme="minorHAnsi"/>
+              </w:rPr>
+              <w:t>rect_color</w:t>
+            </w:r>
+            <w:proofErr w:type="spellEnd"/>
+            <w:r>
+              <w:rPr>
+                <w:rFonts w:cstheme="minorHAnsi"/>
+              </w:rPr>
+              <w:t>: color</w:t>
+            </w:r>
+          </w:p>
+          <w:p>
+            <w:pPr>
+              <w:spacing w:after="160" w:line="259" w:lineRule="auto"/>
+              <w:ind w:left="720"/>
+              <w:contextualSpacing/>
+              <w:rPr>
+                <w:rFonts w:cstheme="minorHAnsi"/>
+              </w:rPr>
+            </w:pPr>
+          </w:p>
+        </w:tc>
+      </w:tr>
+      <w:tr>
+        <w:trPr>
+          <w:trHeight w:val="714"/>
+        </w:trPr>
+        <w:tc>
+          <w:tcPr>
+            <w:tcW w:w="9067" w:type="dxa"/>
+          </w:tcPr>
+          <w:p>
+            <w:pPr>
+              <w:spacing w:after="160" w:line="259" w:lineRule="auto"/>
+              <w:rPr>
+                <w:rFonts w:cstheme="minorHAnsi"/>
+              </w:rPr>
+            </w:pPr>
+            <w:r>
+              <w:rPr>
+                <w:rFonts w:cstheme="minorHAnsi"/>
+              </w:rPr>
+              <w:t xml:space="preserve">Nombre de Algoritmo: </w:t>
+            </w:r>
+            <w:proofErr w:type="spellStart"/>
+            <w:r>
+              <w:rPr>
+                <w:rFonts w:cstheme="minorHAnsi"/>
+              </w:rPr>
+              <w:t>dibujar_</w:t>
+            </w:r>
+            <w:r>
+              <w:rPr>
+                <w:rFonts w:cstheme="minorHAnsi"/>
+              </w:rPr>
+              <w:t>lineas_pelotas</w:t>
+            </w:r>
+            <w:proofErr w:type="spellEnd"/>
+          </w:p>
+          <w:p>
+            <w:pPr>
+              <w:spacing w:after="160" w:line="259" w:lineRule="auto"/>
+              <w:rPr>
+                <w:rFonts w:cstheme="minorHAnsi"/>
+              </w:rPr>
+            </w:pPr>
+            <w:r>
+              <w:rPr>
+                <w:rFonts w:cstheme="minorHAnsi"/>
+              </w:rPr>
+              <w:t>Proceso del Algoritmo:</w:t>
+            </w:r>
+          </w:p>
+          <w:p>
+            <w:pPr>
+              <w:spacing w:after="160" w:line="259" w:lineRule="auto"/>
+              <w:ind w:left="720"/>
+              <w:contextualSpacing/>
+              <w:rPr>
+                <w:rFonts w:cstheme="minorHAnsi"/>
+              </w:rPr>
+            </w:pPr>
+            <w:r>
+              <w:rPr>
+                <w:rFonts w:cstheme="minorHAnsi"/>
+              </w:rPr>
+              <mc:AlternateContent>
+                <mc:Choice Requires="wps">
+                  <w:drawing>
+                    <wp:anchor distT="0" distB="0" distL="114300" distR="114300" simplePos="0" relativeHeight="251677696" behindDoc="0" locked="0" layoutInCell="1" allowOverlap="1" wp14:anchorId="02EBBA88" wp14:editId="285FAF33">
+                      <wp:simplePos x="0" y="0"/>
+                      <wp:positionH relativeFrom="column">
+                        <wp:posOffset>1277620</wp:posOffset>
+                      </wp:positionH>
+                      <wp:positionV relativeFrom="paragraph">
+                        <wp:posOffset>82550</wp:posOffset>
+                      </wp:positionV>
+                      <wp:extent cx="323850" cy="0"/>
+                      <wp:effectExtent l="38100" t="76200" r="0" b="95250"/>
+                      <wp:wrapNone/>
+                      <wp:docPr id="17" name="Conector recto de flecha 17"/>
+                      <wp:cNvGraphicFramePr/>
+                      <a:graphic xmlns:a="http://schemas.openxmlformats.org/drawingml/2006/main">
+                        <a:graphicData uri="http://schemas.microsoft.com/office/word/2010/wordprocessingShape">
+                          <wps:wsp>
+                            <wps:cNvCnPr/>
+                            <wps:spPr>
+                              <a:xfrm flipH="1">
+                                <a:off x="0" y="0"/>
+                                <a:ext cx="323850" cy="0"/>
+                              </a:xfrm>
+                              <a:prstGeom prst="straightConnector1">
+                                <a:avLst/>
+                              </a:prstGeom>
+                              <a:noFill/>
+                              <a:ln w="6350" cap="flat" cmpd="sng" algn="ctr">
+                                <a:solidFill>
+                                  <a:sysClr val="windowText" lastClr="000000"/>
+                                </a:solidFill>
+                                <a:prstDash val="solid"/>
+                                <a:miter lim="800000"/>
+                                <a:tailEnd type="triangle"/>
+                              </a:ln>
+                              <a:effectLst/>
+                            </wps:spPr>
+                            <wps:bodyPr/>
+                          </wps:wsp>
+                        </a:graphicData>
+                      </a:graphic>
+                    </wp:anchor>
+                  </w:drawing>
+                </mc:Choice>
+                <mc:Fallback>
+                  <w:pict>
+                    <v:shape w14:anchorId="580D3183" id="Conector recto de flecha 17" o:spid="_x0000_s1026" type="#_x0000_t32" style="position:absolute;margin-left:100.6pt;margin-top:6.5pt;width:25.5pt;height:0;flip:x;z-index:251677696;visibility:visible;mso-wrap-style:square;mso-wrap-distance-left:9pt;mso-wrap-distance-top:0;mso-wrap-distance-right:9pt;mso-wrap-distance-bottom:0;mso-position-horizontal:absolute;mso-position-horizontal-relative:text;mso-position-vertical:absolute;mso-position-vertical-relative:text" o:gfxdata="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" strokecolor="windowText" strokeweight=".5pt">
+                      <v:stroke endarrow="block" joinstyle="miter"/>
+                    </v:shape>
+                  </w:pict>
+                </mc:Fallback>
+              </mc:AlternateContent>
+            </w:r>
+            <w:proofErr w:type="spellStart"/>
+            <w:r>
+              <w:rPr>
+                <w:rFonts w:cstheme="minorHAnsi"/>
+              </w:rPr>
+              <w:t>danchoLienzo</w:t>
+            </w:r>
+            <w:proofErr w:type="spellEnd"/>
+            <w:r>
+              <w:rPr>
+                <w:rFonts w:cstheme="minorHAnsi"/>
+              </w:rPr>
+              <w:tab/>
+              <w:t xml:space="preserve">         440</w:t>
+            </w:r>
+            <w:r>
+              <w:rPr>
+                <w:rFonts w:cstheme="minorHAnsi"/>
+              </w:rPr>
+              <w:tab/>
+            </w:r>
+          </w:p>
+          <w:p>
+            <w:pPr>
+              <w:spacing w:after="160" w:line="259" w:lineRule="auto"/>
+              <w:ind w:left="720"/>
+              <w:contextualSpacing/>
+              <w:rPr>
+                <w:rFonts w:cstheme="minorHAnsi"/>
+              </w:rPr>
+            </w:pPr>
+            <w:r>
+              <w:rPr>
+                <w:rFonts w:cstheme="minorHAnsi"/>
+              </w:rPr>
+              <mc:AlternateContent>
+                <mc:Choice Requires="wps">
+                  <w:drawing>
+                    <wp:anchor distT="0" distB="0" distL="114300" distR="114300" simplePos="0" relativeHeight="251678720" behindDoc="0" locked="0" layoutInCell="1" allowOverlap="1" wp14:anchorId="79D10F6B" wp14:editId="64496F2F">
+                      <wp:simplePos x="0" y="0"/>
+                      <wp:positionH relativeFrom="column">
+                        <wp:posOffset>1076325</wp:posOffset>
+                      </wp:positionH>
+                      <wp:positionV relativeFrom="paragraph">
+                        <wp:posOffset>92710</wp:posOffset>
+                      </wp:positionV>
+                      <wp:extent cx="323850" cy="0"/>
+                      <wp:effectExtent l="38100" t="76200" r="0" b="95250"/>
+                      <wp:wrapNone/>
+                      <wp:docPr id="18" name="Conector recto de flecha 18"/>
+                      <wp:cNvGraphicFramePr/>
+                      <a:graphic xmlns:a="http://schemas.openxmlformats.org/drawingml/2006/main">
+                        <a:graphicData uri="http://schemas.microsoft.com/office/word/2010/wordprocessingShape">
+                          <wps:wsp>
+                            <wps:cNvCnPr/>
+                            <wps:spPr>
+                              <a:xfrm flipH="1">
+                                <a:off x="0" y="0"/>
+                                <a:ext cx="323850" cy="0"/>
+                              </a:xfrm>
+                              <a:prstGeom prst="straightConnector1">
+                                <a:avLst/>
+                              </a:prstGeom>
+                              <a:noFill/>
+                              <a:ln w="6350" cap="flat" cmpd="sng" algn="ctr">
+                                <a:solidFill>
+                                  <a:sysClr val="windowText" lastClr="000000"/>
+                                </a:solidFill>
+                                <a:prstDash val="solid"/>
+                                <a:miter lim="800000"/>
+                                <a:tailEnd type="triangle"/>
+                              </a:ln>
+                              <a:effectLst/>
+                            </wps:spPr>
+                            <wps:bodyPr/>
+                          </wps:wsp>
+                        </a:graphicData>
+                      </a:graphic>
+                    </wp:anchor>
+                  </w:drawing>
+                </mc:Choice>
+                <mc:Fallback>
+                  <w:pict>
+                    <v:shape w14:anchorId="122FB8D4" id="Conector recto de flecha 18" o:spid="_x0000_s1026" type="#_x0000_t32" style="position:absolute;margin-left:84.75pt;margin-top:7.3pt;width:25.5pt;height:0;flip:x;z-index:251678720;visibility:visible;mso-wrap-style:square;mso-wrap-distance-left:9pt;mso-wrap-distance-top:0;mso-wrap-distance-right:9pt;mso-wrap-distance-bottom:0;mso-position-horizontal:absolute;mso-position-horizontal-relative:text;mso-position-vertical:absolute;mso-position-vertical-relative:text" o:gfxdata="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" strokecolor="windowText" strokeweight=".5pt">
+                      <v:stroke endarrow="block" joinstyle="miter"/>
+                    </v:shape>
+                  </w:pict>
+                </mc:Fallback>
+              </mc:AlternateContent>
+            </w:r>
+            <w:proofErr w:type="spellStart"/>
+            <w:r>
+              <w:rPr>
+                <w:rFonts w:cstheme="minorHAnsi"/>
+              </w:rPr>
+              <w:t>altoLienzo</w:t>
+            </w:r>
+            <w:proofErr w:type="spellEnd"/>
+            <w:r>
+              <w:rPr>
+                <w:rFonts w:cstheme="minorHAnsi"/>
+              </w:rPr>
+              <w:tab/>
+              <w:t xml:space="preserve">   420</w:t>
+            </w:r>
+            <w:r>
+              <w:rPr>
+                <w:rFonts w:cstheme="minorHAnsi"/>
+              </w:rPr>
+              <w:tab/>
+            </w:r>
+          </w:p>
+          <w:p>
+            <w:pPr>
+              <w:spacing w:after="160" w:line="259" w:lineRule="auto"/>
+              <w:ind w:left="720"/>
+              <w:contextualSpacing/>
+              <w:rPr>
+                <w:rFonts w:cstheme="minorHAnsi"/>
+              </w:rPr>
+            </w:pPr>
+            <w:r>
+              <w:rPr>
+                <w:rFonts w:cstheme="minorHAnsi"/>
+              </w:rPr>
+              <w:lastRenderedPageBreak/>
+              <mc:AlternateContent>
+                <mc:Choice Requires="wps">
+                  <w:drawing>
+                    <wp:anchor distT="0" distB="0" distL="114300" distR="114300" simplePos="0" relativeHeight="251679744" behindDoc="0" locked="0" layoutInCell="1" allowOverlap="1" wp14:anchorId="703B4CE4" wp14:editId="2E01B978">
+                      <wp:simplePos x="0" y="0"/>
+                      <wp:positionH relativeFrom="column">
+                        <wp:posOffset>1527175</wp:posOffset>
+                      </wp:positionH>
+                      <wp:positionV relativeFrom="paragraph">
+                        <wp:posOffset>77470</wp:posOffset>
+                      </wp:positionV>
+                      <wp:extent cx="323850" cy="0"/>
+                      <wp:effectExtent l="38100" t="76200" r="0" b="95250"/>
+                      <wp:wrapNone/>
+                      <wp:docPr id="19" name="Conector recto de flecha 19"/>
+                      <wp:cNvGraphicFramePr/>
+                      <a:graphic xmlns:a="http://schemas.openxmlformats.org/drawingml/2006/main">
+                        <a:graphicData uri="http://schemas.microsoft.com/office/word/2010/wordprocessingShape">
+                          <wps:wsp>
+                            <wps:cNvCnPr/>
+                            <wps:spPr>
+                              <a:xfrm flipH="1">
+                                <a:off x="0" y="0"/>
+                                <a:ext cx="323850" cy="0"/>
+                              </a:xfrm>
+                              <a:prstGeom prst="straightConnector1">
+                                <a:avLst/>
+                              </a:prstGeom>
+                              <a:noFill/>
+                              <a:ln w="6350" cap="flat" cmpd="sng" algn="ctr">
+                                <a:solidFill>
+                                  <a:sysClr val="windowText" lastClr="000000"/>
+                                </a:solidFill>
+                                <a:prstDash val="solid"/>
+                                <a:miter lim="800000"/>
+                                <a:tailEnd type="triangle"/>
+                              </a:ln>
+                              <a:effectLst/>
+                            </wps:spPr>
+                            <wps:bodyPr/>
+                          </wps:wsp>
+                        </a:graphicData>
+                      </a:graphic>
+                    </wp:anchor>
+                  </w:drawing>
+                </mc:Choice>
+                <mc:Fallback>
+                  <w:pict>
+                    <v:shape w14:anchorId="776624EE" id="Conector recto de flecha 19" o:spid="_x0000_s1026" type="#_x0000_t32" style="position:absolute;margin-left:120.25pt;margin-top:6.1pt;width:25.5pt;height:0;flip:x;z-index:251679744;visibility:visible;mso-wrap-style:square;mso-wrap-distance-left:9pt;mso-wrap-distance-top:0;mso-wrap-distance-right:9pt;mso-wrap-distance-bottom:0;mso-position-horizontal:absolute;mso-position-horizontal-relative:text;mso-position-vertical:absolute;mso-position-vertical-relative:text" o:gfxdata="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" strokecolor="windowText" strokeweight=".5pt">
+                      <v:stroke endarrow="block" joinstyle="miter"/>
+                    </v:shape>
+                  </w:pict>
+                </mc:Fallback>
+              </mc:AlternateContent>
+            </w:r>
+            <w:proofErr w:type="spellStart"/>
+            <w:r>
+              <w:rPr>
+                <w:rFonts w:cstheme="minorHAnsi"/>
+              </w:rPr>
+              <w:t>distanciaEntreRect</w:t>
+            </w:r>
+            <w:proofErr w:type="spellEnd"/>
+            <w:r>
+              <w:rPr>
+                <w:rFonts w:cstheme="minorHAnsi"/>
+              </w:rPr>
+              <w:tab/>
+              <w:t xml:space="preserve">  20</w:t>
+            </w:r>
+          </w:p>
+          <w:p>
+            <w:pPr>
+              <w:spacing w:after="160" w:line="259" w:lineRule="auto"/>
+              <w:ind w:left="720"/>
+              <w:contextualSpacing/>
+              <w:rPr>
+                <w:rFonts w:cstheme="minorHAnsi"/>
+              </w:rPr>
+            </w:pPr>
+            <w:r>
+              <w:rPr>
+                <w:rFonts w:cstheme="minorHAnsi"/>
+              </w:rPr>
+              <mc:AlternateContent>
+                <mc:Choice Requires="wps">
+                  <w:drawing>
+                    <wp:anchor distT="0" distB="0" distL="114300" distR="114300" simplePos="0" relativeHeight="251680768" behindDoc="0" locked="0" layoutInCell="1" allowOverlap="1" wp14:anchorId="13350724" wp14:editId="745F9BAF">
+                      <wp:simplePos x="0" y="0"/>
+                      <wp:positionH relativeFrom="column">
+                        <wp:posOffset>739775</wp:posOffset>
+                      </wp:positionH>
+                      <wp:positionV relativeFrom="paragraph">
+                        <wp:posOffset>102235</wp:posOffset>
+                      </wp:positionV>
+                      <wp:extent cx="323850" cy="0"/>
+                      <wp:effectExtent l="38100" t="76200" r="0" b="95250"/>
+                      <wp:wrapNone/>
+                      <wp:docPr id="20" name="Conector recto de flecha 20"/>
+                      <wp:cNvGraphicFramePr/>
+                      <a:graphic xmlns:a="http://schemas.openxmlformats.org/drawingml/2006/main">
+                        <a:graphicData uri="http://schemas.microsoft.com/office/word/2010/wordprocessingShape">
+                          <wps:wsp>
+                            <wps:cNvCnPr/>
+                            <wps:spPr>
+                              <a:xfrm flipH="1">
+                                <a:off x="0" y="0"/>
+                                <a:ext cx="323850" cy="0"/>
+                              </a:xfrm>
+                              <a:prstGeom prst="straightConnector1">
+                                <a:avLst/>
+                              </a:prstGeom>
+                              <a:noFill/>
+                              <a:ln w="6350" cap="flat" cmpd="sng" algn="ctr">
+                                <a:solidFill>
+                                  <a:sysClr val="windowText" lastClr="000000"/>
+                                </a:solidFill>
+                                <a:prstDash val="solid"/>
+                                <a:miter lim="800000"/>
+                                <a:tailEnd type="triangle"/>
+                              </a:ln>
+                              <a:effectLst/>
+                            </wps:spPr>
+                            <wps:bodyPr/>
+                          </wps:wsp>
+                        </a:graphicData>
+                      </a:graphic>
+                    </wp:anchor>
+                  </w:drawing>
+                </mc:Choice>
+                <mc:Fallback>
+                  <w:pict>
+                    <v:shape w14:anchorId="02C61439" id="Conector recto de flecha 20" o:spid="_x0000_s1026" type="#_x0000_t32" style="position:absolute;margin-left:58.25pt;margin-top:8.05pt;width:25.5pt;height:0;flip:x;z-index:251680768;visibility:visible;mso-wrap-style:square;mso-wrap-distance-left:9pt;mso-wrap-distance-top:0;mso-wrap-distance-right:9pt;mso-wrap-distance-bottom:0;mso-position-horizontal:absolute;mso-position-horizontal-relative:text;mso-position-vertical:absolute;mso-position-vertical-relative:text" o:gfxdata="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" strokecolor="windowText" strokeweight=".5pt">
+                      <v:stroke endarrow="block" joinstyle="miter"/>
+                    </v:shape>
+                  </w:pict>
+                </mc:Fallback>
+              </mc:AlternateContent>
+            </w:r>
+            <w:r>
+              <w:rPr>
+                <w:rFonts w:cstheme="minorHAnsi"/>
+              </w:rPr>
+              <w:t>ancho</w:t>
+            </w:r>
+            <w:r>
+              <w:rPr>
+                <w:rFonts w:cstheme="minorHAnsi"/>
+              </w:rPr>
+              <w:tab/>
+              <w:t xml:space="preserve">     40</w:t>
+            </w:r>
+          </w:p>
+          <w:p>
+            <w:pPr>
+              <w:spacing w:after="160" w:line="259" w:lineRule="auto"/>
+              <w:ind w:left="720"/>
+              <w:contextualSpacing/>
+              <w:rPr>
+                <w:rFonts w:cstheme="minorHAnsi"/>
+              </w:rPr>
+            </w:pPr>
+            <w:r>
+              <w:rPr>
+                <w:rFonts w:cstheme="minorHAnsi"/>
+              </w:rPr>
+              <mc:AlternateContent>
+                <mc:Choice Requires="wps">
+                  <w:drawing>
+                    <wp:anchor distT="0" distB="0" distL="114300" distR="114300" simplePos="0" relativeHeight="251681792" behindDoc="0" locked="0" layoutInCell="1" allowOverlap="1" wp14:anchorId="12E47DD7" wp14:editId="62BC5EEB">
+                      <wp:simplePos x="0" y="0"/>
+                      <wp:positionH relativeFrom="column">
+                        <wp:posOffset>469900</wp:posOffset>
+                      </wp:positionH>
+                      <wp:positionV relativeFrom="paragraph">
+                        <wp:posOffset>81280</wp:posOffset>
+                      </wp:positionV>
+                      <wp:extent cx="323850" cy="0"/>
+                      <wp:effectExtent l="38100" t="76200" r="0" b="95250"/>
+                      <wp:wrapNone/>
+                      <wp:docPr id="21" name="Conector recto de flecha 21"/>
+                      <wp:cNvGraphicFramePr/>
+                      <a:graphic xmlns:a="http://schemas.openxmlformats.org/drawingml/2006/main">
+                        <a:graphicData uri="http://schemas.microsoft.com/office/word/2010/wordprocessingShape">
+                          <wps:wsp>
+                            <wps:cNvCnPr/>
+                            <wps:spPr>
+                              <a:xfrm flipH="1">
+                                <a:off x="0" y="0"/>
+                                <a:ext cx="323850" cy="0"/>
+                              </a:xfrm>
+                              <a:prstGeom prst="straightConnector1">
+                                <a:avLst/>
+                              </a:prstGeom>
+                              <a:noFill/>
+                              <a:ln w="6350" cap="flat" cmpd="sng" algn="ctr">
+                                <a:solidFill>
+                                  <a:sysClr val="windowText" lastClr="000000"/>
+                                </a:solidFill>
+                                <a:prstDash val="solid"/>
+                                <a:miter lim="800000"/>
+                                <a:tailEnd type="triangle"/>
+                              </a:ln>
+                              <a:effectLst/>
+                            </wps:spPr>
+                            <wps:bodyPr/>
+                          </wps:wsp>
+                        </a:graphicData>
+                      </a:graphic>
+                    </wp:anchor>
+                  </w:drawing>
+                </mc:Choice>
+                <mc:Fallback>
+                  <w:pict>
+                    <v:shape w14:anchorId="4B03D1D8" id="Conector recto de flecha 21" o:spid="_x0000_s1026" type="#_x0000_t32" style="position:absolute;margin-left:37pt;margin-top:6.4pt;width:25.5pt;height:0;flip:x;z-index:251681792;visibility:visible;mso-wrap-style:square;mso-wrap-distance-left:9pt;mso-wrap-distance-top:0;mso-wrap-distance-right:9pt;mso-wrap-distance-bottom:0;mso-position-horizontal:absolute;mso-position-horizontal-relative:text;mso-position-vertical:absolute;mso-position-vertical-relative:text" o:gfxdata="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" strokecolor="windowText" strokeweight=".5pt">
+                      <v:stroke endarrow="block" joinstyle="miter"/>
+                    </v:shape>
+                  </w:pict>
+                </mc:Fallback>
+              </mc:AlternateContent>
+            </w:r>
+            <w:r>
+              <w:rPr>
+                <w:rFonts w:cstheme="minorHAnsi"/>
+              </w:rPr>
+              <w:t>alto</w:t>
+            </w:r>
+            <w:r>
+              <w:rPr>
+                <w:rFonts w:cstheme="minorHAnsi"/>
+              </w:rPr>
+              <w:tab/>
+              <w:t xml:space="preserve"> 20</w:t>
+            </w:r>
+          </w:p>
+          <w:p>
+            <w:pPr>
+              <w:spacing w:after="160" w:line="259" w:lineRule="auto"/>
+              <w:ind w:left="720"/>
+              <w:contextualSpacing/>
+              <w:rPr>
+                <w:rFonts w:cstheme="minorHAnsi"/>
+              </w:rPr>
+            </w:pPr>
+            <w:r>
+              <w:rPr>
+                <w:rFonts w:cstheme="minorHAnsi"/>
+              </w:rPr>
+              <mc:AlternateContent>
+                <mc:Choice Requires="wps">
+                  <w:drawing>
+                    <wp:anchor distT="0" distB="0" distL="114300" distR="114300" simplePos="0" relativeHeight="251684864" behindDoc="0" locked="0" layoutInCell="1" allowOverlap="1" wp14:anchorId="6F9257F4" wp14:editId="5C450BC6">
+                      <wp:simplePos x="0" y="0"/>
+                      <wp:positionH relativeFrom="column">
+                        <wp:posOffset>571500</wp:posOffset>
+                      </wp:positionH>
+                      <wp:positionV relativeFrom="paragraph">
+                        <wp:posOffset>83185</wp:posOffset>
+                      </wp:positionV>
+                      <wp:extent cx="323850" cy="0"/>
+                      <wp:effectExtent l="38100" t="76200" r="0" b="95250"/>
+                      <wp:wrapNone/>
+                      <wp:docPr id="22" name="Conector recto de flecha 22"/>
+                      <wp:cNvGraphicFramePr/>
+                      <a:graphic xmlns:a="http://schemas.openxmlformats.org/drawingml/2006/main">
+                        <a:graphicData uri="http://schemas.microsoft.com/office/word/2010/wordprocessingShape">
+                          <wps:wsp>
+                            <wps:cNvCnPr/>
+                            <wps:spPr>
+                              <a:xfrm flipH="1">
+                                <a:off x="0" y="0"/>
+                                <a:ext cx="323850" cy="0"/>
+                              </a:xfrm>
+                              <a:prstGeom prst="straightConnector1">
+                                <a:avLst/>
+                              </a:prstGeom>
+                              <a:noFill/>
+                              <a:ln w="6350" cap="flat" cmpd="sng" algn="ctr">
+                                <a:solidFill>
+                                  <a:sysClr val="windowText" lastClr="000000"/>
+                                </a:solidFill>
+                                <a:prstDash val="solid"/>
+                                <a:miter lim="800000"/>
+                                <a:tailEnd type="triangle"/>
+                              </a:ln>
+                              <a:effectLst/>
+                            </wps:spPr>
+                            <wps:bodyPr/>
+                          </wps:wsp>
+                        </a:graphicData>
+                      </a:graphic>
+                    </wp:anchor>
+                  </w:drawing>
+                </mc:Choice>
+                <mc:Fallback>
+                  <w:pict>
+                    <v:shape w14:anchorId="3FD503DE" id="Conector recto de flecha 22" o:spid="_x0000_s1026" type="#_x0000_t32" style="position:absolute;margin-left:45pt;margin-top:6.55pt;width:25.5pt;height:0;flip:x;z-index:251684864;visibility:visible;mso-wrap-style:square;mso-wrap-distance-left:9pt;mso-wrap-distance-top:0;mso-wrap-distance-right:9pt;mso-wrap-distance-bottom:0;mso-position-horizontal:absolute;mso-position-horizontal-relative:text;mso-position-vertical:absolute;mso-position-vertical-relative:text" o:gfxdata="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" strokecolor="windowText" strokeweight=".5pt">
+                      <v:stroke endarrow="block" joinstyle="miter"/>
+                    </v:shape>
+                  </w:pict>
+                </mc:Fallback>
+              </mc:AlternateContent>
+            </w:r>
+            <w:r>
+              <w:rPr>
+                <w:rFonts w:cstheme="minorHAnsi"/>
+              </w:rPr>
+              <w:t>color</w:t>
+            </w:r>
+            <w:r>
+              <w:rPr>
+                <w:rFonts w:cstheme="minorHAnsi"/>
+              </w:rPr>
+              <w:tab/>
+              <w:t>color(255, 165, 0)</w:t>
+            </w:r>
+          </w:p>
+          <w:p>
+            <w:pPr>
+              <w:spacing w:after="160" w:line="259" w:lineRule="auto"/>
+              <w:ind w:left="720"/>
+              <w:contextualSpacing/>
+              <w:rPr>
+                <w:rFonts w:cstheme="minorHAnsi"/>
+              </w:rPr>
+            </w:pPr>
+            <w:r>
+              <w:rPr>
+                <w:rFonts w:cstheme="minorHAnsi"/>
+              </w:rPr>
+              <mc:AlternateContent>
+                <mc:Choice Requires="wps">
+                  <w:drawing>
+                    <wp:anchor distT="0" distB="0" distL="114300" distR="114300" simplePos="0" relativeHeight="251682816" behindDoc="0" locked="0" layoutInCell="1" allowOverlap="1" wp14:anchorId="5FE18691" wp14:editId="69F44822">
+                      <wp:simplePos x="0" y="0"/>
+                      <wp:positionH relativeFrom="column">
+                        <wp:posOffset>641350</wp:posOffset>
+                      </wp:positionH>
+                      <wp:positionV relativeFrom="paragraph">
+                        <wp:posOffset>87630</wp:posOffset>
+                      </wp:positionV>
+                      <wp:extent cx="323850" cy="0"/>
+                      <wp:effectExtent l="38100" t="76200" r="0" b="95250"/>
+                      <wp:wrapNone/>
+                      <wp:docPr id="23" name="Conector recto de flecha 23"/>
+                      <wp:cNvGraphicFramePr/>
+                      <a:graphic xmlns:a="http://schemas.openxmlformats.org/drawingml/2006/main">
+                        <a:graphicData uri="http://schemas.microsoft.com/office/word/2010/wordprocessingShape">
+                          <wps:wsp>
+                            <wps:cNvCnPr/>
+                            <wps:spPr>
+                              <a:xfrm flipH="1">
+                                <a:off x="0" y="0"/>
+                                <a:ext cx="323850" cy="0"/>
+                              </a:xfrm>
+                              <a:prstGeom prst="straightConnector1">
+                                <a:avLst/>
+                              </a:prstGeom>
+                              <a:noFill/>
+                              <a:ln w="6350" cap="flat" cmpd="sng" algn="ctr">
+                                <a:solidFill>
+                                  <a:sysClr val="windowText" lastClr="000000"/>
+                                </a:solidFill>
+                                <a:prstDash val="solid"/>
+                                <a:miter lim="800000"/>
+                                <a:tailEnd type="triangle"/>
+                              </a:ln>
+                              <a:effectLst/>
+                            </wps:spPr>
+                            <wps:bodyPr/>
+                          </wps:wsp>
+                        </a:graphicData>
+                      </a:graphic>
+                    </wp:anchor>
+                  </w:drawing>
+                </mc:Choice>
+                <mc:Fallback>
+                  <w:pict>
+                    <v:shape w14:anchorId="023EDC35" id="Conector recto de flecha 23" o:spid="_x0000_s1026" type="#_x0000_t32" style="position:absolute;margin-left:50.5pt;margin-top:6.9pt;width:25.5pt;height:0;flip:x;z-index:251682816;visibility:visible;mso-wrap-style:square;mso-wrap-distance-left:9pt;mso-wrap-distance-top:0;mso-wrap-distance-right:9pt;mso-wrap-distance-bottom:0;mso-position-horizontal:absolute;mso-position-horizontal-relative:text;mso-position-vertical:absolute;mso-position-vertical-relative:text" o:gfxdata="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" strokecolor="windowText" strokeweight=".5pt">
+                      <v:stroke endarrow="block" joinstyle="miter"/>
+                    </v:shape>
+                  </w:pict>
+                </mc:Fallback>
+              </mc:AlternateContent>
+            </w:r>
+            <w:r>
+              <w:rPr>
+                <w:rFonts w:cstheme="minorHAnsi"/>
+              </w:rPr>
+              <w:t xml:space="preserve">para x         </w:t>
+            </w:r>
+            <w:proofErr w:type="spellStart"/>
+            <w:r>
+              <w:rPr>
+                <w:rFonts w:cstheme="minorHAnsi"/>
+              </w:rPr>
+              <w:t>coordenadasRect.x</w:t>
+            </w:r>
+            <w:proofErr w:type="spellEnd"/>
+            <w:r>
+              <w:rPr>
+                <w:rFonts w:cstheme="minorHAnsi"/>
+              </w:rPr>
+              <w:t xml:space="preserve"> hasta </w:t>
+            </w:r>
+            <w:proofErr w:type="spellStart"/>
+            <w:r>
+              <w:rPr>
+                <w:rFonts w:cstheme="minorHAnsi"/>
+              </w:rPr>
+              <w:t>anchoLienzo</w:t>
+            </w:r>
+            <w:proofErr w:type="spellEnd"/>
+            <w:r>
+              <w:rPr>
+                <w:rFonts w:cstheme="minorHAnsi"/>
+              </w:rPr>
+              <w:t xml:space="preserve"> con paso (</w:t>
+            </w:r>
+            <w:proofErr w:type="spellStart"/>
+            <w:r>
+              <w:rPr>
+                <w:rFonts w:cstheme="minorHAnsi"/>
+              </w:rPr>
+              <w:t>ancho+distanciaEntreRect</w:t>
+            </w:r>
+            <w:proofErr w:type="spellEnd"/>
+            <w:r>
+              <w:rPr>
+                <w:rFonts w:cstheme="minorHAnsi"/>
+              </w:rPr>
+              <w:t xml:space="preserve">) </w:t>
+            </w:r>
+          </w:p>
+          <w:p>
+            <w:pPr>
+              <w:spacing w:after="160" w:line="259" w:lineRule="auto"/>
+              <w:ind w:left="720"/>
+              <w:contextualSpacing/>
+              <w:rPr>
+                <w:rFonts w:cstheme="minorHAnsi"/>
+              </w:rPr>
+            </w:pPr>
+            <w:r>
+              <w:rPr>
+                <w:rFonts w:cstheme="minorHAnsi"/>
+              </w:rPr>
+              <w:t>hacer</w:t>
+            </w:r>
+          </w:p>
+          <w:p>
+            <w:pPr>
+              <w:spacing w:after="160" w:line="259" w:lineRule="auto"/>
+              <w:ind w:left="720"/>
+              <w:contextualSpacing/>
+              <w:rPr>
+                <w:rFonts w:cstheme="minorHAnsi"/>
+              </w:rPr>
+            </w:pPr>
+            <w:r>
+              <w:rPr>
+                <w:rFonts w:cstheme="minorHAnsi"/>
+              </w:rPr>
+              <mc:AlternateContent>
+                <mc:Choice Requires="wps">
+                  <w:drawing>
+                    <wp:anchor distT="0" distB="0" distL="114300" distR="114300" simplePos="0" relativeHeight="251683840" behindDoc="0" locked="0" layoutInCell="1" allowOverlap="1" wp14:anchorId="5B8029ED" wp14:editId="5ED54050">
+                      <wp:simplePos x="0" y="0"/>
+                      <wp:positionH relativeFrom="column">
+                        <wp:posOffset>631825</wp:posOffset>
+                      </wp:positionH>
+                      <wp:positionV relativeFrom="paragraph">
+                        <wp:posOffset>93980</wp:posOffset>
+                      </wp:positionV>
+                      <wp:extent cx="323850" cy="0"/>
+                      <wp:effectExtent l="38100" t="76200" r="0" b="95250"/>
+                      <wp:wrapNone/>
+                      <wp:docPr id="24" name="Conector recto de flecha 24"/>
+                      <wp:cNvGraphicFramePr/>
+                      <a:graphic xmlns:a="http://schemas.openxmlformats.org/drawingml/2006/main">
+                        <a:graphicData uri="http://schemas.microsoft.com/office/word/2010/wordprocessingShape">
+                          <wps:wsp>
+                            <wps:cNvCnPr/>
+                            <wps:spPr>
+                              <a:xfrm flipH="1">
+                                <a:off x="0" y="0"/>
+                                <a:ext cx="323850" cy="0"/>
+                              </a:xfrm>
+                              <a:prstGeom prst="straightConnector1">
+                                <a:avLst/>
+                              </a:prstGeom>
+                              <a:noFill/>
+                              <a:ln w="6350" cap="flat" cmpd="sng" algn="ctr">
+                                <a:solidFill>
+                                  <a:sysClr val="windowText" lastClr="000000"/>
+                                </a:solidFill>
+                                <a:prstDash val="solid"/>
+                                <a:miter lim="800000"/>
+                                <a:tailEnd type="triangle"/>
+                              </a:ln>
+                              <a:effectLst/>
+                            </wps:spPr>
+                            <wps:bodyPr/>
+                          </wps:wsp>
+                        </a:graphicData>
+                      </a:graphic>
+                    </wp:anchor>
+                  </w:drawing>
+                </mc:Choice>
+                <mc:Fallback>
+                  <w:pict>
+                    <v:shape w14:anchorId="4A11BD9E" id="Conector recto de flecha 24" o:spid="_x0000_s1026" type="#_x0000_t32" style="position:absolute;margin-left:49.75pt;margin-top:7.4pt;width:25.5pt;height:0;flip:x;z-index:251683840;visibility:visible;mso-wrap-style:square;mso-wrap-distance-left:9pt;mso-wrap-distance-top:0;mso-wrap-distance-right:9pt;mso-wrap-distance-bottom:0;mso-position-horizontal:absolute;mso-position-horizontal-relative:text;mso-position-vertical:absolute;mso-position-vertical-relative:text" o:gfxdata="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" strokecolor="windowText" strokeweight=".5pt">
+                      <v:stroke endarrow="block" joinstyle="miter"/>
+                    </v:shape>
+                  </w:pict>
+                </mc:Fallback>
+              </mc:AlternateContent>
+            </w:r>
+            <w:r>
+              <w:rPr>
+                <w:rFonts w:cstheme="minorHAnsi"/>
+              </w:rPr>
+              <w:t>para y</w:t>
+            </w:r>
+            <w:r>
+              <w:rPr>
+                <w:rFonts w:cstheme="minorHAnsi"/>
+              </w:rPr>
+              <w:tab/>
+            </w:r>
+            <w:proofErr w:type="spellStart"/>
+            <w:r>
+              <w:rPr>
+                <w:rFonts w:cstheme="minorHAnsi"/>
+              </w:rPr>
+              <w:t>coordenadasRect.y</w:t>
+            </w:r>
+            <w:proofErr w:type="spellEnd"/>
+            <w:r>
+              <w:rPr>
+                <w:rFonts w:cstheme="minorHAnsi"/>
+              </w:rPr>
+              <w:t xml:space="preserve"> hasta </w:t>
+            </w:r>
+            <w:proofErr w:type="spellStart"/>
+            <w:r>
+              <w:rPr>
+                <w:rFonts w:cstheme="minorHAnsi"/>
+              </w:rPr>
+              <w:t>altoLienzo</w:t>
+            </w:r>
+            <w:proofErr w:type="spellEnd"/>
+            <w:r>
+              <w:rPr>
+                <w:rFonts w:cstheme="minorHAnsi"/>
+              </w:rPr>
+              <w:t xml:space="preserve"> con paso (</w:t>
+            </w:r>
+            <w:proofErr w:type="spellStart"/>
+            <w:r>
+              <w:rPr>
+                <w:rFonts w:cstheme="minorHAnsi"/>
+              </w:rPr>
+              <w:t>alto+distanciaEntreRect</w:t>
+            </w:r>
+            <w:proofErr w:type="spellEnd"/>
+            <w:r>
+              <w:rPr>
+                <w:rFonts w:cstheme="minorHAnsi"/>
+              </w:rPr>
+              <w:t>)</w:t>
+            </w:r>
+          </w:p>
+          <w:p>
+            <w:pPr>
+              <w:spacing w:after="160" w:line="259" w:lineRule="auto"/>
+              <w:ind w:left="720"/>
+              <w:contextualSpacing/>
+              <w:rPr>
+                <w:rFonts w:cstheme="minorHAnsi"/>
+              </w:rPr>
+            </w:pPr>
+            <w:r>
+              <w:rPr>
+                <w:rFonts w:cstheme="minorHAnsi"/>
+              </w:rPr>
+              <w:t>hacer</w:t>
+            </w:r>
+          </w:p>
+          <w:p>
+            <w:pPr>
+              <w:spacing w:after="160" w:line="259" w:lineRule="auto"/>
+              <w:ind w:left="720"/>
+              <w:contextualSpacing/>
+              <w:rPr>
+                <w:rFonts w:cstheme="minorHAnsi"/>
+              </w:rPr>
+            </w:pPr>
+            <w:r>
+              <w:rPr>
+                <w:rFonts w:cstheme="minorHAnsi"/>
+              </w:rPr>
+              <w:t xml:space="preserve">rellenar con color los </w:t>
+            </w:r>
+            <w:proofErr w:type="spellStart"/>
+            <w:r>
+              <w:rPr>
+                <w:rFonts w:cstheme="minorHAnsi"/>
+              </w:rPr>
+              <w:t>rectangulos</w:t>
+            </w:r>
+            <w:proofErr w:type="spellEnd"/>
+          </w:p>
+          <w:p>
+            <w:pPr>
+              <w:spacing w:after="160" w:line="259" w:lineRule="auto"/>
+              <w:ind w:left="720"/>
+              <w:contextualSpacing/>
+              <w:rPr>
+                <w:rFonts w:cstheme="minorHAnsi"/>
+              </w:rPr>
+            </w:pPr>
+            <w:r>
+              <w:rPr>
+                <w:rFonts w:cstheme="minorHAnsi"/>
+              </w:rPr>
+              <w:t>dibujar un rectángulo en (</w:t>
+            </w:r>
+            <w:proofErr w:type="spellStart"/>
+            <w:r>
+              <w:rPr>
+                <w:rFonts w:cstheme="minorHAnsi"/>
+              </w:rPr>
+              <w:t>x.coordenadasRect.y</w:t>
+            </w:r>
+            <w:proofErr w:type="spellEnd"/>
+            <w:r>
+              <w:rPr>
+                <w:rFonts w:cstheme="minorHAnsi"/>
+              </w:rPr>
+              <w:t>) con dimensiones ancho y alto</w:t>
+            </w:r>
+          </w:p>
+          <w:p>
+            <w:pPr>
+              <w:spacing w:after="160" w:line="259" w:lineRule="auto"/>
+              <w:ind w:left="720"/>
+              <w:contextualSpacing/>
+              <w:rPr>
+                <w:rFonts w:cstheme="minorHAnsi"/>
+              </w:rPr>
+            </w:pPr>
+            <w:r>
+              <w:rPr>
+                <w:rFonts w:cstheme="minorHAnsi"/>
+              </w:rPr>
+              <w:t>fin para</w:t>
+            </w:r>
+          </w:p>
+          <w:p>
+            <w:pPr>
+              <w:spacing w:after="160" w:line="259" w:lineRule="auto"/>
+              <w:ind w:left="720"/>
+              <w:contextualSpacing/>
+              <w:rPr>
+                <w:rFonts w:cstheme="minorHAnsi"/>
+              </w:rPr>
+            </w:pPr>
+            <w:r>
+              <w:rPr>
+                <w:rFonts w:cstheme="minorHAnsi"/>
+              </w:rPr>
+              <w:t>fin para</w:t>
+            </w:r>
+          </w:p>
+          <w:p>
+            <w:pPr>
+              <w:spacing w:after="160" w:line="259" w:lineRule="auto"/>
+              <w:contextualSpacing/>
+              <w:rPr>
+                <w:rFonts w:cstheme="minorHAnsi"/>
+              </w:rPr>
+            </w:pPr>
           </w:p>
         </w:tc>
       </w:tr>
@@ -4702,7 +10897,7 @@
   <w:abstractNum w:abstractNumId="1">
     <w:nsid w:val="365233E0"/>
     <w:multiLevelType w:val="hybridMultilevel"/>
-    <w:tmpl w:val="B4CEC4FE"/>
+    <w:tmpl w:val="23EEBD54"/>
     <w:lvl w:ilvl="0" w:tplc="0C0A0001">
       <w:start w:val="1"/>
       <w:numFmt w:val="bullet"/>
@@ -5629,12 +11824,11 @@
   <w:style w:type="paragraph" w:default="1" w:styleId="Normal">
     <w:name w:val="Normal"/>
     <w:qFormat/>
-    <w:rsid w:val="004F02F9"/>
+    <w:rsid w:val="00C93A7A"/>
   </w:style>
   <w:style w:type="character" w:default="1" w:styleId="Fuentedeprrafopredeter">
     <w:name w:val="Default Paragraph Font"/>
     <w:uiPriority w:val="1"/>
-    <w:semiHidden/>
     <w:unhideWhenUsed/>
   </w:style>
   <w:style w:type="table" w:default="1" w:styleId="Tablanormal">
@@ -5765,6 +11959,87 @@
     <w:next w:val="Tablaconcuadrcula"/>
     <w:uiPriority w:val="39"/>
     <w:rsid w:val="004F02F9"/>
+    <w:pPr>
+      <w:spacing w:after="0" w:line="240" w:lineRule="auto"/>
+    </w:pPr>
+    <w:tblPr>
+      <w:tblInd w:w="0" w:type="dxa"/>
+      <w:tblBorders>
+        <w:top w:val="single" w:sz="4" w:space="0" w:color="auto"/>
+        <w:left w:val="single" w:sz="4" w:space="0" w:color="auto"/>
+        <w:bottom w:val="single" w:sz="4" w:space="0" w:color="auto"/>
+        <w:right w:val="single" w:sz="4" w:space="0" w:color="auto"/>
+        <w:insideH w:val="single" w:sz="4" w:space="0" w:color="auto"/>
+        <w:insideV w:val="single" w:sz="4" w:space="0" w:color="auto"/>
+      </w:tblBorders>
+      <w:tblCellMar>
+        <w:top w:w="0" w:type="dxa"/>
+        <w:left w:w="108" w:type="dxa"/>
+        <w:bottom w:w="0" w:type="dxa"/>
+        <w:right w:w="108" w:type="dxa"/>
+      </w:tblCellMar>
+    </w:tblPr>
+  </w:style>
+  <w:style w:type="table" w:customStyle="1" w:styleId="Tablaconcuadrcula12">
+    <w:name w:val="Tabla con cuadrícula12"/>
+    <w:basedOn w:val="Tablanormal"/>
+    <w:next w:val="Tablaconcuadrcula"/>
+    <w:uiPriority w:val="39"/>
+    <w:rsid w:val="002E75FA"/>
+    <w:pPr>
+      <w:spacing w:after="0" w:line="240" w:lineRule="auto"/>
+    </w:pPr>
+    <w:tblPr>
+      <w:tblInd w:w="0" w:type="dxa"/>
+      <w:tblBorders>
+        <w:top w:val="single" w:sz="4" w:space="0" w:color="auto"/>
+        <w:left w:val="single" w:sz="4" w:space="0" w:color="auto"/>
+        <w:bottom w:val="single" w:sz="4" w:space="0" w:color="auto"/>
+        <w:right w:val="single" w:sz="4" w:space="0" w:color="auto"/>
+        <w:insideH w:val="single" w:sz="4" w:space="0" w:color="auto"/>
+        <w:insideV w:val="single" w:sz="4" w:space="0" w:color="auto"/>
+      </w:tblBorders>
+      <w:tblCellMar>
+        <w:top w:w="0" w:type="dxa"/>
+        <w:left w:w="108" w:type="dxa"/>
+        <w:bottom w:w="0" w:type="dxa"/>
+        <w:right w:w="108" w:type="dxa"/>
+      </w:tblCellMar>
+    </w:tblPr>
+  </w:style>
+  <w:style w:type="table" w:customStyle="1" w:styleId="Tablaconcuadrcula121">
+    <w:name w:val="Tabla con cuadrícula121"/>
+    <w:basedOn w:val="Tablanormal"/>
+    <w:next w:val="Tablaconcuadrcula"/>
+    <w:uiPriority w:val="39"/>
+    <w:rsid w:val="00B534AE"/>
+    <w:pPr>
+      <w:spacing w:after="0" w:line="240" w:lineRule="auto"/>
+    </w:pPr>
+    <w:tblPr>
+      <w:tblInd w:w="0" w:type="dxa"/>
+      <w:tblBorders>
+        <w:top w:val="single" w:sz="4" w:space="0" w:color="auto"/>
+        <w:left w:val="single" w:sz="4" w:space="0" w:color="auto"/>
+        <w:bottom w:val="single" w:sz="4" w:space="0" w:color="auto"/>
+        <w:right w:val="single" w:sz="4" w:space="0" w:color="auto"/>
+        <w:insideH w:val="single" w:sz="4" w:space="0" w:color="auto"/>
+        <w:insideV w:val="single" w:sz="4" w:space="0" w:color="auto"/>
+      </w:tblBorders>
+      <w:tblCellMar>
+        <w:top w:w="0" w:type="dxa"/>
+        <w:left w:w="108" w:type="dxa"/>
+        <w:bottom w:w="0" w:type="dxa"/>
+        <w:right w:w="108" w:type="dxa"/>
+      </w:tblCellMar>
+    </w:tblPr>
+  </w:style>
+  <w:style w:type="table" w:customStyle="1" w:styleId="Tablaconcuadrcula1211">
+    <w:name w:val="Tabla con cuadrícula1211"/>
+    <w:basedOn w:val="Tablanormal"/>
+    <w:next w:val="Tablaconcuadrcula"/>
+    <w:uiPriority w:val="39"/>
+    <w:rsid w:val="00B534AE"/>
     <w:pPr>
       <w:spacing w:after="0" w:line="240" w:lineRule="auto"/>
     </w:pPr>
@@ -6055,7 +12330,7 @@
 </file>
 
 <file path=customXml/itemProps1.xml><?xml version="1.0" encoding="utf-8"?>
-<ds:datastoreItem xmlns:ds="http://schemas.openxmlformats.org/officeDocument/2006/customXml" ds:itemID="{9BFFED14-DC6C-40DF-917F-FB5FD75FFB1D}">
+<ds:datastoreItem xmlns:ds="http://schemas.openxmlformats.org/officeDocument/2006/customXml" ds:itemID="{168966BB-52BD-4C93-9BB1-EF4F72A4E4FE}">
   <ds:schemaRefs>
     <ds:schemaRef ds:uri="http://schemas.openxmlformats.org/officeDocument/2006/bibliography"/>
   </ds:schemaRefs>
